--- a/ebegu-server/src/main/resources/vorlagen/Infoschreiben_Maxtarif.docx
+++ b/ebegu-server/src/main/resources/vorlagen/Infoschreiben_Maxtarif.docx
@@ -58,24 +58,6 @@
                 <w:spacing w:val="0"/>
                 <w:sz w:val="20"/>
               </w:rPr>
-              <w:t>Betreuungsgutscheine</w:t>
-            </w:r>
-          </w:p>
-          <w:p>
-            <w:pPr>
-              <w:pStyle w:val="Absender"/>
-              <w:rPr>
-                <w:rFonts w:cs="Arial"/>
-                <w:spacing w:val="0"/>
-                <w:sz w:val="20"/>
-              </w:rPr>
-            </w:pPr>
-            <w:r>
-              <w:rPr>
-                <w:rFonts w:cs="Arial"/>
-                <w:spacing w:val="0"/>
-                <w:sz w:val="20"/>
-              </w:rPr>
               <w:t>Effingerstrasse 21</w:t>
             </w:r>
           </w:p>
@@ -94,8 +76,18 @@
                 <w:spacing w:val="0"/>
                 <w:sz w:val="20"/>
               </w:rPr>
-              <w:t>Postfach 3001 Bern</w:t>
+              <w:t>3008</w:t>
             </w:r>
+            <w:r>
+              <w:rPr>
+                <w:rFonts w:cs="Arial"/>
+                <w:spacing w:val="0"/>
+                <w:sz w:val="20"/>
+              </w:rPr>
+              <w:t xml:space="preserve"> Bern</w:t>
+            </w:r>
+            <w:bookmarkStart w:id="0" w:name="_GoBack"/>
+            <w:bookmarkEnd w:id="0"/>
           </w:p>
           <w:p>
             <w:pPr>
@@ -140,7 +132,7 @@
                 <w:spacing w:val="0"/>
                 <w:sz w:val="20"/>
               </w:rPr>
-              <w:t>betreuungsgutscheine@bern.ch</w:t>
+              <w:t>kinderbetreuung@bern.ch</w:t>
             </w:r>
           </w:p>
           <w:p>
@@ -158,16 +150,16 @@
                 <w:spacing w:val="0"/>
                 <w:sz w:val="20"/>
               </w:rPr>
-              <w:t>www.bern.ch/betreuungsgutscheine</w:t>
+              <w:t>www.bern.ch</w:t>
             </w:r>
           </w:p>
         </w:tc>
-        <w:bookmarkStart w:id="0" w:name="NVnErzBer1"/>
-        <w:bookmarkStart w:id="1" w:name="AdrErzBer1"/>
-        <w:bookmarkStart w:id="2" w:name="PLZOrtErzBer1"/>
-        <w:bookmarkEnd w:id="0"/>
+        <w:bookmarkStart w:id="1" w:name="NVnErzBer1"/>
+        <w:bookmarkStart w:id="2" w:name="AdrErzBer1"/>
+        <w:bookmarkStart w:id="3" w:name="PLZOrtErzBer1"/>
         <w:bookmarkEnd w:id="1"/>
         <w:bookmarkEnd w:id="2"/>
+        <w:bookmarkEnd w:id="3"/>
         <w:tc>
           <w:tcPr>
             <w:tcW w:w="4893" w:type="dxa"/>
@@ -223,7 +215,6 @@
           <w:rFonts w:cs="Arial"/>
           <w:noProof/>
           <w:spacing w:val="0"/>
-          <w:lang w:val="en-GB" w:eastAsia="en-GB"/>
         </w:rPr>
         <w:drawing>
           <wp:anchor distT="0" distB="0" distL="114300" distR="114300" simplePos="0" relativeHeight="251648512" behindDoc="0" locked="0" layoutInCell="1" allowOverlap="1" wp14:anchorId="6448B387" wp14:editId="6A010FF7">
@@ -590,6 +581,12 @@
         </w:rPr>
         <w:t xml:space="preserve"> angemeldet</w:t>
       </w:r>
+      <w:r>
+        <w:rPr>
+          <w:spacing w:val="0"/>
+        </w:rPr>
+        <w:t>.</w:t>
+      </w:r>
     </w:p>
     <w:p>
       <w:pPr>
@@ -610,15 +607,7 @@
         <w:rPr>
           <w:spacing w:val="0"/>
         </w:rPr>
-        <w:t xml:space="preserve">Weil die Unterlagen/Angaben unvollständig sind, haben wir Sie mit Fristansetzung zweimal gemahnt, um namentlich bezeichnete zusätzliche Unterlagen/Angaben nachzuliefern. Wir </w:t>
-      </w:r>
-      <w:bookmarkStart w:id="3" w:name="_GoBack"/>
-      <w:bookmarkEnd w:id="3"/>
-      <w:r>
-        <w:rPr>
-          <w:spacing w:val="0"/>
-        </w:rPr>
-        <w:t>haben darauf hingewiesen, dass ohne Ihre Mitwirkung keine Vergünstigungen gewährt werden können. Sie haben die Fristen unbenutzt verstreichen lassen. Aufgrund der fehlenden/unvollständigen Daten kann Ihr massgebendes Einkommen nicht ermittelt werden.</w:t>
+        <w:t>Weil die Unterlagen/Angaben unvollständig sind, haben wir Sie mit Fristansetzung zweimal gemahnt, um namentlich bezeichnete zusätzliche Unterlagen/Angaben nachzuliefern. Wir haben darauf hingewiesen, dass ohne Ihre Mitwirkung keine Vergünstigungen gewährt werden können. Sie haben die Fristen unbenutzt verstreichen lassen. Aufgrund der fehlenden/unvollständigen Daten kann Ihr massgebendes Einkommen nicht ermittelt werden.</w:t>
       </w:r>
     </w:p>
     <w:p>
@@ -705,6 +694,37 @@
       </w:pPr>
       <w:bookmarkStart w:id="4" w:name="VerantwPers"/>
       <w:bookmarkEnd w:id="4"/>
+      <w:r>
+        <w:rPr>
+          <w:rFonts w:cs="Arial"/>
+          <w:spacing w:val="0"/>
+        </w:rPr>
+        <w:t xml:space="preserve">sig. </w:t>
+      </w:r>
+      <w:r>
+        <w:rPr>
+          <w:rFonts w:cs="Arial"/>
+          <w:spacing w:val="0"/>
+          <w:lang w:val="de-DE"/>
+        </w:rPr>
+        <w:fldChar w:fldCharType="begin"/>
+      </w:r>
+      <w:r>
+        <w:rPr>
+          <w:rFonts w:cs="Arial"/>
+          <w:spacing w:val="0"/>
+          <w:lang w:val="de-DE"/>
+        </w:rPr>
+        <w:instrText xml:space="preserve"> DOCVARIABLE  FIELD_printMerge.unterzeichner  \* MERGEFORMAT </w:instrText>
+      </w:r>
+      <w:r>
+        <w:rPr>
+          <w:rFonts w:cs="Arial"/>
+          <w:spacing w:val="0"/>
+          <w:lang w:val="de-DE"/>
+        </w:rPr>
+        <w:fldChar w:fldCharType="end"/>
+      </w:r>
     </w:p>
     <w:p>
       <w:pPr>
@@ -719,40 +739,7 @@
           <w:rFonts w:cs="Arial"/>
           <w:spacing w:val="0"/>
         </w:rPr>
-        <w:t xml:space="preserve">Sachbearbeitung </w:t>
-      </w:r>
-    </w:p>
-    <w:p>
-      <w:pPr>
-        <w:pStyle w:val="Text"/>
-        <w:rPr>
-          <w:rFonts w:cs="Arial"/>
-          <w:spacing w:val="0"/>
-        </w:rPr>
-      </w:pPr>
-      <w:r>
-        <w:rPr>
-          <w:rFonts w:cs="Arial"/>
-          <w:spacing w:val="0"/>
-          <w:lang w:val="de-DE"/>
-        </w:rPr>
-        <w:fldChar w:fldCharType="begin"/>
-      </w:r>
-      <w:r>
-        <w:rPr>
-          <w:rFonts w:cs="Arial"/>
-          <w:spacing w:val="0"/>
-          <w:lang w:val="de-DE"/>
-        </w:rPr>
-        <w:instrText xml:space="preserve"> DOCVARIABLE  FIELD_printMerge.unterzeichner  \* MERGEFORMAT </w:instrText>
-      </w:r>
-      <w:r>
-        <w:rPr>
-          <w:rFonts w:cs="Arial"/>
-          <w:spacing w:val="0"/>
-          <w:lang w:val="de-DE"/>
-        </w:rPr>
-        <w:fldChar w:fldCharType="end"/>
+        <w:t>Sachbearbeitung</w:t>
       </w:r>
     </w:p>
     <w:sectPr>
@@ -810,7 +797,7 @@
 <w:hdr xmlns:wpc="http://schemas.microsoft.com/office/word/2010/wordprocessingCanvas" xmlns:cx="http://schemas.microsoft.com/office/drawing/2014/chartex" xmlns:cx1="http://schemas.microsoft.com/office/drawing/2015/9/8/chartex" xmlns:cx2="http://schemas.microsoft.com/office/drawing/2015/10/21/chartex" xmlns:cx3="http://schemas.microsoft.com/office/drawing/2016/5/9/chartex" xmlns:cx4="http://schemas.microsoft.com/office/drawing/2016/5/10/chartex" xmlns:cx5="http://schemas.microsoft.com/office/drawing/2016/5/11/chartex" xmlns:mc="http://schemas.openxmlformats.org/markup-compatibility/2006" xmlns:o="urn:schemas-microsoft-com:office:office" xmlns:r="http://schemas.openxmlformats.org/officeDocument/2006/relationships" xmlns:m="http://schemas.openxmlformats.org/officeDocument/2006/math" xmlns:v="urn:schemas-microsoft-com:vml" xmlns:wp14="http://schemas.microsoft.com/office/word/2010/wordprocessingDrawing" xmlns:wp="http://schemas.openxmlformats.org/drawingml/2006/wordprocessingDrawing" xmlns:w10="urn:schemas-microsoft-com:office:word" xmlns:w="http://schemas.openxmlformats.org/wordprocessingml/2006/main" xmlns:w14="http://schemas.microsoft.com/office/word/2010/wordml" xmlns:w15="http://schemas.microsoft.com/office/word/2012/wordml" xmlns:w16se="http://schemas.microsoft.com/office/word/2015/wordml/symex" xmlns:wpg="http://schemas.microsoft.com/office/word/2010/wordprocessingGroup" xmlns:wpi="http://schemas.microsoft.com/office/word/2010/wordprocessingInk" xmlns:wne="http://schemas.microsoft.com/office/word/2006/wordml" xmlns:wps="http://schemas.microsoft.com/office/word/2010/wordprocessingShape" mc:Ignorable="w14 w15 w16se wp14">
   <w:p>
     <w:pPr>
-      <w:pStyle w:val="Fuzeile"/>
+      <w:pStyle w:val="Footer"/>
       <w:tabs>
         <w:tab w:val="clear" w:pos="9072"/>
         <w:tab w:val="right" w:pos="8505"/>
@@ -823,7 +810,7 @@
   </w:p>
   <w:p>
     <w:pPr>
-      <w:pStyle w:val="Fuzeile"/>
+      <w:pStyle w:val="Footer"/>
       <w:tabs>
         <w:tab w:val="clear" w:pos="9072"/>
         <w:tab w:val="right" w:pos="8505"/>
@@ -836,7 +823,7 @@
   </w:p>
   <w:p>
     <w:pPr>
-      <w:pStyle w:val="Fuzeile"/>
+      <w:pStyle w:val="Footer"/>
       <w:tabs>
         <w:tab w:val="clear" w:pos="9072"/>
         <w:tab w:val="right" w:pos="8505"/>
@@ -859,7 +846,7 @@
     <w:lvl w:ilvl="0">
       <w:start w:val="1"/>
       <w:numFmt w:val="decimal"/>
-      <w:pStyle w:val="Listennummer5"/>
+      <w:pStyle w:val="ListNumber5"/>
       <w:lvlText w:val="%1."/>
       <w:lvlJc w:val="left"/>
       <w:pPr>
@@ -877,7 +864,7 @@
     <w:lvl w:ilvl="0">
       <w:start w:val="1"/>
       <w:numFmt w:val="decimal"/>
-      <w:pStyle w:val="Listennummer4"/>
+      <w:pStyle w:val="ListNumber4"/>
       <w:lvlText w:val="%1."/>
       <w:lvlJc w:val="left"/>
       <w:pPr>
@@ -895,7 +882,7 @@
     <w:lvl w:ilvl="0">
       <w:start w:val="1"/>
       <w:numFmt w:val="decimal"/>
-      <w:pStyle w:val="Listennummer3"/>
+      <w:pStyle w:val="ListNumber3"/>
       <w:lvlText w:val="%1."/>
       <w:lvlJc w:val="left"/>
       <w:pPr>
@@ -913,7 +900,7 @@
     <w:lvl w:ilvl="0">
       <w:start w:val="1"/>
       <w:numFmt w:val="decimal"/>
-      <w:pStyle w:val="Listennummer2"/>
+      <w:pStyle w:val="ListNumber2"/>
       <w:lvlText w:val="%1."/>
       <w:lvlJc w:val="left"/>
       <w:pPr>
@@ -931,7 +918,7 @@
     <w:lvl w:ilvl="0">
       <w:start w:val="1"/>
       <w:numFmt w:val="bullet"/>
-      <w:pStyle w:val="Aufzhlungszeichen5"/>
+      <w:pStyle w:val="ListBullet5"/>
       <w:lvlText w:val=""/>
       <w:lvlJc w:val="left"/>
       <w:pPr>
@@ -952,7 +939,7 @@
     <w:lvl w:ilvl="0">
       <w:start w:val="1"/>
       <w:numFmt w:val="bullet"/>
-      <w:pStyle w:val="Aufzhlungszeichen4"/>
+      <w:pStyle w:val="ListBullet4"/>
       <w:lvlText w:val=""/>
       <w:lvlJc w:val="left"/>
       <w:pPr>
@@ -973,7 +960,7 @@
     <w:lvl w:ilvl="0">
       <w:start w:val="1"/>
       <w:numFmt w:val="bullet"/>
-      <w:pStyle w:val="Aufzhlungszeichen3"/>
+      <w:pStyle w:val="ListBullet3"/>
       <w:lvlText w:val=""/>
       <w:lvlJc w:val="left"/>
       <w:pPr>
@@ -994,7 +981,7 @@
     <w:lvl w:ilvl="0">
       <w:start w:val="1"/>
       <w:numFmt w:val="bullet"/>
-      <w:pStyle w:val="Aufzhlungszeichen2"/>
+      <w:pStyle w:val="ListBullet2"/>
       <w:lvlText w:val=""/>
       <w:lvlJc w:val="left"/>
       <w:pPr>
@@ -1015,7 +1002,7 @@
     <w:lvl w:ilvl="0">
       <w:start w:val="1"/>
       <w:numFmt w:val="decimal"/>
-      <w:pStyle w:val="Listennummer"/>
+      <w:pStyle w:val="ListNumber"/>
       <w:lvlText w:val="%1."/>
       <w:lvlJc w:val="left"/>
       <w:pPr>
@@ -1033,7 +1020,7 @@
     <w:lvl w:ilvl="0">
       <w:start w:val="1"/>
       <w:numFmt w:val="bullet"/>
-      <w:pStyle w:val="Aufzhlungszeichen"/>
+      <w:pStyle w:val="ListBullet"/>
       <w:lvlText w:val=""/>
       <w:lvlJc w:val="left"/>
       <w:pPr>
@@ -2476,17 +2463,17 @@
     <w:lsdException w:name="Smart Hyperlink" w:semiHidden="1" w:uiPriority="99" w:unhideWhenUsed="1"/>
     <w:lsdException w:name="Hashtag" w:semiHidden="1" w:uiPriority="99" w:unhideWhenUsed="1"/>
   </w:latentStyles>
-  <w:style w:type="paragraph" w:default="1" w:styleId="Standard">
+  <w:style w:type="paragraph" w:default="1" w:styleId="Normal">
     <w:name w:val="Normal"/>
     <w:qFormat/>
     <w:rPr>
       <w:rFonts w:ascii="Arial" w:hAnsi="Arial"/>
     </w:rPr>
   </w:style>
-  <w:style w:type="paragraph" w:styleId="berschrift1">
+  <w:style w:type="paragraph" w:styleId="Heading1">
     <w:name w:val="heading 1"/>
-    <w:basedOn w:val="Standard"/>
-    <w:next w:val="Standard"/>
+    <w:basedOn w:val="Normal"/>
+    <w:next w:val="Normal"/>
     <w:qFormat/>
     <w:pPr>
       <w:keepNext/>
@@ -2499,10 +2486,10 @@
       <w:sz w:val="18"/>
     </w:rPr>
   </w:style>
-  <w:style w:type="paragraph" w:styleId="berschrift2">
+  <w:style w:type="paragraph" w:styleId="Heading2">
     <w:name w:val="heading 2"/>
-    <w:basedOn w:val="Standard"/>
-    <w:next w:val="Standard"/>
+    <w:basedOn w:val="Normal"/>
+    <w:next w:val="Normal"/>
     <w:qFormat/>
     <w:pPr>
       <w:keepNext/>
@@ -2515,10 +2502,10 @@
       <w:sz w:val="24"/>
     </w:rPr>
   </w:style>
-  <w:style w:type="paragraph" w:styleId="berschrift3">
+  <w:style w:type="paragraph" w:styleId="Heading3">
     <w:name w:val="heading 3"/>
-    <w:basedOn w:val="Standard"/>
-    <w:next w:val="Standard"/>
+    <w:basedOn w:val="Normal"/>
+    <w:next w:val="Normal"/>
     <w:qFormat/>
     <w:pPr>
       <w:keepNext/>
@@ -2529,10 +2516,10 @@
       <w:sz w:val="24"/>
     </w:rPr>
   </w:style>
-  <w:style w:type="paragraph" w:styleId="berschrift4">
+  <w:style w:type="paragraph" w:styleId="Heading4">
     <w:name w:val="heading 4"/>
-    <w:basedOn w:val="Standard"/>
-    <w:next w:val="Standard"/>
+    <w:basedOn w:val="Normal"/>
+    <w:next w:val="Normal"/>
     <w:qFormat/>
     <w:pPr>
       <w:keepNext/>
@@ -2544,10 +2531,10 @@
       <w:sz w:val="24"/>
     </w:rPr>
   </w:style>
-  <w:style w:type="paragraph" w:styleId="berschrift5">
+  <w:style w:type="paragraph" w:styleId="Heading5">
     <w:name w:val="heading 5"/>
-    <w:basedOn w:val="Standard"/>
-    <w:next w:val="Standard"/>
+    <w:basedOn w:val="Normal"/>
+    <w:next w:val="Normal"/>
     <w:qFormat/>
     <w:pPr>
       <w:spacing w:before="240" w:after="60"/>
@@ -2557,10 +2544,10 @@
       <w:sz w:val="22"/>
     </w:rPr>
   </w:style>
-  <w:style w:type="paragraph" w:styleId="berschrift6">
+  <w:style w:type="paragraph" w:styleId="Heading6">
     <w:name w:val="heading 6"/>
-    <w:basedOn w:val="Standard"/>
-    <w:next w:val="Standard"/>
+    <w:basedOn w:val="Normal"/>
+    <w:next w:val="Normal"/>
     <w:qFormat/>
     <w:pPr>
       <w:spacing w:before="240" w:after="60"/>
@@ -2572,20 +2559,20 @@
       <w:sz w:val="22"/>
     </w:rPr>
   </w:style>
-  <w:style w:type="paragraph" w:styleId="berschrift7">
+  <w:style w:type="paragraph" w:styleId="Heading7">
     <w:name w:val="heading 7"/>
-    <w:basedOn w:val="Standard"/>
-    <w:next w:val="Standard"/>
+    <w:basedOn w:val="Normal"/>
+    <w:next w:val="Normal"/>
     <w:qFormat/>
     <w:pPr>
       <w:spacing w:before="240" w:after="60"/>
       <w:outlineLvl w:val="6"/>
     </w:pPr>
   </w:style>
-  <w:style w:type="paragraph" w:styleId="berschrift8">
+  <w:style w:type="paragraph" w:styleId="Heading8">
     <w:name w:val="heading 8"/>
-    <w:basedOn w:val="Standard"/>
-    <w:next w:val="Standard"/>
+    <w:basedOn w:val="Normal"/>
+    <w:next w:val="Normal"/>
     <w:qFormat/>
     <w:pPr>
       <w:spacing w:before="240" w:after="60"/>
@@ -2595,10 +2582,10 @@
       <w:i/>
     </w:rPr>
   </w:style>
-  <w:style w:type="paragraph" w:styleId="berschrift9">
+  <w:style w:type="paragraph" w:styleId="Heading9">
     <w:name w:val="heading 9"/>
-    <w:basedOn w:val="Standard"/>
-    <w:next w:val="Standard"/>
+    <w:basedOn w:val="Normal"/>
+    <w:next w:val="Normal"/>
     <w:qFormat/>
     <w:pPr>
       <w:spacing w:before="240" w:after="60"/>
@@ -2610,13 +2597,13 @@
       <w:sz w:val="18"/>
     </w:rPr>
   </w:style>
-  <w:style w:type="character" w:default="1" w:styleId="Absatz-Standardschriftart">
+  <w:style w:type="character" w:default="1" w:styleId="DefaultParagraphFont">
     <w:name w:val="Default Paragraph Font"/>
     <w:uiPriority w:val="1"/>
     <w:semiHidden/>
     <w:unhideWhenUsed/>
   </w:style>
-  <w:style w:type="table" w:default="1" w:styleId="NormaleTabelle">
+  <w:style w:type="table" w:default="1" w:styleId="TableNormal">
     <w:name w:val="Normal Table"/>
     <w:uiPriority w:val="99"/>
     <w:semiHidden/>
@@ -2631,15 +2618,15 @@
       </w:tblCellMar>
     </w:tblPr>
   </w:style>
-  <w:style w:type="numbering" w:default="1" w:styleId="KeineListe">
+  <w:style w:type="numbering" w:default="1" w:styleId="NoList">
     <w:name w:val="No List"/>
     <w:uiPriority w:val="99"/>
     <w:semiHidden/>
     <w:unhideWhenUsed/>
   </w:style>
-  <w:style w:type="paragraph" w:styleId="Kopfzeile">
+  <w:style w:type="paragraph" w:styleId="Header">
     <w:name w:val="header"/>
-    <w:basedOn w:val="Standard"/>
+    <w:basedOn w:val="Normal"/>
     <w:pPr>
       <w:tabs>
         <w:tab w:val="center" w:pos="4536"/>
@@ -2647,16 +2634,16 @@
       </w:tabs>
     </w:pPr>
   </w:style>
-  <w:style w:type="paragraph" w:styleId="Gruformel">
+  <w:style w:type="paragraph" w:styleId="Closing">
     <w:name w:val="Closing"/>
     <w:basedOn w:val="Text"/>
     <w:pPr>
       <w:ind w:left="4252"/>
     </w:pPr>
   </w:style>
-  <w:style w:type="paragraph" w:styleId="Fuzeile">
+  <w:style w:type="paragraph" w:styleId="Footer">
     <w:name w:val="footer"/>
-    <w:basedOn w:val="Standard"/>
+    <w:basedOn w:val="Normal"/>
     <w:pPr>
       <w:tabs>
         <w:tab w:val="center" w:pos="4536"/>
@@ -2671,7 +2658,7 @@
   </w:style>
   <w:style w:type="character" w:styleId="Hyperlink">
     <w:name w:val="Hyperlink"/>
-    <w:basedOn w:val="Absatz-Standardschriftart"/>
+    <w:basedOn w:val="DefaultParagraphFont"/>
     <w:rPr>
       <w:color w:val="0000FF"/>
       <w:u w:val="single"/>
@@ -2679,7 +2666,7 @@
   </w:style>
   <w:style w:type="paragraph" w:customStyle="1" w:styleId="Absender">
     <w:name w:val="Absender"/>
-    <w:basedOn w:val="Standard"/>
+    <w:basedOn w:val="Normal"/>
     <w:pPr>
       <w:spacing w:line="240" w:lineRule="atLeast"/>
     </w:pPr>
@@ -2690,7 +2677,7 @@
   </w:style>
   <w:style w:type="paragraph" w:customStyle="1" w:styleId="Text">
     <w:name w:val="Text"/>
-    <w:basedOn w:val="Standard"/>
+    <w:basedOn w:val="Normal"/>
     <w:pPr>
       <w:spacing w:line="280" w:lineRule="atLeast"/>
     </w:pPr>
@@ -2700,7 +2687,7 @@
   </w:style>
   <w:style w:type="paragraph" w:customStyle="1" w:styleId="Direktion">
     <w:name w:val="Direktion"/>
-    <w:basedOn w:val="Standard"/>
+    <w:basedOn w:val="Normal"/>
     <w:pPr>
       <w:spacing w:line="240" w:lineRule="atLeast"/>
     </w:pPr>
@@ -2709,27 +2696,27 @@
       <w:sz w:val="18"/>
     </w:rPr>
   </w:style>
-  <w:style w:type="paragraph" w:styleId="Abbildungsverzeichnis">
+  <w:style w:type="paragraph" w:styleId="TableofFigures">
     <w:name w:val="table of figures"/>
-    <w:basedOn w:val="Standard"/>
-    <w:next w:val="Standard"/>
+    <w:basedOn w:val="Normal"/>
+    <w:next w:val="Normal"/>
     <w:semiHidden/>
     <w:pPr>
       <w:ind w:left="400" w:hanging="400"/>
     </w:pPr>
   </w:style>
-  <w:style w:type="paragraph" w:styleId="Umschlagabsenderadresse">
+  <w:style w:type="paragraph" w:styleId="EnvelopeReturn">
     <w:name w:val="envelope return"/>
-    <w:basedOn w:val="Standard"/>
-  </w:style>
-  <w:style w:type="paragraph" w:styleId="Anrede">
+    <w:basedOn w:val="Normal"/>
+  </w:style>
+  <w:style w:type="paragraph" w:styleId="Salutation">
     <w:name w:val="Salutation"/>
-    <w:basedOn w:val="Standard"/>
-    <w:next w:val="Standard"/>
-  </w:style>
-  <w:style w:type="paragraph" w:styleId="Aufzhlungszeichen">
+    <w:basedOn w:val="Normal"/>
+    <w:next w:val="Normal"/>
+  </w:style>
+  <w:style w:type="paragraph" w:styleId="ListBullet">
     <w:name w:val="List Bullet"/>
-    <w:basedOn w:val="Standard"/>
+    <w:basedOn w:val="Normal"/>
     <w:autoRedefine/>
     <w:pPr>
       <w:numPr>
@@ -2737,9 +2724,9 @@
       </w:numPr>
     </w:pPr>
   </w:style>
-  <w:style w:type="paragraph" w:styleId="Aufzhlungszeichen2">
+  <w:style w:type="paragraph" w:styleId="ListBullet2">
     <w:name w:val="List Bullet 2"/>
-    <w:basedOn w:val="Standard"/>
+    <w:basedOn w:val="Normal"/>
     <w:autoRedefine/>
     <w:pPr>
       <w:numPr>
@@ -2747,9 +2734,9 @@
       </w:numPr>
     </w:pPr>
   </w:style>
-  <w:style w:type="paragraph" w:styleId="Aufzhlungszeichen3">
+  <w:style w:type="paragraph" w:styleId="ListBullet3">
     <w:name w:val="List Bullet 3"/>
-    <w:basedOn w:val="Standard"/>
+    <w:basedOn w:val="Normal"/>
     <w:autoRedefine/>
     <w:pPr>
       <w:numPr>
@@ -2757,9 +2744,9 @@
       </w:numPr>
     </w:pPr>
   </w:style>
-  <w:style w:type="paragraph" w:styleId="Aufzhlungszeichen4">
+  <w:style w:type="paragraph" w:styleId="ListBullet4">
     <w:name w:val="List Bullet 4"/>
-    <w:basedOn w:val="Standard"/>
+    <w:basedOn w:val="Normal"/>
     <w:autoRedefine/>
     <w:pPr>
       <w:numPr>
@@ -2767,9 +2754,9 @@
       </w:numPr>
     </w:pPr>
   </w:style>
-  <w:style w:type="paragraph" w:styleId="Aufzhlungszeichen5">
+  <w:style w:type="paragraph" w:styleId="ListBullet5">
     <w:name w:val="List Bullet 5"/>
-    <w:basedOn w:val="Standard"/>
+    <w:basedOn w:val="Normal"/>
     <w:autoRedefine/>
     <w:pPr>
       <w:numPr>
@@ -2777,10 +2764,10 @@
       </w:numPr>
     </w:pPr>
   </w:style>
-  <w:style w:type="paragraph" w:styleId="Beschriftung">
+  <w:style w:type="paragraph" w:styleId="Caption">
     <w:name w:val="caption"/>
-    <w:basedOn w:val="Standard"/>
-    <w:next w:val="Standard"/>
+    <w:basedOn w:val="Normal"/>
+    <w:next w:val="Normal"/>
     <w:qFormat/>
     <w:pPr>
       <w:spacing w:before="120" w:after="120"/>
@@ -2789,22 +2776,22 @@
       <w:b/>
     </w:rPr>
   </w:style>
-  <w:style w:type="paragraph" w:styleId="Blocktext">
+  <w:style w:type="paragraph" w:styleId="BlockText">
     <w:name w:val="Block Text"/>
-    <w:basedOn w:val="Standard"/>
+    <w:basedOn w:val="Normal"/>
     <w:pPr>
       <w:spacing w:after="120"/>
       <w:ind w:left="1440" w:right="1440"/>
     </w:pPr>
   </w:style>
-  <w:style w:type="paragraph" w:styleId="Datum">
+  <w:style w:type="paragraph" w:styleId="Date">
     <w:name w:val="Date"/>
-    <w:basedOn w:val="Standard"/>
-    <w:next w:val="Standard"/>
-  </w:style>
-  <w:style w:type="paragraph" w:styleId="Dokumentstruktur">
+    <w:basedOn w:val="Normal"/>
+    <w:next w:val="Normal"/>
+  </w:style>
+  <w:style w:type="paragraph" w:styleId="DocumentMap">
     <w:name w:val="Document Map"/>
-    <w:basedOn w:val="Standard"/>
+    <w:basedOn w:val="Normal"/>
     <w:semiHidden/>
     <w:pPr>
       <w:shd w:val="clear" w:color="auto" w:fill="000080"/>
@@ -2813,25 +2800,25 @@
       <w:rFonts w:ascii="Tahoma" w:hAnsi="Tahoma"/>
     </w:rPr>
   </w:style>
-  <w:style w:type="paragraph" w:styleId="Endnotentext">
+  <w:style w:type="paragraph" w:styleId="EndnoteText">
     <w:name w:val="endnote text"/>
-    <w:basedOn w:val="Standard"/>
+    <w:basedOn w:val="Normal"/>
     <w:semiHidden/>
   </w:style>
-  <w:style w:type="paragraph" w:styleId="Fu-Endnotenberschrift">
+  <w:style w:type="paragraph" w:styleId="NoteHeading">
     <w:name w:val="Note Heading"/>
-    <w:basedOn w:val="Standard"/>
-    <w:next w:val="Standard"/>
-  </w:style>
-  <w:style w:type="paragraph" w:styleId="Funotentext">
+    <w:basedOn w:val="Normal"/>
+    <w:next w:val="Normal"/>
+  </w:style>
+  <w:style w:type="paragraph" w:styleId="FootnoteText">
     <w:name w:val="footnote text"/>
-    <w:basedOn w:val="Standard"/>
+    <w:basedOn w:val="Normal"/>
     <w:semiHidden/>
   </w:style>
   <w:style w:type="paragraph" w:styleId="Index1">
     <w:name w:val="index 1"/>
-    <w:basedOn w:val="Standard"/>
-    <w:next w:val="Standard"/>
+    <w:basedOn w:val="Normal"/>
+    <w:next w:val="Normal"/>
     <w:autoRedefine/>
     <w:semiHidden/>
     <w:pPr>
@@ -2840,8 +2827,8 @@
   </w:style>
   <w:style w:type="paragraph" w:styleId="Index2">
     <w:name w:val="index 2"/>
-    <w:basedOn w:val="Standard"/>
-    <w:next w:val="Standard"/>
+    <w:basedOn w:val="Normal"/>
+    <w:next w:val="Normal"/>
     <w:autoRedefine/>
     <w:semiHidden/>
     <w:pPr>
@@ -2850,8 +2837,8 @@
   </w:style>
   <w:style w:type="paragraph" w:styleId="Index3">
     <w:name w:val="index 3"/>
-    <w:basedOn w:val="Standard"/>
-    <w:next w:val="Standard"/>
+    <w:basedOn w:val="Normal"/>
+    <w:next w:val="Normal"/>
     <w:autoRedefine/>
     <w:semiHidden/>
     <w:pPr>
@@ -2860,8 +2847,8 @@
   </w:style>
   <w:style w:type="paragraph" w:styleId="Index4">
     <w:name w:val="index 4"/>
-    <w:basedOn w:val="Standard"/>
-    <w:next w:val="Standard"/>
+    <w:basedOn w:val="Normal"/>
+    <w:next w:val="Normal"/>
     <w:autoRedefine/>
     <w:semiHidden/>
     <w:pPr>
@@ -2870,8 +2857,8 @@
   </w:style>
   <w:style w:type="paragraph" w:styleId="Index5">
     <w:name w:val="index 5"/>
-    <w:basedOn w:val="Standard"/>
-    <w:next w:val="Standard"/>
+    <w:basedOn w:val="Normal"/>
+    <w:next w:val="Normal"/>
     <w:autoRedefine/>
     <w:semiHidden/>
     <w:pPr>
@@ -2880,8 +2867,8 @@
   </w:style>
   <w:style w:type="paragraph" w:styleId="Index6">
     <w:name w:val="index 6"/>
-    <w:basedOn w:val="Standard"/>
-    <w:next w:val="Standard"/>
+    <w:basedOn w:val="Normal"/>
+    <w:next w:val="Normal"/>
     <w:autoRedefine/>
     <w:semiHidden/>
     <w:pPr>
@@ -2890,8 +2877,8 @@
   </w:style>
   <w:style w:type="paragraph" w:styleId="Index7">
     <w:name w:val="index 7"/>
-    <w:basedOn w:val="Standard"/>
-    <w:next w:val="Standard"/>
+    <w:basedOn w:val="Normal"/>
+    <w:next w:val="Normal"/>
     <w:autoRedefine/>
     <w:semiHidden/>
     <w:pPr>
@@ -2900,8 +2887,8 @@
   </w:style>
   <w:style w:type="paragraph" w:styleId="Index8">
     <w:name w:val="index 8"/>
-    <w:basedOn w:val="Standard"/>
-    <w:next w:val="Standard"/>
+    <w:basedOn w:val="Normal"/>
+    <w:next w:val="Normal"/>
     <w:autoRedefine/>
     <w:semiHidden/>
     <w:pPr>
@@ -2910,150 +2897,150 @@
   </w:style>
   <w:style w:type="paragraph" w:styleId="Index9">
     <w:name w:val="index 9"/>
-    <w:basedOn w:val="Standard"/>
-    <w:next w:val="Standard"/>
+    <w:basedOn w:val="Normal"/>
+    <w:next w:val="Normal"/>
     <w:autoRedefine/>
     <w:semiHidden/>
     <w:pPr>
       <w:ind w:left="1800" w:hanging="200"/>
     </w:pPr>
   </w:style>
-  <w:style w:type="paragraph" w:styleId="Indexberschrift">
+  <w:style w:type="paragraph" w:styleId="IndexHeading">
     <w:name w:val="index heading"/>
-    <w:basedOn w:val="Standard"/>
+    <w:basedOn w:val="Normal"/>
     <w:next w:val="Index1"/>
     <w:semiHidden/>
     <w:rPr>
       <w:b/>
     </w:rPr>
   </w:style>
-  <w:style w:type="paragraph" w:styleId="Kommentartext">
+  <w:style w:type="paragraph" w:styleId="CommentText">
     <w:name w:val="annotation text"/>
-    <w:basedOn w:val="Standard"/>
-    <w:link w:val="KommentartextZchn"/>
+    <w:basedOn w:val="Normal"/>
+    <w:link w:val="CommentTextChar"/>
     <w:semiHidden/>
   </w:style>
-  <w:style w:type="paragraph" w:styleId="Liste">
+  <w:style w:type="paragraph" w:styleId="List">
     <w:name w:val="List"/>
-    <w:basedOn w:val="Standard"/>
+    <w:basedOn w:val="Normal"/>
     <w:pPr>
       <w:ind w:left="283" w:hanging="283"/>
     </w:pPr>
   </w:style>
-  <w:style w:type="paragraph" w:styleId="Liste2">
+  <w:style w:type="paragraph" w:styleId="List2">
     <w:name w:val="List 2"/>
-    <w:basedOn w:val="Standard"/>
+    <w:basedOn w:val="Normal"/>
     <w:pPr>
       <w:ind w:left="566" w:hanging="283"/>
     </w:pPr>
   </w:style>
-  <w:style w:type="paragraph" w:styleId="Liste3">
+  <w:style w:type="paragraph" w:styleId="List3">
     <w:name w:val="List 3"/>
-    <w:basedOn w:val="Standard"/>
+    <w:basedOn w:val="Normal"/>
     <w:pPr>
       <w:ind w:left="849" w:hanging="283"/>
     </w:pPr>
   </w:style>
-  <w:style w:type="paragraph" w:styleId="Liste4">
+  <w:style w:type="paragraph" w:styleId="List4">
     <w:name w:val="List 4"/>
-    <w:basedOn w:val="Standard"/>
+    <w:basedOn w:val="Normal"/>
     <w:pPr>
       <w:ind w:left="1132" w:hanging="283"/>
     </w:pPr>
   </w:style>
-  <w:style w:type="paragraph" w:styleId="Liste5">
+  <w:style w:type="paragraph" w:styleId="List5">
     <w:name w:val="List 5"/>
-    <w:basedOn w:val="Standard"/>
+    <w:basedOn w:val="Normal"/>
     <w:pPr>
       <w:ind w:left="1415" w:hanging="283"/>
     </w:pPr>
   </w:style>
-  <w:style w:type="paragraph" w:styleId="Listenfortsetzung">
+  <w:style w:type="paragraph" w:styleId="ListContinue">
     <w:name w:val="List Continue"/>
-    <w:basedOn w:val="Standard"/>
+    <w:basedOn w:val="Normal"/>
     <w:pPr>
       <w:spacing w:after="120"/>
       <w:ind w:left="283"/>
     </w:pPr>
   </w:style>
-  <w:style w:type="paragraph" w:styleId="Listenfortsetzung2">
+  <w:style w:type="paragraph" w:styleId="ListContinue2">
     <w:name w:val="List Continue 2"/>
-    <w:basedOn w:val="Standard"/>
+    <w:basedOn w:val="Normal"/>
     <w:pPr>
       <w:spacing w:after="120"/>
       <w:ind w:left="566"/>
     </w:pPr>
   </w:style>
-  <w:style w:type="paragraph" w:styleId="Listenfortsetzung3">
+  <w:style w:type="paragraph" w:styleId="ListContinue3">
     <w:name w:val="List Continue 3"/>
-    <w:basedOn w:val="Standard"/>
+    <w:basedOn w:val="Normal"/>
     <w:pPr>
       <w:spacing w:after="120"/>
       <w:ind w:left="849"/>
     </w:pPr>
   </w:style>
-  <w:style w:type="paragraph" w:styleId="Listenfortsetzung4">
+  <w:style w:type="paragraph" w:styleId="ListContinue4">
     <w:name w:val="List Continue 4"/>
-    <w:basedOn w:val="Standard"/>
+    <w:basedOn w:val="Normal"/>
     <w:pPr>
       <w:spacing w:after="120"/>
       <w:ind w:left="1132"/>
     </w:pPr>
   </w:style>
-  <w:style w:type="paragraph" w:styleId="Listenfortsetzung5">
+  <w:style w:type="paragraph" w:styleId="ListContinue5">
     <w:name w:val="List Continue 5"/>
-    <w:basedOn w:val="Standard"/>
+    <w:basedOn w:val="Normal"/>
     <w:pPr>
       <w:spacing w:after="120"/>
       <w:ind w:left="1415"/>
     </w:pPr>
   </w:style>
-  <w:style w:type="paragraph" w:styleId="Listennummer">
+  <w:style w:type="paragraph" w:styleId="ListNumber">
     <w:name w:val="List Number"/>
-    <w:basedOn w:val="Standard"/>
+    <w:basedOn w:val="Normal"/>
     <w:pPr>
       <w:numPr>
         <w:numId w:val="6"/>
       </w:numPr>
     </w:pPr>
   </w:style>
-  <w:style w:type="paragraph" w:styleId="Listennummer2">
+  <w:style w:type="paragraph" w:styleId="ListNumber2">
     <w:name w:val="List Number 2"/>
-    <w:basedOn w:val="Standard"/>
+    <w:basedOn w:val="Normal"/>
     <w:pPr>
       <w:numPr>
         <w:numId w:val="7"/>
       </w:numPr>
     </w:pPr>
   </w:style>
-  <w:style w:type="paragraph" w:styleId="Listennummer3">
+  <w:style w:type="paragraph" w:styleId="ListNumber3">
     <w:name w:val="List Number 3"/>
-    <w:basedOn w:val="Standard"/>
+    <w:basedOn w:val="Normal"/>
     <w:pPr>
       <w:numPr>
         <w:numId w:val="8"/>
       </w:numPr>
     </w:pPr>
   </w:style>
-  <w:style w:type="paragraph" w:styleId="Listennummer4">
+  <w:style w:type="paragraph" w:styleId="ListNumber4">
     <w:name w:val="List Number 4"/>
-    <w:basedOn w:val="Standard"/>
+    <w:basedOn w:val="Normal"/>
     <w:pPr>
       <w:numPr>
         <w:numId w:val="9"/>
       </w:numPr>
     </w:pPr>
   </w:style>
-  <w:style w:type="paragraph" w:styleId="Listennummer5">
+  <w:style w:type="paragraph" w:styleId="ListNumber5">
     <w:name w:val="List Number 5"/>
-    <w:basedOn w:val="Standard"/>
+    <w:basedOn w:val="Normal"/>
     <w:pPr>
       <w:numPr>
         <w:numId w:val="10"/>
       </w:numPr>
     </w:pPr>
   </w:style>
-  <w:style w:type="paragraph" w:styleId="Makrotext">
+  <w:style w:type="paragraph" w:styleId="MacroText">
     <w:name w:val="macro"/>
     <w:semiHidden/>
     <w:pPr>
@@ -3073,9 +3060,9 @@
       <w:rFonts w:ascii="Courier New" w:hAnsi="Courier New"/>
     </w:rPr>
   </w:style>
-  <w:style w:type="paragraph" w:styleId="Nachrichtenkopf">
+  <w:style w:type="paragraph" w:styleId="MessageHeader">
     <w:name w:val="Message Header"/>
-    <w:basedOn w:val="Standard"/>
+    <w:basedOn w:val="Normal"/>
     <w:pPr>
       <w:pBdr>
         <w:top w:val="single" w:sz="6" w:space="1" w:color="auto"/>
@@ -3090,37 +3077,37 @@
       <w:sz w:val="24"/>
     </w:rPr>
   </w:style>
-  <w:style w:type="paragraph" w:styleId="NurText">
+  <w:style w:type="paragraph" w:styleId="PlainText">
     <w:name w:val="Plain Text"/>
-    <w:basedOn w:val="Standard"/>
+    <w:basedOn w:val="Normal"/>
     <w:rPr>
       <w:rFonts w:ascii="Courier New" w:hAnsi="Courier New"/>
     </w:rPr>
   </w:style>
-  <w:style w:type="paragraph" w:styleId="Standardeinzug">
+  <w:style w:type="paragraph" w:styleId="NormalIndent">
     <w:name w:val="Normal Indent"/>
-    <w:basedOn w:val="Standard"/>
+    <w:basedOn w:val="Normal"/>
     <w:pPr>
       <w:ind w:left="708"/>
     </w:pPr>
   </w:style>
-  <w:style w:type="paragraph" w:styleId="Textkrper">
+  <w:style w:type="paragraph" w:styleId="BodyText">
     <w:name w:val="Body Text"/>
-    <w:basedOn w:val="Standard"/>
+    <w:basedOn w:val="Normal"/>
     <w:pPr>
       <w:spacing w:after="120"/>
     </w:pPr>
   </w:style>
-  <w:style w:type="paragraph" w:styleId="Textkrper2">
+  <w:style w:type="paragraph" w:styleId="BodyText2">
     <w:name w:val="Body Text 2"/>
-    <w:basedOn w:val="Standard"/>
+    <w:basedOn w:val="Normal"/>
     <w:pPr>
       <w:spacing w:after="120" w:line="480" w:lineRule="auto"/>
     </w:pPr>
   </w:style>
-  <w:style w:type="paragraph" w:styleId="Textkrper3">
+  <w:style w:type="paragraph" w:styleId="BodyText3">
     <w:name w:val="Body Text 3"/>
-    <w:basedOn w:val="Standard"/>
+    <w:basedOn w:val="Normal"/>
     <w:pPr>
       <w:spacing w:after="120"/>
     </w:pPr>
@@ -3128,25 +3115,25 @@
       <w:sz w:val="16"/>
     </w:rPr>
   </w:style>
-  <w:style w:type="paragraph" w:styleId="Textkrper-Zeileneinzug">
+  <w:style w:type="paragraph" w:styleId="BodyTextIndent">
     <w:name w:val="Body Text Indent"/>
-    <w:basedOn w:val="Standard"/>
+    <w:basedOn w:val="Normal"/>
     <w:pPr>
       <w:spacing w:after="120"/>
       <w:ind w:left="283"/>
     </w:pPr>
   </w:style>
-  <w:style w:type="paragraph" w:styleId="Textkrper-Einzug2">
+  <w:style w:type="paragraph" w:styleId="BodyTextIndent2">
     <w:name w:val="Body Text Indent 2"/>
-    <w:basedOn w:val="Standard"/>
+    <w:basedOn w:val="Normal"/>
     <w:pPr>
       <w:spacing w:after="120" w:line="480" w:lineRule="auto"/>
       <w:ind w:left="283"/>
     </w:pPr>
   </w:style>
-  <w:style w:type="paragraph" w:styleId="Textkrper-Einzug3">
+  <w:style w:type="paragraph" w:styleId="BodyTextIndent3">
     <w:name w:val="Body Text Indent 3"/>
-    <w:basedOn w:val="Standard"/>
+    <w:basedOn w:val="Normal"/>
     <w:pPr>
       <w:spacing w:after="120"/>
       <w:ind w:left="283"/>
@@ -3155,23 +3142,23 @@
       <w:sz w:val="16"/>
     </w:rPr>
   </w:style>
-  <w:style w:type="paragraph" w:styleId="Textkrper-Erstzeileneinzug">
+  <w:style w:type="paragraph" w:styleId="BodyTextFirstIndent">
     <w:name w:val="Body Text First Indent"/>
-    <w:basedOn w:val="Textkrper"/>
+    <w:basedOn w:val="BodyText"/>
     <w:pPr>
       <w:ind w:firstLine="210"/>
     </w:pPr>
   </w:style>
-  <w:style w:type="paragraph" w:styleId="Textkrper-Erstzeileneinzug2">
+  <w:style w:type="paragraph" w:styleId="BodyTextFirstIndent2">
     <w:name w:val="Body Text First Indent 2"/>
-    <w:basedOn w:val="Textkrper-Zeileneinzug"/>
+    <w:basedOn w:val="BodyTextIndent"/>
     <w:pPr>
       <w:ind w:firstLine="210"/>
     </w:pPr>
   </w:style>
-  <w:style w:type="paragraph" w:styleId="Titel">
+  <w:style w:type="paragraph" w:styleId="Title">
     <w:name w:val="Title"/>
-    <w:basedOn w:val="Standard"/>
+    <w:basedOn w:val="Normal"/>
     <w:qFormat/>
     <w:pPr>
       <w:spacing w:before="240" w:after="60"/>
@@ -3184,9 +3171,9 @@
       <w:sz w:val="32"/>
     </w:rPr>
   </w:style>
-  <w:style w:type="paragraph" w:styleId="Umschlagadresse">
+  <w:style w:type="paragraph" w:styleId="EnvelopeAddress">
     <w:name w:val="envelope address"/>
-    <w:basedOn w:val="Standard"/>
+    <w:basedOn w:val="Normal"/>
     <w:pPr>
       <w:framePr w:w="4320" w:h="2160" w:hRule="exact" w:hSpace="141" w:wrap="auto" w:hAnchor="page" w:xAlign="center" w:yAlign="bottom"/>
       <w:ind w:left="1"/>
@@ -3195,16 +3182,16 @@
       <w:sz w:val="24"/>
     </w:rPr>
   </w:style>
-  <w:style w:type="paragraph" w:styleId="Unterschrift">
+  <w:style w:type="paragraph" w:styleId="Signature">
     <w:name w:val="Signature"/>
-    <w:basedOn w:val="Standard"/>
+    <w:basedOn w:val="Normal"/>
     <w:pPr>
       <w:ind w:left="4252"/>
     </w:pPr>
   </w:style>
-  <w:style w:type="paragraph" w:styleId="Untertitel">
+  <w:style w:type="paragraph" w:styleId="Subtitle">
     <w:name w:val="Subtitle"/>
-    <w:basedOn w:val="Standard"/>
+    <w:basedOn w:val="Normal"/>
     <w:qFormat/>
     <w:pPr>
       <w:spacing w:after="60"/>
@@ -3215,97 +3202,97 @@
       <w:sz w:val="24"/>
     </w:rPr>
   </w:style>
-  <w:style w:type="paragraph" w:styleId="Verzeichnis1">
+  <w:style w:type="paragraph" w:styleId="TOC1">
     <w:name w:val="toc 1"/>
-    <w:basedOn w:val="Standard"/>
-    <w:next w:val="Standard"/>
+    <w:basedOn w:val="Normal"/>
+    <w:next w:val="Normal"/>
     <w:autoRedefine/>
     <w:semiHidden/>
   </w:style>
-  <w:style w:type="paragraph" w:styleId="Verzeichnis2">
+  <w:style w:type="paragraph" w:styleId="TOC2">
     <w:name w:val="toc 2"/>
-    <w:basedOn w:val="Standard"/>
-    <w:next w:val="Standard"/>
+    <w:basedOn w:val="Normal"/>
+    <w:next w:val="Normal"/>
     <w:autoRedefine/>
     <w:semiHidden/>
     <w:pPr>
       <w:ind w:left="200"/>
     </w:pPr>
   </w:style>
-  <w:style w:type="paragraph" w:styleId="Verzeichnis3">
+  <w:style w:type="paragraph" w:styleId="TOC3">
     <w:name w:val="toc 3"/>
-    <w:basedOn w:val="Standard"/>
-    <w:next w:val="Standard"/>
+    <w:basedOn w:val="Normal"/>
+    <w:next w:val="Normal"/>
     <w:autoRedefine/>
     <w:semiHidden/>
     <w:pPr>
       <w:ind w:left="400"/>
     </w:pPr>
   </w:style>
-  <w:style w:type="paragraph" w:styleId="Verzeichnis4">
+  <w:style w:type="paragraph" w:styleId="TOC4">
     <w:name w:val="toc 4"/>
-    <w:basedOn w:val="Standard"/>
-    <w:next w:val="Standard"/>
+    <w:basedOn w:val="Normal"/>
+    <w:next w:val="Normal"/>
     <w:autoRedefine/>
     <w:semiHidden/>
     <w:pPr>
       <w:ind w:left="600"/>
     </w:pPr>
   </w:style>
-  <w:style w:type="paragraph" w:styleId="Verzeichnis5">
+  <w:style w:type="paragraph" w:styleId="TOC5">
     <w:name w:val="toc 5"/>
-    <w:basedOn w:val="Standard"/>
-    <w:next w:val="Standard"/>
+    <w:basedOn w:val="Normal"/>
+    <w:next w:val="Normal"/>
     <w:autoRedefine/>
     <w:semiHidden/>
     <w:pPr>
       <w:ind w:left="800"/>
     </w:pPr>
   </w:style>
-  <w:style w:type="paragraph" w:styleId="Verzeichnis6">
+  <w:style w:type="paragraph" w:styleId="TOC6">
     <w:name w:val="toc 6"/>
-    <w:basedOn w:val="Standard"/>
-    <w:next w:val="Standard"/>
+    <w:basedOn w:val="Normal"/>
+    <w:next w:val="Normal"/>
     <w:autoRedefine/>
     <w:semiHidden/>
     <w:pPr>
       <w:ind w:left="1000"/>
     </w:pPr>
   </w:style>
-  <w:style w:type="paragraph" w:styleId="Verzeichnis7">
+  <w:style w:type="paragraph" w:styleId="TOC7">
     <w:name w:val="toc 7"/>
-    <w:basedOn w:val="Standard"/>
-    <w:next w:val="Standard"/>
+    <w:basedOn w:val="Normal"/>
+    <w:next w:val="Normal"/>
     <w:autoRedefine/>
     <w:semiHidden/>
     <w:pPr>
       <w:ind w:left="1200"/>
     </w:pPr>
   </w:style>
-  <w:style w:type="paragraph" w:styleId="Verzeichnis8">
+  <w:style w:type="paragraph" w:styleId="TOC8">
     <w:name w:val="toc 8"/>
-    <w:basedOn w:val="Standard"/>
-    <w:next w:val="Standard"/>
+    <w:basedOn w:val="Normal"/>
+    <w:next w:val="Normal"/>
     <w:autoRedefine/>
     <w:semiHidden/>
     <w:pPr>
       <w:ind w:left="1400"/>
     </w:pPr>
   </w:style>
-  <w:style w:type="paragraph" w:styleId="Verzeichnis9">
+  <w:style w:type="paragraph" w:styleId="TOC9">
     <w:name w:val="toc 9"/>
-    <w:basedOn w:val="Standard"/>
-    <w:next w:val="Standard"/>
+    <w:basedOn w:val="Normal"/>
+    <w:next w:val="Normal"/>
     <w:autoRedefine/>
     <w:semiHidden/>
     <w:pPr>
       <w:ind w:left="1600"/>
     </w:pPr>
   </w:style>
-  <w:style w:type="paragraph" w:styleId="RGV-berschrift">
+  <w:style w:type="paragraph" w:styleId="TOAHeading">
     <w:name w:val="toa heading"/>
-    <w:basedOn w:val="Standard"/>
-    <w:next w:val="Standard"/>
+    <w:basedOn w:val="Normal"/>
+    <w:next w:val="Normal"/>
     <w:semiHidden/>
     <w:pPr>
       <w:spacing w:before="120"/>
@@ -3315,10 +3302,10 @@
       <w:sz w:val="24"/>
     </w:rPr>
   </w:style>
-  <w:style w:type="paragraph" w:styleId="Rechtsgrundlagenverzeichnis">
+  <w:style w:type="paragraph" w:styleId="TableofAuthorities">
     <w:name w:val="table of authorities"/>
-    <w:basedOn w:val="Standard"/>
-    <w:next w:val="Standard"/>
+    <w:basedOn w:val="Normal"/>
+    <w:next w:val="Normal"/>
     <w:semiHidden/>
     <w:pPr>
       <w:ind w:left="200" w:hanging="200"/>
@@ -3326,7 +3313,7 @@
   </w:style>
   <w:style w:type="paragraph" w:customStyle="1" w:styleId="StadtBern">
     <w:name w:val="Stadt Bern"/>
-    <w:basedOn w:val="berschrift1"/>
+    <w:basedOn w:val="Heading1"/>
   </w:style>
   <w:style w:type="paragraph" w:customStyle="1" w:styleId="Betreff">
     <w:name w:val="Betreff"/>
@@ -3339,7 +3326,7 @@
   <w:style w:type="paragraph" w:customStyle="1" w:styleId="Abteilung">
     <w:name w:val="Abteilung"/>
     <w:basedOn w:val="StadtBern"/>
-    <w:next w:val="Standard"/>
+    <w:next w:val="Normal"/>
     <w:pPr>
       <w:spacing w:before="640"/>
     </w:pPr>
@@ -3347,9 +3334,9 @@
       <w:b w:val="0"/>
     </w:rPr>
   </w:style>
-  <w:style w:type="paragraph" w:styleId="Listenabsatz">
+  <w:style w:type="paragraph" w:styleId="ListParagraph">
     <w:name w:val="List Paragraph"/>
-    <w:basedOn w:val="Standard"/>
+    <w:basedOn w:val="Normal"/>
     <w:uiPriority w:val="34"/>
     <w:qFormat/>
     <w:rsid w:val="003F59A5"/>
@@ -3358,10 +3345,10 @@
       <w:contextualSpacing/>
     </w:pPr>
   </w:style>
-  <w:style w:type="paragraph" w:styleId="Sprechblasentext">
+  <w:style w:type="paragraph" w:styleId="BalloonText">
     <w:name w:val="Balloon Text"/>
-    <w:basedOn w:val="Standard"/>
-    <w:link w:val="SprechblasentextZchn"/>
+    <w:basedOn w:val="Normal"/>
+    <w:link w:val="BalloonTextChar"/>
     <w:rsid w:val="00C8353C"/>
     <w:rPr>
       <w:rFonts w:ascii="Tahoma" w:hAnsi="Tahoma" w:cs="Tahoma"/>
@@ -3369,10 +3356,10 @@
       <w:szCs w:val="16"/>
     </w:rPr>
   </w:style>
-  <w:style w:type="character" w:customStyle="1" w:styleId="SprechblasentextZchn">
-    <w:name w:val="Sprechblasentext Zchn"/>
-    <w:basedOn w:val="Absatz-Standardschriftart"/>
-    <w:link w:val="Sprechblasentext"/>
+  <w:style w:type="character" w:customStyle="1" w:styleId="BalloonTextChar">
+    <w:name w:val="Balloon Text Char"/>
+    <w:basedOn w:val="DefaultParagraphFont"/>
+    <w:link w:val="BalloonText"/>
     <w:rsid w:val="00C8353C"/>
     <w:rPr>
       <w:rFonts w:ascii="Tahoma" w:hAnsi="Tahoma" w:cs="Tahoma"/>
@@ -3380,56 +3367,56 @@
       <w:szCs w:val="16"/>
     </w:rPr>
   </w:style>
-  <w:style w:type="character" w:styleId="Endnotenzeichen">
+  <w:style w:type="character" w:styleId="EndnoteReference">
     <w:name w:val="endnote reference"/>
-    <w:basedOn w:val="Absatz-Standardschriftart"/>
+    <w:basedOn w:val="DefaultParagraphFont"/>
     <w:rsid w:val="000150C0"/>
     <w:rPr>
       <w:vertAlign w:val="superscript"/>
     </w:rPr>
   </w:style>
-  <w:style w:type="character" w:styleId="Funotenzeichen">
+  <w:style w:type="character" w:styleId="FootnoteReference">
     <w:name w:val="footnote reference"/>
-    <w:basedOn w:val="Absatz-Standardschriftart"/>
+    <w:basedOn w:val="DefaultParagraphFont"/>
     <w:rsid w:val="000150C0"/>
     <w:rPr>
       <w:vertAlign w:val="superscript"/>
     </w:rPr>
   </w:style>
-  <w:style w:type="character" w:styleId="Kommentarzeichen">
+  <w:style w:type="character" w:styleId="CommentReference">
     <w:name w:val="annotation reference"/>
-    <w:basedOn w:val="Absatz-Standardschriftart"/>
+    <w:basedOn w:val="DefaultParagraphFont"/>
     <w:rsid w:val="00822AD0"/>
     <w:rPr>
       <w:sz w:val="16"/>
       <w:szCs w:val="16"/>
     </w:rPr>
   </w:style>
-  <w:style w:type="paragraph" w:styleId="Kommentarthema">
+  <w:style w:type="paragraph" w:styleId="CommentSubject">
     <w:name w:val="annotation subject"/>
-    <w:basedOn w:val="Kommentartext"/>
-    <w:next w:val="Kommentartext"/>
-    <w:link w:val="KommentarthemaZchn"/>
+    <w:basedOn w:val="CommentText"/>
+    <w:next w:val="CommentText"/>
+    <w:link w:val="CommentSubjectChar"/>
     <w:rsid w:val="00822AD0"/>
     <w:rPr>
       <w:b/>
       <w:bCs/>
     </w:rPr>
   </w:style>
-  <w:style w:type="character" w:customStyle="1" w:styleId="KommentartextZchn">
-    <w:name w:val="Kommentartext Zchn"/>
-    <w:basedOn w:val="Absatz-Standardschriftart"/>
-    <w:link w:val="Kommentartext"/>
+  <w:style w:type="character" w:customStyle="1" w:styleId="CommentTextChar">
+    <w:name w:val="Comment Text Char"/>
+    <w:basedOn w:val="DefaultParagraphFont"/>
+    <w:link w:val="CommentText"/>
     <w:semiHidden/>
     <w:rsid w:val="00822AD0"/>
     <w:rPr>
       <w:rFonts w:ascii="Arial" w:hAnsi="Arial"/>
     </w:rPr>
   </w:style>
-  <w:style w:type="character" w:customStyle="1" w:styleId="KommentarthemaZchn">
-    <w:name w:val="Kommentarthema Zchn"/>
-    <w:basedOn w:val="KommentartextZchn"/>
-    <w:link w:val="Kommentarthema"/>
+  <w:style w:type="character" w:customStyle="1" w:styleId="CommentSubjectChar">
+    <w:name w:val="Comment Subject Char"/>
+    <w:basedOn w:val="CommentTextChar"/>
+    <w:link w:val="CommentSubject"/>
     <w:rsid w:val="00822AD0"/>
     <w:rPr>
       <w:rFonts w:ascii="Arial" w:hAnsi="Arial"/>
@@ -3437,9 +3424,9 @@
       <w:bCs/>
     </w:rPr>
   </w:style>
-  <w:style w:type="character" w:styleId="Platzhaltertext">
+  <w:style w:type="character" w:styleId="PlaceholderText">
     <w:name w:val="Placeholder Text"/>
-    <w:basedOn w:val="Absatz-Standardschriftart"/>
+    <w:basedOn w:val="DefaultParagraphFont"/>
     <w:uiPriority w:val="99"/>
     <w:semiHidden/>
     <w:rsid w:val="00023F7A"/>
@@ -3447,9 +3434,9 @@
       <w:color w:val="808080"/>
     </w:rPr>
   </w:style>
-  <w:style w:type="table" w:styleId="Tabellenraster">
+  <w:style w:type="table" w:styleId="TableGrid">
     <w:name w:val="Table Grid"/>
-    <w:basedOn w:val="NormaleTabelle"/>
+    <w:basedOn w:val="TableNormal"/>
     <w:rsid w:val="00046152"/>
     <w:tblPr>
       <w:tblBorders>
@@ -3755,7 +3742,7 @@
 </file>
 
 <file path=customXml/itemProps1.xml><?xml version="1.0" encoding="utf-8"?>
-<ds:datastoreItem xmlns:ds="http://schemas.openxmlformats.org/officeDocument/2006/customXml" ds:itemID="{04EC14DA-2808-4ECB-8D03-F888B9DEA92F}">
+<ds:datastoreItem xmlns:ds="http://schemas.openxmlformats.org/officeDocument/2006/customXml" ds:itemID="{ABA2F56F-D641-4390-B38A-8257CC84F8CB}">
   <ds:schemaRefs>
     <ds:schemaRef ds:uri="http://schemas.openxmlformats.org/officeDocument/2006/bibliography"/>
   </ds:schemaRefs>

--- a/ebegu-server/src/main/resources/vorlagen/Infoschreiben_Maxtarif.docx
+++ b/ebegu-server/src/main/resources/vorlagen/Infoschreiben_Maxtarif.docx
@@ -86,8 +86,6 @@
               </w:rPr>
               <w:t xml:space="preserve"> Bern</w:t>
             </w:r>
-            <w:bookmarkStart w:id="0" w:name="_GoBack"/>
-            <w:bookmarkEnd w:id="0"/>
           </w:p>
           <w:p>
             <w:pPr>
@@ -154,12 +152,12 @@
             </w:r>
           </w:p>
         </w:tc>
-        <w:bookmarkStart w:id="1" w:name="NVnErzBer1"/>
-        <w:bookmarkStart w:id="2" w:name="AdrErzBer1"/>
-        <w:bookmarkStart w:id="3" w:name="PLZOrtErzBer1"/>
+        <w:bookmarkStart w:id="0" w:name="NVnErzBer1"/>
+        <w:bookmarkStart w:id="1" w:name="AdrErzBer1"/>
+        <w:bookmarkStart w:id="2" w:name="PLZOrtErzBer1"/>
+        <w:bookmarkEnd w:id="0"/>
         <w:bookmarkEnd w:id="1"/>
         <w:bookmarkEnd w:id="2"/>
-        <w:bookmarkEnd w:id="3"/>
         <w:tc>
           <w:tcPr>
             <w:tcW w:w="4893" w:type="dxa"/>
@@ -692,15 +690,24 @@
           <w:spacing w:val="0"/>
         </w:rPr>
       </w:pPr>
-      <w:bookmarkStart w:id="4" w:name="VerantwPers"/>
+      <w:r>
+        <w:rPr>
+          <w:rFonts w:cs="Arial"/>
+          <w:spacing w:val="0"/>
+        </w:rPr>
+        <w:t>sig.</w:t>
+      </w:r>
+      <w:bookmarkStart w:id="3" w:name="VerantwPers"/>
+      <w:bookmarkEnd w:id="3"/>
+      <w:r>
+        <w:rPr>
+          <w:rFonts w:cs="Arial"/>
+          <w:spacing w:val="0"/>
+        </w:rPr>
+        <w:t xml:space="preserve"> </w:t>
+      </w:r>
+      <w:bookmarkStart w:id="4" w:name="_GoBack"/>
       <w:bookmarkEnd w:id="4"/>
-      <w:r>
-        <w:rPr>
-          <w:rFonts w:cs="Arial"/>
-          <w:spacing w:val="0"/>
-        </w:rPr>
-        <w:t xml:space="preserve">sig. </w:t>
-      </w:r>
       <w:r>
         <w:rPr>
           <w:rFonts w:cs="Arial"/>
@@ -3742,7 +3749,7 @@
 </file>
 
 <file path=customXml/itemProps1.xml><?xml version="1.0" encoding="utf-8"?>
-<ds:datastoreItem xmlns:ds="http://schemas.openxmlformats.org/officeDocument/2006/customXml" ds:itemID="{ABA2F56F-D641-4390-B38A-8257CC84F8CB}">
+<ds:datastoreItem xmlns:ds="http://schemas.openxmlformats.org/officeDocument/2006/customXml" ds:itemID="{A1403587-1426-4E2B-A2D2-F6C554BA7055}">
   <ds:schemaRefs>
     <ds:schemaRef ds:uri="http://schemas.openxmlformats.org/officeDocument/2006/bibliography"/>
   </ds:schemaRefs>

--- a/ebegu-server/src/main/resources/vorlagen/Infoschreiben_Maxtarif.docx
+++ b/ebegu-server/src/main/resources/vorlagen/Infoschreiben_Maxtarif.docx
@@ -1,6 +1,6 @@
 
 <file path=word/document.xml><?xml version="1.0" encoding="utf-8"?>
-<w:document xmlns:wpc="http://schemas.microsoft.com/office/word/2010/wordprocessingCanvas" xmlns:cx="http://schemas.microsoft.com/office/drawing/2014/chartex" xmlns:cx1="http://schemas.microsoft.com/office/drawing/2015/9/8/chartex" xmlns:cx2="http://schemas.microsoft.com/office/drawing/2015/10/21/chartex" xmlns:cx3="http://schemas.microsoft.com/office/drawing/2016/5/9/chartex" xmlns:cx4="http://schemas.microsoft.com/office/drawing/2016/5/10/chartex" xmlns:cx5="http://schemas.microsoft.com/office/drawing/2016/5/11/chartex" xmlns:mc="http://schemas.openxmlformats.org/markup-compatibility/2006" xmlns:o="urn:schemas-microsoft-com:office:office" xmlns:r="http://schemas.openxmlformats.org/officeDocument/2006/relationships" xmlns:m="http://schemas.openxmlformats.org/officeDocument/2006/math" xmlns:v="urn:schemas-microsoft-com:vml" xmlns:wp14="http://schemas.microsoft.com/office/word/2010/wordprocessingDrawing" xmlns:wp="http://schemas.openxmlformats.org/drawingml/2006/wordprocessingDrawing" xmlns:w10="urn:schemas-microsoft-com:office:word" xmlns:w="http://schemas.openxmlformats.org/wordprocessingml/2006/main" xmlns:w14="http://schemas.microsoft.com/office/word/2010/wordml" xmlns:w15="http://schemas.microsoft.com/office/word/2012/wordml" xmlns:w16se="http://schemas.microsoft.com/office/word/2015/wordml/symex" xmlns:wpg="http://schemas.microsoft.com/office/word/2010/wordprocessingGroup" xmlns:wpi="http://schemas.microsoft.com/office/word/2010/wordprocessingInk" xmlns:wne="http://schemas.microsoft.com/office/word/2006/wordml" xmlns:wps="http://schemas.microsoft.com/office/word/2010/wordprocessingShape" mc:Ignorable="w14 w15 w16se wp14">
+<w:document xmlns:wpc="http://schemas.microsoft.com/office/word/2010/wordprocessingCanvas" xmlns:mc="http://schemas.openxmlformats.org/markup-compatibility/2006" xmlns:o="urn:schemas-microsoft-com:office:office" xmlns:r="http://schemas.openxmlformats.org/officeDocument/2006/relationships" xmlns:m="http://schemas.openxmlformats.org/officeDocument/2006/math" xmlns:v="urn:schemas-microsoft-com:vml" xmlns:wp14="http://schemas.microsoft.com/office/word/2010/wordprocessingDrawing" xmlns:wp="http://schemas.openxmlformats.org/drawingml/2006/wordprocessingDrawing" xmlns:w10="urn:schemas-microsoft-com:office:word" xmlns:w="http://schemas.openxmlformats.org/wordprocessingml/2006/main" xmlns:w14="http://schemas.microsoft.com/office/word/2010/wordml" xmlns:wpg="http://schemas.microsoft.com/office/word/2010/wordprocessingGroup" xmlns:wpi="http://schemas.microsoft.com/office/word/2010/wordprocessingInk" xmlns:wne="http://schemas.microsoft.com/office/word/2006/wordml" xmlns:wps="http://schemas.microsoft.com/office/word/2010/wordprocessingShape" mc:Ignorable="w14 wp14">
   <w:body>
     <w:tbl>
       <w:tblPr>
@@ -36,12 +36,12 @@
             </w:pPr>
             <w:r>
               <w:rPr>
-                <w:rFonts w:cs="Arial"/>
-                <w:spacing w:val="0"/>
                 <w:sz w:val="20"/>
               </w:rPr>
               <w:t>Jugendamt</w:t>
             </w:r>
+            <w:bookmarkStart w:id="0" w:name="_GoBack"/>
+            <w:bookmarkEnd w:id="0"/>
           </w:p>
           <w:p>
             <w:pPr>
@@ -52,13 +52,23 @@
                 <w:sz w:val="20"/>
               </w:rPr>
             </w:pPr>
+            <w:proofErr w:type="spellStart"/>
             <w:r>
               <w:rPr>
                 <w:rFonts w:cs="Arial"/>
                 <w:spacing w:val="0"/>
                 <w:sz w:val="20"/>
               </w:rPr>
-              <w:t>Effingerstrasse 21</w:t>
+              <w:t>Effingerstrasse</w:t>
+            </w:r>
+            <w:proofErr w:type="spellEnd"/>
+            <w:r>
+              <w:rPr>
+                <w:rFonts w:cs="Arial"/>
+                <w:spacing w:val="0"/>
+                <w:sz w:val="20"/>
+              </w:rPr>
+              <w:t xml:space="preserve"> 21</w:t>
             </w:r>
           </w:p>
           <w:p>
@@ -152,12 +162,12 @@
             </w:r>
           </w:p>
         </w:tc>
-        <w:bookmarkStart w:id="0" w:name="NVnErzBer1"/>
-        <w:bookmarkStart w:id="1" w:name="AdrErzBer1"/>
-        <w:bookmarkStart w:id="2" w:name="PLZOrtErzBer1"/>
-        <w:bookmarkEnd w:id="0"/>
+        <w:bookmarkStart w:id="1" w:name="NVnErzBer1"/>
+        <w:bookmarkStart w:id="2" w:name="AdrErzBer1"/>
+        <w:bookmarkStart w:id="3" w:name="PLZOrtErzBer1"/>
         <w:bookmarkEnd w:id="1"/>
         <w:bookmarkEnd w:id="2"/>
+        <w:bookmarkEnd w:id="3"/>
         <w:tc>
           <w:tcPr>
             <w:tcW w:w="4893" w:type="dxa"/>
@@ -238,7 +248,7 @@
                     <pic:cNvPicPr/>
                   </pic:nvPicPr>
                   <pic:blipFill>
-                    <a:blip r:embed="rId8" cstate="print">
+                    <a:blip r:embed="rId9" cstate="print">
                       <a:extLst>
                         <a:ext uri="{28A0092B-C50C-407E-A947-70E740481C1C}">
                           <a14:useLocalDpi xmlns:a14="http://schemas.microsoft.com/office/drawing/2010/main" val="0"/>
@@ -354,7 +364,16 @@
           <w:spacing w:val="0"/>
           <w:lang w:val="de-DE"/>
         </w:rPr>
-        <w:t xml:space="preserve">ID-Nummer: </w:t>
+        <w:t>Referenznummer</w:t>
+      </w:r>
+      <w:r>
+        <w:rPr>
+          <w:rFonts w:cs="Arial"/>
+          <w:b/>
+          <w:spacing w:val="0"/>
+          <w:lang w:val="de-DE"/>
+        </w:rPr>
+        <w:t xml:space="preserve">: </w:t>
       </w:r>
       <w:r>
         <w:rPr>
@@ -605,7 +624,43 @@
         <w:rPr>
           <w:spacing w:val="0"/>
         </w:rPr>
-        <w:t>Weil die Unterlagen/Angaben unvollständig sind, haben wir Sie mit Fristansetzung zweimal gemahnt, um namentlich bezeichnete zusätzliche Unterlagen/Angaben nachzuliefern. Wir haben darauf hingewiesen, dass ohne Ihre Mitwirkung keine Vergünstigungen gewährt werden können. Sie haben die Fristen unbenutzt verstreichen lassen. Aufgrund der fehlenden/unvollständigen Daten kann Ihr massgebendes Einkommen nicht ermittelt werden.</w:t>
+        <w:t>Weil Ihre Unterlagen unvollständig waren</w:t>
+      </w:r>
+      <w:r>
+        <w:rPr>
+          <w:spacing w:val="0"/>
+        </w:rPr>
+        <w:t>, haben wir Sie mit Fristansetzung zweimal g</w:t>
+      </w:r>
+      <w:r>
+        <w:rPr>
+          <w:spacing w:val="0"/>
+        </w:rPr>
+        <w:t>e</w:t>
+      </w:r>
+      <w:r>
+        <w:rPr>
+          <w:spacing w:val="0"/>
+        </w:rPr>
+        <w:t xml:space="preserve">mahnt. </w:t>
+      </w:r>
+      <w:r>
+        <w:rPr>
+          <w:spacing w:val="0"/>
+        </w:rPr>
+        <w:t>Wir haben darauf hingewiesen, dass ohne Ihre Mitwirkung keine Vergünstigungen gewährt werden können. Sie haben die Fristen unbenutzt verstreichen lassen. Aufgrund der fehle</w:t>
+      </w:r>
+      <w:r>
+        <w:rPr>
+          <w:spacing w:val="0"/>
+        </w:rPr>
+        <w:t>n</w:t>
+      </w:r>
+      <w:r>
+        <w:rPr>
+          <w:spacing w:val="0"/>
+        </w:rPr>
+        <w:t>den/unvollständigen Daten kann Ihr massgebendes Einkommen nicht ermittelt werden.</w:t>
       </w:r>
     </w:p>
     <w:p>
@@ -627,7 +682,37 @@
         <w:rPr>
           <w:spacing w:val="0"/>
         </w:rPr>
-        <w:t>Folge ist, dass Ihnen die Betreuungseinrichtungen für das oben aufgeführte Kind / die oben aufgeführten Kinder den Maximaltarif in Rechnung stellen werden</w:t>
+        <w:t xml:space="preserve">Daher wird </w:t>
+      </w:r>
+      <w:r>
+        <w:rPr>
+          <w:spacing w:val="0"/>
+        </w:rPr>
+        <w:t>I</w:t>
+      </w:r>
+      <w:r>
+        <w:rPr>
+          <w:spacing w:val="0"/>
+        </w:rPr>
+        <w:t>hnen die Betreuungseinrichtung</w:t>
+      </w:r>
+      <w:r>
+        <w:rPr>
+          <w:spacing w:val="0"/>
+        </w:rPr>
+        <w:t xml:space="preserve"> für das oben aufgeführte Kind den Maximalt</w:t>
+      </w:r>
+      <w:r>
+        <w:rPr>
+          <w:spacing w:val="0"/>
+        </w:rPr>
+        <w:t>a</w:t>
+      </w:r>
+      <w:r>
+        <w:rPr>
+          <w:spacing w:val="0"/>
+        </w:rPr>
+        <w:t>rif in Rechnung stellen.</w:t>
       </w:r>
     </w:p>
     <w:p>
@@ -690,15 +775,24 @@
           <w:spacing w:val="0"/>
         </w:rPr>
       </w:pPr>
-      <w:r>
-        <w:rPr>
-          <w:rFonts w:cs="Arial"/>
-          <w:spacing w:val="0"/>
-        </w:rPr>
-        <w:t>sig.</w:t>
-      </w:r>
-      <w:bookmarkStart w:id="3" w:name="VerantwPers"/>
-      <w:bookmarkEnd w:id="3"/>
+      <w:proofErr w:type="spellStart"/>
+      <w:r>
+        <w:rPr>
+          <w:rFonts w:cs="Arial"/>
+          <w:spacing w:val="0"/>
+        </w:rPr>
+        <w:t>sig</w:t>
+      </w:r>
+      <w:proofErr w:type="spellEnd"/>
+      <w:r>
+        <w:rPr>
+          <w:rFonts w:cs="Arial"/>
+          <w:spacing w:val="0"/>
+        </w:rPr>
+        <w:t>.</w:t>
+      </w:r>
+      <w:bookmarkStart w:id="4" w:name="VerantwPers"/>
+      <w:bookmarkEnd w:id="4"/>
       <w:r>
         <w:rPr>
           <w:rFonts w:cs="Arial"/>
@@ -706,8 +800,6 @@
         </w:rPr>
         <w:t xml:space="preserve"> </w:t>
       </w:r>
-      <w:bookmarkStart w:id="4" w:name="_GoBack"/>
-      <w:bookmarkEnd w:id="4"/>
       <w:r>
         <w:rPr>
           <w:rFonts w:cs="Arial"/>
@@ -750,7 +842,7 @@
       </w:r>
     </w:p>
     <w:sectPr>
-      <w:headerReference w:type="default" r:id="rId9"/>
+      <w:headerReference w:type="default" r:id="rId10"/>
       <w:type w:val="continuous"/>
       <w:pgSz w:w="11906" w:h="16838" w:code="9"/>
       <w:pgMar w:top="2552" w:right="1418" w:bottom="709" w:left="1985" w:header="454" w:footer="851" w:gutter="0"/>
@@ -763,7 +855,7 @@
 </file>
 
 <file path=word/endnotes.xml><?xml version="1.0" encoding="utf-8"?>
-<w:endnotes xmlns:wpc="http://schemas.microsoft.com/office/word/2010/wordprocessingCanvas" xmlns:cx="http://schemas.microsoft.com/office/drawing/2014/chartex" xmlns:cx1="http://schemas.microsoft.com/office/drawing/2015/9/8/chartex" xmlns:cx2="http://schemas.microsoft.com/office/drawing/2015/10/21/chartex" xmlns:cx3="http://schemas.microsoft.com/office/drawing/2016/5/9/chartex" xmlns:cx4="http://schemas.microsoft.com/office/drawing/2016/5/10/chartex" xmlns:cx5="http://schemas.microsoft.com/office/drawing/2016/5/11/chartex" xmlns:mc="http://schemas.openxmlformats.org/markup-compatibility/2006" xmlns:o="urn:schemas-microsoft-com:office:office" xmlns:r="http://schemas.openxmlformats.org/officeDocument/2006/relationships" xmlns:m="http://schemas.openxmlformats.org/officeDocument/2006/math" xmlns:v="urn:schemas-microsoft-com:vml" xmlns:wp14="http://schemas.microsoft.com/office/word/2010/wordprocessingDrawing" xmlns:wp="http://schemas.openxmlformats.org/drawingml/2006/wordprocessingDrawing" xmlns:w10="urn:schemas-microsoft-com:office:word" xmlns:w="http://schemas.openxmlformats.org/wordprocessingml/2006/main" xmlns:w14="http://schemas.microsoft.com/office/word/2010/wordml" xmlns:w15="http://schemas.microsoft.com/office/word/2012/wordml" xmlns:w16se="http://schemas.microsoft.com/office/word/2015/wordml/symex" xmlns:wpg="http://schemas.microsoft.com/office/word/2010/wordprocessingGroup" xmlns:wpi="http://schemas.microsoft.com/office/word/2010/wordprocessingInk" xmlns:wne="http://schemas.microsoft.com/office/word/2006/wordml" xmlns:wps="http://schemas.microsoft.com/office/word/2010/wordprocessingShape" mc:Ignorable="w14 w15 w16se wp14">
+<w:endnotes xmlns:wpc="http://schemas.microsoft.com/office/word/2010/wordprocessingCanvas" xmlns:mc="http://schemas.openxmlformats.org/markup-compatibility/2006" xmlns:o="urn:schemas-microsoft-com:office:office" xmlns:r="http://schemas.openxmlformats.org/officeDocument/2006/relationships" xmlns:m="http://schemas.openxmlformats.org/officeDocument/2006/math" xmlns:v="urn:schemas-microsoft-com:vml" xmlns:wp14="http://schemas.microsoft.com/office/word/2010/wordprocessingDrawing" xmlns:wp="http://schemas.openxmlformats.org/drawingml/2006/wordprocessingDrawing" xmlns:w10="urn:schemas-microsoft-com:office:word" xmlns:w="http://schemas.openxmlformats.org/wordprocessingml/2006/main" xmlns:w14="http://schemas.microsoft.com/office/word/2010/wordml" xmlns:wpg="http://schemas.microsoft.com/office/word/2010/wordprocessingGroup" xmlns:wpi="http://schemas.microsoft.com/office/word/2010/wordprocessingInk" xmlns:wne="http://schemas.microsoft.com/office/word/2006/wordml" xmlns:wps="http://schemas.microsoft.com/office/word/2010/wordprocessingShape" mc:Ignorable="w14 wp14">
   <w:endnote w:type="separator" w:id="-1">
     <w:p>
       <w:r>
@@ -782,7 +874,7 @@
 </file>
 
 <file path=word/footnotes.xml><?xml version="1.0" encoding="utf-8"?>
-<w:footnotes xmlns:wpc="http://schemas.microsoft.com/office/word/2010/wordprocessingCanvas" xmlns:cx="http://schemas.microsoft.com/office/drawing/2014/chartex" xmlns:cx1="http://schemas.microsoft.com/office/drawing/2015/9/8/chartex" xmlns:cx2="http://schemas.microsoft.com/office/drawing/2015/10/21/chartex" xmlns:cx3="http://schemas.microsoft.com/office/drawing/2016/5/9/chartex" xmlns:cx4="http://schemas.microsoft.com/office/drawing/2016/5/10/chartex" xmlns:cx5="http://schemas.microsoft.com/office/drawing/2016/5/11/chartex" xmlns:mc="http://schemas.openxmlformats.org/markup-compatibility/2006" xmlns:o="urn:schemas-microsoft-com:office:office" xmlns:r="http://schemas.openxmlformats.org/officeDocument/2006/relationships" xmlns:m="http://schemas.openxmlformats.org/officeDocument/2006/math" xmlns:v="urn:schemas-microsoft-com:vml" xmlns:wp14="http://schemas.microsoft.com/office/word/2010/wordprocessingDrawing" xmlns:wp="http://schemas.openxmlformats.org/drawingml/2006/wordprocessingDrawing" xmlns:w10="urn:schemas-microsoft-com:office:word" xmlns:w="http://schemas.openxmlformats.org/wordprocessingml/2006/main" xmlns:w14="http://schemas.microsoft.com/office/word/2010/wordml" xmlns:w15="http://schemas.microsoft.com/office/word/2012/wordml" xmlns:w16se="http://schemas.microsoft.com/office/word/2015/wordml/symex" xmlns:wpg="http://schemas.microsoft.com/office/word/2010/wordprocessingGroup" xmlns:wpi="http://schemas.microsoft.com/office/word/2010/wordprocessingInk" xmlns:wne="http://schemas.microsoft.com/office/word/2006/wordml" xmlns:wps="http://schemas.microsoft.com/office/word/2010/wordprocessingShape" mc:Ignorable="w14 w15 w16se wp14">
+<w:footnotes xmlns:wpc="http://schemas.microsoft.com/office/word/2010/wordprocessingCanvas" xmlns:mc="http://schemas.openxmlformats.org/markup-compatibility/2006" xmlns:o="urn:schemas-microsoft-com:office:office" xmlns:r="http://schemas.openxmlformats.org/officeDocument/2006/relationships" xmlns:m="http://schemas.openxmlformats.org/officeDocument/2006/math" xmlns:v="urn:schemas-microsoft-com:vml" xmlns:wp14="http://schemas.microsoft.com/office/word/2010/wordprocessingDrawing" xmlns:wp="http://schemas.openxmlformats.org/drawingml/2006/wordprocessingDrawing" xmlns:w10="urn:schemas-microsoft-com:office:word" xmlns:w="http://schemas.openxmlformats.org/wordprocessingml/2006/main" xmlns:w14="http://schemas.microsoft.com/office/word/2010/wordml" xmlns:wpg="http://schemas.microsoft.com/office/word/2010/wordprocessingGroup" xmlns:wpi="http://schemas.microsoft.com/office/word/2010/wordprocessingInk" xmlns:wne="http://schemas.microsoft.com/office/word/2006/wordml" xmlns:wps="http://schemas.microsoft.com/office/word/2010/wordprocessingShape" mc:Ignorable="w14 wp14">
   <w:footnote w:type="separator" w:id="-1">
     <w:p>
       <w:r>
@@ -801,10 +893,10 @@
 </file>
 
 <file path=word/header1.xml><?xml version="1.0" encoding="utf-8"?>
-<w:hdr xmlns:wpc="http://schemas.microsoft.com/office/word/2010/wordprocessingCanvas" xmlns:cx="http://schemas.microsoft.com/office/drawing/2014/chartex" xmlns:cx1="http://schemas.microsoft.com/office/drawing/2015/9/8/chartex" xmlns:cx2="http://schemas.microsoft.com/office/drawing/2015/10/21/chartex" xmlns:cx3="http://schemas.microsoft.com/office/drawing/2016/5/9/chartex" xmlns:cx4="http://schemas.microsoft.com/office/drawing/2016/5/10/chartex" xmlns:cx5="http://schemas.microsoft.com/office/drawing/2016/5/11/chartex" xmlns:mc="http://schemas.openxmlformats.org/markup-compatibility/2006" xmlns:o="urn:schemas-microsoft-com:office:office" xmlns:r="http://schemas.openxmlformats.org/officeDocument/2006/relationships" xmlns:m="http://schemas.openxmlformats.org/officeDocument/2006/math" xmlns:v="urn:schemas-microsoft-com:vml" xmlns:wp14="http://schemas.microsoft.com/office/word/2010/wordprocessingDrawing" xmlns:wp="http://schemas.openxmlformats.org/drawingml/2006/wordprocessingDrawing" xmlns:w10="urn:schemas-microsoft-com:office:word" xmlns:w="http://schemas.openxmlformats.org/wordprocessingml/2006/main" xmlns:w14="http://schemas.microsoft.com/office/word/2010/wordml" xmlns:w15="http://schemas.microsoft.com/office/word/2012/wordml" xmlns:w16se="http://schemas.microsoft.com/office/word/2015/wordml/symex" xmlns:wpg="http://schemas.microsoft.com/office/word/2010/wordprocessingGroup" xmlns:wpi="http://schemas.microsoft.com/office/word/2010/wordprocessingInk" xmlns:wne="http://schemas.microsoft.com/office/word/2006/wordml" xmlns:wps="http://schemas.microsoft.com/office/word/2010/wordprocessingShape" mc:Ignorable="w14 w15 w16se wp14">
+<w:hdr xmlns:wpc="http://schemas.microsoft.com/office/word/2010/wordprocessingCanvas" xmlns:mc="http://schemas.openxmlformats.org/markup-compatibility/2006" xmlns:o="urn:schemas-microsoft-com:office:office" xmlns:r="http://schemas.openxmlformats.org/officeDocument/2006/relationships" xmlns:m="http://schemas.openxmlformats.org/officeDocument/2006/math" xmlns:v="urn:schemas-microsoft-com:vml" xmlns:wp14="http://schemas.microsoft.com/office/word/2010/wordprocessingDrawing" xmlns:wp="http://schemas.openxmlformats.org/drawingml/2006/wordprocessingDrawing" xmlns:w10="urn:schemas-microsoft-com:office:word" xmlns:w="http://schemas.openxmlformats.org/wordprocessingml/2006/main" xmlns:w14="http://schemas.microsoft.com/office/word/2010/wordml" xmlns:wpg="http://schemas.microsoft.com/office/word/2010/wordprocessingGroup" xmlns:wpi="http://schemas.microsoft.com/office/word/2010/wordprocessingInk" xmlns:wne="http://schemas.microsoft.com/office/word/2006/wordml" xmlns:wps="http://schemas.microsoft.com/office/word/2010/wordprocessingShape" mc:Ignorable="w14 wp14">
   <w:p>
     <w:pPr>
-      <w:pStyle w:val="Footer"/>
+      <w:pStyle w:val="Fuzeile"/>
       <w:tabs>
         <w:tab w:val="clear" w:pos="9072"/>
         <w:tab w:val="right" w:pos="8505"/>
@@ -817,7 +909,7 @@
   </w:p>
   <w:p>
     <w:pPr>
-      <w:pStyle w:val="Footer"/>
+      <w:pStyle w:val="Fuzeile"/>
       <w:tabs>
         <w:tab w:val="clear" w:pos="9072"/>
         <w:tab w:val="right" w:pos="8505"/>
@@ -830,7 +922,7 @@
   </w:p>
   <w:p>
     <w:pPr>
-      <w:pStyle w:val="Footer"/>
+      <w:pStyle w:val="Fuzeile"/>
       <w:tabs>
         <w:tab w:val="clear" w:pos="9072"/>
         <w:tab w:val="right" w:pos="8505"/>
@@ -845,15 +937,15 @@
 </file>
 
 <file path=word/numbering.xml><?xml version="1.0" encoding="utf-8"?>
-<w:numbering xmlns:wpc="http://schemas.microsoft.com/office/word/2010/wordprocessingCanvas" xmlns:cx="http://schemas.microsoft.com/office/drawing/2014/chartex" xmlns:cx1="http://schemas.microsoft.com/office/drawing/2015/9/8/chartex" xmlns:cx2="http://schemas.microsoft.com/office/drawing/2015/10/21/chartex" xmlns:cx3="http://schemas.microsoft.com/office/drawing/2016/5/9/chartex" xmlns:cx4="http://schemas.microsoft.com/office/drawing/2016/5/10/chartex" xmlns:cx5="http://schemas.microsoft.com/office/drawing/2016/5/11/chartex" xmlns:mc="http://schemas.openxmlformats.org/markup-compatibility/2006" xmlns:o="urn:schemas-microsoft-com:office:office" xmlns:r="http://schemas.openxmlformats.org/officeDocument/2006/relationships" xmlns:m="http://schemas.openxmlformats.org/officeDocument/2006/math" xmlns:v="urn:schemas-microsoft-com:vml" xmlns:wp14="http://schemas.microsoft.com/office/word/2010/wordprocessingDrawing" xmlns:wp="http://schemas.openxmlformats.org/drawingml/2006/wordprocessingDrawing" xmlns:w10="urn:schemas-microsoft-com:office:word" xmlns:w="http://schemas.openxmlformats.org/wordprocessingml/2006/main" xmlns:w14="http://schemas.microsoft.com/office/word/2010/wordml" xmlns:w15="http://schemas.microsoft.com/office/word/2012/wordml" xmlns:w16se="http://schemas.microsoft.com/office/word/2015/wordml/symex" xmlns:wpg="http://schemas.microsoft.com/office/word/2010/wordprocessingGroup" xmlns:wpi="http://schemas.microsoft.com/office/word/2010/wordprocessingInk" xmlns:wne="http://schemas.microsoft.com/office/word/2006/wordml" xmlns:wps="http://schemas.microsoft.com/office/word/2010/wordprocessingShape" mc:Ignorable="w14 w15 w16se wp14">
-  <w:abstractNum w:abstractNumId="0" w15:restartNumberingAfterBreak="0">
+<w:numbering xmlns:wpc="http://schemas.microsoft.com/office/word/2010/wordprocessingCanvas" xmlns:mc="http://schemas.openxmlformats.org/markup-compatibility/2006" xmlns:o="urn:schemas-microsoft-com:office:office" xmlns:r="http://schemas.openxmlformats.org/officeDocument/2006/relationships" xmlns:m="http://schemas.openxmlformats.org/officeDocument/2006/math" xmlns:v="urn:schemas-microsoft-com:vml" xmlns:wp14="http://schemas.microsoft.com/office/word/2010/wordprocessingDrawing" xmlns:wp="http://schemas.openxmlformats.org/drawingml/2006/wordprocessingDrawing" xmlns:w10="urn:schemas-microsoft-com:office:word" xmlns:w="http://schemas.openxmlformats.org/wordprocessingml/2006/main" xmlns:w14="http://schemas.microsoft.com/office/word/2010/wordml" xmlns:wpg="http://schemas.microsoft.com/office/word/2010/wordprocessingGroup" xmlns:wpi="http://schemas.microsoft.com/office/word/2010/wordprocessingInk" xmlns:wne="http://schemas.microsoft.com/office/word/2006/wordml" xmlns:wps="http://schemas.microsoft.com/office/word/2010/wordprocessingShape" mc:Ignorable="w14 wp14">
+  <w:abstractNum w:abstractNumId="0">
     <w:nsid w:val="FFFFFF7C"/>
     <w:multiLevelType w:val="singleLevel"/>
     <w:tmpl w:val="CFF228DA"/>
     <w:lvl w:ilvl="0">
       <w:start w:val="1"/>
       <w:numFmt w:val="decimal"/>
-      <w:pStyle w:val="ListNumber5"/>
+      <w:pStyle w:val="Listennummer5"/>
       <w:lvlText w:val="%1."/>
       <w:lvlJc w:val="left"/>
       <w:pPr>
@@ -864,14 +956,14 @@
       </w:pPr>
     </w:lvl>
   </w:abstractNum>
-  <w:abstractNum w:abstractNumId="1" w15:restartNumberingAfterBreak="0">
+  <w:abstractNum w:abstractNumId="1">
     <w:nsid w:val="FFFFFF7D"/>
     <w:multiLevelType w:val="singleLevel"/>
     <w:tmpl w:val="579EDBC2"/>
     <w:lvl w:ilvl="0">
       <w:start w:val="1"/>
       <w:numFmt w:val="decimal"/>
-      <w:pStyle w:val="ListNumber4"/>
+      <w:pStyle w:val="Listennummer4"/>
       <w:lvlText w:val="%1."/>
       <w:lvlJc w:val="left"/>
       <w:pPr>
@@ -882,14 +974,14 @@
       </w:pPr>
     </w:lvl>
   </w:abstractNum>
-  <w:abstractNum w:abstractNumId="2" w15:restartNumberingAfterBreak="0">
+  <w:abstractNum w:abstractNumId="2">
     <w:nsid w:val="FFFFFF7E"/>
     <w:multiLevelType w:val="singleLevel"/>
     <w:tmpl w:val="0FDA63E0"/>
     <w:lvl w:ilvl="0">
       <w:start w:val="1"/>
       <w:numFmt w:val="decimal"/>
-      <w:pStyle w:val="ListNumber3"/>
+      <w:pStyle w:val="Listennummer3"/>
       <w:lvlText w:val="%1."/>
       <w:lvlJc w:val="left"/>
       <w:pPr>
@@ -900,14 +992,14 @@
       </w:pPr>
     </w:lvl>
   </w:abstractNum>
-  <w:abstractNum w:abstractNumId="3" w15:restartNumberingAfterBreak="0">
+  <w:abstractNum w:abstractNumId="3">
     <w:nsid w:val="FFFFFF7F"/>
     <w:multiLevelType w:val="singleLevel"/>
     <w:tmpl w:val="A126BDDA"/>
     <w:lvl w:ilvl="0">
       <w:start w:val="1"/>
       <w:numFmt w:val="decimal"/>
-      <w:pStyle w:val="ListNumber2"/>
+      <w:pStyle w:val="Listennummer2"/>
       <w:lvlText w:val="%1."/>
       <w:lvlJc w:val="left"/>
       <w:pPr>
@@ -918,14 +1010,14 @@
       </w:pPr>
     </w:lvl>
   </w:abstractNum>
-  <w:abstractNum w:abstractNumId="4" w15:restartNumberingAfterBreak="0">
+  <w:abstractNum w:abstractNumId="4">
     <w:nsid w:val="FFFFFF80"/>
     <w:multiLevelType w:val="singleLevel"/>
     <w:tmpl w:val="1DD4A8FC"/>
     <w:lvl w:ilvl="0">
       <w:start w:val="1"/>
       <w:numFmt w:val="bullet"/>
-      <w:pStyle w:val="ListBullet5"/>
+      <w:pStyle w:val="Aufzhlungszeichen5"/>
       <w:lvlText w:val=""/>
       <w:lvlJc w:val="left"/>
       <w:pPr>
@@ -939,14 +1031,14 @@
       </w:rPr>
     </w:lvl>
   </w:abstractNum>
-  <w:abstractNum w:abstractNumId="5" w15:restartNumberingAfterBreak="0">
+  <w:abstractNum w:abstractNumId="5">
     <w:nsid w:val="FFFFFF81"/>
     <w:multiLevelType w:val="singleLevel"/>
     <w:tmpl w:val="72EEB39A"/>
     <w:lvl w:ilvl="0">
       <w:start w:val="1"/>
       <w:numFmt w:val="bullet"/>
-      <w:pStyle w:val="ListBullet4"/>
+      <w:pStyle w:val="Aufzhlungszeichen4"/>
       <w:lvlText w:val=""/>
       <w:lvlJc w:val="left"/>
       <w:pPr>
@@ -960,14 +1052,14 @@
       </w:rPr>
     </w:lvl>
   </w:abstractNum>
-  <w:abstractNum w:abstractNumId="6" w15:restartNumberingAfterBreak="0">
+  <w:abstractNum w:abstractNumId="6">
     <w:nsid w:val="FFFFFF82"/>
     <w:multiLevelType w:val="singleLevel"/>
     <w:tmpl w:val="44D4E25A"/>
     <w:lvl w:ilvl="0">
       <w:start w:val="1"/>
       <w:numFmt w:val="bullet"/>
-      <w:pStyle w:val="ListBullet3"/>
+      <w:pStyle w:val="Aufzhlungszeichen3"/>
       <w:lvlText w:val=""/>
       <w:lvlJc w:val="left"/>
       <w:pPr>
@@ -981,14 +1073,14 @@
       </w:rPr>
     </w:lvl>
   </w:abstractNum>
-  <w:abstractNum w:abstractNumId="7" w15:restartNumberingAfterBreak="0">
+  <w:abstractNum w:abstractNumId="7">
     <w:nsid w:val="FFFFFF83"/>
     <w:multiLevelType w:val="singleLevel"/>
     <w:tmpl w:val="3EEC550C"/>
     <w:lvl w:ilvl="0">
       <w:start w:val="1"/>
       <w:numFmt w:val="bullet"/>
-      <w:pStyle w:val="ListBullet2"/>
+      <w:pStyle w:val="Aufzhlungszeichen2"/>
       <w:lvlText w:val=""/>
       <w:lvlJc w:val="left"/>
       <w:pPr>
@@ -1002,14 +1094,14 @@
       </w:rPr>
     </w:lvl>
   </w:abstractNum>
-  <w:abstractNum w:abstractNumId="8" w15:restartNumberingAfterBreak="0">
+  <w:abstractNum w:abstractNumId="8">
     <w:nsid w:val="FFFFFF88"/>
     <w:multiLevelType w:val="singleLevel"/>
     <w:tmpl w:val="5674F354"/>
     <w:lvl w:ilvl="0">
       <w:start w:val="1"/>
       <w:numFmt w:val="decimal"/>
-      <w:pStyle w:val="ListNumber"/>
+      <w:pStyle w:val="Listennummer"/>
       <w:lvlText w:val="%1."/>
       <w:lvlJc w:val="left"/>
       <w:pPr>
@@ -1020,14 +1112,14 @@
       </w:pPr>
     </w:lvl>
   </w:abstractNum>
-  <w:abstractNum w:abstractNumId="9" w15:restartNumberingAfterBreak="0">
+  <w:abstractNum w:abstractNumId="9">
     <w:nsid w:val="FFFFFF89"/>
     <w:multiLevelType w:val="singleLevel"/>
     <w:tmpl w:val="9558FC42"/>
     <w:lvl w:ilvl="0">
       <w:start w:val="1"/>
       <w:numFmt w:val="bullet"/>
-      <w:pStyle w:val="ListBullet"/>
+      <w:pStyle w:val="Aufzhlungszeichen"/>
       <w:lvlText w:val=""/>
       <w:lvlJc w:val="left"/>
       <w:pPr>
@@ -1041,7 +1133,7 @@
       </w:rPr>
     </w:lvl>
   </w:abstractNum>
-  <w:abstractNum w:abstractNumId="10" w15:restartNumberingAfterBreak="0">
+  <w:abstractNum w:abstractNumId="10">
     <w:nsid w:val="15BC09FE"/>
     <w:multiLevelType w:val="hybridMultilevel"/>
     <w:tmpl w:val="19D0C974"/>
@@ -1154,7 +1246,7 @@
       </w:rPr>
     </w:lvl>
   </w:abstractNum>
-  <w:abstractNum w:abstractNumId="11" w15:restartNumberingAfterBreak="0">
+  <w:abstractNum w:abstractNumId="11">
     <w:nsid w:val="1F925D14"/>
     <w:multiLevelType w:val="hybridMultilevel"/>
     <w:tmpl w:val="44BE8E12"/>
@@ -1267,7 +1359,7 @@
       </w:rPr>
     </w:lvl>
   </w:abstractNum>
-  <w:abstractNum w:abstractNumId="12" w15:restartNumberingAfterBreak="0">
+  <w:abstractNum w:abstractNumId="12">
     <w:nsid w:val="247262E4"/>
     <w:multiLevelType w:val="hybridMultilevel"/>
     <w:tmpl w:val="082AB2BC"/>
@@ -1353,7 +1445,7 @@
       </w:pPr>
     </w:lvl>
   </w:abstractNum>
-  <w:abstractNum w:abstractNumId="13" w15:restartNumberingAfterBreak="0">
+  <w:abstractNum w:abstractNumId="13">
     <w:nsid w:val="2E844623"/>
     <w:multiLevelType w:val="hybridMultilevel"/>
     <w:tmpl w:val="C5C83242"/>
@@ -1466,7 +1558,7 @@
       </w:rPr>
     </w:lvl>
   </w:abstractNum>
-  <w:abstractNum w:abstractNumId="14" w15:restartNumberingAfterBreak="0">
+  <w:abstractNum w:abstractNumId="14">
     <w:nsid w:val="489F4BC2"/>
     <w:multiLevelType w:val="hybridMultilevel"/>
     <w:tmpl w:val="215400F8"/>
@@ -1579,7 +1671,7 @@
       </w:rPr>
     </w:lvl>
   </w:abstractNum>
-  <w:abstractNum w:abstractNumId="15" w15:restartNumberingAfterBreak="0">
+  <w:abstractNum w:abstractNumId="15">
     <w:nsid w:val="505D5211"/>
     <w:multiLevelType w:val="hybridMultilevel"/>
     <w:tmpl w:val="2550C1C6"/>
@@ -1692,7 +1784,7 @@
       </w:rPr>
     </w:lvl>
   </w:abstractNum>
-  <w:abstractNum w:abstractNumId="16" w15:restartNumberingAfterBreak="0">
+  <w:abstractNum w:abstractNumId="16">
     <w:nsid w:val="64B70D14"/>
     <w:multiLevelType w:val="hybridMultilevel"/>
     <w:tmpl w:val="F2A8CA06"/>
@@ -1805,7 +1897,7 @@
       </w:rPr>
     </w:lvl>
   </w:abstractNum>
-  <w:abstractNum w:abstractNumId="17" w15:restartNumberingAfterBreak="0">
+  <w:abstractNum w:abstractNumId="17">
     <w:nsid w:val="650072C3"/>
     <w:multiLevelType w:val="hybridMultilevel"/>
     <w:tmpl w:val="D86AD6D4"/>
@@ -1918,7 +2010,7 @@
       </w:rPr>
     </w:lvl>
   </w:abstractNum>
-  <w:abstractNum w:abstractNumId="18" w15:restartNumberingAfterBreak="0">
+  <w:abstractNum w:abstractNumId="18">
     <w:nsid w:val="7A9213F5"/>
     <w:multiLevelType w:val="hybridMultilevel"/>
     <w:tmpl w:val="96DA9D62"/>
@@ -2092,7 +2184,7 @@
 </file>
 
 <file path=word/styles.xml><?xml version="1.0" encoding="utf-8"?>
-<w:styles xmlns:mc="http://schemas.openxmlformats.org/markup-compatibility/2006" xmlns:r="http://schemas.openxmlformats.org/officeDocument/2006/relationships" xmlns:w="http://schemas.openxmlformats.org/wordprocessingml/2006/main" xmlns:w14="http://schemas.microsoft.com/office/word/2010/wordml" xmlns:w15="http://schemas.microsoft.com/office/word/2012/wordml" xmlns:w16se="http://schemas.microsoft.com/office/word/2015/wordml/symex" mc:Ignorable="w14 w15 w16se">
+<w:styles xmlns:mc="http://schemas.openxmlformats.org/markup-compatibility/2006" xmlns:r="http://schemas.openxmlformats.org/officeDocument/2006/relationships" xmlns:w="http://schemas.openxmlformats.org/wordprocessingml/2006/main" xmlns:w14="http://schemas.microsoft.com/office/word/2010/wordml" mc:Ignorable="w14">
   <w:docDefaults>
     <w:rPrDefault>
       <w:rPr>
@@ -2102,385 +2194,153 @@
     </w:rPrDefault>
     <w:pPrDefault/>
   </w:docDefaults>
-  <w:latentStyles w:defLockedState="0" w:defUIPriority="0" w:defSemiHidden="0" w:defUnhideWhenUsed="0" w:defQFormat="0" w:count="374">
-    <w:lsdException w:name="Normal" w:qFormat="1"/>
-    <w:lsdException w:name="heading 1" w:qFormat="1"/>
-    <w:lsdException w:name="heading 2" w:qFormat="1"/>
-    <w:lsdException w:name="heading 3" w:qFormat="1"/>
-    <w:lsdException w:name="heading 4" w:semiHidden="1" w:unhideWhenUsed="1" w:qFormat="1"/>
-    <w:lsdException w:name="heading 5" w:semiHidden="1" w:unhideWhenUsed="1" w:qFormat="1"/>
-    <w:lsdException w:name="heading 6" w:semiHidden="1" w:unhideWhenUsed="1" w:qFormat="1"/>
-    <w:lsdException w:name="heading 7" w:semiHidden="1" w:unhideWhenUsed="1" w:qFormat="1"/>
-    <w:lsdException w:name="heading 8" w:semiHidden="1" w:unhideWhenUsed="1" w:qFormat="1"/>
-    <w:lsdException w:name="heading 9" w:semiHidden="1" w:unhideWhenUsed="1" w:qFormat="1"/>
-    <w:lsdException w:name="index 1" w:semiHidden="1" w:unhideWhenUsed="1"/>
-    <w:lsdException w:name="index 2" w:semiHidden="1" w:unhideWhenUsed="1"/>
-    <w:lsdException w:name="index 3" w:semiHidden="1" w:unhideWhenUsed="1"/>
-    <w:lsdException w:name="index 4" w:semiHidden="1" w:unhideWhenUsed="1"/>
-    <w:lsdException w:name="index 5" w:semiHidden="1" w:unhideWhenUsed="1"/>
-    <w:lsdException w:name="index 6" w:semiHidden="1" w:unhideWhenUsed="1"/>
-    <w:lsdException w:name="index 7" w:semiHidden="1" w:unhideWhenUsed="1"/>
-    <w:lsdException w:name="index 8" w:semiHidden="1" w:unhideWhenUsed="1"/>
-    <w:lsdException w:name="index 9" w:semiHidden="1" w:unhideWhenUsed="1"/>
-    <w:lsdException w:name="toc 1" w:semiHidden="1" w:unhideWhenUsed="1"/>
-    <w:lsdException w:name="toc 2" w:semiHidden="1" w:unhideWhenUsed="1"/>
-    <w:lsdException w:name="toc 3" w:semiHidden="1" w:unhideWhenUsed="1"/>
-    <w:lsdException w:name="toc 4" w:semiHidden="1" w:unhideWhenUsed="1"/>
-    <w:lsdException w:name="toc 5" w:semiHidden="1" w:unhideWhenUsed="1"/>
-    <w:lsdException w:name="toc 6" w:semiHidden="1" w:unhideWhenUsed="1"/>
-    <w:lsdException w:name="toc 7" w:semiHidden="1" w:unhideWhenUsed="1"/>
-    <w:lsdException w:name="toc 8" w:semiHidden="1" w:unhideWhenUsed="1"/>
-    <w:lsdException w:name="toc 9" w:semiHidden="1" w:unhideWhenUsed="1"/>
-    <w:lsdException w:name="Normal Indent" w:semiHidden="1" w:unhideWhenUsed="1"/>
-    <w:lsdException w:name="footnote text" w:semiHidden="1" w:unhideWhenUsed="1"/>
-    <w:lsdException w:name="annotation text" w:semiHidden="1" w:unhideWhenUsed="1"/>
-    <w:lsdException w:name="header" w:semiHidden="1" w:unhideWhenUsed="1"/>
-    <w:lsdException w:name="footer" w:semiHidden="1" w:unhideWhenUsed="1"/>
-    <w:lsdException w:name="index heading" w:semiHidden="1" w:unhideWhenUsed="1"/>
-    <w:lsdException w:name="caption" w:semiHidden="1" w:unhideWhenUsed="1" w:qFormat="1"/>
-    <w:lsdException w:name="table of figures" w:semiHidden="1" w:unhideWhenUsed="1"/>
-    <w:lsdException w:name="envelope address" w:semiHidden="1" w:unhideWhenUsed="1"/>
-    <w:lsdException w:name="envelope return" w:semiHidden="1" w:unhideWhenUsed="1"/>
-    <w:lsdException w:name="footnote reference" w:semiHidden="1" w:unhideWhenUsed="1"/>
-    <w:lsdException w:name="annotation reference" w:semiHidden="1" w:unhideWhenUsed="1"/>
-    <w:lsdException w:name="line number" w:semiHidden="1" w:unhideWhenUsed="1"/>
-    <w:lsdException w:name="page number" w:semiHidden="1" w:unhideWhenUsed="1"/>
-    <w:lsdException w:name="endnote reference" w:semiHidden="1" w:unhideWhenUsed="1"/>
-    <w:lsdException w:name="endnote text" w:semiHidden="1" w:unhideWhenUsed="1"/>
-    <w:lsdException w:name="table of authorities" w:semiHidden="1" w:unhideWhenUsed="1"/>
-    <w:lsdException w:name="macro" w:semiHidden="1" w:unhideWhenUsed="1"/>
-    <w:lsdException w:name="List" w:semiHidden="1" w:unhideWhenUsed="1"/>
-    <w:lsdException w:name="List Bullet" w:semiHidden="1" w:unhideWhenUsed="1"/>
-    <w:lsdException w:name="List 3" w:semiHidden="1" w:unhideWhenUsed="1"/>
-    <w:lsdException w:name="List 4" w:semiHidden="1" w:unhideWhenUsed="1"/>
-    <w:lsdException w:name="List 5" w:semiHidden="1" w:unhideWhenUsed="1"/>
-    <w:lsdException w:name="List Bullet 2" w:semiHidden="1" w:unhideWhenUsed="1"/>
-    <w:lsdException w:name="List Bullet 3" w:semiHidden="1" w:unhideWhenUsed="1"/>
-    <w:lsdException w:name="List Bullet 4" w:semiHidden="1" w:unhideWhenUsed="1"/>
-    <w:lsdException w:name="List Bullet 5" w:semiHidden="1" w:unhideWhenUsed="1"/>
-    <w:lsdException w:name="List Number 2" w:semiHidden="1" w:unhideWhenUsed="1"/>
-    <w:lsdException w:name="List Number 3" w:semiHidden="1" w:unhideWhenUsed="1"/>
-    <w:lsdException w:name="List Number 4" w:semiHidden="1" w:unhideWhenUsed="1"/>
-    <w:lsdException w:name="List Number 5" w:semiHidden="1" w:unhideWhenUsed="1"/>
-    <w:lsdException w:name="Title" w:qFormat="1"/>
-    <w:lsdException w:name="Closing" w:semiHidden="1" w:unhideWhenUsed="1"/>
-    <w:lsdException w:name="Signature" w:semiHidden="1" w:unhideWhenUsed="1"/>
-    <w:lsdException w:name="Default Paragraph Font" w:semiHidden="1" w:unhideWhenUsed="1"/>
-    <w:lsdException w:name="Body Text" w:semiHidden="1" w:unhideWhenUsed="1"/>
-    <w:lsdException w:name="Body Text Indent" w:semiHidden="1" w:unhideWhenUsed="1"/>
-    <w:lsdException w:name="List Continue" w:semiHidden="1" w:unhideWhenUsed="1"/>
-    <w:lsdException w:name="List Continue 2" w:semiHidden="1" w:unhideWhenUsed="1"/>
-    <w:lsdException w:name="List Continue 3" w:semiHidden="1" w:unhideWhenUsed="1"/>
-    <w:lsdException w:name="Subtitle" w:qFormat="1"/>
-    <w:lsdException w:name="Salutation" w:semiHidden="1" w:unhideWhenUsed="1"/>
-    <w:lsdException w:name="Date" w:semiHidden="1" w:unhideWhenUsed="1"/>
-    <w:lsdException w:name="Body Text First Indent" w:semiHidden="1" w:unhideWhenUsed="1"/>
-    <w:lsdException w:name="Body Text First Indent 2" w:semiHidden="1" w:unhideWhenUsed="1"/>
-    <w:lsdException w:name="Note Heading" w:semiHidden="1" w:unhideWhenUsed="1"/>
-    <w:lsdException w:name="Body Text 2" w:semiHidden="1" w:unhideWhenUsed="1"/>
-    <w:lsdException w:name="Body Text 3" w:semiHidden="1" w:unhideWhenUsed="1"/>
-    <w:lsdException w:name="Body Text Indent 2" w:semiHidden="1" w:unhideWhenUsed="1"/>
-    <w:lsdException w:name="Body Text Indent 3" w:semiHidden="1" w:unhideWhenUsed="1"/>
-    <w:lsdException w:name="Block Text" w:semiHidden="1" w:unhideWhenUsed="1"/>
-    <w:lsdException w:name="Hyperlink" w:semiHidden="1" w:unhideWhenUsed="1"/>
-    <w:lsdException w:name="FollowedHyperlink" w:semiHidden="1" w:unhideWhenUsed="1"/>
-    <w:lsdException w:name="Strong" w:qFormat="1"/>
-    <w:lsdException w:name="Emphasis" w:qFormat="1"/>
-    <w:lsdException w:name="Document Map" w:semiHidden="1" w:unhideWhenUsed="1"/>
-    <w:lsdException w:name="Plain Text" w:semiHidden="1" w:unhideWhenUsed="1"/>
-    <w:lsdException w:name="E-mail Signature" w:semiHidden="1" w:unhideWhenUsed="1"/>
-    <w:lsdException w:name="HTML Top of Form" w:semiHidden="1" w:unhideWhenUsed="1"/>
-    <w:lsdException w:name="HTML Bottom of Form" w:semiHidden="1" w:unhideWhenUsed="1"/>
-    <w:lsdException w:name="Normal (Web)" w:semiHidden="1" w:unhideWhenUsed="1"/>
-    <w:lsdException w:name="HTML Acronym" w:semiHidden="1" w:unhideWhenUsed="1"/>
-    <w:lsdException w:name="HTML Address" w:semiHidden="1" w:unhideWhenUsed="1"/>
-    <w:lsdException w:name="HTML Cite" w:semiHidden="1" w:unhideWhenUsed="1"/>
-    <w:lsdException w:name="HTML Code" w:semiHidden="1" w:unhideWhenUsed="1"/>
-    <w:lsdException w:name="HTML Definition" w:semiHidden="1" w:unhideWhenUsed="1"/>
-    <w:lsdException w:name="HTML Keyboard" w:semiHidden="1" w:unhideWhenUsed="1"/>
-    <w:lsdException w:name="HTML Preformatted" w:semiHidden="1" w:unhideWhenUsed="1"/>
-    <w:lsdException w:name="HTML Sample" w:semiHidden="1" w:unhideWhenUsed="1"/>
-    <w:lsdException w:name="HTML Typewriter" w:semiHidden="1" w:unhideWhenUsed="1"/>
-    <w:lsdException w:name="HTML Variable" w:semiHidden="1" w:unhideWhenUsed="1"/>
-    <w:lsdException w:name="Normal Table" w:semiHidden="1" w:unhideWhenUsed="1"/>
-    <w:lsdException w:name="annotation subject" w:semiHidden="1" w:unhideWhenUsed="1"/>
-    <w:lsdException w:name="No List" w:semiHidden="1" w:unhideWhenUsed="1"/>
-    <w:lsdException w:name="Outline List 1" w:semiHidden="1" w:unhideWhenUsed="1"/>
-    <w:lsdException w:name="Outline List 2" w:semiHidden="1" w:unhideWhenUsed="1"/>
-    <w:lsdException w:name="Outline List 3" w:semiHidden="1" w:unhideWhenUsed="1"/>
-    <w:lsdException w:name="Table Simple 1" w:semiHidden="1" w:unhideWhenUsed="1"/>
-    <w:lsdException w:name="Table Simple 2" w:semiHidden="1" w:unhideWhenUsed="1"/>
-    <w:lsdException w:name="Table Simple 3" w:semiHidden="1" w:unhideWhenUsed="1"/>
-    <w:lsdException w:name="Table Classic 1" w:semiHidden="1" w:unhideWhenUsed="1"/>
-    <w:lsdException w:name="Table Classic 2" w:semiHidden="1" w:unhideWhenUsed="1"/>
-    <w:lsdException w:name="Table Classic 3" w:semiHidden="1" w:unhideWhenUsed="1"/>
-    <w:lsdException w:name="Table Classic 4" w:semiHidden="1" w:unhideWhenUsed="1"/>
-    <w:lsdException w:name="Table Colorful 1" w:semiHidden="1" w:unhideWhenUsed="1"/>
-    <w:lsdException w:name="Table Colorful 2" w:semiHidden="1" w:unhideWhenUsed="1"/>
-    <w:lsdException w:name="Table Colorful 3" w:semiHidden="1" w:unhideWhenUsed="1"/>
-    <w:lsdException w:name="Table Columns 1" w:semiHidden="1" w:unhideWhenUsed="1"/>
-    <w:lsdException w:name="Table Columns 2" w:semiHidden="1" w:unhideWhenUsed="1"/>
-    <w:lsdException w:name="Table Columns 3" w:semiHidden="1" w:unhideWhenUsed="1"/>
-    <w:lsdException w:name="Table Columns 4" w:semiHidden="1" w:unhideWhenUsed="1"/>
-    <w:lsdException w:name="Table Columns 5" w:semiHidden="1" w:unhideWhenUsed="1"/>
-    <w:lsdException w:name="Table Grid 1" w:semiHidden="1" w:unhideWhenUsed="1"/>
-    <w:lsdException w:name="Table Grid 2" w:semiHidden="1" w:unhideWhenUsed="1"/>
-    <w:lsdException w:name="Table Grid 3" w:semiHidden="1" w:unhideWhenUsed="1"/>
-    <w:lsdException w:name="Table Grid 4" w:semiHidden="1" w:unhideWhenUsed="1"/>
-    <w:lsdException w:name="Table Grid 5" w:semiHidden="1" w:unhideWhenUsed="1"/>
-    <w:lsdException w:name="Table Grid 6" w:semiHidden="1" w:unhideWhenUsed="1"/>
-    <w:lsdException w:name="Table Grid 7" w:semiHidden="1" w:unhideWhenUsed="1"/>
-    <w:lsdException w:name="Table Grid 8" w:semiHidden="1" w:unhideWhenUsed="1"/>
-    <w:lsdException w:name="Table List 1" w:semiHidden="1" w:unhideWhenUsed="1"/>
-    <w:lsdException w:name="Table List 2" w:semiHidden="1" w:unhideWhenUsed="1"/>
-    <w:lsdException w:name="Table List 3" w:semiHidden="1" w:unhideWhenUsed="1"/>
-    <w:lsdException w:name="Table List 4" w:semiHidden="1" w:unhideWhenUsed="1"/>
-    <w:lsdException w:name="Table List 5" w:semiHidden="1" w:unhideWhenUsed="1"/>
-    <w:lsdException w:name="Table List 6" w:semiHidden="1" w:unhideWhenUsed="1"/>
-    <w:lsdException w:name="Table List 7" w:semiHidden="1" w:unhideWhenUsed="1"/>
-    <w:lsdException w:name="Table List 8" w:semiHidden="1" w:unhideWhenUsed="1"/>
-    <w:lsdException w:name="Table 3D effects 1" w:semiHidden="1" w:unhideWhenUsed="1"/>
-    <w:lsdException w:name="Table 3D effects 2" w:semiHidden="1" w:unhideWhenUsed="1"/>
-    <w:lsdException w:name="Table 3D effects 3" w:semiHidden="1" w:unhideWhenUsed="1"/>
-    <w:lsdException w:name="Table Contemporary" w:semiHidden="1" w:unhideWhenUsed="1"/>
-    <w:lsdException w:name="Table Elegant" w:semiHidden="1" w:unhideWhenUsed="1"/>
-    <w:lsdException w:name="Table Professional" w:semiHidden="1" w:unhideWhenUsed="1"/>
-    <w:lsdException w:name="Table Subtle 1" w:semiHidden="1" w:unhideWhenUsed="1"/>
-    <w:lsdException w:name="Table Subtle 2" w:semiHidden="1" w:unhideWhenUsed="1"/>
-    <w:lsdException w:name="Table Web 1" w:semiHidden="1" w:unhideWhenUsed="1"/>
-    <w:lsdException w:name="Table Web 2" w:semiHidden="1" w:unhideWhenUsed="1"/>
-    <w:lsdException w:name="Table Web 3" w:semiHidden="1" w:unhideWhenUsed="1"/>
-    <w:lsdException w:name="Table Theme" w:semiHidden="1" w:unhideWhenUsed="1"/>
-    <w:lsdException w:name="Placeholder Text" w:semiHidden="1" w:uiPriority="99"/>
-    <w:lsdException w:name="No Spacing" w:uiPriority="1" w:qFormat="1"/>
-    <w:lsdException w:name="Light Shading" w:uiPriority="60"/>
-    <w:lsdException w:name="Light List" w:uiPriority="61"/>
-    <w:lsdException w:name="Light Grid" w:uiPriority="62"/>
-    <w:lsdException w:name="Medium Shading 1" w:uiPriority="63"/>
-    <w:lsdException w:name="Medium Shading 2" w:uiPriority="64"/>
-    <w:lsdException w:name="Medium List 1" w:uiPriority="65"/>
-    <w:lsdException w:name="Medium List 2" w:uiPriority="66"/>
-    <w:lsdException w:name="Medium Grid 1" w:uiPriority="67"/>
-    <w:lsdException w:name="Medium Grid 2" w:uiPriority="68"/>
-    <w:lsdException w:name="Medium Grid 3" w:uiPriority="69"/>
-    <w:lsdException w:name="Dark List" w:uiPriority="70"/>
-    <w:lsdException w:name="Colorful Shading" w:uiPriority="71"/>
-    <w:lsdException w:name="Colorful List" w:uiPriority="72"/>
-    <w:lsdException w:name="Colorful Grid" w:uiPriority="73"/>
-    <w:lsdException w:name="Light Shading Accent 1" w:uiPriority="60"/>
-    <w:lsdException w:name="Light List Accent 1" w:uiPriority="61"/>
-    <w:lsdException w:name="Light Grid Accent 1" w:uiPriority="62"/>
-    <w:lsdException w:name="Medium Shading 1 Accent 1" w:uiPriority="63"/>
-    <w:lsdException w:name="Medium Shading 2 Accent 1" w:uiPriority="64"/>
-    <w:lsdException w:name="Medium List 1 Accent 1" w:uiPriority="65"/>
-    <w:lsdException w:name="Revision" w:semiHidden="1" w:uiPriority="99"/>
-    <w:lsdException w:name="List Paragraph" w:uiPriority="34" w:qFormat="1"/>
-    <w:lsdException w:name="Quote" w:uiPriority="29" w:qFormat="1"/>
-    <w:lsdException w:name="Intense Quote" w:uiPriority="30" w:qFormat="1"/>
-    <w:lsdException w:name="Medium List 2 Accent 1" w:uiPriority="66"/>
-    <w:lsdException w:name="Medium Grid 1 Accent 1" w:uiPriority="67"/>
-    <w:lsdException w:name="Medium Grid 2 Accent 1" w:uiPriority="68"/>
-    <w:lsdException w:name="Medium Grid 3 Accent 1" w:uiPriority="69"/>
-    <w:lsdException w:name="Dark List Accent 1" w:uiPriority="70"/>
-    <w:lsdException w:name="Colorful Shading Accent 1" w:uiPriority="71"/>
-    <w:lsdException w:name="Colorful List Accent 1" w:uiPriority="72"/>
-    <w:lsdException w:name="Colorful Grid Accent 1" w:uiPriority="73"/>
-    <w:lsdException w:name="Light Shading Accent 2" w:uiPriority="60"/>
-    <w:lsdException w:name="Light List Accent 2" w:uiPriority="61"/>
-    <w:lsdException w:name="Light Grid Accent 2" w:uiPriority="62"/>
-    <w:lsdException w:name="Medium Shading 1 Accent 2" w:uiPriority="63"/>
-    <w:lsdException w:name="Medium Shading 2 Accent 2" w:uiPriority="64"/>
-    <w:lsdException w:name="Medium List 1 Accent 2" w:uiPriority="65"/>
-    <w:lsdException w:name="Medium List 2 Accent 2" w:uiPriority="66"/>
-    <w:lsdException w:name="Medium Grid 1 Accent 2" w:uiPriority="67"/>
-    <w:lsdException w:name="Medium Grid 2 Accent 2" w:uiPriority="68"/>
-    <w:lsdException w:name="Medium Grid 3 Accent 2" w:uiPriority="69"/>
-    <w:lsdException w:name="Dark List Accent 2" w:uiPriority="70"/>
-    <w:lsdException w:name="Colorful Shading Accent 2" w:uiPriority="71"/>
-    <w:lsdException w:name="Colorful List Accent 2" w:uiPriority="72"/>
-    <w:lsdException w:name="Colorful Grid Accent 2" w:uiPriority="73"/>
-    <w:lsdException w:name="Light Shading Accent 3" w:uiPriority="60"/>
-    <w:lsdException w:name="Light List Accent 3" w:uiPriority="61"/>
-    <w:lsdException w:name="Light Grid Accent 3" w:uiPriority="62"/>
-    <w:lsdException w:name="Medium Shading 1 Accent 3" w:uiPriority="63"/>
-    <w:lsdException w:name="Medium Shading 2 Accent 3" w:uiPriority="64"/>
-    <w:lsdException w:name="Medium List 1 Accent 3" w:uiPriority="65"/>
-    <w:lsdException w:name="Medium List 2 Accent 3" w:uiPriority="66"/>
-    <w:lsdException w:name="Medium Grid 1 Accent 3" w:uiPriority="67"/>
-    <w:lsdException w:name="Medium Grid 2 Accent 3" w:uiPriority="68"/>
-    <w:lsdException w:name="Medium Grid 3 Accent 3" w:uiPriority="69"/>
-    <w:lsdException w:name="Dark List Accent 3" w:uiPriority="70"/>
-    <w:lsdException w:name="Colorful Shading Accent 3" w:uiPriority="71"/>
-    <w:lsdException w:name="Colorful List Accent 3" w:uiPriority="72"/>
-    <w:lsdException w:name="Colorful Grid Accent 3" w:uiPriority="73"/>
-    <w:lsdException w:name="Light Shading Accent 4" w:uiPriority="60"/>
-    <w:lsdException w:name="Light List Accent 4" w:uiPriority="61"/>
-    <w:lsdException w:name="Light Grid Accent 4" w:uiPriority="62"/>
-    <w:lsdException w:name="Medium Shading 1 Accent 4" w:uiPriority="63"/>
-    <w:lsdException w:name="Medium Shading 2 Accent 4" w:uiPriority="64"/>
-    <w:lsdException w:name="Medium List 1 Accent 4" w:uiPriority="65"/>
-    <w:lsdException w:name="Medium List 2 Accent 4" w:uiPriority="66"/>
-    <w:lsdException w:name="Medium Grid 1 Accent 4" w:uiPriority="67"/>
-    <w:lsdException w:name="Medium Grid 2 Accent 4" w:uiPriority="68"/>
-    <w:lsdException w:name="Medium Grid 3 Accent 4" w:uiPriority="69"/>
-    <w:lsdException w:name="Dark List Accent 4" w:uiPriority="70"/>
-    <w:lsdException w:name="Colorful Shading Accent 4" w:uiPriority="71"/>
-    <w:lsdException w:name="Colorful List Accent 4" w:uiPriority="72"/>
-    <w:lsdException w:name="Colorful Grid Accent 4" w:uiPriority="73"/>
-    <w:lsdException w:name="Light Shading Accent 5" w:uiPriority="60"/>
-    <w:lsdException w:name="Light List Accent 5" w:uiPriority="61"/>
-    <w:lsdException w:name="Light Grid Accent 5" w:uiPriority="62"/>
-    <w:lsdException w:name="Medium Shading 1 Accent 5" w:uiPriority="63"/>
-    <w:lsdException w:name="Medium Shading 2 Accent 5" w:uiPriority="64"/>
-    <w:lsdException w:name="Medium List 1 Accent 5" w:uiPriority="65"/>
-    <w:lsdException w:name="Medium List 2 Accent 5" w:uiPriority="66"/>
-    <w:lsdException w:name="Medium Grid 1 Accent 5" w:uiPriority="67"/>
-    <w:lsdException w:name="Medium Grid 2 Accent 5" w:uiPriority="68"/>
-    <w:lsdException w:name="Medium Grid 3 Accent 5" w:uiPriority="69"/>
-    <w:lsdException w:name="Dark List Accent 5" w:uiPriority="70"/>
-    <w:lsdException w:name="Colorful Shading Accent 5" w:uiPriority="71"/>
-    <w:lsdException w:name="Colorful List Accent 5" w:uiPriority="72"/>
-    <w:lsdException w:name="Colorful Grid Accent 5" w:uiPriority="73"/>
-    <w:lsdException w:name="Light Shading Accent 6" w:uiPriority="60"/>
-    <w:lsdException w:name="Light List Accent 6" w:uiPriority="61"/>
-    <w:lsdException w:name="Light Grid Accent 6" w:uiPriority="62"/>
-    <w:lsdException w:name="Medium Shading 1 Accent 6" w:uiPriority="63"/>
-    <w:lsdException w:name="Medium Shading 2 Accent 6" w:uiPriority="64"/>
-    <w:lsdException w:name="Medium List 1 Accent 6" w:uiPriority="65"/>
-    <w:lsdException w:name="Medium List 2 Accent 6" w:uiPriority="66"/>
-    <w:lsdException w:name="Medium Grid 1 Accent 6" w:uiPriority="67"/>
-    <w:lsdException w:name="Medium Grid 2 Accent 6" w:uiPriority="68"/>
-    <w:lsdException w:name="Medium Grid 3 Accent 6" w:uiPriority="69"/>
-    <w:lsdException w:name="Dark List Accent 6" w:uiPriority="70"/>
-    <w:lsdException w:name="Colorful Shading Accent 6" w:uiPriority="71"/>
-    <w:lsdException w:name="Colorful List Accent 6" w:uiPriority="72"/>
-    <w:lsdException w:name="Colorful Grid Accent 6" w:uiPriority="73"/>
-    <w:lsdException w:name="Subtle Emphasis" w:uiPriority="19" w:qFormat="1"/>
-    <w:lsdException w:name="Intense Emphasis" w:uiPriority="21" w:qFormat="1"/>
-    <w:lsdException w:name="Subtle Reference" w:uiPriority="31" w:qFormat="1"/>
-    <w:lsdException w:name="Intense Reference" w:uiPriority="32" w:qFormat="1"/>
-    <w:lsdException w:name="Book Title" w:uiPriority="33" w:qFormat="1"/>
-    <w:lsdException w:name="Bibliography" w:semiHidden="1" w:uiPriority="37" w:unhideWhenUsed="1"/>
-    <w:lsdException w:name="TOC Heading" w:semiHidden="1" w:uiPriority="39" w:unhideWhenUsed="1" w:qFormat="1"/>
-    <w:lsdException w:name="Plain Table 1" w:uiPriority="41"/>
-    <w:lsdException w:name="Plain Table 2" w:uiPriority="42"/>
-    <w:lsdException w:name="Plain Table 3" w:uiPriority="43"/>
-    <w:lsdException w:name="Plain Table 4" w:uiPriority="44"/>
-    <w:lsdException w:name="Plain Table 5" w:uiPriority="45"/>
-    <w:lsdException w:name="Grid Table Light" w:uiPriority="40"/>
-    <w:lsdException w:name="Grid Table 1 Light" w:uiPriority="46"/>
-    <w:lsdException w:name="Grid Table 2" w:uiPriority="47"/>
-    <w:lsdException w:name="Grid Table 3" w:uiPriority="48"/>
-    <w:lsdException w:name="Grid Table 4" w:uiPriority="49"/>
-    <w:lsdException w:name="Grid Table 5 Dark" w:uiPriority="50"/>
-    <w:lsdException w:name="Grid Table 6 Colorful" w:uiPriority="51"/>
-    <w:lsdException w:name="Grid Table 7 Colorful" w:uiPriority="52"/>
-    <w:lsdException w:name="Grid Table 1 Light Accent 1" w:uiPriority="46"/>
-    <w:lsdException w:name="Grid Table 2 Accent 1" w:uiPriority="47"/>
-    <w:lsdException w:name="Grid Table 3 Accent 1" w:uiPriority="48"/>
-    <w:lsdException w:name="Grid Table 4 Accent 1" w:uiPriority="49"/>
-    <w:lsdException w:name="Grid Table 5 Dark Accent 1" w:uiPriority="50"/>
-    <w:lsdException w:name="Grid Table 6 Colorful Accent 1" w:uiPriority="51"/>
-    <w:lsdException w:name="Grid Table 7 Colorful Accent 1" w:uiPriority="52"/>
-    <w:lsdException w:name="Grid Table 1 Light Accent 2" w:uiPriority="46"/>
-    <w:lsdException w:name="Grid Table 2 Accent 2" w:uiPriority="47"/>
-    <w:lsdException w:name="Grid Table 3 Accent 2" w:uiPriority="48"/>
-    <w:lsdException w:name="Grid Table 4 Accent 2" w:uiPriority="49"/>
-    <w:lsdException w:name="Grid Table 5 Dark Accent 2" w:uiPriority="50"/>
-    <w:lsdException w:name="Grid Table 6 Colorful Accent 2" w:uiPriority="51"/>
-    <w:lsdException w:name="Grid Table 7 Colorful Accent 2" w:uiPriority="52"/>
-    <w:lsdException w:name="Grid Table 1 Light Accent 3" w:uiPriority="46"/>
-    <w:lsdException w:name="Grid Table 2 Accent 3" w:uiPriority="47"/>
-    <w:lsdException w:name="Grid Table 3 Accent 3" w:uiPriority="48"/>
-    <w:lsdException w:name="Grid Table 4 Accent 3" w:uiPriority="49"/>
-    <w:lsdException w:name="Grid Table 5 Dark Accent 3" w:uiPriority="50"/>
-    <w:lsdException w:name="Grid Table 6 Colorful Accent 3" w:uiPriority="51"/>
-    <w:lsdException w:name="Grid Table 7 Colorful Accent 3" w:uiPriority="52"/>
-    <w:lsdException w:name="Grid Table 1 Light Accent 4" w:uiPriority="46"/>
-    <w:lsdException w:name="Grid Table 2 Accent 4" w:uiPriority="47"/>
-    <w:lsdException w:name="Grid Table 3 Accent 4" w:uiPriority="48"/>
-    <w:lsdException w:name="Grid Table 4 Accent 4" w:uiPriority="49"/>
-    <w:lsdException w:name="Grid Table 5 Dark Accent 4" w:uiPriority="50"/>
-    <w:lsdException w:name="Grid Table 6 Colorful Accent 4" w:uiPriority="51"/>
-    <w:lsdException w:name="Grid Table 7 Colorful Accent 4" w:uiPriority="52"/>
-    <w:lsdException w:name="Grid Table 1 Light Accent 5" w:uiPriority="46"/>
-    <w:lsdException w:name="Grid Table 2 Accent 5" w:uiPriority="47"/>
-    <w:lsdException w:name="Grid Table 3 Accent 5" w:uiPriority="48"/>
-    <w:lsdException w:name="Grid Table 4 Accent 5" w:uiPriority="49"/>
-    <w:lsdException w:name="Grid Table 5 Dark Accent 5" w:uiPriority="50"/>
-    <w:lsdException w:name="Grid Table 6 Colorful Accent 5" w:uiPriority="51"/>
-    <w:lsdException w:name="Grid Table 7 Colorful Accent 5" w:uiPriority="52"/>
-    <w:lsdException w:name="Grid Table 1 Light Accent 6" w:uiPriority="46"/>
-    <w:lsdException w:name="Grid Table 2 Accent 6" w:uiPriority="47"/>
-    <w:lsdException w:name="Grid Table 3 Accent 6" w:uiPriority="48"/>
-    <w:lsdException w:name="Grid Table 4 Accent 6" w:uiPriority="49"/>
-    <w:lsdException w:name="Grid Table 5 Dark Accent 6" w:uiPriority="50"/>
-    <w:lsdException w:name="Grid Table 6 Colorful Accent 6" w:uiPriority="51"/>
-    <w:lsdException w:name="Grid Table 7 Colorful Accent 6" w:uiPriority="52"/>
-    <w:lsdException w:name="List Table 1 Light" w:uiPriority="46"/>
-    <w:lsdException w:name="List Table 2" w:uiPriority="47"/>
-    <w:lsdException w:name="List Table 3" w:uiPriority="48"/>
-    <w:lsdException w:name="List Table 4" w:uiPriority="49"/>
-    <w:lsdException w:name="List Table 5 Dark" w:uiPriority="50"/>
-    <w:lsdException w:name="List Table 6 Colorful" w:uiPriority="51"/>
-    <w:lsdException w:name="List Table 7 Colorful" w:uiPriority="52"/>
-    <w:lsdException w:name="List Table 1 Light Accent 1" w:uiPriority="46"/>
-    <w:lsdException w:name="List Table 2 Accent 1" w:uiPriority="47"/>
-    <w:lsdException w:name="List Table 3 Accent 1" w:uiPriority="48"/>
-    <w:lsdException w:name="List Table 4 Accent 1" w:uiPriority="49"/>
-    <w:lsdException w:name="List Table 5 Dark Accent 1" w:uiPriority="50"/>
-    <w:lsdException w:name="List Table 6 Colorful Accent 1" w:uiPriority="51"/>
-    <w:lsdException w:name="List Table 7 Colorful Accent 1" w:uiPriority="52"/>
-    <w:lsdException w:name="List Table 1 Light Accent 2" w:uiPriority="46"/>
-    <w:lsdException w:name="List Table 2 Accent 2" w:uiPriority="47"/>
-    <w:lsdException w:name="List Table 3 Accent 2" w:uiPriority="48"/>
-    <w:lsdException w:name="List Table 4 Accent 2" w:uiPriority="49"/>
-    <w:lsdException w:name="List Table 5 Dark Accent 2" w:uiPriority="50"/>
-    <w:lsdException w:name="List Table 6 Colorful Accent 2" w:uiPriority="51"/>
-    <w:lsdException w:name="List Table 7 Colorful Accent 2" w:uiPriority="52"/>
-    <w:lsdException w:name="List Table 1 Light Accent 3" w:uiPriority="46"/>
-    <w:lsdException w:name="List Table 2 Accent 3" w:uiPriority="47"/>
-    <w:lsdException w:name="List Table 3 Accent 3" w:uiPriority="48"/>
-    <w:lsdException w:name="List Table 4 Accent 3" w:uiPriority="49"/>
-    <w:lsdException w:name="List Table 5 Dark Accent 3" w:uiPriority="50"/>
-    <w:lsdException w:name="List Table 6 Colorful Accent 3" w:uiPriority="51"/>
-    <w:lsdException w:name="List Table 7 Colorful Accent 3" w:uiPriority="52"/>
-    <w:lsdException w:name="List Table 1 Light Accent 4" w:uiPriority="46"/>
-    <w:lsdException w:name="List Table 2 Accent 4" w:uiPriority="47"/>
-    <w:lsdException w:name="List Table 3 Accent 4" w:uiPriority="48"/>
-    <w:lsdException w:name="List Table 4 Accent 4" w:uiPriority="49"/>
-    <w:lsdException w:name="List Table 5 Dark Accent 4" w:uiPriority="50"/>
-    <w:lsdException w:name="List Table 6 Colorful Accent 4" w:uiPriority="51"/>
-    <w:lsdException w:name="List Table 7 Colorful Accent 4" w:uiPriority="52"/>
-    <w:lsdException w:name="List Table 1 Light Accent 5" w:uiPriority="46"/>
-    <w:lsdException w:name="List Table 2 Accent 5" w:uiPriority="47"/>
-    <w:lsdException w:name="List Table 3 Accent 5" w:uiPriority="48"/>
-    <w:lsdException w:name="List Table 4 Accent 5" w:uiPriority="49"/>
-    <w:lsdException w:name="List Table 5 Dark Accent 5" w:uiPriority="50"/>
-    <w:lsdException w:name="List Table 6 Colorful Accent 5" w:uiPriority="51"/>
-    <w:lsdException w:name="List Table 7 Colorful Accent 5" w:uiPriority="52"/>
-    <w:lsdException w:name="List Table 1 Light Accent 6" w:uiPriority="46"/>
-    <w:lsdException w:name="List Table 2 Accent 6" w:uiPriority="47"/>
-    <w:lsdException w:name="List Table 3 Accent 6" w:uiPriority="48"/>
-    <w:lsdException w:name="List Table 4 Accent 6" w:uiPriority="49"/>
-    <w:lsdException w:name="List Table 5 Dark Accent 6" w:uiPriority="50"/>
-    <w:lsdException w:name="List Table 6 Colorful Accent 6" w:uiPriority="51"/>
-    <w:lsdException w:name="List Table 7 Colorful Accent 6" w:uiPriority="52"/>
-    <w:lsdException w:name="Mention" w:semiHidden="1" w:uiPriority="99" w:unhideWhenUsed="1"/>
-    <w:lsdException w:name="Smart Hyperlink" w:semiHidden="1" w:uiPriority="99" w:unhideWhenUsed="1"/>
-    <w:lsdException w:name="Hashtag" w:semiHidden="1" w:uiPriority="99" w:unhideWhenUsed="1"/>
+  <w:latentStyles w:defLockedState="0" w:defUIPriority="0" w:defSemiHidden="1" w:defUnhideWhenUsed="1" w:defQFormat="0" w:count="267">
+    <w:lsdException w:name="Normal" w:semiHidden="0" w:unhideWhenUsed="0" w:qFormat="1"/>
+    <w:lsdException w:name="heading 1" w:semiHidden="0" w:unhideWhenUsed="0" w:qFormat="1"/>
+    <w:lsdException w:name="heading 2" w:semiHidden="0" w:unhideWhenUsed="0" w:qFormat="1"/>
+    <w:lsdException w:name="heading 3" w:semiHidden="0" w:unhideWhenUsed="0" w:qFormat="1"/>
+    <w:lsdException w:name="heading 4" w:qFormat="1"/>
+    <w:lsdException w:name="heading 5" w:qFormat="1"/>
+    <w:lsdException w:name="heading 6" w:qFormat="1"/>
+    <w:lsdException w:name="heading 7" w:qFormat="1"/>
+    <w:lsdException w:name="heading 8" w:qFormat="1"/>
+    <w:lsdException w:name="heading 9" w:qFormat="1"/>
+    <w:lsdException w:name="caption" w:qFormat="1"/>
+    <w:lsdException w:name="toa heading" w:semiHidden="0" w:unhideWhenUsed="0"/>
+    <w:lsdException w:name="List Number" w:semiHidden="0" w:unhideWhenUsed="0"/>
+    <w:lsdException w:name="List 2" w:semiHidden="0" w:unhideWhenUsed="0"/>
+    <w:lsdException w:name="Title" w:semiHidden="0" w:unhideWhenUsed="0" w:qFormat="1"/>
+    <w:lsdException w:name="List Continue 4" w:semiHidden="0" w:unhideWhenUsed="0"/>
+    <w:lsdException w:name="List Continue 5" w:semiHidden="0" w:unhideWhenUsed="0"/>
+    <w:lsdException w:name="Message Header" w:semiHidden="0" w:unhideWhenUsed="0"/>
+    <w:lsdException w:name="Subtitle" w:semiHidden="0" w:unhideWhenUsed="0" w:qFormat="1"/>
+    <w:lsdException w:name="Strong" w:semiHidden="0" w:unhideWhenUsed="0" w:qFormat="1"/>
+    <w:lsdException w:name="Emphasis" w:semiHidden="0" w:unhideWhenUsed="0" w:qFormat="1"/>
+    <w:lsdException w:name="Balloon Text" w:semiHidden="0" w:unhideWhenUsed="0"/>
+    <w:lsdException w:name="Table Grid" w:semiHidden="0" w:unhideWhenUsed="0"/>
+    <w:lsdException w:name="Placeholder Text" w:uiPriority="99" w:unhideWhenUsed="0"/>
+    <w:lsdException w:name="No Spacing" w:semiHidden="0" w:uiPriority="1" w:unhideWhenUsed="0" w:qFormat="1"/>
+    <w:lsdException w:name="Light Shading" w:semiHidden="0" w:uiPriority="60" w:unhideWhenUsed="0"/>
+    <w:lsdException w:name="Light List" w:semiHidden="0" w:uiPriority="61" w:unhideWhenUsed="0"/>
+    <w:lsdException w:name="Light Grid" w:semiHidden="0" w:uiPriority="62" w:unhideWhenUsed="0"/>
+    <w:lsdException w:name="Medium Shading 1" w:semiHidden="0" w:uiPriority="63" w:unhideWhenUsed="0"/>
+    <w:lsdException w:name="Medium Shading 2" w:semiHidden="0" w:uiPriority="64" w:unhideWhenUsed="0"/>
+    <w:lsdException w:name="Medium List 1" w:semiHidden="0" w:uiPriority="65" w:unhideWhenUsed="0"/>
+    <w:lsdException w:name="Medium List 2" w:semiHidden="0" w:uiPriority="66" w:unhideWhenUsed="0"/>
+    <w:lsdException w:name="Medium Grid 1" w:semiHidden="0" w:uiPriority="67" w:unhideWhenUsed="0"/>
+    <w:lsdException w:name="Medium Grid 2" w:semiHidden="0" w:uiPriority="68" w:unhideWhenUsed="0"/>
+    <w:lsdException w:name="Medium Grid 3" w:semiHidden="0" w:uiPriority="69" w:unhideWhenUsed="0"/>
+    <w:lsdException w:name="Dark List" w:semiHidden="0" w:uiPriority="70" w:unhideWhenUsed="0"/>
+    <w:lsdException w:name="Colorful Shading" w:semiHidden="0" w:uiPriority="71" w:unhideWhenUsed="0"/>
+    <w:lsdException w:name="Colorful List" w:semiHidden="0" w:uiPriority="72" w:unhideWhenUsed="0"/>
+    <w:lsdException w:name="Colorful Grid" w:semiHidden="0" w:uiPriority="73" w:unhideWhenUsed="0"/>
+    <w:lsdException w:name="Light Shading Accent 1" w:semiHidden="0" w:uiPriority="60" w:unhideWhenUsed="0"/>
+    <w:lsdException w:name="Light List Accent 1" w:semiHidden="0" w:uiPriority="61" w:unhideWhenUsed="0"/>
+    <w:lsdException w:name="Light Grid Accent 1" w:semiHidden="0" w:uiPriority="62" w:unhideWhenUsed="0"/>
+    <w:lsdException w:name="Medium Shading 1 Accent 1" w:semiHidden="0" w:uiPriority="63" w:unhideWhenUsed="0"/>
+    <w:lsdException w:name="Medium Shading 2 Accent 1" w:semiHidden="0" w:uiPriority="64" w:unhideWhenUsed="0"/>
+    <w:lsdException w:name="Medium List 1 Accent 1" w:semiHidden="0" w:uiPriority="65" w:unhideWhenUsed="0"/>
+    <w:lsdException w:name="Revision" w:uiPriority="99" w:unhideWhenUsed="0"/>
+    <w:lsdException w:name="List Paragraph" w:semiHidden="0" w:uiPriority="34" w:unhideWhenUsed="0" w:qFormat="1"/>
+    <w:lsdException w:name="Quote" w:semiHidden="0" w:uiPriority="29" w:unhideWhenUsed="0" w:qFormat="1"/>
+    <w:lsdException w:name="Intense Quote" w:semiHidden="0" w:uiPriority="30" w:unhideWhenUsed="0" w:qFormat="1"/>
+    <w:lsdException w:name="Medium List 2 Accent 1" w:semiHidden="0" w:uiPriority="66" w:unhideWhenUsed="0"/>
+    <w:lsdException w:name="Medium Grid 1 Accent 1" w:semiHidden="0" w:uiPriority="67" w:unhideWhenUsed="0"/>
+    <w:lsdException w:name="Medium Grid 2 Accent 1" w:semiHidden="0" w:uiPriority="68" w:unhideWhenUsed="0"/>
+    <w:lsdException w:name="Medium Grid 3 Accent 1" w:semiHidden="0" w:uiPriority="69" w:unhideWhenUsed="0"/>
+    <w:lsdException w:name="Dark List Accent 1" w:semiHidden="0" w:uiPriority="70" w:unhideWhenUsed="0"/>
+    <w:lsdException w:name="Colorful Shading Accent 1" w:semiHidden="0" w:uiPriority="71" w:unhideWhenUsed="0"/>
+    <w:lsdException w:name="Colorful List Accent 1" w:semiHidden="0" w:uiPriority="72" w:unhideWhenUsed="0"/>
+    <w:lsdException w:name="Colorful Grid Accent 1" w:semiHidden="0" w:uiPriority="73" w:unhideWhenUsed="0"/>
+    <w:lsdException w:name="Light Shading Accent 2" w:semiHidden="0" w:uiPriority="60" w:unhideWhenUsed="0"/>
+    <w:lsdException w:name="Light List Accent 2" w:semiHidden="0" w:uiPriority="61" w:unhideWhenUsed="0"/>
+    <w:lsdException w:name="Light Grid Accent 2" w:semiHidden="0" w:uiPriority="62" w:unhideWhenUsed="0"/>
+    <w:lsdException w:name="Medium Shading 1 Accent 2" w:semiHidden="0" w:uiPriority="63" w:unhideWhenUsed="0"/>
+    <w:lsdException w:name="Medium Shading 2 Accent 2" w:semiHidden="0" w:uiPriority="64" w:unhideWhenUsed="0"/>
+    <w:lsdException w:name="Medium List 1 Accent 2" w:semiHidden="0" w:uiPriority="65" w:unhideWhenUsed="0"/>
+    <w:lsdException w:name="Medium List 2 Accent 2" w:semiHidden="0" w:uiPriority="66" w:unhideWhenUsed="0"/>
+    <w:lsdException w:name="Medium Grid 1 Accent 2" w:semiHidden="0" w:uiPriority="67" w:unhideWhenUsed="0"/>
+    <w:lsdException w:name="Medium Grid 2 Accent 2" w:semiHidden="0" w:uiPriority="68" w:unhideWhenUsed="0"/>
+    <w:lsdException w:name="Medium Grid 3 Accent 2" w:semiHidden="0" w:uiPriority="69" w:unhideWhenUsed="0"/>
+    <w:lsdException w:name="Dark List Accent 2" w:semiHidden="0" w:uiPriority="70" w:unhideWhenUsed="0"/>
+    <w:lsdException w:name="Colorful Shading Accent 2" w:semiHidden="0" w:uiPriority="71" w:unhideWhenUsed="0"/>
+    <w:lsdException w:name="Colorful List Accent 2" w:semiHidden="0" w:uiPriority="72" w:unhideWhenUsed="0"/>
+    <w:lsdException w:name="Colorful Grid Accent 2" w:semiHidden="0" w:uiPriority="73" w:unhideWhenUsed="0"/>
+    <w:lsdException w:name="Light Shading Accent 3" w:semiHidden="0" w:uiPriority="60" w:unhideWhenUsed="0"/>
+    <w:lsdException w:name="Light List Accent 3" w:semiHidden="0" w:uiPriority="61" w:unhideWhenUsed="0"/>
+    <w:lsdException w:name="Light Grid Accent 3" w:semiHidden="0" w:uiPriority="62" w:unhideWhenUsed="0"/>
+    <w:lsdException w:name="Medium Shading 1 Accent 3" w:semiHidden="0" w:uiPriority="63" w:unhideWhenUsed="0"/>
+    <w:lsdException w:name="Medium Shading 2 Accent 3" w:semiHidden="0" w:uiPriority="64" w:unhideWhenUsed="0"/>
+    <w:lsdException w:name="Medium List 1 Accent 3" w:semiHidden="0" w:uiPriority="65" w:unhideWhenUsed="0"/>
+    <w:lsdException w:name="Medium List 2 Accent 3" w:semiHidden="0" w:uiPriority="66" w:unhideWhenUsed="0"/>
+    <w:lsdException w:name="Medium Grid 1 Accent 3" w:semiHidden="0" w:uiPriority="67" w:unhideWhenUsed="0"/>
+    <w:lsdException w:name="Medium Grid 2 Accent 3" w:semiHidden="0" w:uiPriority="68" w:unhideWhenUsed="0"/>
+    <w:lsdException w:name="Medium Grid 3 Accent 3" w:semiHidden="0" w:uiPriority="69" w:unhideWhenUsed="0"/>
+    <w:lsdException w:name="Dark List Accent 3" w:semiHidden="0" w:uiPriority="70" w:unhideWhenUsed="0"/>
+    <w:lsdException w:name="Colorful Shading Accent 3" w:semiHidden="0" w:uiPriority="71" w:unhideWhenUsed="0"/>
+    <w:lsdException w:name="Colorful List Accent 3" w:semiHidden="0" w:uiPriority="72" w:unhideWhenUsed="0"/>
+    <w:lsdException w:name="Colorful Grid Accent 3" w:semiHidden="0" w:uiPriority="73" w:unhideWhenUsed="0"/>
+    <w:lsdException w:name="Light Shading Accent 4" w:semiHidden="0" w:uiPriority="60" w:unhideWhenUsed="0"/>
+    <w:lsdException w:name="Light List Accent 4" w:semiHidden="0" w:uiPriority="61" w:unhideWhenUsed="0"/>
+    <w:lsdException w:name="Light Grid Accent 4" w:semiHidden="0" w:uiPriority="62" w:unhideWhenUsed="0"/>
+    <w:lsdException w:name="Medium Shading 1 Accent 4" w:semiHidden="0" w:uiPriority="63" w:unhideWhenUsed="0"/>
+    <w:lsdException w:name="Medium Shading 2 Accent 4" w:semiHidden="0" w:uiPriority="64" w:unhideWhenUsed="0"/>
+    <w:lsdException w:name="Medium List 1 Accent 4" w:semiHidden="0" w:uiPriority="65" w:unhideWhenUsed="0"/>
+    <w:lsdException w:name="Medium List 2 Accent 4" w:semiHidden="0" w:uiPriority="66" w:unhideWhenUsed="0"/>
+    <w:lsdException w:name="Medium Grid 1 Accent 4" w:semiHidden="0" w:uiPriority="67" w:unhideWhenUsed="0"/>
+    <w:lsdException w:name="Medium Grid 2 Accent 4" w:semiHidden="0" w:uiPriority="68" w:unhideWhenUsed="0"/>
+    <w:lsdException w:name="Medium Grid 3 Accent 4" w:semiHidden="0" w:uiPriority="69" w:unhideWhenUsed="0"/>
+    <w:lsdException w:name="Dark List Accent 4" w:semiHidden="0" w:uiPriority="70" w:unhideWhenUsed="0"/>
+    <w:lsdException w:name="Colorful Shading Accent 4" w:semiHidden="0" w:uiPriority="71" w:unhideWhenUsed="0"/>
+    <w:lsdException w:name="Colorful List Accent 4" w:semiHidden="0" w:uiPriority="72" w:unhideWhenUsed="0"/>
+    <w:lsdException w:name="Colorful Grid Accent 4" w:semiHidden="0" w:uiPriority="73" w:unhideWhenUsed="0"/>
+    <w:lsdException w:name="Light Shading Accent 5" w:semiHidden="0" w:uiPriority="60" w:unhideWhenUsed="0"/>
+    <w:lsdException w:name="Light List Accent 5" w:semiHidden="0" w:uiPriority="61" w:unhideWhenUsed="0"/>
+    <w:lsdException w:name="Light Grid Accent 5" w:semiHidden="0" w:uiPriority="62" w:unhideWhenUsed="0"/>
+    <w:lsdException w:name="Medium Shading 1 Accent 5" w:semiHidden="0" w:uiPriority="63" w:unhideWhenUsed="0"/>
+    <w:lsdException w:name="Medium Shading 2 Accent 5" w:semiHidden="0" w:uiPriority="64" w:unhideWhenUsed="0"/>
+    <w:lsdException w:name="Medium List 1 Accent 5" w:semiHidden="0" w:uiPriority="65" w:unhideWhenUsed="0"/>
+    <w:lsdException w:name="Medium List 2 Accent 5" w:semiHidden="0" w:uiPriority="66" w:unhideWhenUsed="0"/>
+    <w:lsdException w:name="Medium Grid 1 Accent 5" w:semiHidden="0" w:uiPriority="67" w:unhideWhenUsed="0"/>
+    <w:lsdException w:name="Medium Grid 2 Accent 5" w:semiHidden="0" w:uiPriority="68" w:unhideWhenUsed="0"/>
+    <w:lsdException w:name="Medium Grid 3 Accent 5" w:semiHidden="0" w:uiPriority="69" w:unhideWhenUsed="0"/>
+    <w:lsdException w:name="Dark List Accent 5" w:semiHidden="0" w:uiPriority="70" w:unhideWhenUsed="0"/>
+    <w:lsdException w:name="Colorful Shading Accent 5" w:semiHidden="0" w:uiPriority="71" w:unhideWhenUsed="0"/>
+    <w:lsdException w:name="Colorful List Accent 5" w:semiHidden="0" w:uiPriority="72" w:unhideWhenUsed="0"/>
+    <w:lsdException w:name="Colorful Grid Accent 5" w:semiHidden="0" w:uiPriority="73" w:unhideWhenUsed="0"/>
+    <w:lsdException w:name="Light Shading Accent 6" w:semiHidden="0" w:uiPriority="60" w:unhideWhenUsed="0"/>
+    <w:lsdException w:name="Light List Accent 6" w:semiHidden="0" w:uiPriority="61" w:unhideWhenUsed="0"/>
+    <w:lsdException w:name="Light Grid Accent 6" w:semiHidden="0" w:uiPriority="62" w:unhideWhenUsed="0"/>
+    <w:lsdException w:name="Medium Shading 1 Accent 6" w:semiHidden="0" w:uiPriority="63" w:unhideWhenUsed="0"/>
+    <w:lsdException w:name="Medium Shading 2 Accent 6" w:semiHidden="0" w:uiPriority="64" w:unhideWhenUsed="0"/>
+    <w:lsdException w:name="Medium List 1 Accent 6" w:semiHidden="0" w:uiPriority="65" w:unhideWhenUsed="0"/>
+    <w:lsdException w:name="Medium List 2 Accent 6" w:semiHidden="0" w:uiPriority="66" w:unhideWhenUsed="0"/>
+    <w:lsdException w:name="Medium Grid 1 Accent 6" w:semiHidden="0" w:uiPriority="67" w:unhideWhenUsed="0"/>
+    <w:lsdException w:name="Medium Grid 2 Accent 6" w:semiHidden="0" w:uiPriority="68" w:unhideWhenUsed="0"/>
+    <w:lsdException w:name="Medium Grid 3 Accent 6" w:semiHidden="0" w:uiPriority="69" w:unhideWhenUsed="0"/>
+    <w:lsdException w:name="Dark List Accent 6" w:semiHidden="0" w:uiPriority="70" w:unhideWhenUsed="0"/>
+    <w:lsdException w:name="Colorful Shading Accent 6" w:semiHidden="0" w:uiPriority="71" w:unhideWhenUsed="0"/>
+    <w:lsdException w:name="Colorful List Accent 6" w:semiHidden="0" w:uiPriority="72" w:unhideWhenUsed="0"/>
+    <w:lsdException w:name="Colorful Grid Accent 6" w:semiHidden="0" w:uiPriority="73" w:unhideWhenUsed="0"/>
+    <w:lsdException w:name="Subtle Emphasis" w:semiHidden="0" w:uiPriority="19" w:unhideWhenUsed="0" w:qFormat="1"/>
+    <w:lsdException w:name="Intense Emphasis" w:semiHidden="0" w:uiPriority="21" w:unhideWhenUsed="0" w:qFormat="1"/>
+    <w:lsdException w:name="Subtle Reference" w:semiHidden="0" w:uiPriority="31" w:unhideWhenUsed="0" w:qFormat="1"/>
+    <w:lsdException w:name="Intense Reference" w:semiHidden="0" w:uiPriority="32" w:unhideWhenUsed="0" w:qFormat="1"/>
+    <w:lsdException w:name="Book Title" w:semiHidden="0" w:uiPriority="33" w:unhideWhenUsed="0" w:qFormat="1"/>
+    <w:lsdException w:name="Bibliography" w:uiPriority="37"/>
+    <w:lsdException w:name="TOC Heading" w:uiPriority="39" w:qFormat="1"/>
   </w:latentStyles>
-  <w:style w:type="paragraph" w:default="1" w:styleId="Normal">
+  <w:style w:type="paragraph" w:default="1" w:styleId="Standard">
     <w:name w:val="Normal"/>
     <w:qFormat/>
     <w:rPr>
       <w:rFonts w:ascii="Arial" w:hAnsi="Arial"/>
     </w:rPr>
   </w:style>
-  <w:style w:type="paragraph" w:styleId="Heading1">
+  <w:style w:type="paragraph" w:styleId="berschrift1">
     <w:name w:val="heading 1"/>
-    <w:basedOn w:val="Normal"/>
-    <w:next w:val="Normal"/>
+    <w:basedOn w:val="Standard"/>
+    <w:next w:val="Standard"/>
     <w:qFormat/>
     <w:pPr>
       <w:keepNext/>
@@ -2493,10 +2353,10 @@
       <w:sz w:val="18"/>
     </w:rPr>
   </w:style>
-  <w:style w:type="paragraph" w:styleId="Heading2">
+  <w:style w:type="paragraph" w:styleId="berschrift2">
     <w:name w:val="heading 2"/>
-    <w:basedOn w:val="Normal"/>
-    <w:next w:val="Normal"/>
+    <w:basedOn w:val="Standard"/>
+    <w:next w:val="Standard"/>
     <w:qFormat/>
     <w:pPr>
       <w:keepNext/>
@@ -2509,10 +2369,10 @@
       <w:sz w:val="24"/>
     </w:rPr>
   </w:style>
-  <w:style w:type="paragraph" w:styleId="Heading3">
+  <w:style w:type="paragraph" w:styleId="berschrift3">
     <w:name w:val="heading 3"/>
-    <w:basedOn w:val="Normal"/>
-    <w:next w:val="Normal"/>
+    <w:basedOn w:val="Standard"/>
+    <w:next w:val="Standard"/>
     <w:qFormat/>
     <w:pPr>
       <w:keepNext/>
@@ -2523,10 +2383,10 @@
       <w:sz w:val="24"/>
     </w:rPr>
   </w:style>
-  <w:style w:type="paragraph" w:styleId="Heading4">
+  <w:style w:type="paragraph" w:styleId="berschrift4">
     <w:name w:val="heading 4"/>
-    <w:basedOn w:val="Normal"/>
-    <w:next w:val="Normal"/>
+    <w:basedOn w:val="Standard"/>
+    <w:next w:val="Standard"/>
     <w:qFormat/>
     <w:pPr>
       <w:keepNext/>
@@ -2538,10 +2398,10 @@
       <w:sz w:val="24"/>
     </w:rPr>
   </w:style>
-  <w:style w:type="paragraph" w:styleId="Heading5">
+  <w:style w:type="paragraph" w:styleId="berschrift5">
     <w:name w:val="heading 5"/>
-    <w:basedOn w:val="Normal"/>
-    <w:next w:val="Normal"/>
+    <w:basedOn w:val="Standard"/>
+    <w:next w:val="Standard"/>
     <w:qFormat/>
     <w:pPr>
       <w:spacing w:before="240" w:after="60"/>
@@ -2551,10 +2411,10 @@
       <w:sz w:val="22"/>
     </w:rPr>
   </w:style>
-  <w:style w:type="paragraph" w:styleId="Heading6">
+  <w:style w:type="paragraph" w:styleId="berschrift6">
     <w:name w:val="heading 6"/>
-    <w:basedOn w:val="Normal"/>
-    <w:next w:val="Normal"/>
+    <w:basedOn w:val="Standard"/>
+    <w:next w:val="Standard"/>
     <w:qFormat/>
     <w:pPr>
       <w:spacing w:before="240" w:after="60"/>
@@ -2566,20 +2426,20 @@
       <w:sz w:val="22"/>
     </w:rPr>
   </w:style>
-  <w:style w:type="paragraph" w:styleId="Heading7">
+  <w:style w:type="paragraph" w:styleId="berschrift7">
     <w:name w:val="heading 7"/>
-    <w:basedOn w:val="Normal"/>
-    <w:next w:val="Normal"/>
+    <w:basedOn w:val="Standard"/>
+    <w:next w:val="Standard"/>
     <w:qFormat/>
     <w:pPr>
       <w:spacing w:before="240" w:after="60"/>
       <w:outlineLvl w:val="6"/>
     </w:pPr>
   </w:style>
-  <w:style w:type="paragraph" w:styleId="Heading8">
+  <w:style w:type="paragraph" w:styleId="berschrift8">
     <w:name w:val="heading 8"/>
-    <w:basedOn w:val="Normal"/>
-    <w:next w:val="Normal"/>
+    <w:basedOn w:val="Standard"/>
+    <w:next w:val="Standard"/>
     <w:qFormat/>
     <w:pPr>
       <w:spacing w:before="240" w:after="60"/>
@@ -2589,10 +2449,10 @@
       <w:i/>
     </w:rPr>
   </w:style>
-  <w:style w:type="paragraph" w:styleId="Heading9">
+  <w:style w:type="paragraph" w:styleId="berschrift9">
     <w:name w:val="heading 9"/>
-    <w:basedOn w:val="Normal"/>
-    <w:next w:val="Normal"/>
+    <w:basedOn w:val="Standard"/>
+    <w:next w:val="Standard"/>
     <w:qFormat/>
     <w:pPr>
       <w:spacing w:before="240" w:after="60"/>
@@ -2604,13 +2464,13 @@
       <w:sz w:val="18"/>
     </w:rPr>
   </w:style>
-  <w:style w:type="character" w:default="1" w:styleId="DefaultParagraphFont">
+  <w:style w:type="character" w:default="1" w:styleId="Absatz-Standardschriftart">
     <w:name w:val="Default Paragraph Font"/>
     <w:uiPriority w:val="1"/>
     <w:semiHidden/>
     <w:unhideWhenUsed/>
   </w:style>
-  <w:style w:type="table" w:default="1" w:styleId="TableNormal">
+  <w:style w:type="table" w:default="1" w:styleId="NormaleTabelle">
     <w:name w:val="Normal Table"/>
     <w:uiPriority w:val="99"/>
     <w:semiHidden/>
@@ -2625,15 +2485,15 @@
       </w:tblCellMar>
     </w:tblPr>
   </w:style>
-  <w:style w:type="numbering" w:default="1" w:styleId="NoList">
+  <w:style w:type="numbering" w:default="1" w:styleId="KeineListe">
     <w:name w:val="No List"/>
     <w:uiPriority w:val="99"/>
     <w:semiHidden/>
     <w:unhideWhenUsed/>
   </w:style>
-  <w:style w:type="paragraph" w:styleId="Header">
+  <w:style w:type="paragraph" w:styleId="Kopfzeile">
     <w:name w:val="header"/>
-    <w:basedOn w:val="Normal"/>
+    <w:basedOn w:val="Standard"/>
     <w:pPr>
       <w:tabs>
         <w:tab w:val="center" w:pos="4536"/>
@@ -2641,16 +2501,16 @@
       </w:tabs>
     </w:pPr>
   </w:style>
-  <w:style w:type="paragraph" w:styleId="Closing">
+  <w:style w:type="paragraph" w:styleId="Gruformel">
     <w:name w:val="Closing"/>
     <w:basedOn w:val="Text"/>
     <w:pPr>
       <w:ind w:left="4252"/>
     </w:pPr>
   </w:style>
-  <w:style w:type="paragraph" w:styleId="Footer">
+  <w:style w:type="paragraph" w:styleId="Fuzeile">
     <w:name w:val="footer"/>
-    <w:basedOn w:val="Normal"/>
+    <w:basedOn w:val="Standard"/>
     <w:pPr>
       <w:tabs>
         <w:tab w:val="center" w:pos="4536"/>
@@ -2665,7 +2525,7 @@
   </w:style>
   <w:style w:type="character" w:styleId="Hyperlink">
     <w:name w:val="Hyperlink"/>
-    <w:basedOn w:val="DefaultParagraphFont"/>
+    <w:basedOn w:val="Absatz-Standardschriftart"/>
     <w:rPr>
       <w:color w:val="0000FF"/>
       <w:u w:val="single"/>
@@ -2673,7 +2533,7 @@
   </w:style>
   <w:style w:type="paragraph" w:customStyle="1" w:styleId="Absender">
     <w:name w:val="Absender"/>
-    <w:basedOn w:val="Normal"/>
+    <w:basedOn w:val="Standard"/>
     <w:pPr>
       <w:spacing w:line="240" w:lineRule="atLeast"/>
     </w:pPr>
@@ -2684,7 +2544,7 @@
   </w:style>
   <w:style w:type="paragraph" w:customStyle="1" w:styleId="Text">
     <w:name w:val="Text"/>
-    <w:basedOn w:val="Normal"/>
+    <w:basedOn w:val="Standard"/>
     <w:pPr>
       <w:spacing w:line="280" w:lineRule="atLeast"/>
     </w:pPr>
@@ -2694,7 +2554,7 @@
   </w:style>
   <w:style w:type="paragraph" w:customStyle="1" w:styleId="Direktion">
     <w:name w:val="Direktion"/>
-    <w:basedOn w:val="Normal"/>
+    <w:basedOn w:val="Standard"/>
     <w:pPr>
       <w:spacing w:line="240" w:lineRule="atLeast"/>
     </w:pPr>
@@ -2703,27 +2563,27 @@
       <w:sz w:val="18"/>
     </w:rPr>
   </w:style>
-  <w:style w:type="paragraph" w:styleId="TableofFigures">
+  <w:style w:type="paragraph" w:styleId="Abbildungsverzeichnis">
     <w:name w:val="table of figures"/>
-    <w:basedOn w:val="Normal"/>
-    <w:next w:val="Normal"/>
+    <w:basedOn w:val="Standard"/>
+    <w:next w:val="Standard"/>
     <w:semiHidden/>
     <w:pPr>
       <w:ind w:left="400" w:hanging="400"/>
     </w:pPr>
   </w:style>
-  <w:style w:type="paragraph" w:styleId="EnvelopeReturn">
+  <w:style w:type="paragraph" w:styleId="Umschlagabsenderadresse">
     <w:name w:val="envelope return"/>
-    <w:basedOn w:val="Normal"/>
-  </w:style>
-  <w:style w:type="paragraph" w:styleId="Salutation">
+    <w:basedOn w:val="Standard"/>
+  </w:style>
+  <w:style w:type="paragraph" w:styleId="Anrede">
     <w:name w:val="Salutation"/>
-    <w:basedOn w:val="Normal"/>
-    <w:next w:val="Normal"/>
-  </w:style>
-  <w:style w:type="paragraph" w:styleId="ListBullet">
+    <w:basedOn w:val="Standard"/>
+    <w:next w:val="Standard"/>
+  </w:style>
+  <w:style w:type="paragraph" w:styleId="Aufzhlungszeichen">
     <w:name w:val="List Bullet"/>
-    <w:basedOn w:val="Normal"/>
+    <w:basedOn w:val="Standard"/>
     <w:autoRedefine/>
     <w:pPr>
       <w:numPr>
@@ -2731,9 +2591,9 @@
       </w:numPr>
     </w:pPr>
   </w:style>
-  <w:style w:type="paragraph" w:styleId="ListBullet2">
+  <w:style w:type="paragraph" w:styleId="Aufzhlungszeichen2">
     <w:name w:val="List Bullet 2"/>
-    <w:basedOn w:val="Normal"/>
+    <w:basedOn w:val="Standard"/>
     <w:autoRedefine/>
     <w:pPr>
       <w:numPr>
@@ -2741,9 +2601,9 @@
       </w:numPr>
     </w:pPr>
   </w:style>
-  <w:style w:type="paragraph" w:styleId="ListBullet3">
+  <w:style w:type="paragraph" w:styleId="Aufzhlungszeichen3">
     <w:name w:val="List Bullet 3"/>
-    <w:basedOn w:val="Normal"/>
+    <w:basedOn w:val="Standard"/>
     <w:autoRedefine/>
     <w:pPr>
       <w:numPr>
@@ -2751,9 +2611,9 @@
       </w:numPr>
     </w:pPr>
   </w:style>
-  <w:style w:type="paragraph" w:styleId="ListBullet4">
+  <w:style w:type="paragraph" w:styleId="Aufzhlungszeichen4">
     <w:name w:val="List Bullet 4"/>
-    <w:basedOn w:val="Normal"/>
+    <w:basedOn w:val="Standard"/>
     <w:autoRedefine/>
     <w:pPr>
       <w:numPr>
@@ -2761,9 +2621,9 @@
       </w:numPr>
     </w:pPr>
   </w:style>
-  <w:style w:type="paragraph" w:styleId="ListBullet5">
+  <w:style w:type="paragraph" w:styleId="Aufzhlungszeichen5">
     <w:name w:val="List Bullet 5"/>
-    <w:basedOn w:val="Normal"/>
+    <w:basedOn w:val="Standard"/>
     <w:autoRedefine/>
     <w:pPr>
       <w:numPr>
@@ -2771,10 +2631,10 @@
       </w:numPr>
     </w:pPr>
   </w:style>
-  <w:style w:type="paragraph" w:styleId="Caption">
+  <w:style w:type="paragraph" w:styleId="Beschriftung">
     <w:name w:val="caption"/>
-    <w:basedOn w:val="Normal"/>
-    <w:next w:val="Normal"/>
+    <w:basedOn w:val="Standard"/>
+    <w:next w:val="Standard"/>
     <w:qFormat/>
     <w:pPr>
       <w:spacing w:before="120" w:after="120"/>
@@ -2783,22 +2643,22 @@
       <w:b/>
     </w:rPr>
   </w:style>
-  <w:style w:type="paragraph" w:styleId="BlockText">
+  <w:style w:type="paragraph" w:styleId="Blocktext">
     <w:name w:val="Block Text"/>
-    <w:basedOn w:val="Normal"/>
+    <w:basedOn w:val="Standard"/>
     <w:pPr>
       <w:spacing w:after="120"/>
       <w:ind w:left="1440" w:right="1440"/>
     </w:pPr>
   </w:style>
-  <w:style w:type="paragraph" w:styleId="Date">
+  <w:style w:type="paragraph" w:styleId="Datum">
     <w:name w:val="Date"/>
-    <w:basedOn w:val="Normal"/>
-    <w:next w:val="Normal"/>
-  </w:style>
-  <w:style w:type="paragraph" w:styleId="DocumentMap">
+    <w:basedOn w:val="Standard"/>
+    <w:next w:val="Standard"/>
+  </w:style>
+  <w:style w:type="paragraph" w:styleId="Dokumentstruktur">
     <w:name w:val="Document Map"/>
-    <w:basedOn w:val="Normal"/>
+    <w:basedOn w:val="Standard"/>
     <w:semiHidden/>
     <w:pPr>
       <w:shd w:val="clear" w:color="auto" w:fill="000080"/>
@@ -2807,25 +2667,25 @@
       <w:rFonts w:ascii="Tahoma" w:hAnsi="Tahoma"/>
     </w:rPr>
   </w:style>
-  <w:style w:type="paragraph" w:styleId="EndnoteText">
+  <w:style w:type="paragraph" w:styleId="Endnotentext">
     <w:name w:val="endnote text"/>
-    <w:basedOn w:val="Normal"/>
-    <w:semiHidden/>
-  </w:style>
-  <w:style w:type="paragraph" w:styleId="NoteHeading">
+    <w:basedOn w:val="Standard"/>
+    <w:semiHidden/>
+  </w:style>
+  <w:style w:type="paragraph" w:styleId="Fu-Endnotenberschrift">
     <w:name w:val="Note Heading"/>
-    <w:basedOn w:val="Normal"/>
-    <w:next w:val="Normal"/>
-  </w:style>
-  <w:style w:type="paragraph" w:styleId="FootnoteText">
+    <w:basedOn w:val="Standard"/>
+    <w:next w:val="Standard"/>
+  </w:style>
+  <w:style w:type="paragraph" w:styleId="Funotentext">
     <w:name w:val="footnote text"/>
-    <w:basedOn w:val="Normal"/>
+    <w:basedOn w:val="Standard"/>
     <w:semiHidden/>
   </w:style>
   <w:style w:type="paragraph" w:styleId="Index1">
     <w:name w:val="index 1"/>
-    <w:basedOn w:val="Normal"/>
-    <w:next w:val="Normal"/>
+    <w:basedOn w:val="Standard"/>
+    <w:next w:val="Standard"/>
     <w:autoRedefine/>
     <w:semiHidden/>
     <w:pPr>
@@ -2834,8 +2694,8 @@
   </w:style>
   <w:style w:type="paragraph" w:styleId="Index2">
     <w:name w:val="index 2"/>
-    <w:basedOn w:val="Normal"/>
-    <w:next w:val="Normal"/>
+    <w:basedOn w:val="Standard"/>
+    <w:next w:val="Standard"/>
     <w:autoRedefine/>
     <w:semiHidden/>
     <w:pPr>
@@ -2844,8 +2704,8 @@
   </w:style>
   <w:style w:type="paragraph" w:styleId="Index3">
     <w:name w:val="index 3"/>
-    <w:basedOn w:val="Normal"/>
-    <w:next w:val="Normal"/>
+    <w:basedOn w:val="Standard"/>
+    <w:next w:val="Standard"/>
     <w:autoRedefine/>
     <w:semiHidden/>
     <w:pPr>
@@ -2854,8 +2714,8 @@
   </w:style>
   <w:style w:type="paragraph" w:styleId="Index4">
     <w:name w:val="index 4"/>
-    <w:basedOn w:val="Normal"/>
-    <w:next w:val="Normal"/>
+    <w:basedOn w:val="Standard"/>
+    <w:next w:val="Standard"/>
     <w:autoRedefine/>
     <w:semiHidden/>
     <w:pPr>
@@ -2864,8 +2724,8 @@
   </w:style>
   <w:style w:type="paragraph" w:styleId="Index5">
     <w:name w:val="index 5"/>
-    <w:basedOn w:val="Normal"/>
-    <w:next w:val="Normal"/>
+    <w:basedOn w:val="Standard"/>
+    <w:next w:val="Standard"/>
     <w:autoRedefine/>
     <w:semiHidden/>
     <w:pPr>
@@ -2874,8 +2734,8 @@
   </w:style>
   <w:style w:type="paragraph" w:styleId="Index6">
     <w:name w:val="index 6"/>
-    <w:basedOn w:val="Normal"/>
-    <w:next w:val="Normal"/>
+    <w:basedOn w:val="Standard"/>
+    <w:next w:val="Standard"/>
     <w:autoRedefine/>
     <w:semiHidden/>
     <w:pPr>
@@ -2884,8 +2744,8 @@
   </w:style>
   <w:style w:type="paragraph" w:styleId="Index7">
     <w:name w:val="index 7"/>
-    <w:basedOn w:val="Normal"/>
-    <w:next w:val="Normal"/>
+    <w:basedOn w:val="Standard"/>
+    <w:next w:val="Standard"/>
     <w:autoRedefine/>
     <w:semiHidden/>
     <w:pPr>
@@ -2894,8 +2754,8 @@
   </w:style>
   <w:style w:type="paragraph" w:styleId="Index8">
     <w:name w:val="index 8"/>
-    <w:basedOn w:val="Normal"/>
-    <w:next w:val="Normal"/>
+    <w:basedOn w:val="Standard"/>
+    <w:next w:val="Standard"/>
     <w:autoRedefine/>
     <w:semiHidden/>
     <w:pPr>
@@ -2904,150 +2764,150 @@
   </w:style>
   <w:style w:type="paragraph" w:styleId="Index9">
     <w:name w:val="index 9"/>
-    <w:basedOn w:val="Normal"/>
-    <w:next w:val="Normal"/>
+    <w:basedOn w:val="Standard"/>
+    <w:next w:val="Standard"/>
     <w:autoRedefine/>
     <w:semiHidden/>
     <w:pPr>
       <w:ind w:left="1800" w:hanging="200"/>
     </w:pPr>
   </w:style>
-  <w:style w:type="paragraph" w:styleId="IndexHeading">
+  <w:style w:type="paragraph" w:styleId="Indexberschrift">
     <w:name w:val="index heading"/>
-    <w:basedOn w:val="Normal"/>
+    <w:basedOn w:val="Standard"/>
     <w:next w:val="Index1"/>
     <w:semiHidden/>
     <w:rPr>
       <w:b/>
     </w:rPr>
   </w:style>
-  <w:style w:type="paragraph" w:styleId="CommentText">
+  <w:style w:type="paragraph" w:styleId="Kommentartext">
     <w:name w:val="annotation text"/>
-    <w:basedOn w:val="Normal"/>
-    <w:link w:val="CommentTextChar"/>
-    <w:semiHidden/>
-  </w:style>
-  <w:style w:type="paragraph" w:styleId="List">
+    <w:basedOn w:val="Standard"/>
+    <w:link w:val="KommentartextZchn"/>
+    <w:semiHidden/>
+  </w:style>
+  <w:style w:type="paragraph" w:styleId="Liste">
     <w:name w:val="List"/>
-    <w:basedOn w:val="Normal"/>
+    <w:basedOn w:val="Standard"/>
     <w:pPr>
       <w:ind w:left="283" w:hanging="283"/>
     </w:pPr>
   </w:style>
-  <w:style w:type="paragraph" w:styleId="List2">
+  <w:style w:type="paragraph" w:styleId="Liste2">
     <w:name w:val="List 2"/>
-    <w:basedOn w:val="Normal"/>
+    <w:basedOn w:val="Standard"/>
     <w:pPr>
       <w:ind w:left="566" w:hanging="283"/>
     </w:pPr>
   </w:style>
-  <w:style w:type="paragraph" w:styleId="List3">
+  <w:style w:type="paragraph" w:styleId="Liste3">
     <w:name w:val="List 3"/>
-    <w:basedOn w:val="Normal"/>
+    <w:basedOn w:val="Standard"/>
     <w:pPr>
       <w:ind w:left="849" w:hanging="283"/>
     </w:pPr>
   </w:style>
-  <w:style w:type="paragraph" w:styleId="List4">
+  <w:style w:type="paragraph" w:styleId="Liste4">
     <w:name w:val="List 4"/>
-    <w:basedOn w:val="Normal"/>
+    <w:basedOn w:val="Standard"/>
     <w:pPr>
       <w:ind w:left="1132" w:hanging="283"/>
     </w:pPr>
   </w:style>
-  <w:style w:type="paragraph" w:styleId="List5">
+  <w:style w:type="paragraph" w:styleId="Liste5">
     <w:name w:val="List 5"/>
-    <w:basedOn w:val="Normal"/>
+    <w:basedOn w:val="Standard"/>
     <w:pPr>
       <w:ind w:left="1415" w:hanging="283"/>
     </w:pPr>
   </w:style>
-  <w:style w:type="paragraph" w:styleId="ListContinue">
+  <w:style w:type="paragraph" w:styleId="Listenfortsetzung">
     <w:name w:val="List Continue"/>
-    <w:basedOn w:val="Normal"/>
+    <w:basedOn w:val="Standard"/>
     <w:pPr>
       <w:spacing w:after="120"/>
       <w:ind w:left="283"/>
     </w:pPr>
   </w:style>
-  <w:style w:type="paragraph" w:styleId="ListContinue2">
+  <w:style w:type="paragraph" w:styleId="Listenfortsetzung2">
     <w:name w:val="List Continue 2"/>
-    <w:basedOn w:val="Normal"/>
+    <w:basedOn w:val="Standard"/>
     <w:pPr>
       <w:spacing w:after="120"/>
       <w:ind w:left="566"/>
     </w:pPr>
   </w:style>
-  <w:style w:type="paragraph" w:styleId="ListContinue3">
+  <w:style w:type="paragraph" w:styleId="Listenfortsetzung3">
     <w:name w:val="List Continue 3"/>
-    <w:basedOn w:val="Normal"/>
+    <w:basedOn w:val="Standard"/>
     <w:pPr>
       <w:spacing w:after="120"/>
       <w:ind w:left="849"/>
     </w:pPr>
   </w:style>
-  <w:style w:type="paragraph" w:styleId="ListContinue4">
+  <w:style w:type="paragraph" w:styleId="Listenfortsetzung4">
     <w:name w:val="List Continue 4"/>
-    <w:basedOn w:val="Normal"/>
+    <w:basedOn w:val="Standard"/>
     <w:pPr>
       <w:spacing w:after="120"/>
       <w:ind w:left="1132"/>
     </w:pPr>
   </w:style>
-  <w:style w:type="paragraph" w:styleId="ListContinue5">
+  <w:style w:type="paragraph" w:styleId="Listenfortsetzung5">
     <w:name w:val="List Continue 5"/>
-    <w:basedOn w:val="Normal"/>
+    <w:basedOn w:val="Standard"/>
     <w:pPr>
       <w:spacing w:after="120"/>
       <w:ind w:left="1415"/>
     </w:pPr>
   </w:style>
-  <w:style w:type="paragraph" w:styleId="ListNumber">
+  <w:style w:type="paragraph" w:styleId="Listennummer">
     <w:name w:val="List Number"/>
-    <w:basedOn w:val="Normal"/>
+    <w:basedOn w:val="Standard"/>
     <w:pPr>
       <w:numPr>
         <w:numId w:val="6"/>
       </w:numPr>
     </w:pPr>
   </w:style>
-  <w:style w:type="paragraph" w:styleId="ListNumber2">
+  <w:style w:type="paragraph" w:styleId="Listennummer2">
     <w:name w:val="List Number 2"/>
-    <w:basedOn w:val="Normal"/>
+    <w:basedOn w:val="Standard"/>
     <w:pPr>
       <w:numPr>
         <w:numId w:val="7"/>
       </w:numPr>
     </w:pPr>
   </w:style>
-  <w:style w:type="paragraph" w:styleId="ListNumber3">
+  <w:style w:type="paragraph" w:styleId="Listennummer3">
     <w:name w:val="List Number 3"/>
-    <w:basedOn w:val="Normal"/>
+    <w:basedOn w:val="Standard"/>
     <w:pPr>
       <w:numPr>
         <w:numId w:val="8"/>
       </w:numPr>
     </w:pPr>
   </w:style>
-  <w:style w:type="paragraph" w:styleId="ListNumber4">
+  <w:style w:type="paragraph" w:styleId="Listennummer4">
     <w:name w:val="List Number 4"/>
-    <w:basedOn w:val="Normal"/>
+    <w:basedOn w:val="Standard"/>
     <w:pPr>
       <w:numPr>
         <w:numId w:val="9"/>
       </w:numPr>
     </w:pPr>
   </w:style>
-  <w:style w:type="paragraph" w:styleId="ListNumber5">
+  <w:style w:type="paragraph" w:styleId="Listennummer5">
     <w:name w:val="List Number 5"/>
-    <w:basedOn w:val="Normal"/>
+    <w:basedOn w:val="Standard"/>
     <w:pPr>
       <w:numPr>
         <w:numId w:val="10"/>
       </w:numPr>
     </w:pPr>
   </w:style>
-  <w:style w:type="paragraph" w:styleId="MacroText">
+  <w:style w:type="paragraph" w:styleId="Makrotext">
     <w:name w:val="macro"/>
     <w:semiHidden/>
     <w:pPr>
@@ -3067,9 +2927,9 @@
       <w:rFonts w:ascii="Courier New" w:hAnsi="Courier New"/>
     </w:rPr>
   </w:style>
-  <w:style w:type="paragraph" w:styleId="MessageHeader">
+  <w:style w:type="paragraph" w:styleId="Nachrichtenkopf">
     <w:name w:val="Message Header"/>
-    <w:basedOn w:val="Normal"/>
+    <w:basedOn w:val="Standard"/>
     <w:pPr>
       <w:pBdr>
         <w:top w:val="single" w:sz="6" w:space="1" w:color="auto"/>
@@ -3084,37 +2944,37 @@
       <w:sz w:val="24"/>
     </w:rPr>
   </w:style>
-  <w:style w:type="paragraph" w:styleId="PlainText">
+  <w:style w:type="paragraph" w:styleId="NurText">
     <w:name w:val="Plain Text"/>
-    <w:basedOn w:val="Normal"/>
+    <w:basedOn w:val="Standard"/>
     <w:rPr>
       <w:rFonts w:ascii="Courier New" w:hAnsi="Courier New"/>
     </w:rPr>
   </w:style>
-  <w:style w:type="paragraph" w:styleId="NormalIndent">
+  <w:style w:type="paragraph" w:styleId="Standardeinzug">
     <w:name w:val="Normal Indent"/>
-    <w:basedOn w:val="Normal"/>
+    <w:basedOn w:val="Standard"/>
     <w:pPr>
       <w:ind w:left="708"/>
     </w:pPr>
   </w:style>
-  <w:style w:type="paragraph" w:styleId="BodyText">
+  <w:style w:type="paragraph" w:styleId="Textkrper">
     <w:name w:val="Body Text"/>
-    <w:basedOn w:val="Normal"/>
+    <w:basedOn w:val="Standard"/>
     <w:pPr>
       <w:spacing w:after="120"/>
     </w:pPr>
   </w:style>
-  <w:style w:type="paragraph" w:styleId="BodyText2">
+  <w:style w:type="paragraph" w:styleId="Textkrper2">
     <w:name w:val="Body Text 2"/>
-    <w:basedOn w:val="Normal"/>
+    <w:basedOn w:val="Standard"/>
     <w:pPr>
       <w:spacing w:after="120" w:line="480" w:lineRule="auto"/>
     </w:pPr>
   </w:style>
-  <w:style w:type="paragraph" w:styleId="BodyText3">
+  <w:style w:type="paragraph" w:styleId="Textkrper3">
     <w:name w:val="Body Text 3"/>
-    <w:basedOn w:val="Normal"/>
+    <w:basedOn w:val="Standard"/>
     <w:pPr>
       <w:spacing w:after="120"/>
     </w:pPr>
@@ -3122,25 +2982,25 @@
       <w:sz w:val="16"/>
     </w:rPr>
   </w:style>
-  <w:style w:type="paragraph" w:styleId="BodyTextIndent">
+  <w:style w:type="paragraph" w:styleId="Textkrper-Zeileneinzug">
     <w:name w:val="Body Text Indent"/>
-    <w:basedOn w:val="Normal"/>
+    <w:basedOn w:val="Standard"/>
     <w:pPr>
       <w:spacing w:after="120"/>
       <w:ind w:left="283"/>
     </w:pPr>
   </w:style>
-  <w:style w:type="paragraph" w:styleId="BodyTextIndent2">
+  <w:style w:type="paragraph" w:styleId="Textkrper-Einzug2">
     <w:name w:val="Body Text Indent 2"/>
-    <w:basedOn w:val="Normal"/>
+    <w:basedOn w:val="Standard"/>
     <w:pPr>
       <w:spacing w:after="120" w:line="480" w:lineRule="auto"/>
       <w:ind w:left="283"/>
     </w:pPr>
   </w:style>
-  <w:style w:type="paragraph" w:styleId="BodyTextIndent3">
+  <w:style w:type="paragraph" w:styleId="Textkrper-Einzug3">
     <w:name w:val="Body Text Indent 3"/>
-    <w:basedOn w:val="Normal"/>
+    <w:basedOn w:val="Standard"/>
     <w:pPr>
       <w:spacing w:after="120"/>
       <w:ind w:left="283"/>
@@ -3149,23 +3009,23 @@
       <w:sz w:val="16"/>
     </w:rPr>
   </w:style>
-  <w:style w:type="paragraph" w:styleId="BodyTextFirstIndent">
+  <w:style w:type="paragraph" w:styleId="Textkrper-Erstzeileneinzug">
     <w:name w:val="Body Text First Indent"/>
-    <w:basedOn w:val="BodyText"/>
+    <w:basedOn w:val="Textkrper"/>
     <w:pPr>
       <w:ind w:firstLine="210"/>
     </w:pPr>
   </w:style>
-  <w:style w:type="paragraph" w:styleId="BodyTextFirstIndent2">
+  <w:style w:type="paragraph" w:styleId="Textkrper-Erstzeileneinzug2">
     <w:name w:val="Body Text First Indent 2"/>
-    <w:basedOn w:val="BodyTextIndent"/>
+    <w:basedOn w:val="Textkrper-Zeileneinzug"/>
     <w:pPr>
       <w:ind w:firstLine="210"/>
     </w:pPr>
   </w:style>
-  <w:style w:type="paragraph" w:styleId="Title">
+  <w:style w:type="paragraph" w:styleId="Titel">
     <w:name w:val="Title"/>
-    <w:basedOn w:val="Normal"/>
+    <w:basedOn w:val="Standard"/>
     <w:qFormat/>
     <w:pPr>
       <w:spacing w:before="240" w:after="60"/>
@@ -3178,9 +3038,9 @@
       <w:sz w:val="32"/>
     </w:rPr>
   </w:style>
-  <w:style w:type="paragraph" w:styleId="EnvelopeAddress">
+  <w:style w:type="paragraph" w:styleId="Umschlagadresse">
     <w:name w:val="envelope address"/>
-    <w:basedOn w:val="Normal"/>
+    <w:basedOn w:val="Standard"/>
     <w:pPr>
       <w:framePr w:w="4320" w:h="2160" w:hRule="exact" w:hSpace="141" w:wrap="auto" w:hAnchor="page" w:xAlign="center" w:yAlign="bottom"/>
       <w:ind w:left="1"/>
@@ -3189,16 +3049,16 @@
       <w:sz w:val="24"/>
     </w:rPr>
   </w:style>
-  <w:style w:type="paragraph" w:styleId="Signature">
+  <w:style w:type="paragraph" w:styleId="Unterschrift">
     <w:name w:val="Signature"/>
-    <w:basedOn w:val="Normal"/>
+    <w:basedOn w:val="Standard"/>
     <w:pPr>
       <w:ind w:left="4252"/>
     </w:pPr>
   </w:style>
-  <w:style w:type="paragraph" w:styleId="Subtitle">
+  <w:style w:type="paragraph" w:styleId="Untertitel">
     <w:name w:val="Subtitle"/>
-    <w:basedOn w:val="Normal"/>
+    <w:basedOn w:val="Standard"/>
     <w:qFormat/>
     <w:pPr>
       <w:spacing w:after="60"/>
@@ -3209,97 +3069,97 @@
       <w:sz w:val="24"/>
     </w:rPr>
   </w:style>
-  <w:style w:type="paragraph" w:styleId="TOC1">
+  <w:style w:type="paragraph" w:styleId="Verzeichnis1">
     <w:name w:val="toc 1"/>
-    <w:basedOn w:val="Normal"/>
-    <w:next w:val="Normal"/>
+    <w:basedOn w:val="Standard"/>
+    <w:next w:val="Standard"/>
     <w:autoRedefine/>
     <w:semiHidden/>
   </w:style>
-  <w:style w:type="paragraph" w:styleId="TOC2">
+  <w:style w:type="paragraph" w:styleId="Verzeichnis2">
     <w:name w:val="toc 2"/>
-    <w:basedOn w:val="Normal"/>
-    <w:next w:val="Normal"/>
+    <w:basedOn w:val="Standard"/>
+    <w:next w:val="Standard"/>
     <w:autoRedefine/>
     <w:semiHidden/>
     <w:pPr>
       <w:ind w:left="200"/>
     </w:pPr>
   </w:style>
-  <w:style w:type="paragraph" w:styleId="TOC3">
+  <w:style w:type="paragraph" w:styleId="Verzeichnis3">
     <w:name w:val="toc 3"/>
-    <w:basedOn w:val="Normal"/>
-    <w:next w:val="Normal"/>
+    <w:basedOn w:val="Standard"/>
+    <w:next w:val="Standard"/>
     <w:autoRedefine/>
     <w:semiHidden/>
     <w:pPr>
       <w:ind w:left="400"/>
     </w:pPr>
   </w:style>
-  <w:style w:type="paragraph" w:styleId="TOC4">
+  <w:style w:type="paragraph" w:styleId="Verzeichnis4">
     <w:name w:val="toc 4"/>
-    <w:basedOn w:val="Normal"/>
-    <w:next w:val="Normal"/>
+    <w:basedOn w:val="Standard"/>
+    <w:next w:val="Standard"/>
     <w:autoRedefine/>
     <w:semiHidden/>
     <w:pPr>
       <w:ind w:left="600"/>
     </w:pPr>
   </w:style>
-  <w:style w:type="paragraph" w:styleId="TOC5">
+  <w:style w:type="paragraph" w:styleId="Verzeichnis5">
     <w:name w:val="toc 5"/>
-    <w:basedOn w:val="Normal"/>
-    <w:next w:val="Normal"/>
+    <w:basedOn w:val="Standard"/>
+    <w:next w:val="Standard"/>
     <w:autoRedefine/>
     <w:semiHidden/>
     <w:pPr>
       <w:ind w:left="800"/>
     </w:pPr>
   </w:style>
-  <w:style w:type="paragraph" w:styleId="TOC6">
+  <w:style w:type="paragraph" w:styleId="Verzeichnis6">
     <w:name w:val="toc 6"/>
-    <w:basedOn w:val="Normal"/>
-    <w:next w:val="Normal"/>
+    <w:basedOn w:val="Standard"/>
+    <w:next w:val="Standard"/>
     <w:autoRedefine/>
     <w:semiHidden/>
     <w:pPr>
       <w:ind w:left="1000"/>
     </w:pPr>
   </w:style>
-  <w:style w:type="paragraph" w:styleId="TOC7">
+  <w:style w:type="paragraph" w:styleId="Verzeichnis7">
     <w:name w:val="toc 7"/>
-    <w:basedOn w:val="Normal"/>
-    <w:next w:val="Normal"/>
+    <w:basedOn w:val="Standard"/>
+    <w:next w:val="Standard"/>
     <w:autoRedefine/>
     <w:semiHidden/>
     <w:pPr>
       <w:ind w:left="1200"/>
     </w:pPr>
   </w:style>
-  <w:style w:type="paragraph" w:styleId="TOC8">
+  <w:style w:type="paragraph" w:styleId="Verzeichnis8">
     <w:name w:val="toc 8"/>
-    <w:basedOn w:val="Normal"/>
-    <w:next w:val="Normal"/>
+    <w:basedOn w:val="Standard"/>
+    <w:next w:val="Standard"/>
     <w:autoRedefine/>
     <w:semiHidden/>
     <w:pPr>
       <w:ind w:left="1400"/>
     </w:pPr>
   </w:style>
-  <w:style w:type="paragraph" w:styleId="TOC9">
+  <w:style w:type="paragraph" w:styleId="Verzeichnis9">
     <w:name w:val="toc 9"/>
-    <w:basedOn w:val="Normal"/>
-    <w:next w:val="Normal"/>
+    <w:basedOn w:val="Standard"/>
+    <w:next w:val="Standard"/>
     <w:autoRedefine/>
     <w:semiHidden/>
     <w:pPr>
       <w:ind w:left="1600"/>
     </w:pPr>
   </w:style>
-  <w:style w:type="paragraph" w:styleId="TOAHeading">
+  <w:style w:type="paragraph" w:styleId="RGV-berschrift">
     <w:name w:val="toa heading"/>
-    <w:basedOn w:val="Normal"/>
-    <w:next w:val="Normal"/>
+    <w:basedOn w:val="Standard"/>
+    <w:next w:val="Standard"/>
     <w:semiHidden/>
     <w:pPr>
       <w:spacing w:before="120"/>
@@ -3309,10 +3169,10 @@
       <w:sz w:val="24"/>
     </w:rPr>
   </w:style>
-  <w:style w:type="paragraph" w:styleId="TableofAuthorities">
+  <w:style w:type="paragraph" w:styleId="Rechtsgrundlagenverzeichnis">
     <w:name w:val="table of authorities"/>
-    <w:basedOn w:val="Normal"/>
-    <w:next w:val="Normal"/>
+    <w:basedOn w:val="Standard"/>
+    <w:next w:val="Standard"/>
     <w:semiHidden/>
     <w:pPr>
       <w:ind w:left="200" w:hanging="200"/>
@@ -3320,7 +3180,7 @@
   </w:style>
   <w:style w:type="paragraph" w:customStyle="1" w:styleId="StadtBern">
     <w:name w:val="Stadt Bern"/>
-    <w:basedOn w:val="Heading1"/>
+    <w:basedOn w:val="berschrift1"/>
   </w:style>
   <w:style w:type="paragraph" w:customStyle="1" w:styleId="Betreff">
     <w:name w:val="Betreff"/>
@@ -3333,7 +3193,7 @@
   <w:style w:type="paragraph" w:customStyle="1" w:styleId="Abteilung">
     <w:name w:val="Abteilung"/>
     <w:basedOn w:val="StadtBern"/>
-    <w:next w:val="Normal"/>
+    <w:next w:val="Standard"/>
     <w:pPr>
       <w:spacing w:before="640"/>
     </w:pPr>
@@ -3341,9 +3201,9 @@
       <w:b w:val="0"/>
     </w:rPr>
   </w:style>
-  <w:style w:type="paragraph" w:styleId="ListParagraph">
+  <w:style w:type="paragraph" w:styleId="Listenabsatz">
     <w:name w:val="List Paragraph"/>
-    <w:basedOn w:val="Normal"/>
+    <w:basedOn w:val="Standard"/>
     <w:uiPriority w:val="34"/>
     <w:qFormat/>
     <w:rsid w:val="003F59A5"/>
@@ -3352,10 +3212,10 @@
       <w:contextualSpacing/>
     </w:pPr>
   </w:style>
-  <w:style w:type="paragraph" w:styleId="BalloonText">
+  <w:style w:type="paragraph" w:styleId="Sprechblasentext">
     <w:name w:val="Balloon Text"/>
-    <w:basedOn w:val="Normal"/>
-    <w:link w:val="BalloonTextChar"/>
+    <w:basedOn w:val="Standard"/>
+    <w:link w:val="SprechblasentextZchn"/>
     <w:rsid w:val="00C8353C"/>
     <w:rPr>
       <w:rFonts w:ascii="Tahoma" w:hAnsi="Tahoma" w:cs="Tahoma"/>
@@ -3363,10 +3223,10 @@
       <w:szCs w:val="16"/>
     </w:rPr>
   </w:style>
-  <w:style w:type="character" w:customStyle="1" w:styleId="BalloonTextChar">
-    <w:name w:val="Balloon Text Char"/>
-    <w:basedOn w:val="DefaultParagraphFont"/>
-    <w:link w:val="BalloonText"/>
+  <w:style w:type="character" w:customStyle="1" w:styleId="SprechblasentextZchn">
+    <w:name w:val="Sprechblasentext Zchn"/>
+    <w:basedOn w:val="Absatz-Standardschriftart"/>
+    <w:link w:val="Sprechblasentext"/>
     <w:rsid w:val="00C8353C"/>
     <w:rPr>
       <w:rFonts w:ascii="Tahoma" w:hAnsi="Tahoma" w:cs="Tahoma"/>
@@ -3374,56 +3234,56 @@
       <w:szCs w:val="16"/>
     </w:rPr>
   </w:style>
-  <w:style w:type="character" w:styleId="EndnoteReference">
+  <w:style w:type="character" w:styleId="Endnotenzeichen">
     <w:name w:val="endnote reference"/>
-    <w:basedOn w:val="DefaultParagraphFont"/>
+    <w:basedOn w:val="Absatz-Standardschriftart"/>
     <w:rsid w:val="000150C0"/>
     <w:rPr>
       <w:vertAlign w:val="superscript"/>
     </w:rPr>
   </w:style>
-  <w:style w:type="character" w:styleId="FootnoteReference">
+  <w:style w:type="character" w:styleId="Funotenzeichen">
     <w:name w:val="footnote reference"/>
-    <w:basedOn w:val="DefaultParagraphFont"/>
+    <w:basedOn w:val="Absatz-Standardschriftart"/>
     <w:rsid w:val="000150C0"/>
     <w:rPr>
       <w:vertAlign w:val="superscript"/>
     </w:rPr>
   </w:style>
-  <w:style w:type="character" w:styleId="CommentReference">
+  <w:style w:type="character" w:styleId="Kommentarzeichen">
     <w:name w:val="annotation reference"/>
-    <w:basedOn w:val="DefaultParagraphFont"/>
+    <w:basedOn w:val="Absatz-Standardschriftart"/>
     <w:rsid w:val="00822AD0"/>
     <w:rPr>
       <w:sz w:val="16"/>
       <w:szCs w:val="16"/>
     </w:rPr>
   </w:style>
-  <w:style w:type="paragraph" w:styleId="CommentSubject">
+  <w:style w:type="paragraph" w:styleId="Kommentarthema">
     <w:name w:val="annotation subject"/>
-    <w:basedOn w:val="CommentText"/>
-    <w:next w:val="CommentText"/>
-    <w:link w:val="CommentSubjectChar"/>
+    <w:basedOn w:val="Kommentartext"/>
+    <w:next w:val="Kommentartext"/>
+    <w:link w:val="KommentarthemaZchn"/>
     <w:rsid w:val="00822AD0"/>
     <w:rPr>
       <w:b/>
       <w:bCs/>
     </w:rPr>
   </w:style>
-  <w:style w:type="character" w:customStyle="1" w:styleId="CommentTextChar">
-    <w:name w:val="Comment Text Char"/>
-    <w:basedOn w:val="DefaultParagraphFont"/>
-    <w:link w:val="CommentText"/>
+  <w:style w:type="character" w:customStyle="1" w:styleId="KommentartextZchn">
+    <w:name w:val="Kommentartext Zchn"/>
+    <w:basedOn w:val="Absatz-Standardschriftart"/>
+    <w:link w:val="Kommentartext"/>
     <w:semiHidden/>
     <w:rsid w:val="00822AD0"/>
     <w:rPr>
       <w:rFonts w:ascii="Arial" w:hAnsi="Arial"/>
     </w:rPr>
   </w:style>
-  <w:style w:type="character" w:customStyle="1" w:styleId="CommentSubjectChar">
-    <w:name w:val="Comment Subject Char"/>
-    <w:basedOn w:val="CommentTextChar"/>
-    <w:link w:val="CommentSubject"/>
+  <w:style w:type="character" w:customStyle="1" w:styleId="KommentarthemaZchn">
+    <w:name w:val="Kommentarthema Zchn"/>
+    <w:basedOn w:val="KommentartextZchn"/>
+    <w:link w:val="Kommentarthema"/>
     <w:rsid w:val="00822AD0"/>
     <w:rPr>
       <w:rFonts w:ascii="Arial" w:hAnsi="Arial"/>
@@ -3431,9 +3291,9 @@
       <w:bCs/>
     </w:rPr>
   </w:style>
-  <w:style w:type="character" w:styleId="PlaceholderText">
+  <w:style w:type="character" w:styleId="Platzhaltertext">
     <w:name w:val="Placeholder Text"/>
-    <w:basedOn w:val="DefaultParagraphFont"/>
+    <w:basedOn w:val="Absatz-Standardschriftart"/>
     <w:uiPriority w:val="99"/>
     <w:semiHidden/>
     <w:rsid w:val="00023F7A"/>
@@ -3441,9 +3301,1145 @@
       <w:color w:val="808080"/>
     </w:rPr>
   </w:style>
-  <w:style w:type="table" w:styleId="TableGrid">
+  <w:style w:type="table" w:styleId="Tabellenraster">
     <w:name w:val="Table Grid"/>
-    <w:basedOn w:val="TableNormal"/>
+    <w:basedOn w:val="NormaleTabelle"/>
+    <w:rsid w:val="00046152"/>
+    <w:tblPr>
+      <w:tblBorders>
+        <w:top w:val="single" w:sz="4" w:space="0" w:color="auto"/>
+        <w:left w:val="single" w:sz="4" w:space="0" w:color="auto"/>
+        <w:bottom w:val="single" w:sz="4" w:space="0" w:color="auto"/>
+        <w:right w:val="single" w:sz="4" w:space="0" w:color="auto"/>
+        <w:insideH w:val="single" w:sz="4" w:space="0" w:color="auto"/>
+        <w:insideV w:val="single" w:sz="4" w:space="0" w:color="auto"/>
+      </w:tblBorders>
+    </w:tblPr>
+  </w:style>
+</w:styles>
+</file>
+
+<file path=word/stylesWithEffects.xml><?xml version="1.0" encoding="utf-8"?>
+<w:styles xmlns:wpc="http://schemas.microsoft.com/office/word/2010/wordprocessingCanvas" xmlns:mc="http://schemas.openxmlformats.org/markup-compatibility/2006" xmlns:o="urn:schemas-microsoft-com:office:office" xmlns:r="http://schemas.openxmlformats.org/officeDocument/2006/relationships" xmlns:m="http://schemas.openxmlformats.org/officeDocument/2006/math" xmlns:v="urn:schemas-microsoft-com:vml" xmlns:wp14="http://schemas.microsoft.com/office/word/2010/wordprocessingDrawing" xmlns:wp="http://schemas.openxmlformats.org/drawingml/2006/wordprocessingDrawing" xmlns:w10="urn:schemas-microsoft-com:office:word" xmlns:w="http://schemas.openxmlformats.org/wordprocessingml/2006/main" xmlns:w14="http://schemas.microsoft.com/office/word/2010/wordml" xmlns:wpg="http://schemas.microsoft.com/office/word/2010/wordprocessingGroup" xmlns:wpi="http://schemas.microsoft.com/office/word/2010/wordprocessingInk" xmlns:wne="http://schemas.microsoft.com/office/word/2006/wordml" xmlns:wps="http://schemas.microsoft.com/office/word/2010/wordprocessingShape" mc:Ignorable="w14 wp14">
+  <w:docDefaults>
+    <w:rPrDefault>
+      <w:rPr>
+        <w:rFonts w:ascii="Times New Roman" w:eastAsia="Times New Roman" w:hAnsi="Times New Roman" w:cs="Times New Roman"/>
+        <w:lang w:val="de-CH" w:eastAsia="de-CH" w:bidi="ar-SA"/>
+      </w:rPr>
+    </w:rPrDefault>
+    <w:pPrDefault/>
+  </w:docDefaults>
+  <w:latentStyles w:defLockedState="0" w:defUIPriority="0" w:defSemiHidden="1" w:defUnhideWhenUsed="1" w:defQFormat="0" w:count="267">
+    <w:lsdException w:name="Normal" w:semiHidden="0" w:unhideWhenUsed="0" w:qFormat="1"/>
+    <w:lsdException w:name="heading 1" w:semiHidden="0" w:unhideWhenUsed="0" w:qFormat="1"/>
+    <w:lsdException w:name="heading 2" w:semiHidden="0" w:unhideWhenUsed="0" w:qFormat="1"/>
+    <w:lsdException w:name="heading 3" w:semiHidden="0" w:unhideWhenUsed="0" w:qFormat="1"/>
+    <w:lsdException w:name="heading 4" w:qFormat="1"/>
+    <w:lsdException w:name="heading 5" w:qFormat="1"/>
+    <w:lsdException w:name="heading 6" w:qFormat="1"/>
+    <w:lsdException w:name="heading 7" w:qFormat="1"/>
+    <w:lsdException w:name="heading 8" w:qFormat="1"/>
+    <w:lsdException w:name="heading 9" w:qFormat="1"/>
+    <w:lsdException w:name="caption" w:qFormat="1"/>
+    <w:lsdException w:name="toa heading" w:semiHidden="0" w:unhideWhenUsed="0"/>
+    <w:lsdException w:name="List Number" w:semiHidden="0" w:unhideWhenUsed="0"/>
+    <w:lsdException w:name="List 2" w:semiHidden="0" w:unhideWhenUsed="0"/>
+    <w:lsdException w:name="Title" w:semiHidden="0" w:unhideWhenUsed="0" w:qFormat="1"/>
+    <w:lsdException w:name="List Continue 4" w:semiHidden="0" w:unhideWhenUsed="0"/>
+    <w:lsdException w:name="List Continue 5" w:semiHidden="0" w:unhideWhenUsed="0"/>
+    <w:lsdException w:name="Message Header" w:semiHidden="0" w:unhideWhenUsed="0"/>
+    <w:lsdException w:name="Subtitle" w:semiHidden="0" w:unhideWhenUsed="0" w:qFormat="1"/>
+    <w:lsdException w:name="Strong" w:semiHidden="0" w:unhideWhenUsed="0" w:qFormat="1"/>
+    <w:lsdException w:name="Emphasis" w:semiHidden="0" w:unhideWhenUsed="0" w:qFormat="1"/>
+    <w:lsdException w:name="Balloon Text" w:semiHidden="0" w:unhideWhenUsed="0"/>
+    <w:lsdException w:name="Table Grid" w:semiHidden="0" w:unhideWhenUsed="0"/>
+    <w:lsdException w:name="Placeholder Text" w:uiPriority="99" w:unhideWhenUsed="0"/>
+    <w:lsdException w:name="No Spacing" w:semiHidden="0" w:uiPriority="1" w:unhideWhenUsed="0" w:qFormat="1"/>
+    <w:lsdException w:name="Light Shading" w:semiHidden="0" w:uiPriority="60" w:unhideWhenUsed="0"/>
+    <w:lsdException w:name="Light List" w:semiHidden="0" w:uiPriority="61" w:unhideWhenUsed="0"/>
+    <w:lsdException w:name="Light Grid" w:semiHidden="0" w:uiPriority="62" w:unhideWhenUsed="0"/>
+    <w:lsdException w:name="Medium Shading 1" w:semiHidden="0" w:uiPriority="63" w:unhideWhenUsed="0"/>
+    <w:lsdException w:name="Medium Shading 2" w:semiHidden="0" w:uiPriority="64" w:unhideWhenUsed="0"/>
+    <w:lsdException w:name="Medium List 1" w:semiHidden="0" w:uiPriority="65" w:unhideWhenUsed="0"/>
+    <w:lsdException w:name="Medium List 2" w:semiHidden="0" w:uiPriority="66" w:unhideWhenUsed="0"/>
+    <w:lsdException w:name="Medium Grid 1" w:semiHidden="0" w:uiPriority="67" w:unhideWhenUsed="0"/>
+    <w:lsdException w:name="Medium Grid 2" w:semiHidden="0" w:uiPriority="68" w:unhideWhenUsed="0"/>
+    <w:lsdException w:name="Medium Grid 3" w:semiHidden="0" w:uiPriority="69" w:unhideWhenUsed="0"/>
+    <w:lsdException w:name="Dark List" w:semiHidden="0" w:uiPriority="70" w:unhideWhenUsed="0"/>
+    <w:lsdException w:name="Colorful Shading" w:semiHidden="0" w:uiPriority="71" w:unhideWhenUsed="0"/>
+    <w:lsdException w:name="Colorful List" w:semiHidden="0" w:uiPriority="72" w:unhideWhenUsed="0"/>
+    <w:lsdException w:name="Colorful Grid" w:semiHidden="0" w:uiPriority="73" w:unhideWhenUsed="0"/>
+    <w:lsdException w:name="Light Shading Accent 1" w:semiHidden="0" w:uiPriority="60" w:unhideWhenUsed="0"/>
+    <w:lsdException w:name="Light List Accent 1" w:semiHidden="0" w:uiPriority="61" w:unhideWhenUsed="0"/>
+    <w:lsdException w:name="Light Grid Accent 1" w:semiHidden="0" w:uiPriority="62" w:unhideWhenUsed="0"/>
+    <w:lsdException w:name="Medium Shading 1 Accent 1" w:semiHidden="0" w:uiPriority="63" w:unhideWhenUsed="0"/>
+    <w:lsdException w:name="Medium Shading 2 Accent 1" w:semiHidden="0" w:uiPriority="64" w:unhideWhenUsed="0"/>
+    <w:lsdException w:name="Medium List 1 Accent 1" w:semiHidden="0" w:uiPriority="65" w:unhideWhenUsed="0"/>
+    <w:lsdException w:name="Revision" w:uiPriority="99" w:unhideWhenUsed="0"/>
+    <w:lsdException w:name="List Paragraph" w:semiHidden="0" w:uiPriority="34" w:unhideWhenUsed="0" w:qFormat="1"/>
+    <w:lsdException w:name="Quote" w:semiHidden="0" w:uiPriority="29" w:unhideWhenUsed="0" w:qFormat="1"/>
+    <w:lsdException w:name="Intense Quote" w:semiHidden="0" w:uiPriority="30" w:unhideWhenUsed="0" w:qFormat="1"/>
+    <w:lsdException w:name="Medium List 2 Accent 1" w:semiHidden="0" w:uiPriority="66" w:unhideWhenUsed="0"/>
+    <w:lsdException w:name="Medium Grid 1 Accent 1" w:semiHidden="0" w:uiPriority="67" w:unhideWhenUsed="0"/>
+    <w:lsdException w:name="Medium Grid 2 Accent 1" w:semiHidden="0" w:uiPriority="68" w:unhideWhenUsed="0"/>
+    <w:lsdException w:name="Medium Grid 3 Accent 1" w:semiHidden="0" w:uiPriority="69" w:unhideWhenUsed="0"/>
+    <w:lsdException w:name="Dark List Accent 1" w:semiHidden="0" w:uiPriority="70" w:unhideWhenUsed="0"/>
+    <w:lsdException w:name="Colorful Shading Accent 1" w:semiHidden="0" w:uiPriority="71" w:unhideWhenUsed="0"/>
+    <w:lsdException w:name="Colorful List Accent 1" w:semiHidden="0" w:uiPriority="72" w:unhideWhenUsed="0"/>
+    <w:lsdException w:name="Colorful Grid Accent 1" w:semiHidden="0" w:uiPriority="73" w:unhideWhenUsed="0"/>
+    <w:lsdException w:name="Light Shading Accent 2" w:semiHidden="0" w:uiPriority="60" w:unhideWhenUsed="0"/>
+    <w:lsdException w:name="Light List Accent 2" w:semiHidden="0" w:uiPriority="61" w:unhideWhenUsed="0"/>
+    <w:lsdException w:name="Light Grid Accent 2" w:semiHidden="0" w:uiPriority="62" w:unhideWhenUsed="0"/>
+    <w:lsdException w:name="Medium Shading 1 Accent 2" w:semiHidden="0" w:uiPriority="63" w:unhideWhenUsed="0"/>
+    <w:lsdException w:name="Medium Shading 2 Accent 2" w:semiHidden="0" w:uiPriority="64" w:unhideWhenUsed="0"/>
+    <w:lsdException w:name="Medium List 1 Accent 2" w:semiHidden="0" w:uiPriority="65" w:unhideWhenUsed="0"/>
+    <w:lsdException w:name="Medium List 2 Accent 2" w:semiHidden="0" w:uiPriority="66" w:unhideWhenUsed="0"/>
+    <w:lsdException w:name="Medium Grid 1 Accent 2" w:semiHidden="0" w:uiPriority="67" w:unhideWhenUsed="0"/>
+    <w:lsdException w:name="Medium Grid 2 Accent 2" w:semiHidden="0" w:uiPriority="68" w:unhideWhenUsed="0"/>
+    <w:lsdException w:name="Medium Grid 3 Accent 2" w:semiHidden="0" w:uiPriority="69" w:unhideWhenUsed="0"/>
+    <w:lsdException w:name="Dark List Accent 2" w:semiHidden="0" w:uiPriority="70" w:unhideWhenUsed="0"/>
+    <w:lsdException w:name="Colorful Shading Accent 2" w:semiHidden="0" w:uiPriority="71" w:unhideWhenUsed="0"/>
+    <w:lsdException w:name="Colorful List Accent 2" w:semiHidden="0" w:uiPriority="72" w:unhideWhenUsed="0"/>
+    <w:lsdException w:name="Colorful Grid Accent 2" w:semiHidden="0" w:uiPriority="73" w:unhideWhenUsed="0"/>
+    <w:lsdException w:name="Light Shading Accent 3" w:semiHidden="0" w:uiPriority="60" w:unhideWhenUsed="0"/>
+    <w:lsdException w:name="Light List Accent 3" w:semiHidden="0" w:uiPriority="61" w:unhideWhenUsed="0"/>
+    <w:lsdException w:name="Light Grid Accent 3" w:semiHidden="0" w:uiPriority="62" w:unhideWhenUsed="0"/>
+    <w:lsdException w:name="Medium Shading 1 Accent 3" w:semiHidden="0" w:uiPriority="63" w:unhideWhenUsed="0"/>
+    <w:lsdException w:name="Medium Shading 2 Accent 3" w:semiHidden="0" w:uiPriority="64" w:unhideWhenUsed="0"/>
+    <w:lsdException w:name="Medium List 1 Accent 3" w:semiHidden="0" w:uiPriority="65" w:unhideWhenUsed="0"/>
+    <w:lsdException w:name="Medium List 2 Accent 3" w:semiHidden="0" w:uiPriority="66" w:unhideWhenUsed="0"/>
+    <w:lsdException w:name="Medium Grid 1 Accent 3" w:semiHidden="0" w:uiPriority="67" w:unhideWhenUsed="0"/>
+    <w:lsdException w:name="Medium Grid 2 Accent 3" w:semiHidden="0" w:uiPriority="68" w:unhideWhenUsed="0"/>
+    <w:lsdException w:name="Medium Grid 3 Accent 3" w:semiHidden="0" w:uiPriority="69" w:unhideWhenUsed="0"/>
+    <w:lsdException w:name="Dark List Accent 3" w:semiHidden="0" w:uiPriority="70" w:unhideWhenUsed="0"/>
+    <w:lsdException w:name="Colorful Shading Accent 3" w:semiHidden="0" w:uiPriority="71" w:unhideWhenUsed="0"/>
+    <w:lsdException w:name="Colorful List Accent 3" w:semiHidden="0" w:uiPriority="72" w:unhideWhenUsed="0"/>
+    <w:lsdException w:name="Colorful Grid Accent 3" w:semiHidden="0" w:uiPriority="73" w:unhideWhenUsed="0"/>
+    <w:lsdException w:name="Light Shading Accent 4" w:semiHidden="0" w:uiPriority="60" w:unhideWhenUsed="0"/>
+    <w:lsdException w:name="Light List Accent 4" w:semiHidden="0" w:uiPriority="61" w:unhideWhenUsed="0"/>
+    <w:lsdException w:name="Light Grid Accent 4" w:semiHidden="0" w:uiPriority="62" w:unhideWhenUsed="0"/>
+    <w:lsdException w:name="Medium Shading 1 Accent 4" w:semiHidden="0" w:uiPriority="63" w:unhideWhenUsed="0"/>
+    <w:lsdException w:name="Medium Shading 2 Accent 4" w:semiHidden="0" w:uiPriority="64" w:unhideWhenUsed="0"/>
+    <w:lsdException w:name="Medium List 1 Accent 4" w:semiHidden="0" w:uiPriority="65" w:unhideWhenUsed="0"/>
+    <w:lsdException w:name="Medium List 2 Accent 4" w:semiHidden="0" w:uiPriority="66" w:unhideWhenUsed="0"/>
+    <w:lsdException w:name="Medium Grid 1 Accent 4" w:semiHidden="0" w:uiPriority="67" w:unhideWhenUsed="0"/>
+    <w:lsdException w:name="Medium Grid 2 Accent 4" w:semiHidden="0" w:uiPriority="68" w:unhideWhenUsed="0"/>
+    <w:lsdException w:name="Medium Grid 3 Accent 4" w:semiHidden="0" w:uiPriority="69" w:unhideWhenUsed="0"/>
+    <w:lsdException w:name="Dark List Accent 4" w:semiHidden="0" w:uiPriority="70" w:unhideWhenUsed="0"/>
+    <w:lsdException w:name="Colorful Shading Accent 4" w:semiHidden="0" w:uiPriority="71" w:unhideWhenUsed="0"/>
+    <w:lsdException w:name="Colorful List Accent 4" w:semiHidden="0" w:uiPriority="72" w:unhideWhenUsed="0"/>
+    <w:lsdException w:name="Colorful Grid Accent 4" w:semiHidden="0" w:uiPriority="73" w:unhideWhenUsed="0"/>
+    <w:lsdException w:name="Light Shading Accent 5" w:semiHidden="0" w:uiPriority="60" w:unhideWhenUsed="0"/>
+    <w:lsdException w:name="Light List Accent 5" w:semiHidden="0" w:uiPriority="61" w:unhideWhenUsed="0"/>
+    <w:lsdException w:name="Light Grid Accent 5" w:semiHidden="0" w:uiPriority="62" w:unhideWhenUsed="0"/>
+    <w:lsdException w:name="Medium Shading 1 Accent 5" w:semiHidden="0" w:uiPriority="63" w:unhideWhenUsed="0"/>
+    <w:lsdException w:name="Medium Shading 2 Accent 5" w:semiHidden="0" w:uiPriority="64" w:unhideWhenUsed="0"/>
+    <w:lsdException w:name="Medium List 1 Accent 5" w:semiHidden="0" w:uiPriority="65" w:unhideWhenUsed="0"/>
+    <w:lsdException w:name="Medium List 2 Accent 5" w:semiHidden="0" w:uiPriority="66" w:unhideWhenUsed="0"/>
+    <w:lsdException w:name="Medium Grid 1 Accent 5" w:semiHidden="0" w:uiPriority="67" w:unhideWhenUsed="0"/>
+    <w:lsdException w:name="Medium Grid 2 Accent 5" w:semiHidden="0" w:uiPriority="68" w:unhideWhenUsed="0"/>
+    <w:lsdException w:name="Medium Grid 3 Accent 5" w:semiHidden="0" w:uiPriority="69" w:unhideWhenUsed="0"/>
+    <w:lsdException w:name="Dark List Accent 5" w:semiHidden="0" w:uiPriority="70" w:unhideWhenUsed="0"/>
+    <w:lsdException w:name="Colorful Shading Accent 5" w:semiHidden="0" w:uiPriority="71" w:unhideWhenUsed="0"/>
+    <w:lsdException w:name="Colorful List Accent 5" w:semiHidden="0" w:uiPriority="72" w:unhideWhenUsed="0"/>
+    <w:lsdException w:name="Colorful Grid Accent 5" w:semiHidden="0" w:uiPriority="73" w:unhideWhenUsed="0"/>
+    <w:lsdException w:name="Light Shading Accent 6" w:semiHidden="0" w:uiPriority="60" w:unhideWhenUsed="0"/>
+    <w:lsdException w:name="Light List Accent 6" w:semiHidden="0" w:uiPriority="61" w:unhideWhenUsed="0"/>
+    <w:lsdException w:name="Light Grid Accent 6" w:semiHidden="0" w:uiPriority="62" w:unhideWhenUsed="0"/>
+    <w:lsdException w:name="Medium Shading 1 Accent 6" w:semiHidden="0" w:uiPriority="63" w:unhideWhenUsed="0"/>
+    <w:lsdException w:name="Medium Shading 2 Accent 6" w:semiHidden="0" w:uiPriority="64" w:unhideWhenUsed="0"/>
+    <w:lsdException w:name="Medium List 1 Accent 6" w:semiHidden="0" w:uiPriority="65" w:unhideWhenUsed="0"/>
+    <w:lsdException w:name="Medium List 2 Accent 6" w:semiHidden="0" w:uiPriority="66" w:unhideWhenUsed="0"/>
+    <w:lsdException w:name="Medium Grid 1 Accent 6" w:semiHidden="0" w:uiPriority="67" w:unhideWhenUsed="0"/>
+    <w:lsdException w:name="Medium Grid 2 Accent 6" w:semiHidden="0" w:uiPriority="68" w:unhideWhenUsed="0"/>
+    <w:lsdException w:name="Medium Grid 3 Accent 6" w:semiHidden="0" w:uiPriority="69" w:unhideWhenUsed="0"/>
+    <w:lsdException w:name="Dark List Accent 6" w:semiHidden="0" w:uiPriority="70" w:unhideWhenUsed="0"/>
+    <w:lsdException w:name="Colorful Shading Accent 6" w:semiHidden="0" w:uiPriority="71" w:unhideWhenUsed="0"/>
+    <w:lsdException w:name="Colorful List Accent 6" w:semiHidden="0" w:uiPriority="72" w:unhideWhenUsed="0"/>
+    <w:lsdException w:name="Colorful Grid Accent 6" w:semiHidden="0" w:uiPriority="73" w:unhideWhenUsed="0"/>
+    <w:lsdException w:name="Subtle Emphasis" w:semiHidden="0" w:uiPriority="19" w:unhideWhenUsed="0" w:qFormat="1"/>
+    <w:lsdException w:name="Intense Emphasis" w:semiHidden="0" w:uiPriority="21" w:unhideWhenUsed="0" w:qFormat="1"/>
+    <w:lsdException w:name="Subtle Reference" w:semiHidden="0" w:uiPriority="31" w:unhideWhenUsed="0" w:qFormat="1"/>
+    <w:lsdException w:name="Intense Reference" w:semiHidden="0" w:uiPriority="32" w:unhideWhenUsed="0" w:qFormat="1"/>
+    <w:lsdException w:name="Book Title" w:semiHidden="0" w:uiPriority="33" w:unhideWhenUsed="0" w:qFormat="1"/>
+    <w:lsdException w:name="Bibliography" w:uiPriority="37"/>
+    <w:lsdException w:name="TOC Heading" w:uiPriority="39" w:qFormat="1"/>
+  </w:latentStyles>
+  <w:style w:type="paragraph" w:default="1" w:styleId="Standard">
+    <w:name w:val="Normal"/>
+    <w:qFormat/>
+    <w:rPr>
+      <w:rFonts w:ascii="Arial" w:hAnsi="Arial"/>
+    </w:rPr>
+  </w:style>
+  <w:style w:type="paragraph" w:styleId="berschrift1">
+    <w:name w:val="heading 1"/>
+    <w:basedOn w:val="Standard"/>
+    <w:next w:val="Standard"/>
+    <w:qFormat/>
+    <w:pPr>
+      <w:keepNext/>
+      <w:spacing w:before="360" w:line="240" w:lineRule="exact"/>
+      <w:outlineLvl w:val="0"/>
+    </w:pPr>
+    <w:rPr>
+      <w:b/>
+      <w:spacing w:val="6"/>
+      <w:sz w:val="18"/>
+    </w:rPr>
+  </w:style>
+  <w:style w:type="paragraph" w:styleId="berschrift2">
+    <w:name w:val="heading 2"/>
+    <w:basedOn w:val="Standard"/>
+    <w:next w:val="Standard"/>
+    <w:qFormat/>
+    <w:pPr>
+      <w:keepNext/>
+      <w:spacing w:before="240" w:after="60"/>
+      <w:outlineLvl w:val="1"/>
+    </w:pPr>
+    <w:rPr>
+      <w:b/>
+      <w:i/>
+      <w:sz w:val="24"/>
+    </w:rPr>
+  </w:style>
+  <w:style w:type="paragraph" w:styleId="berschrift3">
+    <w:name w:val="heading 3"/>
+    <w:basedOn w:val="Standard"/>
+    <w:next w:val="Standard"/>
+    <w:qFormat/>
+    <w:pPr>
+      <w:keepNext/>
+      <w:spacing w:before="240" w:after="60"/>
+      <w:outlineLvl w:val="2"/>
+    </w:pPr>
+    <w:rPr>
+      <w:sz w:val="24"/>
+    </w:rPr>
+  </w:style>
+  <w:style w:type="paragraph" w:styleId="berschrift4">
+    <w:name w:val="heading 4"/>
+    <w:basedOn w:val="Standard"/>
+    <w:next w:val="Standard"/>
+    <w:qFormat/>
+    <w:pPr>
+      <w:keepNext/>
+      <w:spacing w:before="240" w:after="60"/>
+      <w:outlineLvl w:val="3"/>
+    </w:pPr>
+    <w:rPr>
+      <w:b/>
+      <w:sz w:val="24"/>
+    </w:rPr>
+  </w:style>
+  <w:style w:type="paragraph" w:styleId="berschrift5">
+    <w:name w:val="heading 5"/>
+    <w:basedOn w:val="Standard"/>
+    <w:next w:val="Standard"/>
+    <w:qFormat/>
+    <w:pPr>
+      <w:spacing w:before="240" w:after="60"/>
+      <w:outlineLvl w:val="4"/>
+    </w:pPr>
+    <w:rPr>
+      <w:sz w:val="22"/>
+    </w:rPr>
+  </w:style>
+  <w:style w:type="paragraph" w:styleId="berschrift6">
+    <w:name w:val="heading 6"/>
+    <w:basedOn w:val="Standard"/>
+    <w:next w:val="Standard"/>
+    <w:qFormat/>
+    <w:pPr>
+      <w:spacing w:before="240" w:after="60"/>
+      <w:outlineLvl w:val="5"/>
+    </w:pPr>
+    <w:rPr>
+      <w:rFonts w:ascii="Times New Roman" w:hAnsi="Times New Roman"/>
+      <w:i/>
+      <w:sz w:val="22"/>
+    </w:rPr>
+  </w:style>
+  <w:style w:type="paragraph" w:styleId="berschrift7">
+    <w:name w:val="heading 7"/>
+    <w:basedOn w:val="Standard"/>
+    <w:next w:val="Standard"/>
+    <w:qFormat/>
+    <w:pPr>
+      <w:spacing w:before="240" w:after="60"/>
+      <w:outlineLvl w:val="6"/>
+    </w:pPr>
+  </w:style>
+  <w:style w:type="paragraph" w:styleId="berschrift8">
+    <w:name w:val="heading 8"/>
+    <w:basedOn w:val="Standard"/>
+    <w:next w:val="Standard"/>
+    <w:qFormat/>
+    <w:pPr>
+      <w:spacing w:before="240" w:after="60"/>
+      <w:outlineLvl w:val="7"/>
+    </w:pPr>
+    <w:rPr>
+      <w:i/>
+    </w:rPr>
+  </w:style>
+  <w:style w:type="paragraph" w:styleId="berschrift9">
+    <w:name w:val="heading 9"/>
+    <w:basedOn w:val="Standard"/>
+    <w:next w:val="Standard"/>
+    <w:qFormat/>
+    <w:pPr>
+      <w:spacing w:before="240" w:after="60"/>
+      <w:outlineLvl w:val="8"/>
+    </w:pPr>
+    <w:rPr>
+      <w:b/>
+      <w:i/>
+      <w:sz w:val="18"/>
+    </w:rPr>
+  </w:style>
+  <w:style w:type="character" w:default="1" w:styleId="Absatz-Standardschriftart">
+    <w:name w:val="Default Paragraph Font"/>
+    <w:uiPriority w:val="1"/>
+    <w:semiHidden/>
+    <w:unhideWhenUsed/>
+  </w:style>
+  <w:style w:type="table" w:default="1" w:styleId="NormaleTabelle">
+    <w:name w:val="Normal Table"/>
+    <w:uiPriority w:val="99"/>
+    <w:semiHidden/>
+    <w:unhideWhenUsed/>
+    <w:tblPr>
+      <w:tblInd w:w="0" w:type="dxa"/>
+      <w:tblCellMar>
+        <w:top w:w="0" w:type="dxa"/>
+        <w:left w:w="108" w:type="dxa"/>
+        <w:bottom w:w="0" w:type="dxa"/>
+        <w:right w:w="108" w:type="dxa"/>
+      </w:tblCellMar>
+    </w:tblPr>
+  </w:style>
+  <w:style w:type="numbering" w:default="1" w:styleId="KeineListe">
+    <w:name w:val="No List"/>
+    <w:uiPriority w:val="99"/>
+    <w:semiHidden/>
+    <w:unhideWhenUsed/>
+  </w:style>
+  <w:style w:type="paragraph" w:styleId="Kopfzeile">
+    <w:name w:val="header"/>
+    <w:basedOn w:val="Standard"/>
+    <w:pPr>
+      <w:tabs>
+        <w:tab w:val="center" w:pos="4536"/>
+        <w:tab w:val="right" w:pos="9072"/>
+      </w:tabs>
+    </w:pPr>
+  </w:style>
+  <w:style w:type="paragraph" w:styleId="Gruformel">
+    <w:name w:val="Closing"/>
+    <w:basedOn w:val="Text"/>
+    <w:pPr>
+      <w:ind w:left="4252"/>
+    </w:pPr>
+  </w:style>
+  <w:style w:type="paragraph" w:styleId="Fuzeile">
+    <w:name w:val="footer"/>
+    <w:basedOn w:val="Standard"/>
+    <w:pPr>
+      <w:tabs>
+        <w:tab w:val="center" w:pos="4536"/>
+        <w:tab w:val="right" w:pos="9072"/>
+      </w:tabs>
+      <w:spacing w:line="240" w:lineRule="atLeast"/>
+    </w:pPr>
+    <w:rPr>
+      <w:spacing w:val="6"/>
+      <w:sz w:val="18"/>
+    </w:rPr>
+  </w:style>
+  <w:style w:type="character" w:styleId="Hyperlink">
+    <w:name w:val="Hyperlink"/>
+    <w:basedOn w:val="Absatz-Standardschriftart"/>
+    <w:rPr>
+      <w:color w:val="0000FF"/>
+      <w:u w:val="single"/>
+    </w:rPr>
+  </w:style>
+  <w:style w:type="paragraph" w:customStyle="1" w:styleId="Absender">
+    <w:name w:val="Absender"/>
+    <w:basedOn w:val="Standard"/>
+    <w:pPr>
+      <w:spacing w:line="240" w:lineRule="atLeast"/>
+    </w:pPr>
+    <w:rPr>
+      <w:spacing w:val="6"/>
+      <w:sz w:val="18"/>
+    </w:rPr>
+  </w:style>
+  <w:style w:type="paragraph" w:customStyle="1" w:styleId="Text">
+    <w:name w:val="Text"/>
+    <w:basedOn w:val="Standard"/>
+    <w:pPr>
+      <w:spacing w:line="280" w:lineRule="atLeast"/>
+    </w:pPr>
+    <w:rPr>
+      <w:spacing w:val="8"/>
+    </w:rPr>
+  </w:style>
+  <w:style w:type="paragraph" w:customStyle="1" w:styleId="Direktion">
+    <w:name w:val="Direktion"/>
+    <w:basedOn w:val="Standard"/>
+    <w:pPr>
+      <w:spacing w:line="240" w:lineRule="atLeast"/>
+    </w:pPr>
+    <w:rPr>
+      <w:spacing w:val="6"/>
+      <w:sz w:val="18"/>
+    </w:rPr>
+  </w:style>
+  <w:style w:type="paragraph" w:styleId="Abbildungsverzeichnis">
+    <w:name w:val="table of figures"/>
+    <w:basedOn w:val="Standard"/>
+    <w:next w:val="Standard"/>
+    <w:semiHidden/>
+    <w:pPr>
+      <w:ind w:left="400" w:hanging="400"/>
+    </w:pPr>
+  </w:style>
+  <w:style w:type="paragraph" w:styleId="Umschlagabsenderadresse">
+    <w:name w:val="envelope return"/>
+    <w:basedOn w:val="Standard"/>
+  </w:style>
+  <w:style w:type="paragraph" w:styleId="Anrede">
+    <w:name w:val="Salutation"/>
+    <w:basedOn w:val="Standard"/>
+    <w:next w:val="Standard"/>
+  </w:style>
+  <w:style w:type="paragraph" w:styleId="Aufzhlungszeichen">
+    <w:name w:val="List Bullet"/>
+    <w:basedOn w:val="Standard"/>
+    <w:autoRedefine/>
+    <w:pPr>
+      <w:numPr>
+        <w:numId w:val="1"/>
+      </w:numPr>
+    </w:pPr>
+  </w:style>
+  <w:style w:type="paragraph" w:styleId="Aufzhlungszeichen2">
+    <w:name w:val="List Bullet 2"/>
+    <w:basedOn w:val="Standard"/>
+    <w:autoRedefine/>
+    <w:pPr>
+      <w:numPr>
+        <w:numId w:val="2"/>
+      </w:numPr>
+    </w:pPr>
+  </w:style>
+  <w:style w:type="paragraph" w:styleId="Aufzhlungszeichen3">
+    <w:name w:val="List Bullet 3"/>
+    <w:basedOn w:val="Standard"/>
+    <w:autoRedefine/>
+    <w:pPr>
+      <w:numPr>
+        <w:numId w:val="3"/>
+      </w:numPr>
+    </w:pPr>
+  </w:style>
+  <w:style w:type="paragraph" w:styleId="Aufzhlungszeichen4">
+    <w:name w:val="List Bullet 4"/>
+    <w:basedOn w:val="Standard"/>
+    <w:autoRedefine/>
+    <w:pPr>
+      <w:numPr>
+        <w:numId w:val="4"/>
+      </w:numPr>
+    </w:pPr>
+  </w:style>
+  <w:style w:type="paragraph" w:styleId="Aufzhlungszeichen5">
+    <w:name w:val="List Bullet 5"/>
+    <w:basedOn w:val="Standard"/>
+    <w:autoRedefine/>
+    <w:pPr>
+      <w:numPr>
+        <w:numId w:val="5"/>
+      </w:numPr>
+    </w:pPr>
+  </w:style>
+  <w:style w:type="paragraph" w:styleId="Beschriftung">
+    <w:name w:val="caption"/>
+    <w:basedOn w:val="Standard"/>
+    <w:next w:val="Standard"/>
+    <w:qFormat/>
+    <w:pPr>
+      <w:spacing w:before="120" w:after="120"/>
+    </w:pPr>
+    <w:rPr>
+      <w:b/>
+    </w:rPr>
+  </w:style>
+  <w:style w:type="paragraph" w:styleId="Blocktext">
+    <w:name w:val="Block Text"/>
+    <w:basedOn w:val="Standard"/>
+    <w:pPr>
+      <w:spacing w:after="120"/>
+      <w:ind w:left="1440" w:right="1440"/>
+    </w:pPr>
+  </w:style>
+  <w:style w:type="paragraph" w:styleId="Datum">
+    <w:name w:val="Date"/>
+    <w:basedOn w:val="Standard"/>
+    <w:next w:val="Standard"/>
+  </w:style>
+  <w:style w:type="paragraph" w:styleId="Dokumentstruktur">
+    <w:name w:val="Document Map"/>
+    <w:basedOn w:val="Standard"/>
+    <w:semiHidden/>
+    <w:pPr>
+      <w:shd w:val="clear" w:color="auto" w:fill="000080"/>
+    </w:pPr>
+    <w:rPr>
+      <w:rFonts w:ascii="Tahoma" w:hAnsi="Tahoma"/>
+    </w:rPr>
+  </w:style>
+  <w:style w:type="paragraph" w:styleId="Endnotentext">
+    <w:name w:val="endnote text"/>
+    <w:basedOn w:val="Standard"/>
+    <w:semiHidden/>
+  </w:style>
+  <w:style w:type="paragraph" w:styleId="Fu-Endnotenberschrift">
+    <w:name w:val="Note Heading"/>
+    <w:basedOn w:val="Standard"/>
+    <w:next w:val="Standard"/>
+  </w:style>
+  <w:style w:type="paragraph" w:styleId="Funotentext">
+    <w:name w:val="footnote text"/>
+    <w:basedOn w:val="Standard"/>
+    <w:semiHidden/>
+  </w:style>
+  <w:style w:type="paragraph" w:styleId="Index1">
+    <w:name w:val="index 1"/>
+    <w:basedOn w:val="Standard"/>
+    <w:next w:val="Standard"/>
+    <w:autoRedefine/>
+    <w:semiHidden/>
+    <w:pPr>
+      <w:ind w:left="200" w:hanging="200"/>
+    </w:pPr>
+  </w:style>
+  <w:style w:type="paragraph" w:styleId="Index2">
+    <w:name w:val="index 2"/>
+    <w:basedOn w:val="Standard"/>
+    <w:next w:val="Standard"/>
+    <w:autoRedefine/>
+    <w:semiHidden/>
+    <w:pPr>
+      <w:ind w:left="400" w:hanging="200"/>
+    </w:pPr>
+  </w:style>
+  <w:style w:type="paragraph" w:styleId="Index3">
+    <w:name w:val="index 3"/>
+    <w:basedOn w:val="Standard"/>
+    <w:next w:val="Standard"/>
+    <w:autoRedefine/>
+    <w:semiHidden/>
+    <w:pPr>
+      <w:ind w:left="600" w:hanging="200"/>
+    </w:pPr>
+  </w:style>
+  <w:style w:type="paragraph" w:styleId="Index4">
+    <w:name w:val="index 4"/>
+    <w:basedOn w:val="Standard"/>
+    <w:next w:val="Standard"/>
+    <w:autoRedefine/>
+    <w:semiHidden/>
+    <w:pPr>
+      <w:ind w:left="800" w:hanging="200"/>
+    </w:pPr>
+  </w:style>
+  <w:style w:type="paragraph" w:styleId="Index5">
+    <w:name w:val="index 5"/>
+    <w:basedOn w:val="Standard"/>
+    <w:next w:val="Standard"/>
+    <w:autoRedefine/>
+    <w:semiHidden/>
+    <w:pPr>
+      <w:ind w:left="1000" w:hanging="200"/>
+    </w:pPr>
+  </w:style>
+  <w:style w:type="paragraph" w:styleId="Index6">
+    <w:name w:val="index 6"/>
+    <w:basedOn w:val="Standard"/>
+    <w:next w:val="Standard"/>
+    <w:autoRedefine/>
+    <w:semiHidden/>
+    <w:pPr>
+      <w:ind w:left="1200" w:hanging="200"/>
+    </w:pPr>
+  </w:style>
+  <w:style w:type="paragraph" w:styleId="Index7">
+    <w:name w:val="index 7"/>
+    <w:basedOn w:val="Standard"/>
+    <w:next w:val="Standard"/>
+    <w:autoRedefine/>
+    <w:semiHidden/>
+    <w:pPr>
+      <w:ind w:left="1400" w:hanging="200"/>
+    </w:pPr>
+  </w:style>
+  <w:style w:type="paragraph" w:styleId="Index8">
+    <w:name w:val="index 8"/>
+    <w:basedOn w:val="Standard"/>
+    <w:next w:val="Standard"/>
+    <w:autoRedefine/>
+    <w:semiHidden/>
+    <w:pPr>
+      <w:ind w:left="1600" w:hanging="200"/>
+    </w:pPr>
+  </w:style>
+  <w:style w:type="paragraph" w:styleId="Index9">
+    <w:name w:val="index 9"/>
+    <w:basedOn w:val="Standard"/>
+    <w:next w:val="Standard"/>
+    <w:autoRedefine/>
+    <w:semiHidden/>
+    <w:pPr>
+      <w:ind w:left="1800" w:hanging="200"/>
+    </w:pPr>
+  </w:style>
+  <w:style w:type="paragraph" w:styleId="Indexberschrift">
+    <w:name w:val="index heading"/>
+    <w:basedOn w:val="Standard"/>
+    <w:next w:val="Index1"/>
+    <w:semiHidden/>
+    <w:rPr>
+      <w:b/>
+    </w:rPr>
+  </w:style>
+  <w:style w:type="paragraph" w:styleId="Kommentartext">
+    <w:name w:val="annotation text"/>
+    <w:basedOn w:val="Standard"/>
+    <w:link w:val="KommentartextZchn"/>
+    <w:semiHidden/>
+  </w:style>
+  <w:style w:type="paragraph" w:styleId="Liste">
+    <w:name w:val="List"/>
+    <w:basedOn w:val="Standard"/>
+    <w:pPr>
+      <w:ind w:left="283" w:hanging="283"/>
+    </w:pPr>
+  </w:style>
+  <w:style w:type="paragraph" w:styleId="Liste2">
+    <w:name w:val="List 2"/>
+    <w:basedOn w:val="Standard"/>
+    <w:pPr>
+      <w:ind w:left="566" w:hanging="283"/>
+    </w:pPr>
+  </w:style>
+  <w:style w:type="paragraph" w:styleId="Liste3">
+    <w:name w:val="List 3"/>
+    <w:basedOn w:val="Standard"/>
+    <w:pPr>
+      <w:ind w:left="849" w:hanging="283"/>
+    </w:pPr>
+  </w:style>
+  <w:style w:type="paragraph" w:styleId="Liste4">
+    <w:name w:val="List 4"/>
+    <w:basedOn w:val="Standard"/>
+    <w:pPr>
+      <w:ind w:left="1132" w:hanging="283"/>
+    </w:pPr>
+  </w:style>
+  <w:style w:type="paragraph" w:styleId="Liste5">
+    <w:name w:val="List 5"/>
+    <w:basedOn w:val="Standard"/>
+    <w:pPr>
+      <w:ind w:left="1415" w:hanging="283"/>
+    </w:pPr>
+  </w:style>
+  <w:style w:type="paragraph" w:styleId="Listenfortsetzung">
+    <w:name w:val="List Continue"/>
+    <w:basedOn w:val="Standard"/>
+    <w:pPr>
+      <w:spacing w:after="120"/>
+      <w:ind w:left="283"/>
+    </w:pPr>
+  </w:style>
+  <w:style w:type="paragraph" w:styleId="Listenfortsetzung2">
+    <w:name w:val="List Continue 2"/>
+    <w:basedOn w:val="Standard"/>
+    <w:pPr>
+      <w:spacing w:after="120"/>
+      <w:ind w:left="566"/>
+    </w:pPr>
+  </w:style>
+  <w:style w:type="paragraph" w:styleId="Listenfortsetzung3">
+    <w:name w:val="List Continue 3"/>
+    <w:basedOn w:val="Standard"/>
+    <w:pPr>
+      <w:spacing w:after="120"/>
+      <w:ind w:left="849"/>
+    </w:pPr>
+  </w:style>
+  <w:style w:type="paragraph" w:styleId="Listenfortsetzung4">
+    <w:name w:val="List Continue 4"/>
+    <w:basedOn w:val="Standard"/>
+    <w:pPr>
+      <w:spacing w:after="120"/>
+      <w:ind w:left="1132"/>
+    </w:pPr>
+  </w:style>
+  <w:style w:type="paragraph" w:styleId="Listenfortsetzung5">
+    <w:name w:val="List Continue 5"/>
+    <w:basedOn w:val="Standard"/>
+    <w:pPr>
+      <w:spacing w:after="120"/>
+      <w:ind w:left="1415"/>
+    </w:pPr>
+  </w:style>
+  <w:style w:type="paragraph" w:styleId="Listennummer">
+    <w:name w:val="List Number"/>
+    <w:basedOn w:val="Standard"/>
+    <w:pPr>
+      <w:numPr>
+        <w:numId w:val="6"/>
+      </w:numPr>
+    </w:pPr>
+  </w:style>
+  <w:style w:type="paragraph" w:styleId="Listennummer2">
+    <w:name w:val="List Number 2"/>
+    <w:basedOn w:val="Standard"/>
+    <w:pPr>
+      <w:numPr>
+        <w:numId w:val="7"/>
+      </w:numPr>
+    </w:pPr>
+  </w:style>
+  <w:style w:type="paragraph" w:styleId="Listennummer3">
+    <w:name w:val="List Number 3"/>
+    <w:basedOn w:val="Standard"/>
+    <w:pPr>
+      <w:numPr>
+        <w:numId w:val="8"/>
+      </w:numPr>
+    </w:pPr>
+  </w:style>
+  <w:style w:type="paragraph" w:styleId="Listennummer4">
+    <w:name w:val="List Number 4"/>
+    <w:basedOn w:val="Standard"/>
+    <w:pPr>
+      <w:numPr>
+        <w:numId w:val="9"/>
+      </w:numPr>
+    </w:pPr>
+  </w:style>
+  <w:style w:type="paragraph" w:styleId="Listennummer5">
+    <w:name w:val="List Number 5"/>
+    <w:basedOn w:val="Standard"/>
+    <w:pPr>
+      <w:numPr>
+        <w:numId w:val="10"/>
+      </w:numPr>
+    </w:pPr>
+  </w:style>
+  <w:style w:type="paragraph" w:styleId="Makrotext">
+    <w:name w:val="macro"/>
+    <w:semiHidden/>
+    <w:pPr>
+      <w:tabs>
+        <w:tab w:val="left" w:pos="480"/>
+        <w:tab w:val="left" w:pos="960"/>
+        <w:tab w:val="left" w:pos="1440"/>
+        <w:tab w:val="left" w:pos="1920"/>
+        <w:tab w:val="left" w:pos="2400"/>
+        <w:tab w:val="left" w:pos="2880"/>
+        <w:tab w:val="left" w:pos="3360"/>
+        <w:tab w:val="left" w:pos="3840"/>
+        <w:tab w:val="left" w:pos="4320"/>
+      </w:tabs>
+    </w:pPr>
+    <w:rPr>
+      <w:rFonts w:ascii="Courier New" w:hAnsi="Courier New"/>
+    </w:rPr>
+  </w:style>
+  <w:style w:type="paragraph" w:styleId="Nachrichtenkopf">
+    <w:name w:val="Message Header"/>
+    <w:basedOn w:val="Standard"/>
+    <w:pPr>
+      <w:pBdr>
+        <w:top w:val="single" w:sz="6" w:space="1" w:color="auto"/>
+        <w:left w:val="single" w:sz="6" w:space="1" w:color="auto"/>
+        <w:bottom w:val="single" w:sz="6" w:space="1" w:color="auto"/>
+        <w:right w:val="single" w:sz="6" w:space="1" w:color="auto"/>
+      </w:pBdr>
+      <w:shd w:val="pct20" w:color="auto" w:fill="auto"/>
+      <w:ind w:left="1134" w:hanging="1134"/>
+    </w:pPr>
+    <w:rPr>
+      <w:sz w:val="24"/>
+    </w:rPr>
+  </w:style>
+  <w:style w:type="paragraph" w:styleId="NurText">
+    <w:name w:val="Plain Text"/>
+    <w:basedOn w:val="Standard"/>
+    <w:rPr>
+      <w:rFonts w:ascii="Courier New" w:hAnsi="Courier New"/>
+    </w:rPr>
+  </w:style>
+  <w:style w:type="paragraph" w:styleId="Standardeinzug">
+    <w:name w:val="Normal Indent"/>
+    <w:basedOn w:val="Standard"/>
+    <w:pPr>
+      <w:ind w:left="708"/>
+    </w:pPr>
+  </w:style>
+  <w:style w:type="paragraph" w:styleId="Textkrper">
+    <w:name w:val="Body Text"/>
+    <w:basedOn w:val="Standard"/>
+    <w:pPr>
+      <w:spacing w:after="120"/>
+    </w:pPr>
+  </w:style>
+  <w:style w:type="paragraph" w:styleId="Textkrper2">
+    <w:name w:val="Body Text 2"/>
+    <w:basedOn w:val="Standard"/>
+    <w:pPr>
+      <w:spacing w:after="120" w:line="480" w:lineRule="auto"/>
+    </w:pPr>
+  </w:style>
+  <w:style w:type="paragraph" w:styleId="Textkrper3">
+    <w:name w:val="Body Text 3"/>
+    <w:basedOn w:val="Standard"/>
+    <w:pPr>
+      <w:spacing w:after="120"/>
+    </w:pPr>
+    <w:rPr>
+      <w:sz w:val="16"/>
+    </w:rPr>
+  </w:style>
+  <w:style w:type="paragraph" w:styleId="Textkrper-Zeileneinzug">
+    <w:name w:val="Body Text Indent"/>
+    <w:basedOn w:val="Standard"/>
+    <w:pPr>
+      <w:spacing w:after="120"/>
+      <w:ind w:left="283"/>
+    </w:pPr>
+  </w:style>
+  <w:style w:type="paragraph" w:styleId="Textkrper-Einzug2">
+    <w:name w:val="Body Text Indent 2"/>
+    <w:basedOn w:val="Standard"/>
+    <w:pPr>
+      <w:spacing w:after="120" w:line="480" w:lineRule="auto"/>
+      <w:ind w:left="283"/>
+    </w:pPr>
+  </w:style>
+  <w:style w:type="paragraph" w:styleId="Textkrper-Einzug3">
+    <w:name w:val="Body Text Indent 3"/>
+    <w:basedOn w:val="Standard"/>
+    <w:pPr>
+      <w:spacing w:after="120"/>
+      <w:ind w:left="283"/>
+    </w:pPr>
+    <w:rPr>
+      <w:sz w:val="16"/>
+    </w:rPr>
+  </w:style>
+  <w:style w:type="paragraph" w:styleId="Textkrper-Erstzeileneinzug">
+    <w:name w:val="Body Text First Indent"/>
+    <w:basedOn w:val="Textkrper"/>
+    <w:pPr>
+      <w:ind w:firstLine="210"/>
+    </w:pPr>
+  </w:style>
+  <w:style w:type="paragraph" w:styleId="Textkrper-Erstzeileneinzug2">
+    <w:name w:val="Body Text First Indent 2"/>
+    <w:basedOn w:val="Textkrper-Zeileneinzug"/>
+    <w:pPr>
+      <w:ind w:firstLine="210"/>
+    </w:pPr>
+  </w:style>
+  <w:style w:type="paragraph" w:styleId="Titel">
+    <w:name w:val="Title"/>
+    <w:basedOn w:val="Standard"/>
+    <w:qFormat/>
+    <w:pPr>
+      <w:spacing w:before="240" w:after="60"/>
+      <w:jc w:val="center"/>
+      <w:outlineLvl w:val="0"/>
+    </w:pPr>
+    <w:rPr>
+      <w:b/>
+      <w:kern w:val="28"/>
+      <w:sz w:val="32"/>
+    </w:rPr>
+  </w:style>
+  <w:style w:type="paragraph" w:styleId="Umschlagadresse">
+    <w:name w:val="envelope address"/>
+    <w:basedOn w:val="Standard"/>
+    <w:pPr>
+      <w:framePr w:w="4320" w:h="2160" w:hRule="exact" w:hSpace="141" w:wrap="auto" w:hAnchor="page" w:xAlign="center" w:yAlign="bottom"/>
+      <w:ind w:left="1"/>
+    </w:pPr>
+    <w:rPr>
+      <w:sz w:val="24"/>
+    </w:rPr>
+  </w:style>
+  <w:style w:type="paragraph" w:styleId="Unterschrift">
+    <w:name w:val="Signature"/>
+    <w:basedOn w:val="Standard"/>
+    <w:pPr>
+      <w:ind w:left="4252"/>
+    </w:pPr>
+  </w:style>
+  <w:style w:type="paragraph" w:styleId="Untertitel">
+    <w:name w:val="Subtitle"/>
+    <w:basedOn w:val="Standard"/>
+    <w:qFormat/>
+    <w:pPr>
+      <w:spacing w:after="60"/>
+      <w:jc w:val="center"/>
+      <w:outlineLvl w:val="1"/>
+    </w:pPr>
+    <w:rPr>
+      <w:sz w:val="24"/>
+    </w:rPr>
+  </w:style>
+  <w:style w:type="paragraph" w:styleId="Verzeichnis1">
+    <w:name w:val="toc 1"/>
+    <w:basedOn w:val="Standard"/>
+    <w:next w:val="Standard"/>
+    <w:autoRedefine/>
+    <w:semiHidden/>
+  </w:style>
+  <w:style w:type="paragraph" w:styleId="Verzeichnis2">
+    <w:name w:val="toc 2"/>
+    <w:basedOn w:val="Standard"/>
+    <w:next w:val="Standard"/>
+    <w:autoRedefine/>
+    <w:semiHidden/>
+    <w:pPr>
+      <w:ind w:left="200"/>
+    </w:pPr>
+  </w:style>
+  <w:style w:type="paragraph" w:styleId="Verzeichnis3">
+    <w:name w:val="toc 3"/>
+    <w:basedOn w:val="Standard"/>
+    <w:next w:val="Standard"/>
+    <w:autoRedefine/>
+    <w:semiHidden/>
+    <w:pPr>
+      <w:ind w:left="400"/>
+    </w:pPr>
+  </w:style>
+  <w:style w:type="paragraph" w:styleId="Verzeichnis4">
+    <w:name w:val="toc 4"/>
+    <w:basedOn w:val="Standard"/>
+    <w:next w:val="Standard"/>
+    <w:autoRedefine/>
+    <w:semiHidden/>
+    <w:pPr>
+      <w:ind w:left="600"/>
+    </w:pPr>
+  </w:style>
+  <w:style w:type="paragraph" w:styleId="Verzeichnis5">
+    <w:name w:val="toc 5"/>
+    <w:basedOn w:val="Standard"/>
+    <w:next w:val="Standard"/>
+    <w:autoRedefine/>
+    <w:semiHidden/>
+    <w:pPr>
+      <w:ind w:left="800"/>
+    </w:pPr>
+  </w:style>
+  <w:style w:type="paragraph" w:styleId="Verzeichnis6">
+    <w:name w:val="toc 6"/>
+    <w:basedOn w:val="Standard"/>
+    <w:next w:val="Standard"/>
+    <w:autoRedefine/>
+    <w:semiHidden/>
+    <w:pPr>
+      <w:ind w:left="1000"/>
+    </w:pPr>
+  </w:style>
+  <w:style w:type="paragraph" w:styleId="Verzeichnis7">
+    <w:name w:val="toc 7"/>
+    <w:basedOn w:val="Standard"/>
+    <w:next w:val="Standard"/>
+    <w:autoRedefine/>
+    <w:semiHidden/>
+    <w:pPr>
+      <w:ind w:left="1200"/>
+    </w:pPr>
+  </w:style>
+  <w:style w:type="paragraph" w:styleId="Verzeichnis8">
+    <w:name w:val="toc 8"/>
+    <w:basedOn w:val="Standard"/>
+    <w:next w:val="Standard"/>
+    <w:autoRedefine/>
+    <w:semiHidden/>
+    <w:pPr>
+      <w:ind w:left="1400"/>
+    </w:pPr>
+  </w:style>
+  <w:style w:type="paragraph" w:styleId="Verzeichnis9">
+    <w:name w:val="toc 9"/>
+    <w:basedOn w:val="Standard"/>
+    <w:next w:val="Standard"/>
+    <w:autoRedefine/>
+    <w:semiHidden/>
+    <w:pPr>
+      <w:ind w:left="1600"/>
+    </w:pPr>
+  </w:style>
+  <w:style w:type="paragraph" w:styleId="RGV-berschrift">
+    <w:name w:val="toa heading"/>
+    <w:basedOn w:val="Standard"/>
+    <w:next w:val="Standard"/>
+    <w:semiHidden/>
+    <w:pPr>
+      <w:spacing w:before="120"/>
+    </w:pPr>
+    <w:rPr>
+      <w:b/>
+      <w:sz w:val="24"/>
+    </w:rPr>
+  </w:style>
+  <w:style w:type="paragraph" w:styleId="Rechtsgrundlagenverzeichnis">
+    <w:name w:val="table of authorities"/>
+    <w:basedOn w:val="Standard"/>
+    <w:next w:val="Standard"/>
+    <w:semiHidden/>
+    <w:pPr>
+      <w:ind w:left="200" w:hanging="200"/>
+    </w:pPr>
+  </w:style>
+  <w:style w:type="paragraph" w:customStyle="1" w:styleId="StadtBern">
+    <w:name w:val="Stadt Bern"/>
+    <w:basedOn w:val="berschrift1"/>
+  </w:style>
+  <w:style w:type="paragraph" w:customStyle="1" w:styleId="Betreff">
+    <w:name w:val="Betreff"/>
+    <w:basedOn w:val="Text"/>
+    <w:next w:val="Text"/>
+    <w:rPr>
+      <w:b/>
+    </w:rPr>
+  </w:style>
+  <w:style w:type="paragraph" w:customStyle="1" w:styleId="Abteilung">
+    <w:name w:val="Abteilung"/>
+    <w:basedOn w:val="StadtBern"/>
+    <w:next w:val="Standard"/>
+    <w:pPr>
+      <w:spacing w:before="640"/>
+    </w:pPr>
+    <w:rPr>
+      <w:b w:val="0"/>
+    </w:rPr>
+  </w:style>
+  <w:style w:type="paragraph" w:styleId="Listenabsatz">
+    <w:name w:val="List Paragraph"/>
+    <w:basedOn w:val="Standard"/>
+    <w:uiPriority w:val="34"/>
+    <w:qFormat/>
+    <w:rsid w:val="003F59A5"/>
+    <w:pPr>
+      <w:ind w:left="720"/>
+      <w:contextualSpacing/>
+    </w:pPr>
+  </w:style>
+  <w:style w:type="paragraph" w:styleId="Sprechblasentext">
+    <w:name w:val="Balloon Text"/>
+    <w:basedOn w:val="Standard"/>
+    <w:link w:val="SprechblasentextZchn"/>
+    <w:rsid w:val="00C8353C"/>
+    <w:rPr>
+      <w:rFonts w:ascii="Tahoma" w:hAnsi="Tahoma" w:cs="Tahoma"/>
+      <w:sz w:val="16"/>
+      <w:szCs w:val="16"/>
+    </w:rPr>
+  </w:style>
+  <w:style w:type="character" w:customStyle="1" w:styleId="SprechblasentextZchn">
+    <w:name w:val="Sprechblasentext Zchn"/>
+    <w:basedOn w:val="Absatz-Standardschriftart"/>
+    <w:link w:val="Sprechblasentext"/>
+    <w:rsid w:val="00C8353C"/>
+    <w:rPr>
+      <w:rFonts w:ascii="Tahoma" w:hAnsi="Tahoma" w:cs="Tahoma"/>
+      <w:sz w:val="16"/>
+      <w:szCs w:val="16"/>
+    </w:rPr>
+  </w:style>
+  <w:style w:type="character" w:styleId="Endnotenzeichen">
+    <w:name w:val="endnote reference"/>
+    <w:basedOn w:val="Absatz-Standardschriftart"/>
+    <w:rsid w:val="000150C0"/>
+    <w:rPr>
+      <w:vertAlign w:val="superscript"/>
+    </w:rPr>
+  </w:style>
+  <w:style w:type="character" w:styleId="Funotenzeichen">
+    <w:name w:val="footnote reference"/>
+    <w:basedOn w:val="Absatz-Standardschriftart"/>
+    <w:rsid w:val="000150C0"/>
+    <w:rPr>
+      <w:vertAlign w:val="superscript"/>
+    </w:rPr>
+  </w:style>
+  <w:style w:type="character" w:styleId="Kommentarzeichen">
+    <w:name w:val="annotation reference"/>
+    <w:basedOn w:val="Absatz-Standardschriftart"/>
+    <w:rsid w:val="00822AD0"/>
+    <w:rPr>
+      <w:sz w:val="16"/>
+      <w:szCs w:val="16"/>
+    </w:rPr>
+  </w:style>
+  <w:style w:type="paragraph" w:styleId="Kommentarthema">
+    <w:name w:val="annotation subject"/>
+    <w:basedOn w:val="Kommentartext"/>
+    <w:next w:val="Kommentartext"/>
+    <w:link w:val="KommentarthemaZchn"/>
+    <w:rsid w:val="00822AD0"/>
+    <w:rPr>
+      <w:b/>
+      <w:bCs/>
+    </w:rPr>
+  </w:style>
+  <w:style w:type="character" w:customStyle="1" w:styleId="KommentartextZchn">
+    <w:name w:val="Kommentartext Zchn"/>
+    <w:basedOn w:val="Absatz-Standardschriftart"/>
+    <w:link w:val="Kommentartext"/>
+    <w:semiHidden/>
+    <w:rsid w:val="00822AD0"/>
+    <w:rPr>
+      <w:rFonts w:ascii="Arial" w:hAnsi="Arial"/>
+    </w:rPr>
+  </w:style>
+  <w:style w:type="character" w:customStyle="1" w:styleId="KommentarthemaZchn">
+    <w:name w:val="Kommentarthema Zchn"/>
+    <w:basedOn w:val="KommentartextZchn"/>
+    <w:link w:val="Kommentarthema"/>
+    <w:rsid w:val="00822AD0"/>
+    <w:rPr>
+      <w:rFonts w:ascii="Arial" w:hAnsi="Arial"/>
+      <w:b/>
+      <w:bCs/>
+    </w:rPr>
+  </w:style>
+  <w:style w:type="character" w:styleId="Platzhaltertext">
+    <w:name w:val="Placeholder Text"/>
+    <w:basedOn w:val="Absatz-Standardschriftart"/>
+    <w:uiPriority w:val="99"/>
+    <w:semiHidden/>
+    <w:rsid w:val="00023F7A"/>
+    <w:rPr>
+      <w:color w:val="808080"/>
+    </w:rPr>
+  </w:style>
+  <w:style w:type="table" w:styleId="Tabellenraster">
+    <w:name w:val="Table Grid"/>
+    <w:basedOn w:val="NormaleTabelle"/>
     <w:rsid w:val="00046152"/>
     <w:tblPr>
       <w:tblBorders>
@@ -3749,7 +4745,7 @@
 </file>
 
 <file path=customXml/itemProps1.xml><?xml version="1.0" encoding="utf-8"?>
-<ds:datastoreItem xmlns:ds="http://schemas.openxmlformats.org/officeDocument/2006/customXml" ds:itemID="{A1403587-1426-4E2B-A2D2-F6C554BA7055}">
+<ds:datastoreItem xmlns:ds="http://schemas.openxmlformats.org/officeDocument/2006/customXml" ds:itemID="{A5EA92B1-BC7F-452B-82DF-191C51E20291}">
   <ds:schemaRefs>
     <ds:schemaRef ds:uri="http://schemas.openxmlformats.org/officeDocument/2006/bibliography"/>
   </ds:schemaRefs>

--- a/ebegu-server/src/main/resources/vorlagen/Infoschreiben_Maxtarif.docx
+++ b/ebegu-server/src/main/resources/vorlagen/Infoschreiben_Maxtarif.docx
@@ -1,6 +1,6 @@
 
 <file path=word/document.xml><?xml version="1.0" encoding="utf-8"?>
-<w:document xmlns:wpc="http://schemas.microsoft.com/office/word/2010/wordprocessingCanvas" xmlns:mc="http://schemas.openxmlformats.org/markup-compatibility/2006" xmlns:o="urn:schemas-microsoft-com:office:office" xmlns:r="http://schemas.openxmlformats.org/officeDocument/2006/relationships" xmlns:m="http://schemas.openxmlformats.org/officeDocument/2006/math" xmlns:v="urn:schemas-microsoft-com:vml" xmlns:wp14="http://schemas.microsoft.com/office/word/2010/wordprocessingDrawing" xmlns:wp="http://schemas.openxmlformats.org/drawingml/2006/wordprocessingDrawing" xmlns:w10="urn:schemas-microsoft-com:office:word" xmlns:w="http://schemas.openxmlformats.org/wordprocessingml/2006/main" xmlns:w14="http://schemas.microsoft.com/office/word/2010/wordml" xmlns:wpg="http://schemas.microsoft.com/office/word/2010/wordprocessingGroup" xmlns:wpi="http://schemas.microsoft.com/office/word/2010/wordprocessingInk" xmlns:wne="http://schemas.microsoft.com/office/word/2006/wordml" xmlns:wps="http://schemas.microsoft.com/office/word/2010/wordprocessingShape" mc:Ignorable="w14 wp14">
+<w:document xmlns:ve="http://schemas.openxmlformats.org/markup-compatibility/2006" xmlns:o="urn:schemas-microsoft-com:office:office" xmlns:r="http://schemas.openxmlformats.org/officeDocument/2006/relationships" xmlns:m="http://schemas.openxmlformats.org/officeDocument/2006/math" xmlns:v="urn:schemas-microsoft-com:vml" xmlns:wp="http://schemas.openxmlformats.org/drawingml/2006/wordprocessingDrawing" xmlns:w10="urn:schemas-microsoft-com:office:word" xmlns:w="http://schemas.openxmlformats.org/wordprocessingml/2006/main" xmlns:wne="http://schemas.microsoft.com/office/word/2006/wordml">
   <w:body>
     <w:tbl>
       <w:tblPr>
@@ -10,7 +10,7 @@
           <w:left w:w="0" w:type="dxa"/>
           <w:right w:w="0" w:type="dxa"/>
         </w:tblCellMar>
-        <w:tblLook w:val="0000" w:firstRow="0" w:lastRow="0" w:firstColumn="0" w:lastColumn="0" w:noHBand="0" w:noVBand="0"/>
+        <w:tblLook w:val="0000"/>
       </w:tblPr>
       <w:tblGrid>
         <w:gridCol w:w="4962"/>
@@ -225,7 +225,7 @@
           <w:spacing w:val="0"/>
         </w:rPr>
         <w:drawing>
-          <wp:anchor distT="0" distB="0" distL="114300" distR="114300" simplePos="0" relativeHeight="251648512" behindDoc="0" locked="0" layoutInCell="1" allowOverlap="1" wp14:anchorId="6448B387" wp14:editId="6A010FF7">
+          <wp:anchor distT="0" distB="0" distL="114300" distR="114300" simplePos="0" relativeHeight="251648512" behindDoc="0" locked="0" layoutInCell="1" allowOverlap="1">
             <wp:simplePos x="0" y="0"/>
             <wp:positionH relativeFrom="column">
               <wp:posOffset>2800350</wp:posOffset>
@@ -248,10 +248,10 @@
                     <pic:cNvPicPr/>
                   </pic:nvPicPr>
                   <pic:blipFill>
-                    <a:blip r:embed="rId9" cstate="print">
+                    <a:blip r:embed="rId8" cstate="print">
                       <a:extLst>
                         <a:ext uri="{28A0092B-C50C-407E-A947-70E740481C1C}">
-                          <a14:useLocalDpi xmlns:a14="http://schemas.microsoft.com/office/drawing/2010/main" val="0"/>
+                          <a14:useLocalDpi xmlns:a14="http://schemas.microsoft.com/office/drawing/2010/main" xmlns:wps="http://schemas.microsoft.com/office/word/2010/wordprocessingShape" xmlns:wpi="http://schemas.microsoft.com/office/word/2010/wordprocessingInk" xmlns:wpg="http://schemas.microsoft.com/office/word/2010/wordprocessingGroup" xmlns:w14="http://schemas.microsoft.com/office/word/2010/wordml" xmlns:w="http://schemas.openxmlformats.org/wordprocessingml/2006/main" xmlns:w10="urn:schemas-microsoft-com:office:word" xmlns:wp14="http://schemas.microsoft.com/office/word/2010/wordprocessingDrawing" xmlns:v="urn:schemas-microsoft-com:vml" xmlns:o="urn:schemas-microsoft-com:office:office" xmlns:mc="http://schemas.openxmlformats.org/markup-compatibility/2006" xmlns:wpc="http://schemas.microsoft.com/office/word/2010/wordprocessingCanvas" xmlns="" val="0"/>
                         </a:ext>
                       </a:extLst>
                     </a:blip>
@@ -566,8 +566,16 @@
         <w:rPr>
           <w:spacing w:val="0"/>
         </w:rPr>
-        <w:t xml:space="preserve"> für </w:t>
-      </w:r>
+        <w:t xml:space="preserve"> </w:t>
+      </w:r>
+      <w:proofErr w:type="gramStart"/>
+      <w:r>
+        <w:rPr>
+          <w:spacing w:val="0"/>
+        </w:rPr>
+        <w:t xml:space="preserve">für </w:t>
+      </w:r>
+      <w:proofErr w:type="gramEnd"/>
       <w:r>
         <w:rPr>
           <w:rFonts w:cs="Arial"/>
@@ -591,6 +599,14 @@
           <w:lang w:val="de-DE"/>
         </w:rPr>
         <w:fldChar w:fldCharType="end"/>
+      </w:r>
+      <w:r>
+        <w:rPr>
+          <w:rFonts w:cs="Arial"/>
+          <w:spacing w:val="0"/>
+          <w:lang w:val="de-DE"/>
+        </w:rPr>
+        <w:t>,</w:t>
       </w:r>
       <w:r>
         <w:rPr>
@@ -630,13 +646,7 @@
         <w:rPr>
           <w:spacing w:val="0"/>
         </w:rPr>
-        <w:t>, haben wir Sie mit Fristansetzung zweimal g</w:t>
-      </w:r>
-      <w:r>
-        <w:rPr>
-          <w:spacing w:val="0"/>
-        </w:rPr>
-        <w:t>e</w:t>
+        <w:t>, haben wir Sie mit Fristansetzung zweimal ge</w:t>
       </w:r>
       <w:r>
         <w:rPr>
@@ -700,13 +710,7 @@
         <w:rPr>
           <w:spacing w:val="0"/>
         </w:rPr>
-        <w:t xml:space="preserve"> für das oben aufgeführte Kind den Maximalt</w:t>
-      </w:r>
-      <w:r>
-        <w:rPr>
-          <w:spacing w:val="0"/>
-        </w:rPr>
-        <w:t>a</w:t>
+        <w:t xml:space="preserve"> für das oben aufgeführte Kind den Maximalta</w:t>
       </w:r>
       <w:r>
         <w:rPr>
@@ -842,7 +846,7 @@
       </w:r>
     </w:p>
     <w:sectPr>
-      <w:headerReference w:type="default" r:id="rId10"/>
+      <w:headerReference w:type="default" r:id="rId9"/>
       <w:type w:val="continuous"/>
       <w:pgSz w:w="11906" w:h="16838" w:code="9"/>
       <w:pgMar w:top="2552" w:right="1418" w:bottom="709" w:left="1985" w:header="454" w:footer="851" w:gutter="0"/>
@@ -855,7 +859,7 @@
 </file>
 
 <file path=word/endnotes.xml><?xml version="1.0" encoding="utf-8"?>
-<w:endnotes xmlns:wpc="http://schemas.microsoft.com/office/word/2010/wordprocessingCanvas" xmlns:mc="http://schemas.openxmlformats.org/markup-compatibility/2006" xmlns:o="urn:schemas-microsoft-com:office:office" xmlns:r="http://schemas.openxmlformats.org/officeDocument/2006/relationships" xmlns:m="http://schemas.openxmlformats.org/officeDocument/2006/math" xmlns:v="urn:schemas-microsoft-com:vml" xmlns:wp14="http://schemas.microsoft.com/office/word/2010/wordprocessingDrawing" xmlns:wp="http://schemas.openxmlformats.org/drawingml/2006/wordprocessingDrawing" xmlns:w10="urn:schemas-microsoft-com:office:word" xmlns:w="http://schemas.openxmlformats.org/wordprocessingml/2006/main" xmlns:w14="http://schemas.microsoft.com/office/word/2010/wordml" xmlns:wpg="http://schemas.microsoft.com/office/word/2010/wordprocessingGroup" xmlns:wpi="http://schemas.microsoft.com/office/word/2010/wordprocessingInk" xmlns:wne="http://schemas.microsoft.com/office/word/2006/wordml" xmlns:wps="http://schemas.microsoft.com/office/word/2010/wordprocessingShape" mc:Ignorable="w14 wp14">
+<w:endnotes xmlns:ve="http://schemas.openxmlformats.org/markup-compatibility/2006" xmlns:o="urn:schemas-microsoft-com:office:office" xmlns:r="http://schemas.openxmlformats.org/officeDocument/2006/relationships" xmlns:m="http://schemas.openxmlformats.org/officeDocument/2006/math" xmlns:v="urn:schemas-microsoft-com:vml" xmlns:wp="http://schemas.openxmlformats.org/drawingml/2006/wordprocessingDrawing" xmlns:w10="urn:schemas-microsoft-com:office:word" xmlns:w="http://schemas.openxmlformats.org/wordprocessingml/2006/main" xmlns:wne="http://schemas.microsoft.com/office/word/2006/wordml">
   <w:endnote w:type="separator" w:id="-1">
     <w:p>
       <w:r>
@@ -874,7 +878,7 @@
 </file>
 
 <file path=word/footnotes.xml><?xml version="1.0" encoding="utf-8"?>
-<w:footnotes xmlns:wpc="http://schemas.microsoft.com/office/word/2010/wordprocessingCanvas" xmlns:mc="http://schemas.openxmlformats.org/markup-compatibility/2006" xmlns:o="urn:schemas-microsoft-com:office:office" xmlns:r="http://schemas.openxmlformats.org/officeDocument/2006/relationships" xmlns:m="http://schemas.openxmlformats.org/officeDocument/2006/math" xmlns:v="urn:schemas-microsoft-com:vml" xmlns:wp14="http://schemas.microsoft.com/office/word/2010/wordprocessingDrawing" xmlns:wp="http://schemas.openxmlformats.org/drawingml/2006/wordprocessingDrawing" xmlns:w10="urn:schemas-microsoft-com:office:word" xmlns:w="http://schemas.openxmlformats.org/wordprocessingml/2006/main" xmlns:w14="http://schemas.microsoft.com/office/word/2010/wordml" xmlns:wpg="http://schemas.microsoft.com/office/word/2010/wordprocessingGroup" xmlns:wpi="http://schemas.microsoft.com/office/word/2010/wordprocessingInk" xmlns:wne="http://schemas.microsoft.com/office/word/2006/wordml" xmlns:wps="http://schemas.microsoft.com/office/word/2010/wordprocessingShape" mc:Ignorable="w14 wp14">
+<w:footnotes xmlns:ve="http://schemas.openxmlformats.org/markup-compatibility/2006" xmlns:o="urn:schemas-microsoft-com:office:office" xmlns:r="http://schemas.openxmlformats.org/officeDocument/2006/relationships" xmlns:m="http://schemas.openxmlformats.org/officeDocument/2006/math" xmlns:v="urn:schemas-microsoft-com:vml" xmlns:wp="http://schemas.openxmlformats.org/drawingml/2006/wordprocessingDrawing" xmlns:w10="urn:schemas-microsoft-com:office:word" xmlns:w="http://schemas.openxmlformats.org/wordprocessingml/2006/main" xmlns:wne="http://schemas.microsoft.com/office/word/2006/wordml">
   <w:footnote w:type="separator" w:id="-1">
     <w:p>
       <w:r>
@@ -893,7 +897,7 @@
 </file>
 
 <file path=word/header1.xml><?xml version="1.0" encoding="utf-8"?>
-<w:hdr xmlns:wpc="http://schemas.microsoft.com/office/word/2010/wordprocessingCanvas" xmlns:mc="http://schemas.openxmlformats.org/markup-compatibility/2006" xmlns:o="urn:schemas-microsoft-com:office:office" xmlns:r="http://schemas.openxmlformats.org/officeDocument/2006/relationships" xmlns:m="http://schemas.openxmlformats.org/officeDocument/2006/math" xmlns:v="urn:schemas-microsoft-com:vml" xmlns:wp14="http://schemas.microsoft.com/office/word/2010/wordprocessingDrawing" xmlns:wp="http://schemas.openxmlformats.org/drawingml/2006/wordprocessingDrawing" xmlns:w10="urn:schemas-microsoft-com:office:word" xmlns:w="http://schemas.openxmlformats.org/wordprocessingml/2006/main" xmlns:w14="http://schemas.microsoft.com/office/word/2010/wordml" xmlns:wpg="http://schemas.microsoft.com/office/word/2010/wordprocessingGroup" xmlns:wpi="http://schemas.microsoft.com/office/word/2010/wordprocessingInk" xmlns:wne="http://schemas.microsoft.com/office/word/2006/wordml" xmlns:wps="http://schemas.microsoft.com/office/word/2010/wordprocessingShape" mc:Ignorable="w14 wp14">
+<w:hdr xmlns:ve="http://schemas.openxmlformats.org/markup-compatibility/2006" xmlns:o="urn:schemas-microsoft-com:office:office" xmlns:r="http://schemas.openxmlformats.org/officeDocument/2006/relationships" xmlns:m="http://schemas.openxmlformats.org/officeDocument/2006/math" xmlns:v="urn:schemas-microsoft-com:vml" xmlns:wp="http://schemas.openxmlformats.org/drawingml/2006/wordprocessingDrawing" xmlns:w10="urn:schemas-microsoft-com:office:word" xmlns:w="http://schemas.openxmlformats.org/wordprocessingml/2006/main" xmlns:wne="http://schemas.microsoft.com/office/word/2006/wordml">
   <w:p>
     <w:pPr>
       <w:pStyle w:val="Fuzeile"/>
@@ -937,7 +941,7 @@
 </file>
 
 <file path=word/numbering.xml><?xml version="1.0" encoding="utf-8"?>
-<w:numbering xmlns:wpc="http://schemas.microsoft.com/office/word/2010/wordprocessingCanvas" xmlns:mc="http://schemas.openxmlformats.org/markup-compatibility/2006" xmlns:o="urn:schemas-microsoft-com:office:office" xmlns:r="http://schemas.openxmlformats.org/officeDocument/2006/relationships" xmlns:m="http://schemas.openxmlformats.org/officeDocument/2006/math" xmlns:v="urn:schemas-microsoft-com:vml" xmlns:wp14="http://schemas.microsoft.com/office/word/2010/wordprocessingDrawing" xmlns:wp="http://schemas.openxmlformats.org/drawingml/2006/wordprocessingDrawing" xmlns:w10="urn:schemas-microsoft-com:office:word" xmlns:w="http://schemas.openxmlformats.org/wordprocessingml/2006/main" xmlns:w14="http://schemas.microsoft.com/office/word/2010/wordml" xmlns:wpg="http://schemas.microsoft.com/office/word/2010/wordprocessingGroup" xmlns:wpi="http://schemas.microsoft.com/office/word/2010/wordprocessingInk" xmlns:wne="http://schemas.microsoft.com/office/word/2006/wordml" xmlns:wps="http://schemas.microsoft.com/office/word/2010/wordprocessingShape" mc:Ignorable="w14 wp14">
+<w:numbering xmlns:ve="http://schemas.openxmlformats.org/markup-compatibility/2006" xmlns:o="urn:schemas-microsoft-com:office:office" xmlns:r="http://schemas.openxmlformats.org/officeDocument/2006/relationships" xmlns:m="http://schemas.openxmlformats.org/officeDocument/2006/math" xmlns:v="urn:schemas-microsoft-com:vml" xmlns:wp="http://schemas.openxmlformats.org/drawingml/2006/wordprocessingDrawing" xmlns:w10="urn:schemas-microsoft-com:office:word" xmlns:w="http://schemas.openxmlformats.org/wordprocessingml/2006/main" xmlns:wne="http://schemas.microsoft.com/office/word/2006/wordml">
   <w:abstractNum w:abstractNumId="0">
     <w:nsid w:val="FFFFFF7C"/>
     <w:multiLevelType w:val="singleLevel"/>
@@ -2184,7 +2188,7 @@
 </file>
 
 <file path=word/styles.xml><?xml version="1.0" encoding="utf-8"?>
-<w:styles xmlns:mc="http://schemas.openxmlformats.org/markup-compatibility/2006" xmlns:r="http://schemas.openxmlformats.org/officeDocument/2006/relationships" xmlns:w="http://schemas.openxmlformats.org/wordprocessingml/2006/main" xmlns:w14="http://schemas.microsoft.com/office/word/2010/wordml" mc:Ignorable="w14">
+<w:styles xmlns:r="http://schemas.openxmlformats.org/officeDocument/2006/relationships" xmlns:w="http://schemas.openxmlformats.org/wordprocessingml/2006/main">
   <w:docDefaults>
     <w:rPrDefault>
       <w:rPr>
@@ -2333,6 +2337,7 @@
   <w:style w:type="paragraph" w:default="1" w:styleId="Standard">
     <w:name w:val="Normal"/>
     <w:qFormat/>
+    <w:rsid w:val="00254D4D"/>
     <w:rPr>
       <w:rFonts w:ascii="Arial" w:hAnsi="Arial"/>
     </w:rPr>
@@ -2342,6 +2347,7 @@
     <w:basedOn w:val="Standard"/>
     <w:next w:val="Standard"/>
     <w:qFormat/>
+    <w:rsid w:val="00254D4D"/>
     <w:pPr>
       <w:keepNext/>
       <w:spacing w:before="360" w:line="240" w:lineRule="exact"/>
@@ -2358,6 +2364,7 @@
     <w:basedOn w:val="Standard"/>
     <w:next w:val="Standard"/>
     <w:qFormat/>
+    <w:rsid w:val="00254D4D"/>
     <w:pPr>
       <w:keepNext/>
       <w:spacing w:before="240" w:after="60"/>
@@ -2374,6 +2381,7 @@
     <w:basedOn w:val="Standard"/>
     <w:next w:val="Standard"/>
     <w:qFormat/>
+    <w:rsid w:val="00254D4D"/>
     <w:pPr>
       <w:keepNext/>
       <w:spacing w:before="240" w:after="60"/>
@@ -2388,6 +2396,7 @@
     <w:basedOn w:val="Standard"/>
     <w:next w:val="Standard"/>
     <w:qFormat/>
+    <w:rsid w:val="00254D4D"/>
     <w:pPr>
       <w:keepNext/>
       <w:spacing w:before="240" w:after="60"/>
@@ -2403,6 +2412,7 @@
     <w:basedOn w:val="Standard"/>
     <w:next w:val="Standard"/>
     <w:qFormat/>
+    <w:rsid w:val="00254D4D"/>
     <w:pPr>
       <w:spacing w:before="240" w:after="60"/>
       <w:outlineLvl w:val="4"/>
@@ -2416,6 +2426,7 @@
     <w:basedOn w:val="Standard"/>
     <w:next w:val="Standard"/>
     <w:qFormat/>
+    <w:rsid w:val="00254D4D"/>
     <w:pPr>
       <w:spacing w:before="240" w:after="60"/>
       <w:outlineLvl w:val="5"/>
@@ -2431,6 +2442,7 @@
     <w:basedOn w:val="Standard"/>
     <w:next w:val="Standard"/>
     <w:qFormat/>
+    <w:rsid w:val="00254D4D"/>
     <w:pPr>
       <w:spacing w:before="240" w:after="60"/>
       <w:outlineLvl w:val="6"/>
@@ -2441,6 +2453,7 @@
     <w:basedOn w:val="Standard"/>
     <w:next w:val="Standard"/>
     <w:qFormat/>
+    <w:rsid w:val="00254D4D"/>
     <w:pPr>
       <w:spacing w:before="240" w:after="60"/>
       <w:outlineLvl w:val="7"/>
@@ -2454,6 +2467,7 @@
     <w:basedOn w:val="Standard"/>
     <w:next w:val="Standard"/>
     <w:qFormat/>
+    <w:rsid w:val="00254D4D"/>
     <w:pPr>
       <w:spacing w:before="240" w:after="60"/>
       <w:outlineLvl w:val="8"/>
@@ -2475,6 +2489,7 @@
     <w:uiPriority w:val="99"/>
     <w:semiHidden/>
     <w:unhideWhenUsed/>
+    <w:qFormat/>
     <w:tblPr>
       <w:tblInd w:w="0" w:type="dxa"/>
       <w:tblCellMar>
@@ -2494,6 +2509,7 @@
   <w:style w:type="paragraph" w:styleId="Kopfzeile">
     <w:name w:val="header"/>
     <w:basedOn w:val="Standard"/>
+    <w:rsid w:val="00254D4D"/>
     <w:pPr>
       <w:tabs>
         <w:tab w:val="center" w:pos="4536"/>
@@ -2504,6 +2520,7 @@
   <w:style w:type="paragraph" w:styleId="Gruformel">
     <w:name w:val="Closing"/>
     <w:basedOn w:val="Text"/>
+    <w:rsid w:val="00254D4D"/>
     <w:pPr>
       <w:ind w:left="4252"/>
     </w:pPr>
@@ -2511,6 +2528,7 @@
   <w:style w:type="paragraph" w:styleId="Fuzeile">
     <w:name w:val="footer"/>
     <w:basedOn w:val="Standard"/>
+    <w:rsid w:val="00254D4D"/>
     <w:pPr>
       <w:tabs>
         <w:tab w:val="center" w:pos="4536"/>
@@ -2526,6 +2544,7 @@
   <w:style w:type="character" w:styleId="Hyperlink">
     <w:name w:val="Hyperlink"/>
     <w:basedOn w:val="Absatz-Standardschriftart"/>
+    <w:rsid w:val="00254D4D"/>
     <w:rPr>
       <w:color w:val="0000FF"/>
       <w:u w:val="single"/>
@@ -2534,6 +2553,7 @@
   <w:style w:type="paragraph" w:customStyle="1" w:styleId="Absender">
     <w:name w:val="Absender"/>
     <w:basedOn w:val="Standard"/>
+    <w:rsid w:val="00254D4D"/>
     <w:pPr>
       <w:spacing w:line="240" w:lineRule="atLeast"/>
     </w:pPr>
@@ -2545,6 +2565,7 @@
   <w:style w:type="paragraph" w:customStyle="1" w:styleId="Text">
     <w:name w:val="Text"/>
     <w:basedOn w:val="Standard"/>
+    <w:rsid w:val="00254D4D"/>
     <w:pPr>
       <w:spacing w:line="280" w:lineRule="atLeast"/>
     </w:pPr>
@@ -2555,6 +2576,7 @@
   <w:style w:type="paragraph" w:customStyle="1" w:styleId="Direktion">
     <w:name w:val="Direktion"/>
     <w:basedOn w:val="Standard"/>
+    <w:rsid w:val="00254D4D"/>
     <w:pPr>
       <w:spacing w:line="240" w:lineRule="atLeast"/>
     </w:pPr>
@@ -2568,6 +2590,7 @@
     <w:basedOn w:val="Standard"/>
     <w:next w:val="Standard"/>
     <w:semiHidden/>
+    <w:rsid w:val="00254D4D"/>
     <w:pPr>
       <w:ind w:left="400" w:hanging="400"/>
     </w:pPr>
@@ -2575,16 +2598,19 @@
   <w:style w:type="paragraph" w:styleId="Umschlagabsenderadresse">
     <w:name w:val="envelope return"/>
     <w:basedOn w:val="Standard"/>
+    <w:rsid w:val="00254D4D"/>
   </w:style>
   <w:style w:type="paragraph" w:styleId="Anrede">
     <w:name w:val="Salutation"/>
     <w:basedOn w:val="Standard"/>
     <w:next w:val="Standard"/>
+    <w:rsid w:val="00254D4D"/>
   </w:style>
   <w:style w:type="paragraph" w:styleId="Aufzhlungszeichen">
     <w:name w:val="List Bullet"/>
     <w:basedOn w:val="Standard"/>
     <w:autoRedefine/>
+    <w:rsid w:val="00254D4D"/>
     <w:pPr>
       <w:numPr>
         <w:numId w:val="1"/>
@@ -2595,6 +2621,7 @@
     <w:name w:val="List Bullet 2"/>
     <w:basedOn w:val="Standard"/>
     <w:autoRedefine/>
+    <w:rsid w:val="00254D4D"/>
     <w:pPr>
       <w:numPr>
         <w:numId w:val="2"/>
@@ -2605,6 +2632,7 @@
     <w:name w:val="List Bullet 3"/>
     <w:basedOn w:val="Standard"/>
     <w:autoRedefine/>
+    <w:rsid w:val="00254D4D"/>
     <w:pPr>
       <w:numPr>
         <w:numId w:val="3"/>
@@ -2615,6 +2643,7 @@
     <w:name w:val="List Bullet 4"/>
     <w:basedOn w:val="Standard"/>
     <w:autoRedefine/>
+    <w:rsid w:val="00254D4D"/>
     <w:pPr>
       <w:numPr>
         <w:numId w:val="4"/>
@@ -2625,6 +2654,7 @@
     <w:name w:val="List Bullet 5"/>
     <w:basedOn w:val="Standard"/>
     <w:autoRedefine/>
+    <w:rsid w:val="00254D4D"/>
     <w:pPr>
       <w:numPr>
         <w:numId w:val="5"/>
@@ -2636,6 +2666,7 @@
     <w:basedOn w:val="Standard"/>
     <w:next w:val="Standard"/>
     <w:qFormat/>
+    <w:rsid w:val="00254D4D"/>
     <w:pPr>
       <w:spacing w:before="120" w:after="120"/>
     </w:pPr>
@@ -2646,6 +2677,7 @@
   <w:style w:type="paragraph" w:styleId="Blocktext">
     <w:name w:val="Block Text"/>
     <w:basedOn w:val="Standard"/>
+    <w:rsid w:val="00254D4D"/>
     <w:pPr>
       <w:spacing w:after="120"/>
       <w:ind w:left="1440" w:right="1440"/>
@@ -2655,11 +2687,13 @@
     <w:name w:val="Date"/>
     <w:basedOn w:val="Standard"/>
     <w:next w:val="Standard"/>
+    <w:rsid w:val="00254D4D"/>
   </w:style>
   <w:style w:type="paragraph" w:styleId="Dokumentstruktur">
     <w:name w:val="Document Map"/>
     <w:basedOn w:val="Standard"/>
     <w:semiHidden/>
+    <w:rsid w:val="00254D4D"/>
     <w:pPr>
       <w:shd w:val="clear" w:color="auto" w:fill="000080"/>
     </w:pPr>
@@ -2671,16 +2705,19 @@
     <w:name w:val="endnote text"/>
     <w:basedOn w:val="Standard"/>
     <w:semiHidden/>
+    <w:rsid w:val="00254D4D"/>
   </w:style>
   <w:style w:type="paragraph" w:styleId="Fu-Endnotenberschrift">
     <w:name w:val="Note Heading"/>
     <w:basedOn w:val="Standard"/>
     <w:next w:val="Standard"/>
+    <w:rsid w:val="00254D4D"/>
   </w:style>
   <w:style w:type="paragraph" w:styleId="Funotentext">
     <w:name w:val="footnote text"/>
     <w:basedOn w:val="Standard"/>
     <w:semiHidden/>
+    <w:rsid w:val="00254D4D"/>
   </w:style>
   <w:style w:type="paragraph" w:styleId="Index1">
     <w:name w:val="index 1"/>
@@ -2688,6 +2725,7 @@
     <w:next w:val="Standard"/>
     <w:autoRedefine/>
     <w:semiHidden/>
+    <w:rsid w:val="00254D4D"/>
     <w:pPr>
       <w:ind w:left="200" w:hanging="200"/>
     </w:pPr>
@@ -2698,6 +2736,7 @@
     <w:next w:val="Standard"/>
     <w:autoRedefine/>
     <w:semiHidden/>
+    <w:rsid w:val="00254D4D"/>
     <w:pPr>
       <w:ind w:left="400" w:hanging="200"/>
     </w:pPr>
@@ -2708,6 +2747,7 @@
     <w:next w:val="Standard"/>
     <w:autoRedefine/>
     <w:semiHidden/>
+    <w:rsid w:val="00254D4D"/>
     <w:pPr>
       <w:ind w:left="600" w:hanging="200"/>
     </w:pPr>
@@ -2718,6 +2758,7 @@
     <w:next w:val="Standard"/>
     <w:autoRedefine/>
     <w:semiHidden/>
+    <w:rsid w:val="00254D4D"/>
     <w:pPr>
       <w:ind w:left="800" w:hanging="200"/>
     </w:pPr>
@@ -2728,6 +2769,7 @@
     <w:next w:val="Standard"/>
     <w:autoRedefine/>
     <w:semiHidden/>
+    <w:rsid w:val="00254D4D"/>
     <w:pPr>
       <w:ind w:left="1000" w:hanging="200"/>
     </w:pPr>
@@ -2738,6 +2780,7 @@
     <w:next w:val="Standard"/>
     <w:autoRedefine/>
     <w:semiHidden/>
+    <w:rsid w:val="00254D4D"/>
     <w:pPr>
       <w:ind w:left="1200" w:hanging="200"/>
     </w:pPr>
@@ -2748,6 +2791,7 @@
     <w:next w:val="Standard"/>
     <w:autoRedefine/>
     <w:semiHidden/>
+    <w:rsid w:val="00254D4D"/>
     <w:pPr>
       <w:ind w:left="1400" w:hanging="200"/>
     </w:pPr>
@@ -2758,6 +2802,7 @@
     <w:next w:val="Standard"/>
     <w:autoRedefine/>
     <w:semiHidden/>
+    <w:rsid w:val="00254D4D"/>
     <w:pPr>
       <w:ind w:left="1600" w:hanging="200"/>
     </w:pPr>
@@ -2768,6 +2813,7 @@
     <w:next w:val="Standard"/>
     <w:autoRedefine/>
     <w:semiHidden/>
+    <w:rsid w:val="00254D4D"/>
     <w:pPr>
       <w:ind w:left="1800" w:hanging="200"/>
     </w:pPr>
@@ -2777,6 +2823,7 @@
     <w:basedOn w:val="Standard"/>
     <w:next w:val="Index1"/>
     <w:semiHidden/>
+    <w:rsid w:val="00254D4D"/>
     <w:rPr>
       <w:b/>
     </w:rPr>
@@ -2786,10 +2833,12 @@
     <w:basedOn w:val="Standard"/>
     <w:link w:val="KommentartextZchn"/>
     <w:semiHidden/>
+    <w:rsid w:val="00254D4D"/>
   </w:style>
   <w:style w:type="paragraph" w:styleId="Liste">
     <w:name w:val="List"/>
     <w:basedOn w:val="Standard"/>
+    <w:rsid w:val="00254D4D"/>
     <w:pPr>
       <w:ind w:left="283" w:hanging="283"/>
     </w:pPr>
@@ -2797,6 +2846,7 @@
   <w:style w:type="paragraph" w:styleId="Liste2">
     <w:name w:val="List 2"/>
     <w:basedOn w:val="Standard"/>
+    <w:rsid w:val="00254D4D"/>
     <w:pPr>
       <w:ind w:left="566" w:hanging="283"/>
     </w:pPr>
@@ -2804,6 +2854,7 @@
   <w:style w:type="paragraph" w:styleId="Liste3">
     <w:name w:val="List 3"/>
     <w:basedOn w:val="Standard"/>
+    <w:rsid w:val="00254D4D"/>
     <w:pPr>
       <w:ind w:left="849" w:hanging="283"/>
     </w:pPr>
@@ -2811,6 +2862,7 @@
   <w:style w:type="paragraph" w:styleId="Liste4">
     <w:name w:val="List 4"/>
     <w:basedOn w:val="Standard"/>
+    <w:rsid w:val="00254D4D"/>
     <w:pPr>
       <w:ind w:left="1132" w:hanging="283"/>
     </w:pPr>
@@ -2818,6 +2870,7 @@
   <w:style w:type="paragraph" w:styleId="Liste5">
     <w:name w:val="List 5"/>
     <w:basedOn w:val="Standard"/>
+    <w:rsid w:val="00254D4D"/>
     <w:pPr>
       <w:ind w:left="1415" w:hanging="283"/>
     </w:pPr>
@@ -2825,6 +2878,7 @@
   <w:style w:type="paragraph" w:styleId="Listenfortsetzung">
     <w:name w:val="List Continue"/>
     <w:basedOn w:val="Standard"/>
+    <w:rsid w:val="00254D4D"/>
     <w:pPr>
       <w:spacing w:after="120"/>
       <w:ind w:left="283"/>
@@ -2833,6 +2887,7 @@
   <w:style w:type="paragraph" w:styleId="Listenfortsetzung2">
     <w:name w:val="List Continue 2"/>
     <w:basedOn w:val="Standard"/>
+    <w:rsid w:val="00254D4D"/>
     <w:pPr>
       <w:spacing w:after="120"/>
       <w:ind w:left="566"/>
@@ -2841,6 +2896,7 @@
   <w:style w:type="paragraph" w:styleId="Listenfortsetzung3">
     <w:name w:val="List Continue 3"/>
     <w:basedOn w:val="Standard"/>
+    <w:rsid w:val="00254D4D"/>
     <w:pPr>
       <w:spacing w:after="120"/>
       <w:ind w:left="849"/>
@@ -2849,6 +2905,7 @@
   <w:style w:type="paragraph" w:styleId="Listenfortsetzung4">
     <w:name w:val="List Continue 4"/>
     <w:basedOn w:val="Standard"/>
+    <w:rsid w:val="00254D4D"/>
     <w:pPr>
       <w:spacing w:after="120"/>
       <w:ind w:left="1132"/>
@@ -2857,6 +2914,7 @@
   <w:style w:type="paragraph" w:styleId="Listenfortsetzung5">
     <w:name w:val="List Continue 5"/>
     <w:basedOn w:val="Standard"/>
+    <w:rsid w:val="00254D4D"/>
     <w:pPr>
       <w:spacing w:after="120"/>
       <w:ind w:left="1415"/>
@@ -2865,6 +2923,7 @@
   <w:style w:type="paragraph" w:styleId="Listennummer">
     <w:name w:val="List Number"/>
     <w:basedOn w:val="Standard"/>
+    <w:rsid w:val="00254D4D"/>
     <w:pPr>
       <w:numPr>
         <w:numId w:val="6"/>
@@ -2874,6 +2933,7 @@
   <w:style w:type="paragraph" w:styleId="Listennummer2">
     <w:name w:val="List Number 2"/>
     <w:basedOn w:val="Standard"/>
+    <w:rsid w:val="00254D4D"/>
     <w:pPr>
       <w:numPr>
         <w:numId w:val="7"/>
@@ -2883,6 +2943,7 @@
   <w:style w:type="paragraph" w:styleId="Listennummer3">
     <w:name w:val="List Number 3"/>
     <w:basedOn w:val="Standard"/>
+    <w:rsid w:val="00254D4D"/>
     <w:pPr>
       <w:numPr>
         <w:numId w:val="8"/>
@@ -2892,6 +2953,7 @@
   <w:style w:type="paragraph" w:styleId="Listennummer4">
     <w:name w:val="List Number 4"/>
     <w:basedOn w:val="Standard"/>
+    <w:rsid w:val="00254D4D"/>
     <w:pPr>
       <w:numPr>
         <w:numId w:val="9"/>
@@ -2901,6 +2963,7 @@
   <w:style w:type="paragraph" w:styleId="Listennummer5">
     <w:name w:val="List Number 5"/>
     <w:basedOn w:val="Standard"/>
+    <w:rsid w:val="00254D4D"/>
     <w:pPr>
       <w:numPr>
         <w:numId w:val="10"/>
@@ -2910,6 +2973,7 @@
   <w:style w:type="paragraph" w:styleId="Makrotext">
     <w:name w:val="macro"/>
     <w:semiHidden/>
+    <w:rsid w:val="00254D4D"/>
     <w:pPr>
       <w:tabs>
         <w:tab w:val="left" w:pos="480"/>
@@ -2930,6 +2994,7 @@
   <w:style w:type="paragraph" w:styleId="Nachrichtenkopf">
     <w:name w:val="Message Header"/>
     <w:basedOn w:val="Standard"/>
+    <w:rsid w:val="00254D4D"/>
     <w:pPr>
       <w:pBdr>
         <w:top w:val="single" w:sz="6" w:space="1" w:color="auto"/>
@@ -2947,6 +3012,7 @@
   <w:style w:type="paragraph" w:styleId="NurText">
     <w:name w:val="Plain Text"/>
     <w:basedOn w:val="Standard"/>
+    <w:rsid w:val="00254D4D"/>
     <w:rPr>
       <w:rFonts w:ascii="Courier New" w:hAnsi="Courier New"/>
     </w:rPr>
@@ -2954,6 +3020,7 @@
   <w:style w:type="paragraph" w:styleId="Standardeinzug">
     <w:name w:val="Normal Indent"/>
     <w:basedOn w:val="Standard"/>
+    <w:rsid w:val="00254D4D"/>
     <w:pPr>
       <w:ind w:left="708"/>
     </w:pPr>
@@ -2961,6 +3028,7 @@
   <w:style w:type="paragraph" w:styleId="Textkrper">
     <w:name w:val="Body Text"/>
     <w:basedOn w:val="Standard"/>
+    <w:rsid w:val="00254D4D"/>
     <w:pPr>
       <w:spacing w:after="120"/>
     </w:pPr>
@@ -2968,6 +3036,7 @@
   <w:style w:type="paragraph" w:styleId="Textkrper2">
     <w:name w:val="Body Text 2"/>
     <w:basedOn w:val="Standard"/>
+    <w:rsid w:val="00254D4D"/>
     <w:pPr>
       <w:spacing w:after="120" w:line="480" w:lineRule="auto"/>
     </w:pPr>
@@ -2975,6 +3044,7 @@
   <w:style w:type="paragraph" w:styleId="Textkrper3">
     <w:name w:val="Body Text 3"/>
     <w:basedOn w:val="Standard"/>
+    <w:rsid w:val="00254D4D"/>
     <w:pPr>
       <w:spacing w:after="120"/>
     </w:pPr>
@@ -2985,6 +3055,7 @@
   <w:style w:type="paragraph" w:styleId="Textkrper-Zeileneinzug">
     <w:name w:val="Body Text Indent"/>
     <w:basedOn w:val="Standard"/>
+    <w:rsid w:val="00254D4D"/>
     <w:pPr>
       <w:spacing w:after="120"/>
       <w:ind w:left="283"/>
@@ -2993,6 +3064,7 @@
   <w:style w:type="paragraph" w:styleId="Textkrper-Einzug2">
     <w:name w:val="Body Text Indent 2"/>
     <w:basedOn w:val="Standard"/>
+    <w:rsid w:val="00254D4D"/>
     <w:pPr>
       <w:spacing w:after="120" w:line="480" w:lineRule="auto"/>
       <w:ind w:left="283"/>
@@ -3001,6 +3073,7 @@
   <w:style w:type="paragraph" w:styleId="Textkrper-Einzug3">
     <w:name w:val="Body Text Indent 3"/>
     <w:basedOn w:val="Standard"/>
+    <w:rsid w:val="00254D4D"/>
     <w:pPr>
       <w:spacing w:after="120"/>
       <w:ind w:left="283"/>
@@ -3012,6 +3085,7 @@
   <w:style w:type="paragraph" w:styleId="Textkrper-Erstzeileneinzug">
     <w:name w:val="Body Text First Indent"/>
     <w:basedOn w:val="Textkrper"/>
+    <w:rsid w:val="00254D4D"/>
     <w:pPr>
       <w:ind w:firstLine="210"/>
     </w:pPr>
@@ -3019,6 +3093,7 @@
   <w:style w:type="paragraph" w:styleId="Textkrper-Erstzeileneinzug2">
     <w:name w:val="Body Text First Indent 2"/>
     <w:basedOn w:val="Textkrper-Zeileneinzug"/>
+    <w:rsid w:val="00254D4D"/>
     <w:pPr>
       <w:ind w:firstLine="210"/>
     </w:pPr>
@@ -3027,6 +3102,7 @@
     <w:name w:val="Title"/>
     <w:basedOn w:val="Standard"/>
     <w:qFormat/>
+    <w:rsid w:val="00254D4D"/>
     <w:pPr>
       <w:spacing w:before="240" w:after="60"/>
       <w:jc w:val="center"/>
@@ -3041,6 +3117,7 @@
   <w:style w:type="paragraph" w:styleId="Umschlagadresse">
     <w:name w:val="envelope address"/>
     <w:basedOn w:val="Standard"/>
+    <w:rsid w:val="00254D4D"/>
     <w:pPr>
       <w:framePr w:w="4320" w:h="2160" w:hRule="exact" w:hSpace="141" w:wrap="auto" w:hAnchor="page" w:xAlign="center" w:yAlign="bottom"/>
       <w:ind w:left="1"/>
@@ -3052,6 +3129,7 @@
   <w:style w:type="paragraph" w:styleId="Unterschrift">
     <w:name w:val="Signature"/>
     <w:basedOn w:val="Standard"/>
+    <w:rsid w:val="00254D4D"/>
     <w:pPr>
       <w:ind w:left="4252"/>
     </w:pPr>
@@ -3060,6 +3138,7 @@
     <w:name w:val="Subtitle"/>
     <w:basedOn w:val="Standard"/>
     <w:qFormat/>
+    <w:rsid w:val="00254D4D"/>
     <w:pPr>
       <w:spacing w:after="60"/>
       <w:jc w:val="center"/>
@@ -3075,6 +3154,7 @@
     <w:next w:val="Standard"/>
     <w:autoRedefine/>
     <w:semiHidden/>
+    <w:rsid w:val="00254D4D"/>
   </w:style>
   <w:style w:type="paragraph" w:styleId="Verzeichnis2">
     <w:name w:val="toc 2"/>
@@ -3082,6 +3162,7 @@
     <w:next w:val="Standard"/>
     <w:autoRedefine/>
     <w:semiHidden/>
+    <w:rsid w:val="00254D4D"/>
     <w:pPr>
       <w:ind w:left="200"/>
     </w:pPr>
@@ -3092,6 +3173,7 @@
     <w:next w:val="Standard"/>
     <w:autoRedefine/>
     <w:semiHidden/>
+    <w:rsid w:val="00254D4D"/>
     <w:pPr>
       <w:ind w:left="400"/>
     </w:pPr>
@@ -3102,6 +3184,7 @@
     <w:next w:val="Standard"/>
     <w:autoRedefine/>
     <w:semiHidden/>
+    <w:rsid w:val="00254D4D"/>
     <w:pPr>
       <w:ind w:left="600"/>
     </w:pPr>
@@ -3112,6 +3195,7 @@
     <w:next w:val="Standard"/>
     <w:autoRedefine/>
     <w:semiHidden/>
+    <w:rsid w:val="00254D4D"/>
     <w:pPr>
       <w:ind w:left="800"/>
     </w:pPr>
@@ -3122,6 +3206,7 @@
     <w:next w:val="Standard"/>
     <w:autoRedefine/>
     <w:semiHidden/>
+    <w:rsid w:val="00254D4D"/>
     <w:pPr>
       <w:ind w:left="1000"/>
     </w:pPr>
@@ -3132,6 +3217,7 @@
     <w:next w:val="Standard"/>
     <w:autoRedefine/>
     <w:semiHidden/>
+    <w:rsid w:val="00254D4D"/>
     <w:pPr>
       <w:ind w:left="1200"/>
     </w:pPr>
@@ -3142,6 +3228,7 @@
     <w:next w:val="Standard"/>
     <w:autoRedefine/>
     <w:semiHidden/>
+    <w:rsid w:val="00254D4D"/>
     <w:pPr>
       <w:ind w:left="1400"/>
     </w:pPr>
@@ -3152,6 +3239,7 @@
     <w:next w:val="Standard"/>
     <w:autoRedefine/>
     <w:semiHidden/>
+    <w:rsid w:val="00254D4D"/>
     <w:pPr>
       <w:ind w:left="1600"/>
     </w:pPr>
@@ -3161,6 +3249,7 @@
     <w:basedOn w:val="Standard"/>
     <w:next w:val="Standard"/>
     <w:semiHidden/>
+    <w:rsid w:val="00254D4D"/>
     <w:pPr>
       <w:spacing w:before="120"/>
     </w:pPr>
@@ -3174,6 +3263,7 @@
     <w:basedOn w:val="Standard"/>
     <w:next w:val="Standard"/>
     <w:semiHidden/>
+    <w:rsid w:val="00254D4D"/>
     <w:pPr>
       <w:ind w:left="200" w:hanging="200"/>
     </w:pPr>
@@ -3181,11 +3271,13 @@
   <w:style w:type="paragraph" w:customStyle="1" w:styleId="StadtBern">
     <w:name w:val="Stadt Bern"/>
     <w:basedOn w:val="berschrift1"/>
+    <w:rsid w:val="00254D4D"/>
   </w:style>
   <w:style w:type="paragraph" w:customStyle="1" w:styleId="Betreff">
     <w:name w:val="Betreff"/>
     <w:basedOn w:val="Text"/>
     <w:next w:val="Text"/>
+    <w:rsid w:val="00254D4D"/>
     <w:rPr>
       <w:b/>
     </w:rPr>
@@ -3194,6 +3286,7 @@
     <w:name w:val="Abteilung"/>
     <w:basedOn w:val="StadtBern"/>
     <w:next w:val="Standard"/>
+    <w:rsid w:val="00254D4D"/>
     <w:pPr>
       <w:spacing w:before="640"/>
     </w:pPr>
@@ -3301,11 +3394,12 @@
       <w:color w:val="808080"/>
     </w:rPr>
   </w:style>
-  <w:style w:type="table" w:styleId="Tabellenraster">
+  <w:style w:type="table" w:styleId="Tabellengitternetz">
     <w:name w:val="Table Grid"/>
     <w:basedOn w:val="NormaleTabelle"/>
     <w:rsid w:val="00046152"/>
     <w:tblPr>
+      <w:tblInd w:w="0" w:type="dxa"/>
       <w:tblBorders>
         <w:top w:val="single" w:sz="4" w:space="0" w:color="auto"/>
         <w:left w:val="single" w:sz="4" w:space="0" w:color="auto"/>
@@ -3314,6 +3408,12 @@
         <w:insideH w:val="single" w:sz="4" w:space="0" w:color="auto"/>
         <w:insideV w:val="single" w:sz="4" w:space="0" w:color="auto"/>
       </w:tblBorders>
+      <w:tblCellMar>
+        <w:top w:w="0" w:type="dxa"/>
+        <w:left w:w="108" w:type="dxa"/>
+        <w:bottom w:w="0" w:type="dxa"/>
+        <w:right w:w="108" w:type="dxa"/>
+      </w:tblCellMar>
     </w:tblPr>
   </w:style>
 </w:styles>
@@ -4745,7 +4845,7 @@
 </file>
 
 <file path=customXml/itemProps1.xml><?xml version="1.0" encoding="utf-8"?>
-<ds:datastoreItem xmlns:ds="http://schemas.openxmlformats.org/officeDocument/2006/customXml" ds:itemID="{A5EA92B1-BC7F-452B-82DF-191C51E20291}">
+<ds:datastoreItem xmlns:ds="http://schemas.openxmlformats.org/officeDocument/2006/customXml" ds:itemID="{DBD92B43-4967-486A-A1DF-A27D70BFAA8B}">
   <ds:schemaRefs>
     <ds:schemaRef ds:uri="http://schemas.openxmlformats.org/officeDocument/2006/bibliography"/>
   </ds:schemaRefs>

--- a/ebegu-server/src/main/resources/vorlagen/Infoschreiben_Maxtarif.docx
+++ b/ebegu-server/src/main/resources/vorlagen/Infoschreiben_Maxtarif.docx
@@ -1,6 +1,6 @@
 
 <file path=word/document.xml><?xml version="1.0" encoding="utf-8"?>
-<w:document xmlns:wpc="http://schemas.microsoft.com/office/word/2010/wordprocessingCanvas" xmlns:cx="http://schemas.microsoft.com/office/drawing/2014/chartex" xmlns:cx1="http://schemas.microsoft.com/office/drawing/2015/9/8/chartex" xmlns:cx2="http://schemas.microsoft.com/office/drawing/2015/10/21/chartex" xmlns:cx3="http://schemas.microsoft.com/office/drawing/2016/5/9/chartex" xmlns:cx4="http://schemas.microsoft.com/office/drawing/2016/5/10/chartex" xmlns:cx5="http://schemas.microsoft.com/office/drawing/2016/5/11/chartex" xmlns:mc="http://schemas.openxmlformats.org/markup-compatibility/2006" xmlns:o="urn:schemas-microsoft-com:office:office" xmlns:r="http://schemas.openxmlformats.org/officeDocument/2006/relationships" xmlns:m="http://schemas.openxmlformats.org/officeDocument/2006/math" xmlns:v="urn:schemas-microsoft-com:vml" xmlns:wp14="http://schemas.microsoft.com/office/word/2010/wordprocessingDrawing" xmlns:wp="http://schemas.openxmlformats.org/drawingml/2006/wordprocessingDrawing" xmlns:w10="urn:schemas-microsoft-com:office:word" xmlns:w="http://schemas.openxmlformats.org/wordprocessingml/2006/main" xmlns:w14="http://schemas.microsoft.com/office/word/2010/wordml" xmlns:w15="http://schemas.microsoft.com/office/word/2012/wordml" xmlns:w16se="http://schemas.microsoft.com/office/word/2015/wordml/symex" xmlns:wpg="http://schemas.microsoft.com/office/word/2010/wordprocessingGroup" xmlns:wpi="http://schemas.microsoft.com/office/word/2010/wordprocessingInk" xmlns:wne="http://schemas.microsoft.com/office/word/2006/wordml" xmlns:wps="http://schemas.microsoft.com/office/word/2010/wordprocessingShape" mc:Ignorable="w14 w15 w16se wp14">
+<w:document xmlns:ve="http://schemas.openxmlformats.org/markup-compatibility/2006" xmlns:o="urn:schemas-microsoft-com:office:office" xmlns:r="http://schemas.openxmlformats.org/officeDocument/2006/relationships" xmlns:m="http://schemas.openxmlformats.org/officeDocument/2006/math" xmlns:v="urn:schemas-microsoft-com:vml" xmlns:wp="http://schemas.openxmlformats.org/drawingml/2006/wordprocessingDrawing" xmlns:w10="urn:schemas-microsoft-com:office:word" xmlns:w="http://schemas.openxmlformats.org/wordprocessingml/2006/main" xmlns:wne="http://schemas.microsoft.com/office/word/2006/wordml">
   <w:body>
     <w:tbl>
       <w:tblPr>
@@ -10,7 +10,7 @@
           <w:left w:w="0" w:type="dxa"/>
           <w:right w:w="0" w:type="dxa"/>
         </w:tblCellMar>
-        <w:tblLook w:val="0000" w:firstRow="0" w:lastRow="0" w:firstColumn="0" w:lastColumn="0" w:noHBand="0" w:noVBand="0"/>
+        <w:tblLook w:val="0000"/>
       </w:tblPr>
       <w:tblGrid>
         <w:gridCol w:w="4962"/>
@@ -36,12 +36,12 @@
             </w:pPr>
             <w:r>
               <w:rPr>
-                <w:rFonts w:cs="Arial"/>
-                <w:spacing w:val="0"/>
                 <w:sz w:val="20"/>
               </w:rPr>
               <w:t>Jugendamt</w:t>
             </w:r>
+            <w:bookmarkStart w:id="0" w:name="_GoBack"/>
+            <w:bookmarkEnd w:id="0"/>
           </w:p>
           <w:p>
             <w:pPr>
@@ -52,13 +52,23 @@
                 <w:sz w:val="20"/>
               </w:rPr>
             </w:pPr>
+            <w:proofErr w:type="spellStart"/>
             <w:r>
               <w:rPr>
                 <w:rFonts w:cs="Arial"/>
                 <w:spacing w:val="0"/>
                 <w:sz w:val="20"/>
               </w:rPr>
-              <w:t>Effingerstrasse 21</w:t>
+              <w:t>Effingerstrasse</w:t>
+            </w:r>
+            <w:proofErr w:type="spellEnd"/>
+            <w:r>
+              <w:rPr>
+                <w:rFonts w:cs="Arial"/>
+                <w:spacing w:val="0"/>
+                <w:sz w:val="20"/>
+              </w:rPr>
+              <w:t xml:space="preserve"> 21</w:t>
             </w:r>
           </w:p>
           <w:p>
@@ -152,12 +162,12 @@
             </w:r>
           </w:p>
         </w:tc>
-        <w:bookmarkStart w:id="0" w:name="NVnErzBer1"/>
-        <w:bookmarkStart w:id="1" w:name="AdrErzBer1"/>
-        <w:bookmarkStart w:id="2" w:name="PLZOrtErzBer1"/>
-        <w:bookmarkEnd w:id="0"/>
+        <w:bookmarkStart w:id="1" w:name="NVnErzBer1"/>
+        <w:bookmarkStart w:id="2" w:name="AdrErzBer1"/>
+        <w:bookmarkStart w:id="3" w:name="PLZOrtErzBer1"/>
         <w:bookmarkEnd w:id="1"/>
         <w:bookmarkEnd w:id="2"/>
+        <w:bookmarkEnd w:id="3"/>
         <w:tc>
           <w:tcPr>
             <w:tcW w:w="4893" w:type="dxa"/>
@@ -215,7 +225,7 @@
           <w:spacing w:val="0"/>
         </w:rPr>
         <w:drawing>
-          <wp:anchor distT="0" distB="0" distL="114300" distR="114300" simplePos="0" relativeHeight="251648512" behindDoc="0" locked="0" layoutInCell="1" allowOverlap="1" wp14:anchorId="6448B387" wp14:editId="6A010FF7">
+          <wp:anchor distT="0" distB="0" distL="114300" distR="114300" simplePos="0" relativeHeight="251648512" behindDoc="0" locked="0" layoutInCell="1" allowOverlap="1">
             <wp:simplePos x="0" y="0"/>
             <wp:positionH relativeFrom="column">
               <wp:posOffset>2800350</wp:posOffset>
@@ -241,7 +251,7 @@
                     <a:blip r:embed="rId8" cstate="print">
                       <a:extLst>
                         <a:ext uri="{28A0092B-C50C-407E-A947-70E740481C1C}">
-                          <a14:useLocalDpi xmlns:a14="http://schemas.microsoft.com/office/drawing/2010/main" val="0"/>
+                          <a14:useLocalDpi xmlns:a14="http://schemas.microsoft.com/office/drawing/2010/main" xmlns:wps="http://schemas.microsoft.com/office/word/2010/wordprocessingShape" xmlns:wpi="http://schemas.microsoft.com/office/word/2010/wordprocessingInk" xmlns:wpg="http://schemas.microsoft.com/office/word/2010/wordprocessingGroup" xmlns:w14="http://schemas.microsoft.com/office/word/2010/wordml" xmlns:w="http://schemas.openxmlformats.org/wordprocessingml/2006/main" xmlns:w10="urn:schemas-microsoft-com:office:word" xmlns:wp14="http://schemas.microsoft.com/office/word/2010/wordprocessingDrawing" xmlns:v="urn:schemas-microsoft-com:vml" xmlns:o="urn:schemas-microsoft-com:office:office" xmlns:mc="http://schemas.openxmlformats.org/markup-compatibility/2006" xmlns:wpc="http://schemas.microsoft.com/office/word/2010/wordprocessingCanvas" xmlns="" val="0"/>
                         </a:ext>
                       </a:extLst>
                     </a:blip>
@@ -354,7 +364,16 @@
           <w:spacing w:val="0"/>
           <w:lang w:val="de-DE"/>
         </w:rPr>
-        <w:t xml:space="preserve">ID-Nummer: </w:t>
+        <w:t>Referenznummer</w:t>
+      </w:r>
+      <w:r>
+        <w:rPr>
+          <w:rFonts w:cs="Arial"/>
+          <w:b/>
+          <w:spacing w:val="0"/>
+          <w:lang w:val="de-DE"/>
+        </w:rPr>
+        <w:t xml:space="preserve">: </w:t>
       </w:r>
       <w:r>
         <w:rPr>
@@ -547,8 +566,16 @@
         <w:rPr>
           <w:spacing w:val="0"/>
         </w:rPr>
-        <w:t xml:space="preserve"> für </w:t>
-      </w:r>
+        <w:t xml:space="preserve"> </w:t>
+      </w:r>
+      <w:proofErr w:type="gramStart"/>
+      <w:r>
+        <w:rPr>
+          <w:spacing w:val="0"/>
+        </w:rPr>
+        <w:t xml:space="preserve">für </w:t>
+      </w:r>
+      <w:proofErr w:type="gramEnd"/>
       <w:r>
         <w:rPr>
           <w:rFonts w:cs="Arial"/>
@@ -572,6 +599,14 @@
           <w:lang w:val="de-DE"/>
         </w:rPr>
         <w:fldChar w:fldCharType="end"/>
+      </w:r>
+      <w:r>
+        <w:rPr>
+          <w:rFonts w:cs="Arial"/>
+          <w:spacing w:val="0"/>
+          <w:lang w:val="de-DE"/>
+        </w:rPr>
+        <w:t>,</w:t>
       </w:r>
       <w:r>
         <w:rPr>
@@ -605,7 +640,37 @@
         <w:rPr>
           <w:spacing w:val="0"/>
         </w:rPr>
-        <w:t>Weil die Unterlagen/Angaben unvollständig sind, haben wir Sie mit Fristansetzung zweimal gemahnt, um namentlich bezeichnete zusätzliche Unterlagen/Angaben nachzuliefern. Wir haben darauf hingewiesen, dass ohne Ihre Mitwirkung keine Vergünstigungen gewährt werden können. Sie haben die Fristen unbenutzt verstreichen lassen. Aufgrund der fehlenden/unvollständigen Daten kann Ihr massgebendes Einkommen nicht ermittelt werden.</w:t>
+        <w:t>Weil Ihre Unterlagen unvollständig waren</w:t>
+      </w:r>
+      <w:r>
+        <w:rPr>
+          <w:spacing w:val="0"/>
+        </w:rPr>
+        <w:t>, haben wir Sie mit Fristansetzung zweimal ge</w:t>
+      </w:r>
+      <w:r>
+        <w:rPr>
+          <w:spacing w:val="0"/>
+        </w:rPr>
+        <w:t xml:space="preserve">mahnt. </w:t>
+      </w:r>
+      <w:r>
+        <w:rPr>
+          <w:spacing w:val="0"/>
+        </w:rPr>
+        <w:t>Wir haben darauf hingewiesen, dass ohne Ihre Mitwirkung keine Vergünstigungen gewährt werden können. Sie haben die Fristen unbenutzt verstreichen lassen. Aufgrund der fehle</w:t>
+      </w:r>
+      <w:r>
+        <w:rPr>
+          <w:spacing w:val="0"/>
+        </w:rPr>
+        <w:t>n</w:t>
+      </w:r>
+      <w:r>
+        <w:rPr>
+          <w:spacing w:val="0"/>
+        </w:rPr>
+        <w:t>den/unvollständigen Daten kann Ihr massgebendes Einkommen nicht ermittelt werden.</w:t>
       </w:r>
     </w:p>
     <w:p>
@@ -627,7 +692,31 @@
         <w:rPr>
           <w:spacing w:val="0"/>
         </w:rPr>
-        <w:t>Folge ist, dass Ihnen die Betreuungseinrichtungen für das oben aufgeführte Kind / die oben aufgeführten Kinder den Maximaltarif in Rechnung stellen werden</w:t>
+        <w:t xml:space="preserve">Daher wird </w:t>
+      </w:r>
+      <w:r>
+        <w:rPr>
+          <w:spacing w:val="0"/>
+        </w:rPr>
+        <w:t>I</w:t>
+      </w:r>
+      <w:r>
+        <w:rPr>
+          <w:spacing w:val="0"/>
+        </w:rPr>
+        <w:t>hnen die Betreuungseinrichtung</w:t>
+      </w:r>
+      <w:r>
+        <w:rPr>
+          <w:spacing w:val="0"/>
+        </w:rPr>
+        <w:t xml:space="preserve"> für das oben aufgeführte Kind den Maximalta</w:t>
+      </w:r>
+      <w:r>
+        <w:rPr>
+          <w:spacing w:val="0"/>
+        </w:rPr>
+        <w:t>rif in Rechnung stellen.</w:t>
       </w:r>
     </w:p>
     <w:p>
@@ -690,15 +779,24 @@
           <w:spacing w:val="0"/>
         </w:rPr>
       </w:pPr>
-      <w:r>
-        <w:rPr>
-          <w:rFonts w:cs="Arial"/>
-          <w:spacing w:val="0"/>
-        </w:rPr>
-        <w:t>sig.</w:t>
-      </w:r>
-      <w:bookmarkStart w:id="3" w:name="VerantwPers"/>
-      <w:bookmarkEnd w:id="3"/>
+      <w:proofErr w:type="spellStart"/>
+      <w:r>
+        <w:rPr>
+          <w:rFonts w:cs="Arial"/>
+          <w:spacing w:val="0"/>
+        </w:rPr>
+        <w:t>sig</w:t>
+      </w:r>
+      <w:proofErr w:type="spellEnd"/>
+      <w:r>
+        <w:rPr>
+          <w:rFonts w:cs="Arial"/>
+          <w:spacing w:val="0"/>
+        </w:rPr>
+        <w:t>.</w:t>
+      </w:r>
+      <w:bookmarkStart w:id="4" w:name="VerantwPers"/>
+      <w:bookmarkEnd w:id="4"/>
       <w:r>
         <w:rPr>
           <w:rFonts w:cs="Arial"/>
@@ -706,8 +804,6 @@
         </w:rPr>
         <w:t xml:space="preserve"> </w:t>
       </w:r>
-      <w:bookmarkStart w:id="4" w:name="_GoBack"/>
-      <w:bookmarkEnd w:id="4"/>
       <w:r>
         <w:rPr>
           <w:rFonts w:cs="Arial"/>
@@ -763,7 +859,7 @@
 </file>
 
 <file path=word/endnotes.xml><?xml version="1.0" encoding="utf-8"?>
-<w:endnotes xmlns:wpc="http://schemas.microsoft.com/office/word/2010/wordprocessingCanvas" xmlns:cx="http://schemas.microsoft.com/office/drawing/2014/chartex" xmlns:cx1="http://schemas.microsoft.com/office/drawing/2015/9/8/chartex" xmlns:cx2="http://schemas.microsoft.com/office/drawing/2015/10/21/chartex" xmlns:cx3="http://schemas.microsoft.com/office/drawing/2016/5/9/chartex" xmlns:cx4="http://schemas.microsoft.com/office/drawing/2016/5/10/chartex" xmlns:cx5="http://schemas.microsoft.com/office/drawing/2016/5/11/chartex" xmlns:mc="http://schemas.openxmlformats.org/markup-compatibility/2006" xmlns:o="urn:schemas-microsoft-com:office:office" xmlns:r="http://schemas.openxmlformats.org/officeDocument/2006/relationships" xmlns:m="http://schemas.openxmlformats.org/officeDocument/2006/math" xmlns:v="urn:schemas-microsoft-com:vml" xmlns:wp14="http://schemas.microsoft.com/office/word/2010/wordprocessingDrawing" xmlns:wp="http://schemas.openxmlformats.org/drawingml/2006/wordprocessingDrawing" xmlns:w10="urn:schemas-microsoft-com:office:word" xmlns:w="http://schemas.openxmlformats.org/wordprocessingml/2006/main" xmlns:w14="http://schemas.microsoft.com/office/word/2010/wordml" xmlns:w15="http://schemas.microsoft.com/office/word/2012/wordml" xmlns:w16se="http://schemas.microsoft.com/office/word/2015/wordml/symex" xmlns:wpg="http://schemas.microsoft.com/office/word/2010/wordprocessingGroup" xmlns:wpi="http://schemas.microsoft.com/office/word/2010/wordprocessingInk" xmlns:wne="http://schemas.microsoft.com/office/word/2006/wordml" xmlns:wps="http://schemas.microsoft.com/office/word/2010/wordprocessingShape" mc:Ignorable="w14 w15 w16se wp14">
+<w:endnotes xmlns:ve="http://schemas.openxmlformats.org/markup-compatibility/2006" xmlns:o="urn:schemas-microsoft-com:office:office" xmlns:r="http://schemas.openxmlformats.org/officeDocument/2006/relationships" xmlns:m="http://schemas.openxmlformats.org/officeDocument/2006/math" xmlns:v="urn:schemas-microsoft-com:vml" xmlns:wp="http://schemas.openxmlformats.org/drawingml/2006/wordprocessingDrawing" xmlns:w10="urn:schemas-microsoft-com:office:word" xmlns:w="http://schemas.openxmlformats.org/wordprocessingml/2006/main" xmlns:wne="http://schemas.microsoft.com/office/word/2006/wordml">
   <w:endnote w:type="separator" w:id="-1">
     <w:p>
       <w:r>
@@ -782,7 +878,7 @@
 </file>
 
 <file path=word/footnotes.xml><?xml version="1.0" encoding="utf-8"?>
-<w:footnotes xmlns:wpc="http://schemas.microsoft.com/office/word/2010/wordprocessingCanvas" xmlns:cx="http://schemas.microsoft.com/office/drawing/2014/chartex" xmlns:cx1="http://schemas.microsoft.com/office/drawing/2015/9/8/chartex" xmlns:cx2="http://schemas.microsoft.com/office/drawing/2015/10/21/chartex" xmlns:cx3="http://schemas.microsoft.com/office/drawing/2016/5/9/chartex" xmlns:cx4="http://schemas.microsoft.com/office/drawing/2016/5/10/chartex" xmlns:cx5="http://schemas.microsoft.com/office/drawing/2016/5/11/chartex" xmlns:mc="http://schemas.openxmlformats.org/markup-compatibility/2006" xmlns:o="urn:schemas-microsoft-com:office:office" xmlns:r="http://schemas.openxmlformats.org/officeDocument/2006/relationships" xmlns:m="http://schemas.openxmlformats.org/officeDocument/2006/math" xmlns:v="urn:schemas-microsoft-com:vml" xmlns:wp14="http://schemas.microsoft.com/office/word/2010/wordprocessingDrawing" xmlns:wp="http://schemas.openxmlformats.org/drawingml/2006/wordprocessingDrawing" xmlns:w10="urn:schemas-microsoft-com:office:word" xmlns:w="http://schemas.openxmlformats.org/wordprocessingml/2006/main" xmlns:w14="http://schemas.microsoft.com/office/word/2010/wordml" xmlns:w15="http://schemas.microsoft.com/office/word/2012/wordml" xmlns:w16se="http://schemas.microsoft.com/office/word/2015/wordml/symex" xmlns:wpg="http://schemas.microsoft.com/office/word/2010/wordprocessingGroup" xmlns:wpi="http://schemas.microsoft.com/office/word/2010/wordprocessingInk" xmlns:wne="http://schemas.microsoft.com/office/word/2006/wordml" xmlns:wps="http://schemas.microsoft.com/office/word/2010/wordprocessingShape" mc:Ignorable="w14 w15 w16se wp14">
+<w:footnotes xmlns:ve="http://schemas.openxmlformats.org/markup-compatibility/2006" xmlns:o="urn:schemas-microsoft-com:office:office" xmlns:r="http://schemas.openxmlformats.org/officeDocument/2006/relationships" xmlns:m="http://schemas.openxmlformats.org/officeDocument/2006/math" xmlns:v="urn:schemas-microsoft-com:vml" xmlns:wp="http://schemas.openxmlformats.org/drawingml/2006/wordprocessingDrawing" xmlns:w10="urn:schemas-microsoft-com:office:word" xmlns:w="http://schemas.openxmlformats.org/wordprocessingml/2006/main" xmlns:wne="http://schemas.microsoft.com/office/word/2006/wordml">
   <w:footnote w:type="separator" w:id="-1">
     <w:p>
       <w:r>
@@ -801,10 +897,10 @@
 </file>
 
 <file path=word/header1.xml><?xml version="1.0" encoding="utf-8"?>
-<w:hdr xmlns:wpc="http://schemas.microsoft.com/office/word/2010/wordprocessingCanvas" xmlns:cx="http://schemas.microsoft.com/office/drawing/2014/chartex" xmlns:cx1="http://schemas.microsoft.com/office/drawing/2015/9/8/chartex" xmlns:cx2="http://schemas.microsoft.com/office/drawing/2015/10/21/chartex" xmlns:cx3="http://schemas.microsoft.com/office/drawing/2016/5/9/chartex" xmlns:cx4="http://schemas.microsoft.com/office/drawing/2016/5/10/chartex" xmlns:cx5="http://schemas.microsoft.com/office/drawing/2016/5/11/chartex" xmlns:mc="http://schemas.openxmlformats.org/markup-compatibility/2006" xmlns:o="urn:schemas-microsoft-com:office:office" xmlns:r="http://schemas.openxmlformats.org/officeDocument/2006/relationships" xmlns:m="http://schemas.openxmlformats.org/officeDocument/2006/math" xmlns:v="urn:schemas-microsoft-com:vml" xmlns:wp14="http://schemas.microsoft.com/office/word/2010/wordprocessingDrawing" xmlns:wp="http://schemas.openxmlformats.org/drawingml/2006/wordprocessingDrawing" xmlns:w10="urn:schemas-microsoft-com:office:word" xmlns:w="http://schemas.openxmlformats.org/wordprocessingml/2006/main" xmlns:w14="http://schemas.microsoft.com/office/word/2010/wordml" xmlns:w15="http://schemas.microsoft.com/office/word/2012/wordml" xmlns:w16se="http://schemas.microsoft.com/office/word/2015/wordml/symex" xmlns:wpg="http://schemas.microsoft.com/office/word/2010/wordprocessingGroup" xmlns:wpi="http://schemas.microsoft.com/office/word/2010/wordprocessingInk" xmlns:wne="http://schemas.microsoft.com/office/word/2006/wordml" xmlns:wps="http://schemas.microsoft.com/office/word/2010/wordprocessingShape" mc:Ignorable="w14 w15 w16se wp14">
+<w:hdr xmlns:ve="http://schemas.openxmlformats.org/markup-compatibility/2006" xmlns:o="urn:schemas-microsoft-com:office:office" xmlns:r="http://schemas.openxmlformats.org/officeDocument/2006/relationships" xmlns:m="http://schemas.openxmlformats.org/officeDocument/2006/math" xmlns:v="urn:schemas-microsoft-com:vml" xmlns:wp="http://schemas.openxmlformats.org/drawingml/2006/wordprocessingDrawing" xmlns:w10="urn:schemas-microsoft-com:office:word" xmlns:w="http://schemas.openxmlformats.org/wordprocessingml/2006/main" xmlns:wne="http://schemas.microsoft.com/office/word/2006/wordml">
   <w:p>
     <w:pPr>
-      <w:pStyle w:val="Footer"/>
+      <w:pStyle w:val="Fuzeile"/>
       <w:tabs>
         <w:tab w:val="clear" w:pos="9072"/>
         <w:tab w:val="right" w:pos="8505"/>
@@ -817,7 +913,7 @@
   </w:p>
   <w:p>
     <w:pPr>
-      <w:pStyle w:val="Footer"/>
+      <w:pStyle w:val="Fuzeile"/>
       <w:tabs>
         <w:tab w:val="clear" w:pos="9072"/>
         <w:tab w:val="right" w:pos="8505"/>
@@ -830,7 +926,7 @@
   </w:p>
   <w:p>
     <w:pPr>
-      <w:pStyle w:val="Footer"/>
+      <w:pStyle w:val="Fuzeile"/>
       <w:tabs>
         <w:tab w:val="clear" w:pos="9072"/>
         <w:tab w:val="right" w:pos="8505"/>
@@ -845,15 +941,15 @@
 </file>
 
 <file path=word/numbering.xml><?xml version="1.0" encoding="utf-8"?>
-<w:numbering xmlns:wpc="http://schemas.microsoft.com/office/word/2010/wordprocessingCanvas" xmlns:cx="http://schemas.microsoft.com/office/drawing/2014/chartex" xmlns:cx1="http://schemas.microsoft.com/office/drawing/2015/9/8/chartex" xmlns:cx2="http://schemas.microsoft.com/office/drawing/2015/10/21/chartex" xmlns:cx3="http://schemas.microsoft.com/office/drawing/2016/5/9/chartex" xmlns:cx4="http://schemas.microsoft.com/office/drawing/2016/5/10/chartex" xmlns:cx5="http://schemas.microsoft.com/office/drawing/2016/5/11/chartex" xmlns:mc="http://schemas.openxmlformats.org/markup-compatibility/2006" xmlns:o="urn:schemas-microsoft-com:office:office" xmlns:r="http://schemas.openxmlformats.org/officeDocument/2006/relationships" xmlns:m="http://schemas.openxmlformats.org/officeDocument/2006/math" xmlns:v="urn:schemas-microsoft-com:vml" xmlns:wp14="http://schemas.microsoft.com/office/word/2010/wordprocessingDrawing" xmlns:wp="http://schemas.openxmlformats.org/drawingml/2006/wordprocessingDrawing" xmlns:w10="urn:schemas-microsoft-com:office:word" xmlns:w="http://schemas.openxmlformats.org/wordprocessingml/2006/main" xmlns:w14="http://schemas.microsoft.com/office/word/2010/wordml" xmlns:w15="http://schemas.microsoft.com/office/word/2012/wordml" xmlns:w16se="http://schemas.microsoft.com/office/word/2015/wordml/symex" xmlns:wpg="http://schemas.microsoft.com/office/word/2010/wordprocessingGroup" xmlns:wpi="http://schemas.microsoft.com/office/word/2010/wordprocessingInk" xmlns:wne="http://schemas.microsoft.com/office/word/2006/wordml" xmlns:wps="http://schemas.microsoft.com/office/word/2010/wordprocessingShape" mc:Ignorable="w14 w15 w16se wp14">
-  <w:abstractNum w:abstractNumId="0" w15:restartNumberingAfterBreak="0">
+<w:numbering xmlns:ve="http://schemas.openxmlformats.org/markup-compatibility/2006" xmlns:o="urn:schemas-microsoft-com:office:office" xmlns:r="http://schemas.openxmlformats.org/officeDocument/2006/relationships" xmlns:m="http://schemas.openxmlformats.org/officeDocument/2006/math" xmlns:v="urn:schemas-microsoft-com:vml" xmlns:wp="http://schemas.openxmlformats.org/drawingml/2006/wordprocessingDrawing" xmlns:w10="urn:schemas-microsoft-com:office:word" xmlns:w="http://schemas.openxmlformats.org/wordprocessingml/2006/main" xmlns:wne="http://schemas.microsoft.com/office/word/2006/wordml">
+  <w:abstractNum w:abstractNumId="0">
     <w:nsid w:val="FFFFFF7C"/>
     <w:multiLevelType w:val="singleLevel"/>
     <w:tmpl w:val="CFF228DA"/>
     <w:lvl w:ilvl="0">
       <w:start w:val="1"/>
       <w:numFmt w:val="decimal"/>
-      <w:pStyle w:val="ListNumber5"/>
+      <w:pStyle w:val="Listennummer5"/>
       <w:lvlText w:val="%1."/>
       <w:lvlJc w:val="left"/>
       <w:pPr>
@@ -864,14 +960,14 @@
       </w:pPr>
     </w:lvl>
   </w:abstractNum>
-  <w:abstractNum w:abstractNumId="1" w15:restartNumberingAfterBreak="0">
+  <w:abstractNum w:abstractNumId="1">
     <w:nsid w:val="FFFFFF7D"/>
     <w:multiLevelType w:val="singleLevel"/>
     <w:tmpl w:val="579EDBC2"/>
     <w:lvl w:ilvl="0">
       <w:start w:val="1"/>
       <w:numFmt w:val="decimal"/>
-      <w:pStyle w:val="ListNumber4"/>
+      <w:pStyle w:val="Listennummer4"/>
       <w:lvlText w:val="%1."/>
       <w:lvlJc w:val="left"/>
       <w:pPr>
@@ -882,14 +978,14 @@
       </w:pPr>
     </w:lvl>
   </w:abstractNum>
-  <w:abstractNum w:abstractNumId="2" w15:restartNumberingAfterBreak="0">
+  <w:abstractNum w:abstractNumId="2">
     <w:nsid w:val="FFFFFF7E"/>
     <w:multiLevelType w:val="singleLevel"/>
     <w:tmpl w:val="0FDA63E0"/>
     <w:lvl w:ilvl="0">
       <w:start w:val="1"/>
       <w:numFmt w:val="decimal"/>
-      <w:pStyle w:val="ListNumber3"/>
+      <w:pStyle w:val="Listennummer3"/>
       <w:lvlText w:val="%1."/>
       <w:lvlJc w:val="left"/>
       <w:pPr>
@@ -900,14 +996,14 @@
       </w:pPr>
     </w:lvl>
   </w:abstractNum>
-  <w:abstractNum w:abstractNumId="3" w15:restartNumberingAfterBreak="0">
+  <w:abstractNum w:abstractNumId="3">
     <w:nsid w:val="FFFFFF7F"/>
     <w:multiLevelType w:val="singleLevel"/>
     <w:tmpl w:val="A126BDDA"/>
     <w:lvl w:ilvl="0">
       <w:start w:val="1"/>
       <w:numFmt w:val="decimal"/>
-      <w:pStyle w:val="ListNumber2"/>
+      <w:pStyle w:val="Listennummer2"/>
       <w:lvlText w:val="%1."/>
       <w:lvlJc w:val="left"/>
       <w:pPr>
@@ -918,14 +1014,14 @@
       </w:pPr>
     </w:lvl>
   </w:abstractNum>
-  <w:abstractNum w:abstractNumId="4" w15:restartNumberingAfterBreak="0">
+  <w:abstractNum w:abstractNumId="4">
     <w:nsid w:val="FFFFFF80"/>
     <w:multiLevelType w:val="singleLevel"/>
     <w:tmpl w:val="1DD4A8FC"/>
     <w:lvl w:ilvl="0">
       <w:start w:val="1"/>
       <w:numFmt w:val="bullet"/>
-      <w:pStyle w:val="ListBullet5"/>
+      <w:pStyle w:val="Aufzhlungszeichen5"/>
       <w:lvlText w:val=""/>
       <w:lvlJc w:val="left"/>
       <w:pPr>
@@ -939,14 +1035,14 @@
       </w:rPr>
     </w:lvl>
   </w:abstractNum>
-  <w:abstractNum w:abstractNumId="5" w15:restartNumberingAfterBreak="0">
+  <w:abstractNum w:abstractNumId="5">
     <w:nsid w:val="FFFFFF81"/>
     <w:multiLevelType w:val="singleLevel"/>
     <w:tmpl w:val="72EEB39A"/>
     <w:lvl w:ilvl="0">
       <w:start w:val="1"/>
       <w:numFmt w:val="bullet"/>
-      <w:pStyle w:val="ListBullet4"/>
+      <w:pStyle w:val="Aufzhlungszeichen4"/>
       <w:lvlText w:val=""/>
       <w:lvlJc w:val="left"/>
       <w:pPr>
@@ -960,14 +1056,14 @@
       </w:rPr>
     </w:lvl>
   </w:abstractNum>
-  <w:abstractNum w:abstractNumId="6" w15:restartNumberingAfterBreak="0">
+  <w:abstractNum w:abstractNumId="6">
     <w:nsid w:val="FFFFFF82"/>
     <w:multiLevelType w:val="singleLevel"/>
     <w:tmpl w:val="44D4E25A"/>
     <w:lvl w:ilvl="0">
       <w:start w:val="1"/>
       <w:numFmt w:val="bullet"/>
-      <w:pStyle w:val="ListBullet3"/>
+      <w:pStyle w:val="Aufzhlungszeichen3"/>
       <w:lvlText w:val=""/>
       <w:lvlJc w:val="left"/>
       <w:pPr>
@@ -981,14 +1077,14 @@
       </w:rPr>
     </w:lvl>
   </w:abstractNum>
-  <w:abstractNum w:abstractNumId="7" w15:restartNumberingAfterBreak="0">
+  <w:abstractNum w:abstractNumId="7">
     <w:nsid w:val="FFFFFF83"/>
     <w:multiLevelType w:val="singleLevel"/>
     <w:tmpl w:val="3EEC550C"/>
     <w:lvl w:ilvl="0">
       <w:start w:val="1"/>
       <w:numFmt w:val="bullet"/>
-      <w:pStyle w:val="ListBullet2"/>
+      <w:pStyle w:val="Aufzhlungszeichen2"/>
       <w:lvlText w:val=""/>
       <w:lvlJc w:val="left"/>
       <w:pPr>
@@ -1002,14 +1098,14 @@
       </w:rPr>
     </w:lvl>
   </w:abstractNum>
-  <w:abstractNum w:abstractNumId="8" w15:restartNumberingAfterBreak="0">
+  <w:abstractNum w:abstractNumId="8">
     <w:nsid w:val="FFFFFF88"/>
     <w:multiLevelType w:val="singleLevel"/>
     <w:tmpl w:val="5674F354"/>
     <w:lvl w:ilvl="0">
       <w:start w:val="1"/>
       <w:numFmt w:val="decimal"/>
-      <w:pStyle w:val="ListNumber"/>
+      <w:pStyle w:val="Listennummer"/>
       <w:lvlText w:val="%1."/>
       <w:lvlJc w:val="left"/>
       <w:pPr>
@@ -1020,14 +1116,14 @@
       </w:pPr>
     </w:lvl>
   </w:abstractNum>
-  <w:abstractNum w:abstractNumId="9" w15:restartNumberingAfterBreak="0">
+  <w:abstractNum w:abstractNumId="9">
     <w:nsid w:val="FFFFFF89"/>
     <w:multiLevelType w:val="singleLevel"/>
     <w:tmpl w:val="9558FC42"/>
     <w:lvl w:ilvl="0">
       <w:start w:val="1"/>
       <w:numFmt w:val="bullet"/>
-      <w:pStyle w:val="ListBullet"/>
+      <w:pStyle w:val="Aufzhlungszeichen"/>
       <w:lvlText w:val=""/>
       <w:lvlJc w:val="left"/>
       <w:pPr>
@@ -1041,7 +1137,7 @@
       </w:rPr>
     </w:lvl>
   </w:abstractNum>
-  <w:abstractNum w:abstractNumId="10" w15:restartNumberingAfterBreak="0">
+  <w:abstractNum w:abstractNumId="10">
     <w:nsid w:val="15BC09FE"/>
     <w:multiLevelType w:val="hybridMultilevel"/>
     <w:tmpl w:val="19D0C974"/>
@@ -1154,7 +1250,7 @@
       </w:rPr>
     </w:lvl>
   </w:abstractNum>
-  <w:abstractNum w:abstractNumId="11" w15:restartNumberingAfterBreak="0">
+  <w:abstractNum w:abstractNumId="11">
     <w:nsid w:val="1F925D14"/>
     <w:multiLevelType w:val="hybridMultilevel"/>
     <w:tmpl w:val="44BE8E12"/>
@@ -1267,7 +1363,7 @@
       </w:rPr>
     </w:lvl>
   </w:abstractNum>
-  <w:abstractNum w:abstractNumId="12" w15:restartNumberingAfterBreak="0">
+  <w:abstractNum w:abstractNumId="12">
     <w:nsid w:val="247262E4"/>
     <w:multiLevelType w:val="hybridMultilevel"/>
     <w:tmpl w:val="082AB2BC"/>
@@ -1353,7 +1449,7 @@
       </w:pPr>
     </w:lvl>
   </w:abstractNum>
-  <w:abstractNum w:abstractNumId="13" w15:restartNumberingAfterBreak="0">
+  <w:abstractNum w:abstractNumId="13">
     <w:nsid w:val="2E844623"/>
     <w:multiLevelType w:val="hybridMultilevel"/>
     <w:tmpl w:val="C5C83242"/>
@@ -1466,7 +1562,7 @@
       </w:rPr>
     </w:lvl>
   </w:abstractNum>
-  <w:abstractNum w:abstractNumId="14" w15:restartNumberingAfterBreak="0">
+  <w:abstractNum w:abstractNumId="14">
     <w:nsid w:val="489F4BC2"/>
     <w:multiLevelType w:val="hybridMultilevel"/>
     <w:tmpl w:val="215400F8"/>
@@ -1579,7 +1675,7 @@
       </w:rPr>
     </w:lvl>
   </w:abstractNum>
-  <w:abstractNum w:abstractNumId="15" w15:restartNumberingAfterBreak="0">
+  <w:abstractNum w:abstractNumId="15">
     <w:nsid w:val="505D5211"/>
     <w:multiLevelType w:val="hybridMultilevel"/>
     <w:tmpl w:val="2550C1C6"/>
@@ -1692,7 +1788,7 @@
       </w:rPr>
     </w:lvl>
   </w:abstractNum>
-  <w:abstractNum w:abstractNumId="16" w15:restartNumberingAfterBreak="0">
+  <w:abstractNum w:abstractNumId="16">
     <w:nsid w:val="64B70D14"/>
     <w:multiLevelType w:val="hybridMultilevel"/>
     <w:tmpl w:val="F2A8CA06"/>
@@ -1805,7 +1901,7 @@
       </w:rPr>
     </w:lvl>
   </w:abstractNum>
-  <w:abstractNum w:abstractNumId="17" w15:restartNumberingAfterBreak="0">
+  <w:abstractNum w:abstractNumId="17">
     <w:nsid w:val="650072C3"/>
     <w:multiLevelType w:val="hybridMultilevel"/>
     <w:tmpl w:val="D86AD6D4"/>
@@ -1918,7 +2014,7 @@
       </w:rPr>
     </w:lvl>
   </w:abstractNum>
-  <w:abstractNum w:abstractNumId="18" w15:restartNumberingAfterBreak="0">
+  <w:abstractNum w:abstractNumId="18">
     <w:nsid w:val="7A9213F5"/>
     <w:multiLevelType w:val="hybridMultilevel"/>
     <w:tmpl w:val="96DA9D62"/>
@@ -2092,7 +2188,7 @@
 </file>
 
 <file path=word/styles.xml><?xml version="1.0" encoding="utf-8"?>
-<w:styles xmlns:mc="http://schemas.openxmlformats.org/markup-compatibility/2006" xmlns:r="http://schemas.openxmlformats.org/officeDocument/2006/relationships" xmlns:w="http://schemas.openxmlformats.org/wordprocessingml/2006/main" xmlns:w14="http://schemas.microsoft.com/office/word/2010/wordml" xmlns:w15="http://schemas.microsoft.com/office/word/2012/wordml" xmlns:w16se="http://schemas.microsoft.com/office/word/2015/wordml/symex" mc:Ignorable="w14 w15 w16se">
+<w:styles xmlns:r="http://schemas.openxmlformats.org/officeDocument/2006/relationships" xmlns:w="http://schemas.openxmlformats.org/wordprocessingml/2006/main">
   <w:docDefaults>
     <w:rPrDefault>
       <w:rPr>
@@ -2102,386 +2198,156 @@
     </w:rPrDefault>
     <w:pPrDefault/>
   </w:docDefaults>
-  <w:latentStyles w:defLockedState="0" w:defUIPriority="0" w:defSemiHidden="0" w:defUnhideWhenUsed="0" w:defQFormat="0" w:count="374">
-    <w:lsdException w:name="Normal" w:qFormat="1"/>
-    <w:lsdException w:name="heading 1" w:qFormat="1"/>
-    <w:lsdException w:name="heading 2" w:qFormat="1"/>
-    <w:lsdException w:name="heading 3" w:qFormat="1"/>
-    <w:lsdException w:name="heading 4" w:semiHidden="1" w:unhideWhenUsed="1" w:qFormat="1"/>
-    <w:lsdException w:name="heading 5" w:semiHidden="1" w:unhideWhenUsed="1" w:qFormat="1"/>
-    <w:lsdException w:name="heading 6" w:semiHidden="1" w:unhideWhenUsed="1" w:qFormat="1"/>
-    <w:lsdException w:name="heading 7" w:semiHidden="1" w:unhideWhenUsed="1" w:qFormat="1"/>
-    <w:lsdException w:name="heading 8" w:semiHidden="1" w:unhideWhenUsed="1" w:qFormat="1"/>
-    <w:lsdException w:name="heading 9" w:semiHidden="1" w:unhideWhenUsed="1" w:qFormat="1"/>
-    <w:lsdException w:name="index 1" w:semiHidden="1" w:unhideWhenUsed="1"/>
-    <w:lsdException w:name="index 2" w:semiHidden="1" w:unhideWhenUsed="1"/>
-    <w:lsdException w:name="index 3" w:semiHidden="1" w:unhideWhenUsed="1"/>
-    <w:lsdException w:name="index 4" w:semiHidden="1" w:unhideWhenUsed="1"/>
-    <w:lsdException w:name="index 5" w:semiHidden="1" w:unhideWhenUsed="1"/>
-    <w:lsdException w:name="index 6" w:semiHidden="1" w:unhideWhenUsed="1"/>
-    <w:lsdException w:name="index 7" w:semiHidden="1" w:unhideWhenUsed="1"/>
-    <w:lsdException w:name="index 8" w:semiHidden="1" w:unhideWhenUsed="1"/>
-    <w:lsdException w:name="index 9" w:semiHidden="1" w:unhideWhenUsed="1"/>
-    <w:lsdException w:name="toc 1" w:semiHidden="1" w:unhideWhenUsed="1"/>
-    <w:lsdException w:name="toc 2" w:semiHidden="1" w:unhideWhenUsed="1"/>
-    <w:lsdException w:name="toc 3" w:semiHidden="1" w:unhideWhenUsed="1"/>
-    <w:lsdException w:name="toc 4" w:semiHidden="1" w:unhideWhenUsed="1"/>
-    <w:lsdException w:name="toc 5" w:semiHidden="1" w:unhideWhenUsed="1"/>
-    <w:lsdException w:name="toc 6" w:semiHidden="1" w:unhideWhenUsed="1"/>
-    <w:lsdException w:name="toc 7" w:semiHidden="1" w:unhideWhenUsed="1"/>
-    <w:lsdException w:name="toc 8" w:semiHidden="1" w:unhideWhenUsed="1"/>
-    <w:lsdException w:name="toc 9" w:semiHidden="1" w:unhideWhenUsed="1"/>
-    <w:lsdException w:name="Normal Indent" w:semiHidden="1" w:unhideWhenUsed="1"/>
-    <w:lsdException w:name="footnote text" w:semiHidden="1" w:unhideWhenUsed="1"/>
-    <w:lsdException w:name="annotation text" w:semiHidden="1" w:unhideWhenUsed="1"/>
-    <w:lsdException w:name="header" w:semiHidden="1" w:unhideWhenUsed="1"/>
-    <w:lsdException w:name="footer" w:semiHidden="1" w:unhideWhenUsed="1"/>
-    <w:lsdException w:name="index heading" w:semiHidden="1" w:unhideWhenUsed="1"/>
-    <w:lsdException w:name="caption" w:semiHidden="1" w:unhideWhenUsed="1" w:qFormat="1"/>
-    <w:lsdException w:name="table of figures" w:semiHidden="1" w:unhideWhenUsed="1"/>
-    <w:lsdException w:name="envelope address" w:semiHidden="1" w:unhideWhenUsed="1"/>
-    <w:lsdException w:name="envelope return" w:semiHidden="1" w:unhideWhenUsed="1"/>
-    <w:lsdException w:name="footnote reference" w:semiHidden="1" w:unhideWhenUsed="1"/>
-    <w:lsdException w:name="annotation reference" w:semiHidden="1" w:unhideWhenUsed="1"/>
-    <w:lsdException w:name="line number" w:semiHidden="1" w:unhideWhenUsed="1"/>
-    <w:lsdException w:name="page number" w:semiHidden="1" w:unhideWhenUsed="1"/>
-    <w:lsdException w:name="endnote reference" w:semiHidden="1" w:unhideWhenUsed="1"/>
-    <w:lsdException w:name="endnote text" w:semiHidden="1" w:unhideWhenUsed="1"/>
-    <w:lsdException w:name="table of authorities" w:semiHidden="1" w:unhideWhenUsed="1"/>
-    <w:lsdException w:name="macro" w:semiHidden="1" w:unhideWhenUsed="1"/>
-    <w:lsdException w:name="List" w:semiHidden="1" w:unhideWhenUsed="1"/>
-    <w:lsdException w:name="List Bullet" w:semiHidden="1" w:unhideWhenUsed="1"/>
-    <w:lsdException w:name="List 3" w:semiHidden="1" w:unhideWhenUsed="1"/>
-    <w:lsdException w:name="List 4" w:semiHidden="1" w:unhideWhenUsed="1"/>
-    <w:lsdException w:name="List 5" w:semiHidden="1" w:unhideWhenUsed="1"/>
-    <w:lsdException w:name="List Bullet 2" w:semiHidden="1" w:unhideWhenUsed="1"/>
-    <w:lsdException w:name="List Bullet 3" w:semiHidden="1" w:unhideWhenUsed="1"/>
-    <w:lsdException w:name="List Bullet 4" w:semiHidden="1" w:unhideWhenUsed="1"/>
-    <w:lsdException w:name="List Bullet 5" w:semiHidden="1" w:unhideWhenUsed="1"/>
-    <w:lsdException w:name="List Number 2" w:semiHidden="1" w:unhideWhenUsed="1"/>
-    <w:lsdException w:name="List Number 3" w:semiHidden="1" w:unhideWhenUsed="1"/>
-    <w:lsdException w:name="List Number 4" w:semiHidden="1" w:unhideWhenUsed="1"/>
-    <w:lsdException w:name="List Number 5" w:semiHidden="1" w:unhideWhenUsed="1"/>
-    <w:lsdException w:name="Title" w:qFormat="1"/>
-    <w:lsdException w:name="Closing" w:semiHidden="1" w:unhideWhenUsed="1"/>
-    <w:lsdException w:name="Signature" w:semiHidden="1" w:unhideWhenUsed="1"/>
-    <w:lsdException w:name="Default Paragraph Font" w:semiHidden="1" w:unhideWhenUsed="1"/>
-    <w:lsdException w:name="Body Text" w:semiHidden="1" w:unhideWhenUsed="1"/>
-    <w:lsdException w:name="Body Text Indent" w:semiHidden="1" w:unhideWhenUsed="1"/>
-    <w:lsdException w:name="List Continue" w:semiHidden="1" w:unhideWhenUsed="1"/>
-    <w:lsdException w:name="List Continue 2" w:semiHidden="1" w:unhideWhenUsed="1"/>
-    <w:lsdException w:name="List Continue 3" w:semiHidden="1" w:unhideWhenUsed="1"/>
-    <w:lsdException w:name="Subtitle" w:qFormat="1"/>
-    <w:lsdException w:name="Salutation" w:semiHidden="1" w:unhideWhenUsed="1"/>
-    <w:lsdException w:name="Date" w:semiHidden="1" w:unhideWhenUsed="1"/>
-    <w:lsdException w:name="Body Text First Indent" w:semiHidden="1" w:unhideWhenUsed="1"/>
-    <w:lsdException w:name="Body Text First Indent 2" w:semiHidden="1" w:unhideWhenUsed="1"/>
-    <w:lsdException w:name="Note Heading" w:semiHidden="1" w:unhideWhenUsed="1"/>
-    <w:lsdException w:name="Body Text 2" w:semiHidden="1" w:unhideWhenUsed="1"/>
-    <w:lsdException w:name="Body Text 3" w:semiHidden="1" w:unhideWhenUsed="1"/>
-    <w:lsdException w:name="Body Text Indent 2" w:semiHidden="1" w:unhideWhenUsed="1"/>
-    <w:lsdException w:name="Body Text Indent 3" w:semiHidden="1" w:unhideWhenUsed="1"/>
-    <w:lsdException w:name="Block Text" w:semiHidden="1" w:unhideWhenUsed="1"/>
-    <w:lsdException w:name="Hyperlink" w:semiHidden="1" w:unhideWhenUsed="1"/>
-    <w:lsdException w:name="FollowedHyperlink" w:semiHidden="1" w:unhideWhenUsed="1"/>
-    <w:lsdException w:name="Strong" w:qFormat="1"/>
-    <w:lsdException w:name="Emphasis" w:qFormat="1"/>
-    <w:lsdException w:name="Document Map" w:semiHidden="1" w:unhideWhenUsed="1"/>
-    <w:lsdException w:name="Plain Text" w:semiHidden="1" w:unhideWhenUsed="1"/>
-    <w:lsdException w:name="E-mail Signature" w:semiHidden="1" w:unhideWhenUsed="1"/>
-    <w:lsdException w:name="HTML Top of Form" w:semiHidden="1" w:unhideWhenUsed="1"/>
-    <w:lsdException w:name="HTML Bottom of Form" w:semiHidden="1" w:unhideWhenUsed="1"/>
-    <w:lsdException w:name="Normal (Web)" w:semiHidden="1" w:unhideWhenUsed="1"/>
-    <w:lsdException w:name="HTML Acronym" w:semiHidden="1" w:unhideWhenUsed="1"/>
-    <w:lsdException w:name="HTML Address" w:semiHidden="1" w:unhideWhenUsed="1"/>
-    <w:lsdException w:name="HTML Cite" w:semiHidden="1" w:unhideWhenUsed="1"/>
-    <w:lsdException w:name="HTML Code" w:semiHidden="1" w:unhideWhenUsed="1"/>
-    <w:lsdException w:name="HTML Definition" w:semiHidden="1" w:unhideWhenUsed="1"/>
-    <w:lsdException w:name="HTML Keyboard" w:semiHidden="1" w:unhideWhenUsed="1"/>
-    <w:lsdException w:name="HTML Preformatted" w:semiHidden="1" w:unhideWhenUsed="1"/>
-    <w:lsdException w:name="HTML Sample" w:semiHidden="1" w:unhideWhenUsed="1"/>
-    <w:lsdException w:name="HTML Typewriter" w:semiHidden="1" w:unhideWhenUsed="1"/>
-    <w:lsdException w:name="HTML Variable" w:semiHidden="1" w:unhideWhenUsed="1"/>
-    <w:lsdException w:name="Normal Table" w:semiHidden="1" w:unhideWhenUsed="1"/>
-    <w:lsdException w:name="annotation subject" w:semiHidden="1" w:unhideWhenUsed="1"/>
-    <w:lsdException w:name="No List" w:semiHidden="1" w:unhideWhenUsed="1"/>
-    <w:lsdException w:name="Outline List 1" w:semiHidden="1" w:unhideWhenUsed="1"/>
-    <w:lsdException w:name="Outline List 2" w:semiHidden="1" w:unhideWhenUsed="1"/>
-    <w:lsdException w:name="Outline List 3" w:semiHidden="1" w:unhideWhenUsed="1"/>
-    <w:lsdException w:name="Table Simple 1" w:semiHidden="1" w:unhideWhenUsed="1"/>
-    <w:lsdException w:name="Table Simple 2" w:semiHidden="1" w:unhideWhenUsed="1"/>
-    <w:lsdException w:name="Table Simple 3" w:semiHidden="1" w:unhideWhenUsed="1"/>
-    <w:lsdException w:name="Table Classic 1" w:semiHidden="1" w:unhideWhenUsed="1"/>
-    <w:lsdException w:name="Table Classic 2" w:semiHidden="1" w:unhideWhenUsed="1"/>
-    <w:lsdException w:name="Table Classic 3" w:semiHidden="1" w:unhideWhenUsed="1"/>
-    <w:lsdException w:name="Table Classic 4" w:semiHidden="1" w:unhideWhenUsed="1"/>
-    <w:lsdException w:name="Table Colorful 1" w:semiHidden="1" w:unhideWhenUsed="1"/>
-    <w:lsdException w:name="Table Colorful 2" w:semiHidden="1" w:unhideWhenUsed="1"/>
-    <w:lsdException w:name="Table Colorful 3" w:semiHidden="1" w:unhideWhenUsed="1"/>
-    <w:lsdException w:name="Table Columns 1" w:semiHidden="1" w:unhideWhenUsed="1"/>
-    <w:lsdException w:name="Table Columns 2" w:semiHidden="1" w:unhideWhenUsed="1"/>
-    <w:lsdException w:name="Table Columns 3" w:semiHidden="1" w:unhideWhenUsed="1"/>
-    <w:lsdException w:name="Table Columns 4" w:semiHidden="1" w:unhideWhenUsed="1"/>
-    <w:lsdException w:name="Table Columns 5" w:semiHidden="1" w:unhideWhenUsed="1"/>
-    <w:lsdException w:name="Table Grid 1" w:semiHidden="1" w:unhideWhenUsed="1"/>
-    <w:lsdException w:name="Table Grid 2" w:semiHidden="1" w:unhideWhenUsed="1"/>
-    <w:lsdException w:name="Table Grid 3" w:semiHidden="1" w:unhideWhenUsed="1"/>
-    <w:lsdException w:name="Table Grid 4" w:semiHidden="1" w:unhideWhenUsed="1"/>
-    <w:lsdException w:name="Table Grid 5" w:semiHidden="1" w:unhideWhenUsed="1"/>
-    <w:lsdException w:name="Table Grid 6" w:semiHidden="1" w:unhideWhenUsed="1"/>
-    <w:lsdException w:name="Table Grid 7" w:semiHidden="1" w:unhideWhenUsed="1"/>
-    <w:lsdException w:name="Table Grid 8" w:semiHidden="1" w:unhideWhenUsed="1"/>
-    <w:lsdException w:name="Table List 1" w:semiHidden="1" w:unhideWhenUsed="1"/>
-    <w:lsdException w:name="Table List 2" w:semiHidden="1" w:unhideWhenUsed="1"/>
-    <w:lsdException w:name="Table List 3" w:semiHidden="1" w:unhideWhenUsed="1"/>
-    <w:lsdException w:name="Table List 4" w:semiHidden="1" w:unhideWhenUsed="1"/>
-    <w:lsdException w:name="Table List 5" w:semiHidden="1" w:unhideWhenUsed="1"/>
-    <w:lsdException w:name="Table List 6" w:semiHidden="1" w:unhideWhenUsed="1"/>
-    <w:lsdException w:name="Table List 7" w:semiHidden="1" w:unhideWhenUsed="1"/>
-    <w:lsdException w:name="Table List 8" w:semiHidden="1" w:unhideWhenUsed="1"/>
-    <w:lsdException w:name="Table 3D effects 1" w:semiHidden="1" w:unhideWhenUsed="1"/>
-    <w:lsdException w:name="Table 3D effects 2" w:semiHidden="1" w:unhideWhenUsed="1"/>
-    <w:lsdException w:name="Table 3D effects 3" w:semiHidden="1" w:unhideWhenUsed="1"/>
-    <w:lsdException w:name="Table Contemporary" w:semiHidden="1" w:unhideWhenUsed="1"/>
-    <w:lsdException w:name="Table Elegant" w:semiHidden="1" w:unhideWhenUsed="1"/>
-    <w:lsdException w:name="Table Professional" w:semiHidden="1" w:unhideWhenUsed="1"/>
-    <w:lsdException w:name="Table Subtle 1" w:semiHidden="1" w:unhideWhenUsed="1"/>
-    <w:lsdException w:name="Table Subtle 2" w:semiHidden="1" w:unhideWhenUsed="1"/>
-    <w:lsdException w:name="Table Web 1" w:semiHidden="1" w:unhideWhenUsed="1"/>
-    <w:lsdException w:name="Table Web 2" w:semiHidden="1" w:unhideWhenUsed="1"/>
-    <w:lsdException w:name="Table Web 3" w:semiHidden="1" w:unhideWhenUsed="1"/>
-    <w:lsdException w:name="Table Theme" w:semiHidden="1" w:unhideWhenUsed="1"/>
-    <w:lsdException w:name="Placeholder Text" w:semiHidden="1" w:uiPriority="99"/>
-    <w:lsdException w:name="No Spacing" w:uiPriority="1" w:qFormat="1"/>
-    <w:lsdException w:name="Light Shading" w:uiPriority="60"/>
-    <w:lsdException w:name="Light List" w:uiPriority="61"/>
-    <w:lsdException w:name="Light Grid" w:uiPriority="62"/>
-    <w:lsdException w:name="Medium Shading 1" w:uiPriority="63"/>
-    <w:lsdException w:name="Medium Shading 2" w:uiPriority="64"/>
-    <w:lsdException w:name="Medium List 1" w:uiPriority="65"/>
-    <w:lsdException w:name="Medium List 2" w:uiPriority="66"/>
-    <w:lsdException w:name="Medium Grid 1" w:uiPriority="67"/>
-    <w:lsdException w:name="Medium Grid 2" w:uiPriority="68"/>
-    <w:lsdException w:name="Medium Grid 3" w:uiPriority="69"/>
-    <w:lsdException w:name="Dark List" w:uiPriority="70"/>
-    <w:lsdException w:name="Colorful Shading" w:uiPriority="71"/>
-    <w:lsdException w:name="Colorful List" w:uiPriority="72"/>
-    <w:lsdException w:name="Colorful Grid" w:uiPriority="73"/>
-    <w:lsdException w:name="Light Shading Accent 1" w:uiPriority="60"/>
-    <w:lsdException w:name="Light List Accent 1" w:uiPriority="61"/>
-    <w:lsdException w:name="Light Grid Accent 1" w:uiPriority="62"/>
-    <w:lsdException w:name="Medium Shading 1 Accent 1" w:uiPriority="63"/>
-    <w:lsdException w:name="Medium Shading 2 Accent 1" w:uiPriority="64"/>
-    <w:lsdException w:name="Medium List 1 Accent 1" w:uiPriority="65"/>
-    <w:lsdException w:name="Revision" w:semiHidden="1" w:uiPriority="99"/>
-    <w:lsdException w:name="List Paragraph" w:uiPriority="34" w:qFormat="1"/>
-    <w:lsdException w:name="Quote" w:uiPriority="29" w:qFormat="1"/>
-    <w:lsdException w:name="Intense Quote" w:uiPriority="30" w:qFormat="1"/>
-    <w:lsdException w:name="Medium List 2 Accent 1" w:uiPriority="66"/>
-    <w:lsdException w:name="Medium Grid 1 Accent 1" w:uiPriority="67"/>
-    <w:lsdException w:name="Medium Grid 2 Accent 1" w:uiPriority="68"/>
-    <w:lsdException w:name="Medium Grid 3 Accent 1" w:uiPriority="69"/>
-    <w:lsdException w:name="Dark List Accent 1" w:uiPriority="70"/>
-    <w:lsdException w:name="Colorful Shading Accent 1" w:uiPriority="71"/>
-    <w:lsdException w:name="Colorful List Accent 1" w:uiPriority="72"/>
-    <w:lsdException w:name="Colorful Grid Accent 1" w:uiPriority="73"/>
-    <w:lsdException w:name="Light Shading Accent 2" w:uiPriority="60"/>
-    <w:lsdException w:name="Light List Accent 2" w:uiPriority="61"/>
-    <w:lsdException w:name="Light Grid Accent 2" w:uiPriority="62"/>
-    <w:lsdException w:name="Medium Shading 1 Accent 2" w:uiPriority="63"/>
-    <w:lsdException w:name="Medium Shading 2 Accent 2" w:uiPriority="64"/>
-    <w:lsdException w:name="Medium List 1 Accent 2" w:uiPriority="65"/>
-    <w:lsdException w:name="Medium List 2 Accent 2" w:uiPriority="66"/>
-    <w:lsdException w:name="Medium Grid 1 Accent 2" w:uiPriority="67"/>
-    <w:lsdException w:name="Medium Grid 2 Accent 2" w:uiPriority="68"/>
-    <w:lsdException w:name="Medium Grid 3 Accent 2" w:uiPriority="69"/>
-    <w:lsdException w:name="Dark List Accent 2" w:uiPriority="70"/>
-    <w:lsdException w:name="Colorful Shading Accent 2" w:uiPriority="71"/>
-    <w:lsdException w:name="Colorful List Accent 2" w:uiPriority="72"/>
-    <w:lsdException w:name="Colorful Grid Accent 2" w:uiPriority="73"/>
-    <w:lsdException w:name="Light Shading Accent 3" w:uiPriority="60"/>
-    <w:lsdException w:name="Light List Accent 3" w:uiPriority="61"/>
-    <w:lsdException w:name="Light Grid Accent 3" w:uiPriority="62"/>
-    <w:lsdException w:name="Medium Shading 1 Accent 3" w:uiPriority="63"/>
-    <w:lsdException w:name="Medium Shading 2 Accent 3" w:uiPriority="64"/>
-    <w:lsdException w:name="Medium List 1 Accent 3" w:uiPriority="65"/>
-    <w:lsdException w:name="Medium List 2 Accent 3" w:uiPriority="66"/>
-    <w:lsdException w:name="Medium Grid 1 Accent 3" w:uiPriority="67"/>
-    <w:lsdException w:name="Medium Grid 2 Accent 3" w:uiPriority="68"/>
-    <w:lsdException w:name="Medium Grid 3 Accent 3" w:uiPriority="69"/>
-    <w:lsdException w:name="Dark List Accent 3" w:uiPriority="70"/>
-    <w:lsdException w:name="Colorful Shading Accent 3" w:uiPriority="71"/>
-    <w:lsdException w:name="Colorful List Accent 3" w:uiPriority="72"/>
-    <w:lsdException w:name="Colorful Grid Accent 3" w:uiPriority="73"/>
-    <w:lsdException w:name="Light Shading Accent 4" w:uiPriority="60"/>
-    <w:lsdException w:name="Light List Accent 4" w:uiPriority="61"/>
-    <w:lsdException w:name="Light Grid Accent 4" w:uiPriority="62"/>
-    <w:lsdException w:name="Medium Shading 1 Accent 4" w:uiPriority="63"/>
-    <w:lsdException w:name="Medium Shading 2 Accent 4" w:uiPriority="64"/>
-    <w:lsdException w:name="Medium List 1 Accent 4" w:uiPriority="65"/>
-    <w:lsdException w:name="Medium List 2 Accent 4" w:uiPriority="66"/>
-    <w:lsdException w:name="Medium Grid 1 Accent 4" w:uiPriority="67"/>
-    <w:lsdException w:name="Medium Grid 2 Accent 4" w:uiPriority="68"/>
-    <w:lsdException w:name="Medium Grid 3 Accent 4" w:uiPriority="69"/>
-    <w:lsdException w:name="Dark List Accent 4" w:uiPriority="70"/>
-    <w:lsdException w:name="Colorful Shading Accent 4" w:uiPriority="71"/>
-    <w:lsdException w:name="Colorful List Accent 4" w:uiPriority="72"/>
-    <w:lsdException w:name="Colorful Grid Accent 4" w:uiPriority="73"/>
-    <w:lsdException w:name="Light Shading Accent 5" w:uiPriority="60"/>
-    <w:lsdException w:name="Light List Accent 5" w:uiPriority="61"/>
-    <w:lsdException w:name="Light Grid Accent 5" w:uiPriority="62"/>
-    <w:lsdException w:name="Medium Shading 1 Accent 5" w:uiPriority="63"/>
-    <w:lsdException w:name="Medium Shading 2 Accent 5" w:uiPriority="64"/>
-    <w:lsdException w:name="Medium List 1 Accent 5" w:uiPriority="65"/>
-    <w:lsdException w:name="Medium List 2 Accent 5" w:uiPriority="66"/>
-    <w:lsdException w:name="Medium Grid 1 Accent 5" w:uiPriority="67"/>
-    <w:lsdException w:name="Medium Grid 2 Accent 5" w:uiPriority="68"/>
-    <w:lsdException w:name="Medium Grid 3 Accent 5" w:uiPriority="69"/>
-    <w:lsdException w:name="Dark List Accent 5" w:uiPriority="70"/>
-    <w:lsdException w:name="Colorful Shading Accent 5" w:uiPriority="71"/>
-    <w:lsdException w:name="Colorful List Accent 5" w:uiPriority="72"/>
-    <w:lsdException w:name="Colorful Grid Accent 5" w:uiPriority="73"/>
-    <w:lsdException w:name="Light Shading Accent 6" w:uiPriority="60"/>
-    <w:lsdException w:name="Light List Accent 6" w:uiPriority="61"/>
-    <w:lsdException w:name="Light Grid Accent 6" w:uiPriority="62"/>
-    <w:lsdException w:name="Medium Shading 1 Accent 6" w:uiPriority="63"/>
-    <w:lsdException w:name="Medium Shading 2 Accent 6" w:uiPriority="64"/>
-    <w:lsdException w:name="Medium List 1 Accent 6" w:uiPriority="65"/>
-    <w:lsdException w:name="Medium List 2 Accent 6" w:uiPriority="66"/>
-    <w:lsdException w:name="Medium Grid 1 Accent 6" w:uiPriority="67"/>
-    <w:lsdException w:name="Medium Grid 2 Accent 6" w:uiPriority="68"/>
-    <w:lsdException w:name="Medium Grid 3 Accent 6" w:uiPriority="69"/>
-    <w:lsdException w:name="Dark List Accent 6" w:uiPriority="70"/>
-    <w:lsdException w:name="Colorful Shading Accent 6" w:uiPriority="71"/>
-    <w:lsdException w:name="Colorful List Accent 6" w:uiPriority="72"/>
-    <w:lsdException w:name="Colorful Grid Accent 6" w:uiPriority="73"/>
-    <w:lsdException w:name="Subtle Emphasis" w:uiPriority="19" w:qFormat="1"/>
-    <w:lsdException w:name="Intense Emphasis" w:uiPriority="21" w:qFormat="1"/>
-    <w:lsdException w:name="Subtle Reference" w:uiPriority="31" w:qFormat="1"/>
-    <w:lsdException w:name="Intense Reference" w:uiPriority="32" w:qFormat="1"/>
-    <w:lsdException w:name="Book Title" w:uiPriority="33" w:qFormat="1"/>
-    <w:lsdException w:name="Bibliography" w:semiHidden="1" w:uiPriority="37" w:unhideWhenUsed="1"/>
-    <w:lsdException w:name="TOC Heading" w:semiHidden="1" w:uiPriority="39" w:unhideWhenUsed="1" w:qFormat="1"/>
-    <w:lsdException w:name="Plain Table 1" w:uiPriority="41"/>
-    <w:lsdException w:name="Plain Table 2" w:uiPriority="42"/>
-    <w:lsdException w:name="Plain Table 3" w:uiPriority="43"/>
-    <w:lsdException w:name="Plain Table 4" w:uiPriority="44"/>
-    <w:lsdException w:name="Plain Table 5" w:uiPriority="45"/>
-    <w:lsdException w:name="Grid Table Light" w:uiPriority="40"/>
-    <w:lsdException w:name="Grid Table 1 Light" w:uiPriority="46"/>
-    <w:lsdException w:name="Grid Table 2" w:uiPriority="47"/>
-    <w:lsdException w:name="Grid Table 3" w:uiPriority="48"/>
-    <w:lsdException w:name="Grid Table 4" w:uiPriority="49"/>
-    <w:lsdException w:name="Grid Table 5 Dark" w:uiPriority="50"/>
-    <w:lsdException w:name="Grid Table 6 Colorful" w:uiPriority="51"/>
-    <w:lsdException w:name="Grid Table 7 Colorful" w:uiPriority="52"/>
-    <w:lsdException w:name="Grid Table 1 Light Accent 1" w:uiPriority="46"/>
-    <w:lsdException w:name="Grid Table 2 Accent 1" w:uiPriority="47"/>
-    <w:lsdException w:name="Grid Table 3 Accent 1" w:uiPriority="48"/>
-    <w:lsdException w:name="Grid Table 4 Accent 1" w:uiPriority="49"/>
-    <w:lsdException w:name="Grid Table 5 Dark Accent 1" w:uiPriority="50"/>
-    <w:lsdException w:name="Grid Table 6 Colorful Accent 1" w:uiPriority="51"/>
-    <w:lsdException w:name="Grid Table 7 Colorful Accent 1" w:uiPriority="52"/>
-    <w:lsdException w:name="Grid Table 1 Light Accent 2" w:uiPriority="46"/>
-    <w:lsdException w:name="Grid Table 2 Accent 2" w:uiPriority="47"/>
-    <w:lsdException w:name="Grid Table 3 Accent 2" w:uiPriority="48"/>
-    <w:lsdException w:name="Grid Table 4 Accent 2" w:uiPriority="49"/>
-    <w:lsdException w:name="Grid Table 5 Dark Accent 2" w:uiPriority="50"/>
-    <w:lsdException w:name="Grid Table 6 Colorful Accent 2" w:uiPriority="51"/>
-    <w:lsdException w:name="Grid Table 7 Colorful Accent 2" w:uiPriority="52"/>
-    <w:lsdException w:name="Grid Table 1 Light Accent 3" w:uiPriority="46"/>
-    <w:lsdException w:name="Grid Table 2 Accent 3" w:uiPriority="47"/>
-    <w:lsdException w:name="Grid Table 3 Accent 3" w:uiPriority="48"/>
-    <w:lsdException w:name="Grid Table 4 Accent 3" w:uiPriority="49"/>
-    <w:lsdException w:name="Grid Table 5 Dark Accent 3" w:uiPriority="50"/>
-    <w:lsdException w:name="Grid Table 6 Colorful Accent 3" w:uiPriority="51"/>
-    <w:lsdException w:name="Grid Table 7 Colorful Accent 3" w:uiPriority="52"/>
-    <w:lsdException w:name="Grid Table 1 Light Accent 4" w:uiPriority="46"/>
-    <w:lsdException w:name="Grid Table 2 Accent 4" w:uiPriority="47"/>
-    <w:lsdException w:name="Grid Table 3 Accent 4" w:uiPriority="48"/>
-    <w:lsdException w:name="Grid Table 4 Accent 4" w:uiPriority="49"/>
-    <w:lsdException w:name="Grid Table 5 Dark Accent 4" w:uiPriority="50"/>
-    <w:lsdException w:name="Grid Table 6 Colorful Accent 4" w:uiPriority="51"/>
-    <w:lsdException w:name="Grid Table 7 Colorful Accent 4" w:uiPriority="52"/>
-    <w:lsdException w:name="Grid Table 1 Light Accent 5" w:uiPriority="46"/>
-    <w:lsdException w:name="Grid Table 2 Accent 5" w:uiPriority="47"/>
-    <w:lsdException w:name="Grid Table 3 Accent 5" w:uiPriority="48"/>
-    <w:lsdException w:name="Grid Table 4 Accent 5" w:uiPriority="49"/>
-    <w:lsdException w:name="Grid Table 5 Dark Accent 5" w:uiPriority="50"/>
-    <w:lsdException w:name="Grid Table 6 Colorful Accent 5" w:uiPriority="51"/>
-    <w:lsdException w:name="Grid Table 7 Colorful Accent 5" w:uiPriority="52"/>
-    <w:lsdException w:name="Grid Table 1 Light Accent 6" w:uiPriority="46"/>
-    <w:lsdException w:name="Grid Table 2 Accent 6" w:uiPriority="47"/>
-    <w:lsdException w:name="Grid Table 3 Accent 6" w:uiPriority="48"/>
-    <w:lsdException w:name="Grid Table 4 Accent 6" w:uiPriority="49"/>
-    <w:lsdException w:name="Grid Table 5 Dark Accent 6" w:uiPriority="50"/>
-    <w:lsdException w:name="Grid Table 6 Colorful Accent 6" w:uiPriority="51"/>
-    <w:lsdException w:name="Grid Table 7 Colorful Accent 6" w:uiPriority="52"/>
-    <w:lsdException w:name="List Table 1 Light" w:uiPriority="46"/>
-    <w:lsdException w:name="List Table 2" w:uiPriority="47"/>
-    <w:lsdException w:name="List Table 3" w:uiPriority="48"/>
-    <w:lsdException w:name="List Table 4" w:uiPriority="49"/>
-    <w:lsdException w:name="List Table 5 Dark" w:uiPriority="50"/>
-    <w:lsdException w:name="List Table 6 Colorful" w:uiPriority="51"/>
-    <w:lsdException w:name="List Table 7 Colorful" w:uiPriority="52"/>
-    <w:lsdException w:name="List Table 1 Light Accent 1" w:uiPriority="46"/>
-    <w:lsdException w:name="List Table 2 Accent 1" w:uiPriority="47"/>
-    <w:lsdException w:name="List Table 3 Accent 1" w:uiPriority="48"/>
-    <w:lsdException w:name="List Table 4 Accent 1" w:uiPriority="49"/>
-    <w:lsdException w:name="List Table 5 Dark Accent 1" w:uiPriority="50"/>
-    <w:lsdException w:name="List Table 6 Colorful Accent 1" w:uiPriority="51"/>
-    <w:lsdException w:name="List Table 7 Colorful Accent 1" w:uiPriority="52"/>
-    <w:lsdException w:name="List Table 1 Light Accent 2" w:uiPriority="46"/>
-    <w:lsdException w:name="List Table 2 Accent 2" w:uiPriority="47"/>
-    <w:lsdException w:name="List Table 3 Accent 2" w:uiPriority="48"/>
-    <w:lsdException w:name="List Table 4 Accent 2" w:uiPriority="49"/>
-    <w:lsdException w:name="List Table 5 Dark Accent 2" w:uiPriority="50"/>
-    <w:lsdException w:name="List Table 6 Colorful Accent 2" w:uiPriority="51"/>
-    <w:lsdException w:name="List Table 7 Colorful Accent 2" w:uiPriority="52"/>
-    <w:lsdException w:name="List Table 1 Light Accent 3" w:uiPriority="46"/>
-    <w:lsdException w:name="List Table 2 Accent 3" w:uiPriority="47"/>
-    <w:lsdException w:name="List Table 3 Accent 3" w:uiPriority="48"/>
-    <w:lsdException w:name="List Table 4 Accent 3" w:uiPriority="49"/>
-    <w:lsdException w:name="List Table 5 Dark Accent 3" w:uiPriority="50"/>
-    <w:lsdException w:name="List Table 6 Colorful Accent 3" w:uiPriority="51"/>
-    <w:lsdException w:name="List Table 7 Colorful Accent 3" w:uiPriority="52"/>
-    <w:lsdException w:name="List Table 1 Light Accent 4" w:uiPriority="46"/>
-    <w:lsdException w:name="List Table 2 Accent 4" w:uiPriority="47"/>
-    <w:lsdException w:name="List Table 3 Accent 4" w:uiPriority="48"/>
-    <w:lsdException w:name="List Table 4 Accent 4" w:uiPriority="49"/>
-    <w:lsdException w:name="List Table 5 Dark Accent 4" w:uiPriority="50"/>
-    <w:lsdException w:name="List Table 6 Colorful Accent 4" w:uiPriority="51"/>
-    <w:lsdException w:name="List Table 7 Colorful Accent 4" w:uiPriority="52"/>
-    <w:lsdException w:name="List Table 1 Light Accent 5" w:uiPriority="46"/>
-    <w:lsdException w:name="List Table 2 Accent 5" w:uiPriority="47"/>
-    <w:lsdException w:name="List Table 3 Accent 5" w:uiPriority="48"/>
-    <w:lsdException w:name="List Table 4 Accent 5" w:uiPriority="49"/>
-    <w:lsdException w:name="List Table 5 Dark Accent 5" w:uiPriority="50"/>
-    <w:lsdException w:name="List Table 6 Colorful Accent 5" w:uiPriority="51"/>
-    <w:lsdException w:name="List Table 7 Colorful Accent 5" w:uiPriority="52"/>
-    <w:lsdException w:name="List Table 1 Light Accent 6" w:uiPriority="46"/>
-    <w:lsdException w:name="List Table 2 Accent 6" w:uiPriority="47"/>
-    <w:lsdException w:name="List Table 3 Accent 6" w:uiPriority="48"/>
-    <w:lsdException w:name="List Table 4 Accent 6" w:uiPriority="49"/>
-    <w:lsdException w:name="List Table 5 Dark Accent 6" w:uiPriority="50"/>
-    <w:lsdException w:name="List Table 6 Colorful Accent 6" w:uiPriority="51"/>
-    <w:lsdException w:name="List Table 7 Colorful Accent 6" w:uiPriority="52"/>
-    <w:lsdException w:name="Mention" w:semiHidden="1" w:uiPriority="99" w:unhideWhenUsed="1"/>
-    <w:lsdException w:name="Smart Hyperlink" w:semiHidden="1" w:uiPriority="99" w:unhideWhenUsed="1"/>
-    <w:lsdException w:name="Hashtag" w:semiHidden="1" w:uiPriority="99" w:unhideWhenUsed="1"/>
+  <w:latentStyles w:defLockedState="0" w:defUIPriority="0" w:defSemiHidden="1" w:defUnhideWhenUsed="1" w:defQFormat="0" w:count="267">
+    <w:lsdException w:name="Normal" w:semiHidden="0" w:unhideWhenUsed="0" w:qFormat="1"/>
+    <w:lsdException w:name="heading 1" w:semiHidden="0" w:unhideWhenUsed="0" w:qFormat="1"/>
+    <w:lsdException w:name="heading 2" w:semiHidden="0" w:unhideWhenUsed="0" w:qFormat="1"/>
+    <w:lsdException w:name="heading 3" w:semiHidden="0" w:unhideWhenUsed="0" w:qFormat="1"/>
+    <w:lsdException w:name="heading 4" w:qFormat="1"/>
+    <w:lsdException w:name="heading 5" w:qFormat="1"/>
+    <w:lsdException w:name="heading 6" w:qFormat="1"/>
+    <w:lsdException w:name="heading 7" w:qFormat="1"/>
+    <w:lsdException w:name="heading 8" w:qFormat="1"/>
+    <w:lsdException w:name="heading 9" w:qFormat="1"/>
+    <w:lsdException w:name="caption" w:qFormat="1"/>
+    <w:lsdException w:name="toa heading" w:semiHidden="0" w:unhideWhenUsed="0"/>
+    <w:lsdException w:name="List Number" w:semiHidden="0" w:unhideWhenUsed="0"/>
+    <w:lsdException w:name="List 2" w:semiHidden="0" w:unhideWhenUsed="0"/>
+    <w:lsdException w:name="Title" w:semiHidden="0" w:unhideWhenUsed="0" w:qFormat="1"/>
+    <w:lsdException w:name="List Continue 4" w:semiHidden="0" w:unhideWhenUsed="0"/>
+    <w:lsdException w:name="List Continue 5" w:semiHidden="0" w:unhideWhenUsed="0"/>
+    <w:lsdException w:name="Message Header" w:semiHidden="0" w:unhideWhenUsed="0"/>
+    <w:lsdException w:name="Subtitle" w:semiHidden="0" w:unhideWhenUsed="0" w:qFormat="1"/>
+    <w:lsdException w:name="Strong" w:semiHidden="0" w:unhideWhenUsed="0" w:qFormat="1"/>
+    <w:lsdException w:name="Emphasis" w:semiHidden="0" w:unhideWhenUsed="0" w:qFormat="1"/>
+    <w:lsdException w:name="Balloon Text" w:semiHidden="0" w:unhideWhenUsed="0"/>
+    <w:lsdException w:name="Table Grid" w:semiHidden="0" w:unhideWhenUsed="0"/>
+    <w:lsdException w:name="Placeholder Text" w:uiPriority="99" w:unhideWhenUsed="0"/>
+    <w:lsdException w:name="No Spacing" w:semiHidden="0" w:uiPriority="1" w:unhideWhenUsed="0" w:qFormat="1"/>
+    <w:lsdException w:name="Light Shading" w:semiHidden="0" w:uiPriority="60" w:unhideWhenUsed="0"/>
+    <w:lsdException w:name="Light List" w:semiHidden="0" w:uiPriority="61" w:unhideWhenUsed="0"/>
+    <w:lsdException w:name="Light Grid" w:semiHidden="0" w:uiPriority="62" w:unhideWhenUsed="0"/>
+    <w:lsdException w:name="Medium Shading 1" w:semiHidden="0" w:uiPriority="63" w:unhideWhenUsed="0"/>
+    <w:lsdException w:name="Medium Shading 2" w:semiHidden="0" w:uiPriority="64" w:unhideWhenUsed="0"/>
+    <w:lsdException w:name="Medium List 1" w:semiHidden="0" w:uiPriority="65" w:unhideWhenUsed="0"/>
+    <w:lsdException w:name="Medium List 2" w:semiHidden="0" w:uiPriority="66" w:unhideWhenUsed="0"/>
+    <w:lsdException w:name="Medium Grid 1" w:semiHidden="0" w:uiPriority="67" w:unhideWhenUsed="0"/>
+    <w:lsdException w:name="Medium Grid 2" w:semiHidden="0" w:uiPriority="68" w:unhideWhenUsed="0"/>
+    <w:lsdException w:name="Medium Grid 3" w:semiHidden="0" w:uiPriority="69" w:unhideWhenUsed="0"/>
+    <w:lsdException w:name="Dark List" w:semiHidden="0" w:uiPriority="70" w:unhideWhenUsed="0"/>
+    <w:lsdException w:name="Colorful Shading" w:semiHidden="0" w:uiPriority="71" w:unhideWhenUsed="0"/>
+    <w:lsdException w:name="Colorful List" w:semiHidden="0" w:uiPriority="72" w:unhideWhenUsed="0"/>
+    <w:lsdException w:name="Colorful Grid" w:semiHidden="0" w:uiPriority="73" w:unhideWhenUsed="0"/>
+    <w:lsdException w:name="Light Shading Accent 1" w:semiHidden="0" w:uiPriority="60" w:unhideWhenUsed="0"/>
+    <w:lsdException w:name="Light List Accent 1" w:semiHidden="0" w:uiPriority="61" w:unhideWhenUsed="0"/>
+    <w:lsdException w:name="Light Grid Accent 1" w:semiHidden="0" w:uiPriority="62" w:unhideWhenUsed="0"/>
+    <w:lsdException w:name="Medium Shading 1 Accent 1" w:semiHidden="0" w:uiPriority="63" w:unhideWhenUsed="0"/>
+    <w:lsdException w:name="Medium Shading 2 Accent 1" w:semiHidden="0" w:uiPriority="64" w:unhideWhenUsed="0"/>
+    <w:lsdException w:name="Medium List 1 Accent 1" w:semiHidden="0" w:uiPriority="65" w:unhideWhenUsed="0"/>
+    <w:lsdException w:name="Revision" w:uiPriority="99" w:unhideWhenUsed="0"/>
+    <w:lsdException w:name="List Paragraph" w:semiHidden="0" w:uiPriority="34" w:unhideWhenUsed="0" w:qFormat="1"/>
+    <w:lsdException w:name="Quote" w:semiHidden="0" w:uiPriority="29" w:unhideWhenUsed="0" w:qFormat="1"/>
+    <w:lsdException w:name="Intense Quote" w:semiHidden="0" w:uiPriority="30" w:unhideWhenUsed="0" w:qFormat="1"/>
+    <w:lsdException w:name="Medium List 2 Accent 1" w:semiHidden="0" w:uiPriority="66" w:unhideWhenUsed="0"/>
+    <w:lsdException w:name="Medium Grid 1 Accent 1" w:semiHidden="0" w:uiPriority="67" w:unhideWhenUsed="0"/>
+    <w:lsdException w:name="Medium Grid 2 Accent 1" w:semiHidden="0" w:uiPriority="68" w:unhideWhenUsed="0"/>
+    <w:lsdException w:name="Medium Grid 3 Accent 1" w:semiHidden="0" w:uiPriority="69" w:unhideWhenUsed="0"/>
+    <w:lsdException w:name="Dark List Accent 1" w:semiHidden="0" w:uiPriority="70" w:unhideWhenUsed="0"/>
+    <w:lsdException w:name="Colorful Shading Accent 1" w:semiHidden="0" w:uiPriority="71" w:unhideWhenUsed="0"/>
+    <w:lsdException w:name="Colorful List Accent 1" w:semiHidden="0" w:uiPriority="72" w:unhideWhenUsed="0"/>
+    <w:lsdException w:name="Colorful Grid Accent 1" w:semiHidden="0" w:uiPriority="73" w:unhideWhenUsed="0"/>
+    <w:lsdException w:name="Light Shading Accent 2" w:semiHidden="0" w:uiPriority="60" w:unhideWhenUsed="0"/>
+    <w:lsdException w:name="Light List Accent 2" w:semiHidden="0" w:uiPriority="61" w:unhideWhenUsed="0"/>
+    <w:lsdException w:name="Light Grid Accent 2" w:semiHidden="0" w:uiPriority="62" w:unhideWhenUsed="0"/>
+    <w:lsdException w:name="Medium Shading 1 Accent 2" w:semiHidden="0" w:uiPriority="63" w:unhideWhenUsed="0"/>
+    <w:lsdException w:name="Medium Shading 2 Accent 2" w:semiHidden="0" w:uiPriority="64" w:unhideWhenUsed="0"/>
+    <w:lsdException w:name="Medium List 1 Accent 2" w:semiHidden="0" w:uiPriority="65" w:unhideWhenUsed="0"/>
+    <w:lsdException w:name="Medium List 2 Accent 2" w:semiHidden="0" w:uiPriority="66" w:unhideWhenUsed="0"/>
+    <w:lsdException w:name="Medium Grid 1 Accent 2" w:semiHidden="0" w:uiPriority="67" w:unhideWhenUsed="0"/>
+    <w:lsdException w:name="Medium Grid 2 Accent 2" w:semiHidden="0" w:uiPriority="68" w:unhideWhenUsed="0"/>
+    <w:lsdException w:name="Medium Grid 3 Accent 2" w:semiHidden="0" w:uiPriority="69" w:unhideWhenUsed="0"/>
+    <w:lsdException w:name="Dark List Accent 2" w:semiHidden="0" w:uiPriority="70" w:unhideWhenUsed="0"/>
+    <w:lsdException w:name="Colorful Shading Accent 2" w:semiHidden="0" w:uiPriority="71" w:unhideWhenUsed="0"/>
+    <w:lsdException w:name="Colorful List Accent 2" w:semiHidden="0" w:uiPriority="72" w:unhideWhenUsed="0"/>
+    <w:lsdException w:name="Colorful Grid Accent 2" w:semiHidden="0" w:uiPriority="73" w:unhideWhenUsed="0"/>
+    <w:lsdException w:name="Light Shading Accent 3" w:semiHidden="0" w:uiPriority="60" w:unhideWhenUsed="0"/>
+    <w:lsdException w:name="Light List Accent 3" w:semiHidden="0" w:uiPriority="61" w:unhideWhenUsed="0"/>
+    <w:lsdException w:name="Light Grid Accent 3" w:semiHidden="0" w:uiPriority="62" w:unhideWhenUsed="0"/>
+    <w:lsdException w:name="Medium Shading 1 Accent 3" w:semiHidden="0" w:uiPriority="63" w:unhideWhenUsed="0"/>
+    <w:lsdException w:name="Medium Shading 2 Accent 3" w:semiHidden="0" w:uiPriority="64" w:unhideWhenUsed="0"/>
+    <w:lsdException w:name="Medium List 1 Accent 3" w:semiHidden="0" w:uiPriority="65" w:unhideWhenUsed="0"/>
+    <w:lsdException w:name="Medium List 2 Accent 3" w:semiHidden="0" w:uiPriority="66" w:unhideWhenUsed="0"/>
+    <w:lsdException w:name="Medium Grid 1 Accent 3" w:semiHidden="0" w:uiPriority="67" w:unhideWhenUsed="0"/>
+    <w:lsdException w:name="Medium Grid 2 Accent 3" w:semiHidden="0" w:uiPriority="68" w:unhideWhenUsed="0"/>
+    <w:lsdException w:name="Medium Grid 3 Accent 3" w:semiHidden="0" w:uiPriority="69" w:unhideWhenUsed="0"/>
+    <w:lsdException w:name="Dark List Accent 3" w:semiHidden="0" w:uiPriority="70" w:unhideWhenUsed="0"/>
+    <w:lsdException w:name="Colorful Shading Accent 3" w:semiHidden="0" w:uiPriority="71" w:unhideWhenUsed="0"/>
+    <w:lsdException w:name="Colorful List Accent 3" w:semiHidden="0" w:uiPriority="72" w:unhideWhenUsed="0"/>
+    <w:lsdException w:name="Colorful Grid Accent 3" w:semiHidden="0" w:uiPriority="73" w:unhideWhenUsed="0"/>
+    <w:lsdException w:name="Light Shading Accent 4" w:semiHidden="0" w:uiPriority="60" w:unhideWhenUsed="0"/>
+    <w:lsdException w:name="Light List Accent 4" w:semiHidden="0" w:uiPriority="61" w:unhideWhenUsed="0"/>
+    <w:lsdException w:name="Light Grid Accent 4" w:semiHidden="0" w:uiPriority="62" w:unhideWhenUsed="0"/>
+    <w:lsdException w:name="Medium Shading 1 Accent 4" w:semiHidden="0" w:uiPriority="63" w:unhideWhenUsed="0"/>
+    <w:lsdException w:name="Medium Shading 2 Accent 4" w:semiHidden="0" w:uiPriority="64" w:unhideWhenUsed="0"/>
+    <w:lsdException w:name="Medium List 1 Accent 4" w:semiHidden="0" w:uiPriority="65" w:unhideWhenUsed="0"/>
+    <w:lsdException w:name="Medium List 2 Accent 4" w:semiHidden="0" w:uiPriority="66" w:unhideWhenUsed="0"/>
+    <w:lsdException w:name="Medium Grid 1 Accent 4" w:semiHidden="0" w:uiPriority="67" w:unhideWhenUsed="0"/>
+    <w:lsdException w:name="Medium Grid 2 Accent 4" w:semiHidden="0" w:uiPriority="68" w:unhideWhenUsed="0"/>
+    <w:lsdException w:name="Medium Grid 3 Accent 4" w:semiHidden="0" w:uiPriority="69" w:unhideWhenUsed="0"/>
+    <w:lsdException w:name="Dark List Accent 4" w:semiHidden="0" w:uiPriority="70" w:unhideWhenUsed="0"/>
+    <w:lsdException w:name="Colorful Shading Accent 4" w:semiHidden="0" w:uiPriority="71" w:unhideWhenUsed="0"/>
+    <w:lsdException w:name="Colorful List Accent 4" w:semiHidden="0" w:uiPriority="72" w:unhideWhenUsed="0"/>
+    <w:lsdException w:name="Colorful Grid Accent 4" w:semiHidden="0" w:uiPriority="73" w:unhideWhenUsed="0"/>
+    <w:lsdException w:name="Light Shading Accent 5" w:semiHidden="0" w:uiPriority="60" w:unhideWhenUsed="0"/>
+    <w:lsdException w:name="Light List Accent 5" w:semiHidden="0" w:uiPriority="61" w:unhideWhenUsed="0"/>
+    <w:lsdException w:name="Light Grid Accent 5" w:semiHidden="0" w:uiPriority="62" w:unhideWhenUsed="0"/>
+    <w:lsdException w:name="Medium Shading 1 Accent 5" w:semiHidden="0" w:uiPriority="63" w:unhideWhenUsed="0"/>
+    <w:lsdException w:name="Medium Shading 2 Accent 5" w:semiHidden="0" w:uiPriority="64" w:unhideWhenUsed="0"/>
+    <w:lsdException w:name="Medium List 1 Accent 5" w:semiHidden="0" w:uiPriority="65" w:unhideWhenUsed="0"/>
+    <w:lsdException w:name="Medium List 2 Accent 5" w:semiHidden="0" w:uiPriority="66" w:unhideWhenUsed="0"/>
+    <w:lsdException w:name="Medium Grid 1 Accent 5" w:semiHidden="0" w:uiPriority="67" w:unhideWhenUsed="0"/>
+    <w:lsdException w:name="Medium Grid 2 Accent 5" w:semiHidden="0" w:uiPriority="68" w:unhideWhenUsed="0"/>
+    <w:lsdException w:name="Medium Grid 3 Accent 5" w:semiHidden="0" w:uiPriority="69" w:unhideWhenUsed="0"/>
+    <w:lsdException w:name="Dark List Accent 5" w:semiHidden="0" w:uiPriority="70" w:unhideWhenUsed="0"/>
+    <w:lsdException w:name="Colorful Shading Accent 5" w:semiHidden="0" w:uiPriority="71" w:unhideWhenUsed="0"/>
+    <w:lsdException w:name="Colorful List Accent 5" w:semiHidden="0" w:uiPriority="72" w:unhideWhenUsed="0"/>
+    <w:lsdException w:name="Colorful Grid Accent 5" w:semiHidden="0" w:uiPriority="73" w:unhideWhenUsed="0"/>
+    <w:lsdException w:name="Light Shading Accent 6" w:semiHidden="0" w:uiPriority="60" w:unhideWhenUsed="0"/>
+    <w:lsdException w:name="Light List Accent 6" w:semiHidden="0" w:uiPriority="61" w:unhideWhenUsed="0"/>
+    <w:lsdException w:name="Light Grid Accent 6" w:semiHidden="0" w:uiPriority="62" w:unhideWhenUsed="0"/>
+    <w:lsdException w:name="Medium Shading 1 Accent 6" w:semiHidden="0" w:uiPriority="63" w:unhideWhenUsed="0"/>
+    <w:lsdException w:name="Medium Shading 2 Accent 6" w:semiHidden="0" w:uiPriority="64" w:unhideWhenUsed="0"/>
+    <w:lsdException w:name="Medium List 1 Accent 6" w:semiHidden="0" w:uiPriority="65" w:unhideWhenUsed="0"/>
+    <w:lsdException w:name="Medium List 2 Accent 6" w:semiHidden="0" w:uiPriority="66" w:unhideWhenUsed="0"/>
+    <w:lsdException w:name="Medium Grid 1 Accent 6" w:semiHidden="0" w:uiPriority="67" w:unhideWhenUsed="0"/>
+    <w:lsdException w:name="Medium Grid 2 Accent 6" w:semiHidden="0" w:uiPriority="68" w:unhideWhenUsed="0"/>
+    <w:lsdException w:name="Medium Grid 3 Accent 6" w:semiHidden="0" w:uiPriority="69" w:unhideWhenUsed="0"/>
+    <w:lsdException w:name="Dark List Accent 6" w:semiHidden="0" w:uiPriority="70" w:unhideWhenUsed="0"/>
+    <w:lsdException w:name="Colorful Shading Accent 6" w:semiHidden="0" w:uiPriority="71" w:unhideWhenUsed="0"/>
+    <w:lsdException w:name="Colorful List Accent 6" w:semiHidden="0" w:uiPriority="72" w:unhideWhenUsed="0"/>
+    <w:lsdException w:name="Colorful Grid Accent 6" w:semiHidden="0" w:uiPriority="73" w:unhideWhenUsed="0"/>
+    <w:lsdException w:name="Subtle Emphasis" w:semiHidden="0" w:uiPriority="19" w:unhideWhenUsed="0" w:qFormat="1"/>
+    <w:lsdException w:name="Intense Emphasis" w:semiHidden="0" w:uiPriority="21" w:unhideWhenUsed="0" w:qFormat="1"/>
+    <w:lsdException w:name="Subtle Reference" w:semiHidden="0" w:uiPriority="31" w:unhideWhenUsed="0" w:qFormat="1"/>
+    <w:lsdException w:name="Intense Reference" w:semiHidden="0" w:uiPriority="32" w:unhideWhenUsed="0" w:qFormat="1"/>
+    <w:lsdException w:name="Book Title" w:semiHidden="0" w:uiPriority="33" w:unhideWhenUsed="0" w:qFormat="1"/>
+    <w:lsdException w:name="Bibliography" w:uiPriority="37"/>
+    <w:lsdException w:name="TOC Heading" w:uiPriority="39" w:qFormat="1"/>
   </w:latentStyles>
-  <w:style w:type="paragraph" w:default="1" w:styleId="Normal">
+  <w:style w:type="paragraph" w:default="1" w:styleId="Standard">
     <w:name w:val="Normal"/>
     <w:qFormat/>
+    <w:rsid w:val="00254D4D"/>
     <w:rPr>
       <w:rFonts w:ascii="Arial" w:hAnsi="Arial"/>
     </w:rPr>
   </w:style>
-  <w:style w:type="paragraph" w:styleId="Heading1">
+  <w:style w:type="paragraph" w:styleId="berschrift1">
     <w:name w:val="heading 1"/>
-    <w:basedOn w:val="Normal"/>
-    <w:next w:val="Normal"/>
+    <w:basedOn w:val="Standard"/>
+    <w:next w:val="Standard"/>
     <w:qFormat/>
+    <w:rsid w:val="00254D4D"/>
     <w:pPr>
       <w:keepNext/>
       <w:spacing w:before="360" w:line="240" w:lineRule="exact"/>
@@ -2493,11 +2359,12 @@
       <w:sz w:val="18"/>
     </w:rPr>
   </w:style>
-  <w:style w:type="paragraph" w:styleId="Heading2">
+  <w:style w:type="paragraph" w:styleId="berschrift2">
     <w:name w:val="heading 2"/>
-    <w:basedOn w:val="Normal"/>
-    <w:next w:val="Normal"/>
+    <w:basedOn w:val="Standard"/>
+    <w:next w:val="Standard"/>
     <w:qFormat/>
+    <w:rsid w:val="00254D4D"/>
     <w:pPr>
       <w:keepNext/>
       <w:spacing w:before="240" w:after="60"/>
@@ -2509,11 +2376,12 @@
       <w:sz w:val="24"/>
     </w:rPr>
   </w:style>
-  <w:style w:type="paragraph" w:styleId="Heading3">
+  <w:style w:type="paragraph" w:styleId="berschrift3">
     <w:name w:val="heading 3"/>
-    <w:basedOn w:val="Normal"/>
-    <w:next w:val="Normal"/>
+    <w:basedOn w:val="Standard"/>
+    <w:next w:val="Standard"/>
     <w:qFormat/>
+    <w:rsid w:val="00254D4D"/>
     <w:pPr>
       <w:keepNext/>
       <w:spacing w:before="240" w:after="60"/>
@@ -2523,11 +2391,12 @@
       <w:sz w:val="24"/>
     </w:rPr>
   </w:style>
-  <w:style w:type="paragraph" w:styleId="Heading4">
+  <w:style w:type="paragraph" w:styleId="berschrift4">
     <w:name w:val="heading 4"/>
-    <w:basedOn w:val="Normal"/>
-    <w:next w:val="Normal"/>
+    <w:basedOn w:val="Standard"/>
+    <w:next w:val="Standard"/>
     <w:qFormat/>
+    <w:rsid w:val="00254D4D"/>
     <w:pPr>
       <w:keepNext/>
       <w:spacing w:before="240" w:after="60"/>
@@ -2538,11 +2407,12 @@
       <w:sz w:val="24"/>
     </w:rPr>
   </w:style>
-  <w:style w:type="paragraph" w:styleId="Heading5">
+  <w:style w:type="paragraph" w:styleId="berschrift5">
     <w:name w:val="heading 5"/>
-    <w:basedOn w:val="Normal"/>
-    <w:next w:val="Normal"/>
+    <w:basedOn w:val="Standard"/>
+    <w:next w:val="Standard"/>
     <w:qFormat/>
+    <w:rsid w:val="00254D4D"/>
     <w:pPr>
       <w:spacing w:before="240" w:after="60"/>
       <w:outlineLvl w:val="4"/>
@@ -2551,11 +2421,12 @@
       <w:sz w:val="22"/>
     </w:rPr>
   </w:style>
-  <w:style w:type="paragraph" w:styleId="Heading6">
+  <w:style w:type="paragraph" w:styleId="berschrift6">
     <w:name w:val="heading 6"/>
-    <w:basedOn w:val="Normal"/>
-    <w:next w:val="Normal"/>
+    <w:basedOn w:val="Standard"/>
+    <w:next w:val="Standard"/>
     <w:qFormat/>
+    <w:rsid w:val="00254D4D"/>
     <w:pPr>
       <w:spacing w:before="240" w:after="60"/>
       <w:outlineLvl w:val="5"/>
@@ -2566,21 +2437,23 @@
       <w:sz w:val="22"/>
     </w:rPr>
   </w:style>
-  <w:style w:type="paragraph" w:styleId="Heading7">
+  <w:style w:type="paragraph" w:styleId="berschrift7">
     <w:name w:val="heading 7"/>
-    <w:basedOn w:val="Normal"/>
-    <w:next w:val="Normal"/>
+    <w:basedOn w:val="Standard"/>
+    <w:next w:val="Standard"/>
     <w:qFormat/>
+    <w:rsid w:val="00254D4D"/>
     <w:pPr>
       <w:spacing w:before="240" w:after="60"/>
       <w:outlineLvl w:val="6"/>
     </w:pPr>
   </w:style>
-  <w:style w:type="paragraph" w:styleId="Heading8">
+  <w:style w:type="paragraph" w:styleId="berschrift8">
     <w:name w:val="heading 8"/>
-    <w:basedOn w:val="Normal"/>
-    <w:next w:val="Normal"/>
+    <w:basedOn w:val="Standard"/>
+    <w:next w:val="Standard"/>
     <w:qFormat/>
+    <w:rsid w:val="00254D4D"/>
     <w:pPr>
       <w:spacing w:before="240" w:after="60"/>
       <w:outlineLvl w:val="7"/>
@@ -2589,11 +2462,12 @@
       <w:i/>
     </w:rPr>
   </w:style>
-  <w:style w:type="paragraph" w:styleId="Heading9">
+  <w:style w:type="paragraph" w:styleId="berschrift9">
     <w:name w:val="heading 9"/>
-    <w:basedOn w:val="Normal"/>
-    <w:next w:val="Normal"/>
+    <w:basedOn w:val="Standard"/>
+    <w:next w:val="Standard"/>
     <w:qFormat/>
+    <w:rsid w:val="00254D4D"/>
     <w:pPr>
       <w:spacing w:before="240" w:after="60"/>
       <w:outlineLvl w:val="8"/>
@@ -2604,17 +2478,18 @@
       <w:sz w:val="18"/>
     </w:rPr>
   </w:style>
-  <w:style w:type="character" w:default="1" w:styleId="DefaultParagraphFont">
+  <w:style w:type="character" w:default="1" w:styleId="Absatz-Standardschriftart">
     <w:name w:val="Default Paragraph Font"/>
     <w:uiPriority w:val="1"/>
     <w:semiHidden/>
     <w:unhideWhenUsed/>
   </w:style>
-  <w:style w:type="table" w:default="1" w:styleId="TableNormal">
+  <w:style w:type="table" w:default="1" w:styleId="NormaleTabelle">
     <w:name w:val="Normal Table"/>
     <w:uiPriority w:val="99"/>
     <w:semiHidden/>
     <w:unhideWhenUsed/>
+    <w:qFormat/>
     <w:tblPr>
       <w:tblInd w:w="0" w:type="dxa"/>
       <w:tblCellMar>
@@ -2625,15 +2500,16 @@
       </w:tblCellMar>
     </w:tblPr>
   </w:style>
-  <w:style w:type="numbering" w:default="1" w:styleId="NoList">
+  <w:style w:type="numbering" w:default="1" w:styleId="KeineListe">
     <w:name w:val="No List"/>
     <w:uiPriority w:val="99"/>
     <w:semiHidden/>
     <w:unhideWhenUsed/>
   </w:style>
-  <w:style w:type="paragraph" w:styleId="Header">
+  <w:style w:type="paragraph" w:styleId="Kopfzeile">
     <w:name w:val="header"/>
-    <w:basedOn w:val="Normal"/>
+    <w:basedOn w:val="Standard"/>
+    <w:rsid w:val="00254D4D"/>
     <w:pPr>
       <w:tabs>
         <w:tab w:val="center" w:pos="4536"/>
@@ -2641,16 +2517,18 @@
       </w:tabs>
     </w:pPr>
   </w:style>
-  <w:style w:type="paragraph" w:styleId="Closing">
+  <w:style w:type="paragraph" w:styleId="Gruformel">
     <w:name w:val="Closing"/>
     <w:basedOn w:val="Text"/>
+    <w:rsid w:val="00254D4D"/>
     <w:pPr>
       <w:ind w:left="4252"/>
     </w:pPr>
   </w:style>
-  <w:style w:type="paragraph" w:styleId="Footer">
+  <w:style w:type="paragraph" w:styleId="Fuzeile">
     <w:name w:val="footer"/>
-    <w:basedOn w:val="Normal"/>
+    <w:basedOn w:val="Standard"/>
+    <w:rsid w:val="00254D4D"/>
     <w:pPr>
       <w:tabs>
         <w:tab w:val="center" w:pos="4536"/>
@@ -2665,7 +2543,8 @@
   </w:style>
   <w:style w:type="character" w:styleId="Hyperlink">
     <w:name w:val="Hyperlink"/>
-    <w:basedOn w:val="DefaultParagraphFont"/>
+    <w:basedOn w:val="Absatz-Standardschriftart"/>
+    <w:rsid w:val="00254D4D"/>
     <w:rPr>
       <w:color w:val="0000FF"/>
       <w:u w:val="single"/>
@@ -2673,7 +2552,8 @@
   </w:style>
   <w:style w:type="paragraph" w:customStyle="1" w:styleId="Absender">
     <w:name w:val="Absender"/>
-    <w:basedOn w:val="Normal"/>
+    <w:basedOn w:val="Standard"/>
+    <w:rsid w:val="00254D4D"/>
     <w:pPr>
       <w:spacing w:line="240" w:lineRule="atLeast"/>
     </w:pPr>
@@ -2684,7 +2564,8 @@
   </w:style>
   <w:style w:type="paragraph" w:customStyle="1" w:styleId="Text">
     <w:name w:val="Text"/>
-    <w:basedOn w:val="Normal"/>
+    <w:basedOn w:val="Standard"/>
+    <w:rsid w:val="00254D4D"/>
     <w:pPr>
       <w:spacing w:line="280" w:lineRule="atLeast"/>
     </w:pPr>
@@ -2694,7 +2575,8 @@
   </w:style>
   <w:style w:type="paragraph" w:customStyle="1" w:styleId="Direktion">
     <w:name w:val="Direktion"/>
-    <w:basedOn w:val="Normal"/>
+    <w:basedOn w:val="Standard"/>
+    <w:rsid w:val="00254D4D"/>
     <w:pPr>
       <w:spacing w:line="240" w:lineRule="atLeast"/>
     </w:pPr>
@@ -2703,79 +2585,88 @@
       <w:sz w:val="18"/>
     </w:rPr>
   </w:style>
-  <w:style w:type="paragraph" w:styleId="TableofFigures">
+  <w:style w:type="paragraph" w:styleId="Abbildungsverzeichnis">
     <w:name w:val="table of figures"/>
-    <w:basedOn w:val="Normal"/>
-    <w:next w:val="Normal"/>
-    <w:semiHidden/>
+    <w:basedOn w:val="Standard"/>
+    <w:next w:val="Standard"/>
+    <w:semiHidden/>
+    <w:rsid w:val="00254D4D"/>
     <w:pPr>
       <w:ind w:left="400" w:hanging="400"/>
     </w:pPr>
   </w:style>
-  <w:style w:type="paragraph" w:styleId="EnvelopeReturn">
+  <w:style w:type="paragraph" w:styleId="Umschlagabsenderadresse">
     <w:name w:val="envelope return"/>
-    <w:basedOn w:val="Normal"/>
-  </w:style>
-  <w:style w:type="paragraph" w:styleId="Salutation">
+    <w:basedOn w:val="Standard"/>
+    <w:rsid w:val="00254D4D"/>
+  </w:style>
+  <w:style w:type="paragraph" w:styleId="Anrede">
     <w:name w:val="Salutation"/>
-    <w:basedOn w:val="Normal"/>
-    <w:next w:val="Normal"/>
-  </w:style>
-  <w:style w:type="paragraph" w:styleId="ListBullet">
+    <w:basedOn w:val="Standard"/>
+    <w:next w:val="Standard"/>
+    <w:rsid w:val="00254D4D"/>
+  </w:style>
+  <w:style w:type="paragraph" w:styleId="Aufzhlungszeichen">
     <w:name w:val="List Bullet"/>
-    <w:basedOn w:val="Normal"/>
+    <w:basedOn w:val="Standard"/>
     <w:autoRedefine/>
+    <w:rsid w:val="00254D4D"/>
     <w:pPr>
       <w:numPr>
         <w:numId w:val="1"/>
       </w:numPr>
     </w:pPr>
   </w:style>
-  <w:style w:type="paragraph" w:styleId="ListBullet2">
+  <w:style w:type="paragraph" w:styleId="Aufzhlungszeichen2">
     <w:name w:val="List Bullet 2"/>
-    <w:basedOn w:val="Normal"/>
+    <w:basedOn w:val="Standard"/>
     <w:autoRedefine/>
+    <w:rsid w:val="00254D4D"/>
     <w:pPr>
       <w:numPr>
         <w:numId w:val="2"/>
       </w:numPr>
     </w:pPr>
   </w:style>
-  <w:style w:type="paragraph" w:styleId="ListBullet3">
+  <w:style w:type="paragraph" w:styleId="Aufzhlungszeichen3">
     <w:name w:val="List Bullet 3"/>
-    <w:basedOn w:val="Normal"/>
+    <w:basedOn w:val="Standard"/>
     <w:autoRedefine/>
+    <w:rsid w:val="00254D4D"/>
     <w:pPr>
       <w:numPr>
         <w:numId w:val="3"/>
       </w:numPr>
     </w:pPr>
   </w:style>
-  <w:style w:type="paragraph" w:styleId="ListBullet4">
+  <w:style w:type="paragraph" w:styleId="Aufzhlungszeichen4">
     <w:name w:val="List Bullet 4"/>
-    <w:basedOn w:val="Normal"/>
+    <w:basedOn w:val="Standard"/>
     <w:autoRedefine/>
+    <w:rsid w:val="00254D4D"/>
     <w:pPr>
       <w:numPr>
         <w:numId w:val="4"/>
       </w:numPr>
     </w:pPr>
   </w:style>
-  <w:style w:type="paragraph" w:styleId="ListBullet5">
+  <w:style w:type="paragraph" w:styleId="Aufzhlungszeichen5">
     <w:name w:val="List Bullet 5"/>
-    <w:basedOn w:val="Normal"/>
+    <w:basedOn w:val="Standard"/>
     <w:autoRedefine/>
+    <w:rsid w:val="00254D4D"/>
     <w:pPr>
       <w:numPr>
         <w:numId w:val="5"/>
       </w:numPr>
     </w:pPr>
   </w:style>
-  <w:style w:type="paragraph" w:styleId="Caption">
+  <w:style w:type="paragraph" w:styleId="Beschriftung">
     <w:name w:val="caption"/>
-    <w:basedOn w:val="Normal"/>
-    <w:next w:val="Normal"/>
+    <w:basedOn w:val="Standard"/>
+    <w:next w:val="Standard"/>
     <w:qFormat/>
+    <w:rsid w:val="00254D4D"/>
     <w:pPr>
       <w:spacing w:before="120" w:after="120"/>
     </w:pPr>
@@ -2783,23 +2674,26 @@
       <w:b/>
     </w:rPr>
   </w:style>
-  <w:style w:type="paragraph" w:styleId="BlockText">
+  <w:style w:type="paragraph" w:styleId="Blocktext">
     <w:name w:val="Block Text"/>
-    <w:basedOn w:val="Normal"/>
+    <w:basedOn w:val="Standard"/>
+    <w:rsid w:val="00254D4D"/>
     <w:pPr>
       <w:spacing w:after="120"/>
       <w:ind w:left="1440" w:right="1440"/>
     </w:pPr>
   </w:style>
-  <w:style w:type="paragraph" w:styleId="Date">
+  <w:style w:type="paragraph" w:styleId="Datum">
     <w:name w:val="Date"/>
-    <w:basedOn w:val="Normal"/>
-    <w:next w:val="Normal"/>
-  </w:style>
-  <w:style w:type="paragraph" w:styleId="DocumentMap">
+    <w:basedOn w:val="Standard"/>
+    <w:next w:val="Standard"/>
+    <w:rsid w:val="00254D4D"/>
+  </w:style>
+  <w:style w:type="paragraph" w:styleId="Dokumentstruktur">
     <w:name w:val="Document Map"/>
-    <w:basedOn w:val="Normal"/>
-    <w:semiHidden/>
+    <w:basedOn w:val="Standard"/>
+    <w:semiHidden/>
+    <w:rsid w:val="00254D4D"/>
     <w:pPr>
       <w:shd w:val="clear" w:color="auto" w:fill="000080"/>
     </w:pPr>
@@ -2807,249 +2701,279 @@
       <w:rFonts w:ascii="Tahoma" w:hAnsi="Tahoma"/>
     </w:rPr>
   </w:style>
-  <w:style w:type="paragraph" w:styleId="EndnoteText">
+  <w:style w:type="paragraph" w:styleId="Endnotentext">
     <w:name w:val="endnote text"/>
-    <w:basedOn w:val="Normal"/>
-    <w:semiHidden/>
-  </w:style>
-  <w:style w:type="paragraph" w:styleId="NoteHeading">
+    <w:basedOn w:val="Standard"/>
+    <w:semiHidden/>
+    <w:rsid w:val="00254D4D"/>
+  </w:style>
+  <w:style w:type="paragraph" w:styleId="Fu-Endnotenberschrift">
     <w:name w:val="Note Heading"/>
-    <w:basedOn w:val="Normal"/>
-    <w:next w:val="Normal"/>
-  </w:style>
-  <w:style w:type="paragraph" w:styleId="FootnoteText">
+    <w:basedOn w:val="Standard"/>
+    <w:next w:val="Standard"/>
+    <w:rsid w:val="00254D4D"/>
+  </w:style>
+  <w:style w:type="paragraph" w:styleId="Funotentext">
     <w:name w:val="footnote text"/>
-    <w:basedOn w:val="Normal"/>
-    <w:semiHidden/>
+    <w:basedOn w:val="Standard"/>
+    <w:semiHidden/>
+    <w:rsid w:val="00254D4D"/>
   </w:style>
   <w:style w:type="paragraph" w:styleId="Index1">
     <w:name w:val="index 1"/>
-    <w:basedOn w:val="Normal"/>
-    <w:next w:val="Normal"/>
+    <w:basedOn w:val="Standard"/>
+    <w:next w:val="Standard"/>
     <w:autoRedefine/>
     <w:semiHidden/>
+    <w:rsid w:val="00254D4D"/>
     <w:pPr>
       <w:ind w:left="200" w:hanging="200"/>
     </w:pPr>
   </w:style>
   <w:style w:type="paragraph" w:styleId="Index2">
     <w:name w:val="index 2"/>
-    <w:basedOn w:val="Normal"/>
-    <w:next w:val="Normal"/>
+    <w:basedOn w:val="Standard"/>
+    <w:next w:val="Standard"/>
     <w:autoRedefine/>
     <w:semiHidden/>
+    <w:rsid w:val="00254D4D"/>
     <w:pPr>
       <w:ind w:left="400" w:hanging="200"/>
     </w:pPr>
   </w:style>
   <w:style w:type="paragraph" w:styleId="Index3">
     <w:name w:val="index 3"/>
-    <w:basedOn w:val="Normal"/>
-    <w:next w:val="Normal"/>
+    <w:basedOn w:val="Standard"/>
+    <w:next w:val="Standard"/>
     <w:autoRedefine/>
     <w:semiHidden/>
+    <w:rsid w:val="00254D4D"/>
     <w:pPr>
       <w:ind w:left="600" w:hanging="200"/>
     </w:pPr>
   </w:style>
   <w:style w:type="paragraph" w:styleId="Index4">
     <w:name w:val="index 4"/>
-    <w:basedOn w:val="Normal"/>
-    <w:next w:val="Normal"/>
+    <w:basedOn w:val="Standard"/>
+    <w:next w:val="Standard"/>
     <w:autoRedefine/>
     <w:semiHidden/>
+    <w:rsid w:val="00254D4D"/>
     <w:pPr>
       <w:ind w:left="800" w:hanging="200"/>
     </w:pPr>
   </w:style>
   <w:style w:type="paragraph" w:styleId="Index5">
     <w:name w:val="index 5"/>
-    <w:basedOn w:val="Normal"/>
-    <w:next w:val="Normal"/>
+    <w:basedOn w:val="Standard"/>
+    <w:next w:val="Standard"/>
     <w:autoRedefine/>
     <w:semiHidden/>
+    <w:rsid w:val="00254D4D"/>
     <w:pPr>
       <w:ind w:left="1000" w:hanging="200"/>
     </w:pPr>
   </w:style>
   <w:style w:type="paragraph" w:styleId="Index6">
     <w:name w:val="index 6"/>
-    <w:basedOn w:val="Normal"/>
-    <w:next w:val="Normal"/>
+    <w:basedOn w:val="Standard"/>
+    <w:next w:val="Standard"/>
     <w:autoRedefine/>
     <w:semiHidden/>
+    <w:rsid w:val="00254D4D"/>
     <w:pPr>
       <w:ind w:left="1200" w:hanging="200"/>
     </w:pPr>
   </w:style>
   <w:style w:type="paragraph" w:styleId="Index7">
     <w:name w:val="index 7"/>
-    <w:basedOn w:val="Normal"/>
-    <w:next w:val="Normal"/>
+    <w:basedOn w:val="Standard"/>
+    <w:next w:val="Standard"/>
     <w:autoRedefine/>
     <w:semiHidden/>
+    <w:rsid w:val="00254D4D"/>
     <w:pPr>
       <w:ind w:left="1400" w:hanging="200"/>
     </w:pPr>
   </w:style>
   <w:style w:type="paragraph" w:styleId="Index8">
     <w:name w:val="index 8"/>
-    <w:basedOn w:val="Normal"/>
-    <w:next w:val="Normal"/>
+    <w:basedOn w:val="Standard"/>
+    <w:next w:val="Standard"/>
     <w:autoRedefine/>
     <w:semiHidden/>
+    <w:rsid w:val="00254D4D"/>
     <w:pPr>
       <w:ind w:left="1600" w:hanging="200"/>
     </w:pPr>
   </w:style>
   <w:style w:type="paragraph" w:styleId="Index9">
     <w:name w:val="index 9"/>
-    <w:basedOn w:val="Normal"/>
-    <w:next w:val="Normal"/>
+    <w:basedOn w:val="Standard"/>
+    <w:next w:val="Standard"/>
     <w:autoRedefine/>
     <w:semiHidden/>
+    <w:rsid w:val="00254D4D"/>
     <w:pPr>
       <w:ind w:left="1800" w:hanging="200"/>
     </w:pPr>
   </w:style>
-  <w:style w:type="paragraph" w:styleId="IndexHeading">
+  <w:style w:type="paragraph" w:styleId="Indexberschrift">
     <w:name w:val="index heading"/>
-    <w:basedOn w:val="Normal"/>
+    <w:basedOn w:val="Standard"/>
     <w:next w:val="Index1"/>
     <w:semiHidden/>
+    <w:rsid w:val="00254D4D"/>
     <w:rPr>
       <w:b/>
     </w:rPr>
   </w:style>
-  <w:style w:type="paragraph" w:styleId="CommentText">
+  <w:style w:type="paragraph" w:styleId="Kommentartext">
     <w:name w:val="annotation text"/>
-    <w:basedOn w:val="Normal"/>
-    <w:link w:val="CommentTextChar"/>
-    <w:semiHidden/>
-  </w:style>
-  <w:style w:type="paragraph" w:styleId="List">
+    <w:basedOn w:val="Standard"/>
+    <w:link w:val="KommentartextZchn"/>
+    <w:semiHidden/>
+    <w:rsid w:val="00254D4D"/>
+  </w:style>
+  <w:style w:type="paragraph" w:styleId="Liste">
     <w:name w:val="List"/>
-    <w:basedOn w:val="Normal"/>
+    <w:basedOn w:val="Standard"/>
+    <w:rsid w:val="00254D4D"/>
     <w:pPr>
       <w:ind w:left="283" w:hanging="283"/>
     </w:pPr>
   </w:style>
-  <w:style w:type="paragraph" w:styleId="List2">
+  <w:style w:type="paragraph" w:styleId="Liste2">
     <w:name w:val="List 2"/>
-    <w:basedOn w:val="Normal"/>
+    <w:basedOn w:val="Standard"/>
+    <w:rsid w:val="00254D4D"/>
     <w:pPr>
       <w:ind w:left="566" w:hanging="283"/>
     </w:pPr>
   </w:style>
-  <w:style w:type="paragraph" w:styleId="List3">
+  <w:style w:type="paragraph" w:styleId="Liste3">
     <w:name w:val="List 3"/>
-    <w:basedOn w:val="Normal"/>
+    <w:basedOn w:val="Standard"/>
+    <w:rsid w:val="00254D4D"/>
     <w:pPr>
       <w:ind w:left="849" w:hanging="283"/>
     </w:pPr>
   </w:style>
-  <w:style w:type="paragraph" w:styleId="List4">
+  <w:style w:type="paragraph" w:styleId="Liste4">
     <w:name w:val="List 4"/>
-    <w:basedOn w:val="Normal"/>
+    <w:basedOn w:val="Standard"/>
+    <w:rsid w:val="00254D4D"/>
     <w:pPr>
       <w:ind w:left="1132" w:hanging="283"/>
     </w:pPr>
   </w:style>
-  <w:style w:type="paragraph" w:styleId="List5">
+  <w:style w:type="paragraph" w:styleId="Liste5">
     <w:name w:val="List 5"/>
-    <w:basedOn w:val="Normal"/>
+    <w:basedOn w:val="Standard"/>
+    <w:rsid w:val="00254D4D"/>
     <w:pPr>
       <w:ind w:left="1415" w:hanging="283"/>
     </w:pPr>
   </w:style>
-  <w:style w:type="paragraph" w:styleId="ListContinue">
+  <w:style w:type="paragraph" w:styleId="Listenfortsetzung">
     <w:name w:val="List Continue"/>
-    <w:basedOn w:val="Normal"/>
+    <w:basedOn w:val="Standard"/>
+    <w:rsid w:val="00254D4D"/>
     <w:pPr>
       <w:spacing w:after="120"/>
       <w:ind w:left="283"/>
     </w:pPr>
   </w:style>
-  <w:style w:type="paragraph" w:styleId="ListContinue2">
+  <w:style w:type="paragraph" w:styleId="Listenfortsetzung2">
     <w:name w:val="List Continue 2"/>
-    <w:basedOn w:val="Normal"/>
+    <w:basedOn w:val="Standard"/>
+    <w:rsid w:val="00254D4D"/>
     <w:pPr>
       <w:spacing w:after="120"/>
       <w:ind w:left="566"/>
     </w:pPr>
   </w:style>
-  <w:style w:type="paragraph" w:styleId="ListContinue3">
+  <w:style w:type="paragraph" w:styleId="Listenfortsetzung3">
     <w:name w:val="List Continue 3"/>
-    <w:basedOn w:val="Normal"/>
+    <w:basedOn w:val="Standard"/>
+    <w:rsid w:val="00254D4D"/>
     <w:pPr>
       <w:spacing w:after="120"/>
       <w:ind w:left="849"/>
     </w:pPr>
   </w:style>
-  <w:style w:type="paragraph" w:styleId="ListContinue4">
+  <w:style w:type="paragraph" w:styleId="Listenfortsetzung4">
     <w:name w:val="List Continue 4"/>
-    <w:basedOn w:val="Normal"/>
+    <w:basedOn w:val="Standard"/>
+    <w:rsid w:val="00254D4D"/>
     <w:pPr>
       <w:spacing w:after="120"/>
       <w:ind w:left="1132"/>
     </w:pPr>
   </w:style>
-  <w:style w:type="paragraph" w:styleId="ListContinue5">
+  <w:style w:type="paragraph" w:styleId="Listenfortsetzung5">
     <w:name w:val="List Continue 5"/>
-    <w:basedOn w:val="Normal"/>
+    <w:basedOn w:val="Standard"/>
+    <w:rsid w:val="00254D4D"/>
     <w:pPr>
       <w:spacing w:after="120"/>
       <w:ind w:left="1415"/>
     </w:pPr>
   </w:style>
-  <w:style w:type="paragraph" w:styleId="ListNumber">
+  <w:style w:type="paragraph" w:styleId="Listennummer">
     <w:name w:val="List Number"/>
-    <w:basedOn w:val="Normal"/>
+    <w:basedOn w:val="Standard"/>
+    <w:rsid w:val="00254D4D"/>
     <w:pPr>
       <w:numPr>
         <w:numId w:val="6"/>
       </w:numPr>
     </w:pPr>
   </w:style>
-  <w:style w:type="paragraph" w:styleId="ListNumber2">
+  <w:style w:type="paragraph" w:styleId="Listennummer2">
     <w:name w:val="List Number 2"/>
-    <w:basedOn w:val="Normal"/>
+    <w:basedOn w:val="Standard"/>
+    <w:rsid w:val="00254D4D"/>
     <w:pPr>
       <w:numPr>
         <w:numId w:val="7"/>
       </w:numPr>
     </w:pPr>
   </w:style>
-  <w:style w:type="paragraph" w:styleId="ListNumber3">
+  <w:style w:type="paragraph" w:styleId="Listennummer3">
     <w:name w:val="List Number 3"/>
-    <w:basedOn w:val="Normal"/>
+    <w:basedOn w:val="Standard"/>
+    <w:rsid w:val="00254D4D"/>
     <w:pPr>
       <w:numPr>
         <w:numId w:val="8"/>
       </w:numPr>
     </w:pPr>
   </w:style>
-  <w:style w:type="paragraph" w:styleId="ListNumber4">
+  <w:style w:type="paragraph" w:styleId="Listennummer4">
     <w:name w:val="List Number 4"/>
-    <w:basedOn w:val="Normal"/>
+    <w:basedOn w:val="Standard"/>
+    <w:rsid w:val="00254D4D"/>
     <w:pPr>
       <w:numPr>
         <w:numId w:val="9"/>
       </w:numPr>
     </w:pPr>
   </w:style>
-  <w:style w:type="paragraph" w:styleId="ListNumber5">
+  <w:style w:type="paragraph" w:styleId="Listennummer5">
     <w:name w:val="List Number 5"/>
-    <w:basedOn w:val="Normal"/>
+    <w:basedOn w:val="Standard"/>
+    <w:rsid w:val="00254D4D"/>
     <w:pPr>
       <w:numPr>
         <w:numId w:val="10"/>
       </w:numPr>
     </w:pPr>
   </w:style>
-  <w:style w:type="paragraph" w:styleId="MacroText">
+  <w:style w:type="paragraph" w:styleId="Makrotext">
     <w:name w:val="macro"/>
     <w:semiHidden/>
+    <w:rsid w:val="00254D4D"/>
     <w:pPr>
       <w:tabs>
         <w:tab w:val="left" w:pos="480"/>
@@ -3067,9 +2991,10 @@
       <w:rFonts w:ascii="Courier New" w:hAnsi="Courier New"/>
     </w:rPr>
   </w:style>
-  <w:style w:type="paragraph" w:styleId="MessageHeader">
+  <w:style w:type="paragraph" w:styleId="Nachrichtenkopf">
     <w:name w:val="Message Header"/>
-    <w:basedOn w:val="Normal"/>
+    <w:basedOn w:val="Standard"/>
+    <w:rsid w:val="00254D4D"/>
     <w:pPr>
       <w:pBdr>
         <w:top w:val="single" w:sz="6" w:space="1" w:color="auto"/>
@@ -3084,37 +3009,42 @@
       <w:sz w:val="24"/>
     </w:rPr>
   </w:style>
-  <w:style w:type="paragraph" w:styleId="PlainText">
+  <w:style w:type="paragraph" w:styleId="NurText">
     <w:name w:val="Plain Text"/>
-    <w:basedOn w:val="Normal"/>
+    <w:basedOn w:val="Standard"/>
+    <w:rsid w:val="00254D4D"/>
     <w:rPr>
       <w:rFonts w:ascii="Courier New" w:hAnsi="Courier New"/>
     </w:rPr>
   </w:style>
-  <w:style w:type="paragraph" w:styleId="NormalIndent">
+  <w:style w:type="paragraph" w:styleId="Standardeinzug">
     <w:name w:val="Normal Indent"/>
-    <w:basedOn w:val="Normal"/>
+    <w:basedOn w:val="Standard"/>
+    <w:rsid w:val="00254D4D"/>
     <w:pPr>
       <w:ind w:left="708"/>
     </w:pPr>
   </w:style>
-  <w:style w:type="paragraph" w:styleId="BodyText">
+  <w:style w:type="paragraph" w:styleId="Textkrper">
     <w:name w:val="Body Text"/>
-    <w:basedOn w:val="Normal"/>
+    <w:basedOn w:val="Standard"/>
+    <w:rsid w:val="00254D4D"/>
     <w:pPr>
       <w:spacing w:after="120"/>
     </w:pPr>
   </w:style>
-  <w:style w:type="paragraph" w:styleId="BodyText2">
+  <w:style w:type="paragraph" w:styleId="Textkrper2">
     <w:name w:val="Body Text 2"/>
-    <w:basedOn w:val="Normal"/>
+    <w:basedOn w:val="Standard"/>
+    <w:rsid w:val="00254D4D"/>
     <w:pPr>
       <w:spacing w:after="120" w:line="480" w:lineRule="auto"/>
     </w:pPr>
   </w:style>
-  <w:style w:type="paragraph" w:styleId="BodyText3">
+  <w:style w:type="paragraph" w:styleId="Textkrper3">
     <w:name w:val="Body Text 3"/>
-    <w:basedOn w:val="Normal"/>
+    <w:basedOn w:val="Standard"/>
+    <w:rsid w:val="00254D4D"/>
     <w:pPr>
       <w:spacing w:after="120"/>
     </w:pPr>
@@ -3122,25 +3052,28 @@
       <w:sz w:val="16"/>
     </w:rPr>
   </w:style>
-  <w:style w:type="paragraph" w:styleId="BodyTextIndent">
+  <w:style w:type="paragraph" w:styleId="Textkrper-Zeileneinzug">
     <w:name w:val="Body Text Indent"/>
-    <w:basedOn w:val="Normal"/>
+    <w:basedOn w:val="Standard"/>
+    <w:rsid w:val="00254D4D"/>
     <w:pPr>
       <w:spacing w:after="120"/>
       <w:ind w:left="283"/>
     </w:pPr>
   </w:style>
-  <w:style w:type="paragraph" w:styleId="BodyTextIndent2">
+  <w:style w:type="paragraph" w:styleId="Textkrper-Einzug2">
     <w:name w:val="Body Text Indent 2"/>
-    <w:basedOn w:val="Normal"/>
+    <w:basedOn w:val="Standard"/>
+    <w:rsid w:val="00254D4D"/>
     <w:pPr>
       <w:spacing w:after="120" w:line="480" w:lineRule="auto"/>
       <w:ind w:left="283"/>
     </w:pPr>
   </w:style>
-  <w:style w:type="paragraph" w:styleId="BodyTextIndent3">
+  <w:style w:type="paragraph" w:styleId="Textkrper-Einzug3">
     <w:name w:val="Body Text Indent 3"/>
-    <w:basedOn w:val="Normal"/>
+    <w:basedOn w:val="Standard"/>
+    <w:rsid w:val="00254D4D"/>
     <w:pPr>
       <w:spacing w:after="120"/>
       <w:ind w:left="283"/>
@@ -3149,24 +3082,27 @@
       <w:sz w:val="16"/>
     </w:rPr>
   </w:style>
-  <w:style w:type="paragraph" w:styleId="BodyTextFirstIndent">
+  <w:style w:type="paragraph" w:styleId="Textkrper-Erstzeileneinzug">
     <w:name w:val="Body Text First Indent"/>
-    <w:basedOn w:val="BodyText"/>
+    <w:basedOn w:val="Textkrper"/>
+    <w:rsid w:val="00254D4D"/>
     <w:pPr>
       <w:ind w:firstLine="210"/>
     </w:pPr>
   </w:style>
-  <w:style w:type="paragraph" w:styleId="BodyTextFirstIndent2">
+  <w:style w:type="paragraph" w:styleId="Textkrper-Erstzeileneinzug2">
     <w:name w:val="Body Text First Indent 2"/>
-    <w:basedOn w:val="BodyTextIndent"/>
+    <w:basedOn w:val="Textkrper-Zeileneinzug"/>
+    <w:rsid w:val="00254D4D"/>
     <w:pPr>
       <w:ind w:firstLine="210"/>
     </w:pPr>
   </w:style>
-  <w:style w:type="paragraph" w:styleId="Title">
+  <w:style w:type="paragraph" w:styleId="Titel">
     <w:name w:val="Title"/>
-    <w:basedOn w:val="Normal"/>
+    <w:basedOn w:val="Standard"/>
     <w:qFormat/>
+    <w:rsid w:val="00254D4D"/>
     <w:pPr>
       <w:spacing w:before="240" w:after="60"/>
       <w:jc w:val="center"/>
@@ -3178,9 +3114,10 @@
       <w:sz w:val="32"/>
     </w:rPr>
   </w:style>
-  <w:style w:type="paragraph" w:styleId="EnvelopeAddress">
+  <w:style w:type="paragraph" w:styleId="Umschlagadresse">
     <w:name w:val="envelope address"/>
-    <w:basedOn w:val="Normal"/>
+    <w:basedOn w:val="Standard"/>
+    <w:rsid w:val="00254D4D"/>
     <w:pPr>
       <w:framePr w:w="4320" w:h="2160" w:hRule="exact" w:hSpace="141" w:wrap="auto" w:hAnchor="page" w:xAlign="center" w:yAlign="bottom"/>
       <w:ind w:left="1"/>
@@ -3189,17 +3126,19 @@
       <w:sz w:val="24"/>
     </w:rPr>
   </w:style>
-  <w:style w:type="paragraph" w:styleId="Signature">
+  <w:style w:type="paragraph" w:styleId="Unterschrift">
     <w:name w:val="Signature"/>
-    <w:basedOn w:val="Normal"/>
+    <w:basedOn w:val="Standard"/>
+    <w:rsid w:val="00254D4D"/>
     <w:pPr>
       <w:ind w:left="4252"/>
     </w:pPr>
   </w:style>
-  <w:style w:type="paragraph" w:styleId="Subtitle">
+  <w:style w:type="paragraph" w:styleId="Untertitel">
     <w:name w:val="Subtitle"/>
-    <w:basedOn w:val="Normal"/>
+    <w:basedOn w:val="Standard"/>
     <w:qFormat/>
+    <w:rsid w:val="00254D4D"/>
     <w:pPr>
       <w:spacing w:after="60"/>
       <w:jc w:val="center"/>
@@ -3209,98 +3148,108 @@
       <w:sz w:val="24"/>
     </w:rPr>
   </w:style>
-  <w:style w:type="paragraph" w:styleId="TOC1">
+  <w:style w:type="paragraph" w:styleId="Verzeichnis1">
     <w:name w:val="toc 1"/>
-    <w:basedOn w:val="Normal"/>
-    <w:next w:val="Normal"/>
+    <w:basedOn w:val="Standard"/>
+    <w:next w:val="Standard"/>
     <w:autoRedefine/>
     <w:semiHidden/>
-  </w:style>
-  <w:style w:type="paragraph" w:styleId="TOC2">
+    <w:rsid w:val="00254D4D"/>
+  </w:style>
+  <w:style w:type="paragraph" w:styleId="Verzeichnis2">
     <w:name w:val="toc 2"/>
-    <w:basedOn w:val="Normal"/>
-    <w:next w:val="Normal"/>
+    <w:basedOn w:val="Standard"/>
+    <w:next w:val="Standard"/>
     <w:autoRedefine/>
     <w:semiHidden/>
+    <w:rsid w:val="00254D4D"/>
     <w:pPr>
       <w:ind w:left="200"/>
     </w:pPr>
   </w:style>
-  <w:style w:type="paragraph" w:styleId="TOC3">
+  <w:style w:type="paragraph" w:styleId="Verzeichnis3">
     <w:name w:val="toc 3"/>
-    <w:basedOn w:val="Normal"/>
-    <w:next w:val="Normal"/>
+    <w:basedOn w:val="Standard"/>
+    <w:next w:val="Standard"/>
     <w:autoRedefine/>
     <w:semiHidden/>
+    <w:rsid w:val="00254D4D"/>
     <w:pPr>
       <w:ind w:left="400"/>
     </w:pPr>
   </w:style>
-  <w:style w:type="paragraph" w:styleId="TOC4">
+  <w:style w:type="paragraph" w:styleId="Verzeichnis4">
     <w:name w:val="toc 4"/>
-    <w:basedOn w:val="Normal"/>
-    <w:next w:val="Normal"/>
+    <w:basedOn w:val="Standard"/>
+    <w:next w:val="Standard"/>
     <w:autoRedefine/>
     <w:semiHidden/>
+    <w:rsid w:val="00254D4D"/>
     <w:pPr>
       <w:ind w:left="600"/>
     </w:pPr>
   </w:style>
-  <w:style w:type="paragraph" w:styleId="TOC5">
+  <w:style w:type="paragraph" w:styleId="Verzeichnis5">
     <w:name w:val="toc 5"/>
-    <w:basedOn w:val="Normal"/>
-    <w:next w:val="Normal"/>
+    <w:basedOn w:val="Standard"/>
+    <w:next w:val="Standard"/>
     <w:autoRedefine/>
     <w:semiHidden/>
+    <w:rsid w:val="00254D4D"/>
     <w:pPr>
       <w:ind w:left="800"/>
     </w:pPr>
   </w:style>
-  <w:style w:type="paragraph" w:styleId="TOC6">
+  <w:style w:type="paragraph" w:styleId="Verzeichnis6">
     <w:name w:val="toc 6"/>
-    <w:basedOn w:val="Normal"/>
-    <w:next w:val="Normal"/>
+    <w:basedOn w:val="Standard"/>
+    <w:next w:val="Standard"/>
     <w:autoRedefine/>
     <w:semiHidden/>
+    <w:rsid w:val="00254D4D"/>
     <w:pPr>
       <w:ind w:left="1000"/>
     </w:pPr>
   </w:style>
-  <w:style w:type="paragraph" w:styleId="TOC7">
+  <w:style w:type="paragraph" w:styleId="Verzeichnis7">
     <w:name w:val="toc 7"/>
-    <w:basedOn w:val="Normal"/>
-    <w:next w:val="Normal"/>
+    <w:basedOn w:val="Standard"/>
+    <w:next w:val="Standard"/>
     <w:autoRedefine/>
     <w:semiHidden/>
+    <w:rsid w:val="00254D4D"/>
     <w:pPr>
       <w:ind w:left="1200"/>
     </w:pPr>
   </w:style>
-  <w:style w:type="paragraph" w:styleId="TOC8">
+  <w:style w:type="paragraph" w:styleId="Verzeichnis8">
     <w:name w:val="toc 8"/>
-    <w:basedOn w:val="Normal"/>
-    <w:next w:val="Normal"/>
+    <w:basedOn w:val="Standard"/>
+    <w:next w:val="Standard"/>
     <w:autoRedefine/>
     <w:semiHidden/>
+    <w:rsid w:val="00254D4D"/>
     <w:pPr>
       <w:ind w:left="1400"/>
     </w:pPr>
   </w:style>
-  <w:style w:type="paragraph" w:styleId="TOC9">
+  <w:style w:type="paragraph" w:styleId="Verzeichnis9">
     <w:name w:val="toc 9"/>
-    <w:basedOn w:val="Normal"/>
-    <w:next w:val="Normal"/>
+    <w:basedOn w:val="Standard"/>
+    <w:next w:val="Standard"/>
     <w:autoRedefine/>
     <w:semiHidden/>
+    <w:rsid w:val="00254D4D"/>
     <w:pPr>
       <w:ind w:left="1600"/>
     </w:pPr>
   </w:style>
-  <w:style w:type="paragraph" w:styleId="TOAHeading">
+  <w:style w:type="paragraph" w:styleId="RGV-berschrift">
     <w:name w:val="toa heading"/>
-    <w:basedOn w:val="Normal"/>
-    <w:next w:val="Normal"/>
-    <w:semiHidden/>
+    <w:basedOn w:val="Standard"/>
+    <w:next w:val="Standard"/>
+    <w:semiHidden/>
+    <w:rsid w:val="00254D4D"/>
     <w:pPr>
       <w:spacing w:before="120"/>
     </w:pPr>
@@ -3309,23 +3258,26 @@
       <w:sz w:val="24"/>
     </w:rPr>
   </w:style>
-  <w:style w:type="paragraph" w:styleId="TableofAuthorities">
+  <w:style w:type="paragraph" w:styleId="Rechtsgrundlagenverzeichnis">
     <w:name w:val="table of authorities"/>
-    <w:basedOn w:val="Normal"/>
-    <w:next w:val="Normal"/>
-    <w:semiHidden/>
+    <w:basedOn w:val="Standard"/>
+    <w:next w:val="Standard"/>
+    <w:semiHidden/>
+    <w:rsid w:val="00254D4D"/>
     <w:pPr>
       <w:ind w:left="200" w:hanging="200"/>
     </w:pPr>
   </w:style>
   <w:style w:type="paragraph" w:customStyle="1" w:styleId="StadtBern">
     <w:name w:val="Stadt Bern"/>
-    <w:basedOn w:val="Heading1"/>
+    <w:basedOn w:val="berschrift1"/>
+    <w:rsid w:val="00254D4D"/>
   </w:style>
   <w:style w:type="paragraph" w:customStyle="1" w:styleId="Betreff">
     <w:name w:val="Betreff"/>
     <w:basedOn w:val="Text"/>
     <w:next w:val="Text"/>
+    <w:rsid w:val="00254D4D"/>
     <w:rPr>
       <w:b/>
     </w:rPr>
@@ -3333,7 +3285,8 @@
   <w:style w:type="paragraph" w:customStyle="1" w:styleId="Abteilung">
     <w:name w:val="Abteilung"/>
     <w:basedOn w:val="StadtBern"/>
-    <w:next w:val="Normal"/>
+    <w:next w:val="Standard"/>
+    <w:rsid w:val="00254D4D"/>
     <w:pPr>
       <w:spacing w:before="640"/>
     </w:pPr>
@@ -3341,9 +3294,9 @@
       <w:b w:val="0"/>
     </w:rPr>
   </w:style>
-  <w:style w:type="paragraph" w:styleId="ListParagraph">
+  <w:style w:type="paragraph" w:styleId="Listenabsatz">
     <w:name w:val="List Paragraph"/>
-    <w:basedOn w:val="Normal"/>
+    <w:basedOn w:val="Standard"/>
     <w:uiPriority w:val="34"/>
     <w:qFormat/>
     <w:rsid w:val="003F59A5"/>
@@ -3352,10 +3305,10 @@
       <w:contextualSpacing/>
     </w:pPr>
   </w:style>
-  <w:style w:type="paragraph" w:styleId="BalloonText">
+  <w:style w:type="paragraph" w:styleId="Sprechblasentext">
     <w:name w:val="Balloon Text"/>
-    <w:basedOn w:val="Normal"/>
-    <w:link w:val="BalloonTextChar"/>
+    <w:basedOn w:val="Standard"/>
+    <w:link w:val="SprechblasentextZchn"/>
     <w:rsid w:val="00C8353C"/>
     <w:rPr>
       <w:rFonts w:ascii="Tahoma" w:hAnsi="Tahoma" w:cs="Tahoma"/>
@@ -3363,10 +3316,10 @@
       <w:szCs w:val="16"/>
     </w:rPr>
   </w:style>
-  <w:style w:type="character" w:customStyle="1" w:styleId="BalloonTextChar">
-    <w:name w:val="Balloon Text Char"/>
-    <w:basedOn w:val="DefaultParagraphFont"/>
-    <w:link w:val="BalloonText"/>
+  <w:style w:type="character" w:customStyle="1" w:styleId="SprechblasentextZchn">
+    <w:name w:val="Sprechblasentext Zchn"/>
+    <w:basedOn w:val="Absatz-Standardschriftart"/>
+    <w:link w:val="Sprechblasentext"/>
     <w:rsid w:val="00C8353C"/>
     <w:rPr>
       <w:rFonts w:ascii="Tahoma" w:hAnsi="Tahoma" w:cs="Tahoma"/>
@@ -3374,56 +3327,56 @@
       <w:szCs w:val="16"/>
     </w:rPr>
   </w:style>
-  <w:style w:type="character" w:styleId="EndnoteReference">
+  <w:style w:type="character" w:styleId="Endnotenzeichen">
     <w:name w:val="endnote reference"/>
-    <w:basedOn w:val="DefaultParagraphFont"/>
+    <w:basedOn w:val="Absatz-Standardschriftart"/>
     <w:rsid w:val="000150C0"/>
     <w:rPr>
       <w:vertAlign w:val="superscript"/>
     </w:rPr>
   </w:style>
-  <w:style w:type="character" w:styleId="FootnoteReference">
+  <w:style w:type="character" w:styleId="Funotenzeichen">
     <w:name w:val="footnote reference"/>
-    <w:basedOn w:val="DefaultParagraphFont"/>
+    <w:basedOn w:val="Absatz-Standardschriftart"/>
     <w:rsid w:val="000150C0"/>
     <w:rPr>
       <w:vertAlign w:val="superscript"/>
     </w:rPr>
   </w:style>
-  <w:style w:type="character" w:styleId="CommentReference">
+  <w:style w:type="character" w:styleId="Kommentarzeichen">
     <w:name w:val="annotation reference"/>
-    <w:basedOn w:val="DefaultParagraphFont"/>
+    <w:basedOn w:val="Absatz-Standardschriftart"/>
     <w:rsid w:val="00822AD0"/>
     <w:rPr>
       <w:sz w:val="16"/>
       <w:szCs w:val="16"/>
     </w:rPr>
   </w:style>
-  <w:style w:type="paragraph" w:styleId="CommentSubject">
+  <w:style w:type="paragraph" w:styleId="Kommentarthema">
     <w:name w:val="annotation subject"/>
-    <w:basedOn w:val="CommentText"/>
-    <w:next w:val="CommentText"/>
-    <w:link w:val="CommentSubjectChar"/>
+    <w:basedOn w:val="Kommentartext"/>
+    <w:next w:val="Kommentartext"/>
+    <w:link w:val="KommentarthemaZchn"/>
     <w:rsid w:val="00822AD0"/>
     <w:rPr>
       <w:b/>
       <w:bCs/>
     </w:rPr>
   </w:style>
-  <w:style w:type="character" w:customStyle="1" w:styleId="CommentTextChar">
-    <w:name w:val="Comment Text Char"/>
-    <w:basedOn w:val="DefaultParagraphFont"/>
-    <w:link w:val="CommentText"/>
+  <w:style w:type="character" w:customStyle="1" w:styleId="KommentartextZchn">
+    <w:name w:val="Kommentartext Zchn"/>
+    <w:basedOn w:val="Absatz-Standardschriftart"/>
+    <w:link w:val="Kommentartext"/>
     <w:semiHidden/>
     <w:rsid w:val="00822AD0"/>
     <w:rPr>
       <w:rFonts w:ascii="Arial" w:hAnsi="Arial"/>
     </w:rPr>
   </w:style>
-  <w:style w:type="character" w:customStyle="1" w:styleId="CommentSubjectChar">
-    <w:name w:val="Comment Subject Char"/>
-    <w:basedOn w:val="CommentTextChar"/>
-    <w:link w:val="CommentSubject"/>
+  <w:style w:type="character" w:customStyle="1" w:styleId="KommentarthemaZchn">
+    <w:name w:val="Kommentarthema Zchn"/>
+    <w:basedOn w:val="KommentartextZchn"/>
+    <w:link w:val="Kommentarthema"/>
     <w:rsid w:val="00822AD0"/>
     <w:rPr>
       <w:rFonts w:ascii="Arial" w:hAnsi="Arial"/>
@@ -3431,9 +3384,9 @@
       <w:bCs/>
     </w:rPr>
   </w:style>
-  <w:style w:type="character" w:styleId="PlaceholderText">
+  <w:style w:type="character" w:styleId="Platzhaltertext">
     <w:name w:val="Placeholder Text"/>
-    <w:basedOn w:val="DefaultParagraphFont"/>
+    <w:basedOn w:val="Absatz-Standardschriftart"/>
     <w:uiPriority w:val="99"/>
     <w:semiHidden/>
     <w:rsid w:val="00023F7A"/>
@@ -3441,9 +3394,1152 @@
       <w:color w:val="808080"/>
     </w:rPr>
   </w:style>
-  <w:style w:type="table" w:styleId="TableGrid">
+  <w:style w:type="table" w:styleId="Tabellengitternetz">
     <w:name w:val="Table Grid"/>
-    <w:basedOn w:val="TableNormal"/>
+    <w:basedOn w:val="NormaleTabelle"/>
+    <w:rsid w:val="00046152"/>
+    <w:tblPr>
+      <w:tblInd w:w="0" w:type="dxa"/>
+      <w:tblBorders>
+        <w:top w:val="single" w:sz="4" w:space="0" w:color="auto"/>
+        <w:left w:val="single" w:sz="4" w:space="0" w:color="auto"/>
+        <w:bottom w:val="single" w:sz="4" w:space="0" w:color="auto"/>
+        <w:right w:val="single" w:sz="4" w:space="0" w:color="auto"/>
+        <w:insideH w:val="single" w:sz="4" w:space="0" w:color="auto"/>
+        <w:insideV w:val="single" w:sz="4" w:space="0" w:color="auto"/>
+      </w:tblBorders>
+      <w:tblCellMar>
+        <w:top w:w="0" w:type="dxa"/>
+        <w:left w:w="108" w:type="dxa"/>
+        <w:bottom w:w="0" w:type="dxa"/>
+        <w:right w:w="108" w:type="dxa"/>
+      </w:tblCellMar>
+    </w:tblPr>
+  </w:style>
+</w:styles>
+</file>
+
+<file path=word/stylesWithEffects.xml><?xml version="1.0" encoding="utf-8"?>
+<w:styles xmlns:wpc="http://schemas.microsoft.com/office/word/2010/wordprocessingCanvas" xmlns:mc="http://schemas.openxmlformats.org/markup-compatibility/2006" xmlns:o="urn:schemas-microsoft-com:office:office" xmlns:r="http://schemas.openxmlformats.org/officeDocument/2006/relationships" xmlns:m="http://schemas.openxmlformats.org/officeDocument/2006/math" xmlns:v="urn:schemas-microsoft-com:vml" xmlns:wp14="http://schemas.microsoft.com/office/word/2010/wordprocessingDrawing" xmlns:wp="http://schemas.openxmlformats.org/drawingml/2006/wordprocessingDrawing" xmlns:w10="urn:schemas-microsoft-com:office:word" xmlns:w="http://schemas.openxmlformats.org/wordprocessingml/2006/main" xmlns:w14="http://schemas.microsoft.com/office/word/2010/wordml" xmlns:wpg="http://schemas.microsoft.com/office/word/2010/wordprocessingGroup" xmlns:wpi="http://schemas.microsoft.com/office/word/2010/wordprocessingInk" xmlns:wne="http://schemas.microsoft.com/office/word/2006/wordml" xmlns:wps="http://schemas.microsoft.com/office/word/2010/wordprocessingShape" mc:Ignorable="w14 wp14">
+  <w:docDefaults>
+    <w:rPrDefault>
+      <w:rPr>
+        <w:rFonts w:ascii="Times New Roman" w:eastAsia="Times New Roman" w:hAnsi="Times New Roman" w:cs="Times New Roman"/>
+        <w:lang w:val="de-CH" w:eastAsia="de-CH" w:bidi="ar-SA"/>
+      </w:rPr>
+    </w:rPrDefault>
+    <w:pPrDefault/>
+  </w:docDefaults>
+  <w:latentStyles w:defLockedState="0" w:defUIPriority="0" w:defSemiHidden="1" w:defUnhideWhenUsed="1" w:defQFormat="0" w:count="267">
+    <w:lsdException w:name="Normal" w:semiHidden="0" w:unhideWhenUsed="0" w:qFormat="1"/>
+    <w:lsdException w:name="heading 1" w:semiHidden="0" w:unhideWhenUsed="0" w:qFormat="1"/>
+    <w:lsdException w:name="heading 2" w:semiHidden="0" w:unhideWhenUsed="0" w:qFormat="1"/>
+    <w:lsdException w:name="heading 3" w:semiHidden="0" w:unhideWhenUsed="0" w:qFormat="1"/>
+    <w:lsdException w:name="heading 4" w:qFormat="1"/>
+    <w:lsdException w:name="heading 5" w:qFormat="1"/>
+    <w:lsdException w:name="heading 6" w:qFormat="1"/>
+    <w:lsdException w:name="heading 7" w:qFormat="1"/>
+    <w:lsdException w:name="heading 8" w:qFormat="1"/>
+    <w:lsdException w:name="heading 9" w:qFormat="1"/>
+    <w:lsdException w:name="caption" w:qFormat="1"/>
+    <w:lsdException w:name="toa heading" w:semiHidden="0" w:unhideWhenUsed="0"/>
+    <w:lsdException w:name="List Number" w:semiHidden="0" w:unhideWhenUsed="0"/>
+    <w:lsdException w:name="List 2" w:semiHidden="0" w:unhideWhenUsed="0"/>
+    <w:lsdException w:name="Title" w:semiHidden="0" w:unhideWhenUsed="0" w:qFormat="1"/>
+    <w:lsdException w:name="List Continue 4" w:semiHidden="0" w:unhideWhenUsed="0"/>
+    <w:lsdException w:name="List Continue 5" w:semiHidden="0" w:unhideWhenUsed="0"/>
+    <w:lsdException w:name="Message Header" w:semiHidden="0" w:unhideWhenUsed="0"/>
+    <w:lsdException w:name="Subtitle" w:semiHidden="0" w:unhideWhenUsed="0" w:qFormat="1"/>
+    <w:lsdException w:name="Strong" w:semiHidden="0" w:unhideWhenUsed="0" w:qFormat="1"/>
+    <w:lsdException w:name="Emphasis" w:semiHidden="0" w:unhideWhenUsed="0" w:qFormat="1"/>
+    <w:lsdException w:name="Balloon Text" w:semiHidden="0" w:unhideWhenUsed="0"/>
+    <w:lsdException w:name="Table Grid" w:semiHidden="0" w:unhideWhenUsed="0"/>
+    <w:lsdException w:name="Placeholder Text" w:uiPriority="99" w:unhideWhenUsed="0"/>
+    <w:lsdException w:name="No Spacing" w:semiHidden="0" w:uiPriority="1" w:unhideWhenUsed="0" w:qFormat="1"/>
+    <w:lsdException w:name="Light Shading" w:semiHidden="0" w:uiPriority="60" w:unhideWhenUsed="0"/>
+    <w:lsdException w:name="Light List" w:semiHidden="0" w:uiPriority="61" w:unhideWhenUsed="0"/>
+    <w:lsdException w:name="Light Grid" w:semiHidden="0" w:uiPriority="62" w:unhideWhenUsed="0"/>
+    <w:lsdException w:name="Medium Shading 1" w:semiHidden="0" w:uiPriority="63" w:unhideWhenUsed="0"/>
+    <w:lsdException w:name="Medium Shading 2" w:semiHidden="0" w:uiPriority="64" w:unhideWhenUsed="0"/>
+    <w:lsdException w:name="Medium List 1" w:semiHidden="0" w:uiPriority="65" w:unhideWhenUsed="0"/>
+    <w:lsdException w:name="Medium List 2" w:semiHidden="0" w:uiPriority="66" w:unhideWhenUsed="0"/>
+    <w:lsdException w:name="Medium Grid 1" w:semiHidden="0" w:uiPriority="67" w:unhideWhenUsed="0"/>
+    <w:lsdException w:name="Medium Grid 2" w:semiHidden="0" w:uiPriority="68" w:unhideWhenUsed="0"/>
+    <w:lsdException w:name="Medium Grid 3" w:semiHidden="0" w:uiPriority="69" w:unhideWhenUsed="0"/>
+    <w:lsdException w:name="Dark List" w:semiHidden="0" w:uiPriority="70" w:unhideWhenUsed="0"/>
+    <w:lsdException w:name="Colorful Shading" w:semiHidden="0" w:uiPriority="71" w:unhideWhenUsed="0"/>
+    <w:lsdException w:name="Colorful List" w:semiHidden="0" w:uiPriority="72" w:unhideWhenUsed="0"/>
+    <w:lsdException w:name="Colorful Grid" w:semiHidden="0" w:uiPriority="73" w:unhideWhenUsed="0"/>
+    <w:lsdException w:name="Light Shading Accent 1" w:semiHidden="0" w:uiPriority="60" w:unhideWhenUsed="0"/>
+    <w:lsdException w:name="Light List Accent 1" w:semiHidden="0" w:uiPriority="61" w:unhideWhenUsed="0"/>
+    <w:lsdException w:name="Light Grid Accent 1" w:semiHidden="0" w:uiPriority="62" w:unhideWhenUsed="0"/>
+    <w:lsdException w:name="Medium Shading 1 Accent 1" w:semiHidden="0" w:uiPriority="63" w:unhideWhenUsed="0"/>
+    <w:lsdException w:name="Medium Shading 2 Accent 1" w:semiHidden="0" w:uiPriority="64" w:unhideWhenUsed="0"/>
+    <w:lsdException w:name="Medium List 1 Accent 1" w:semiHidden="0" w:uiPriority="65" w:unhideWhenUsed="0"/>
+    <w:lsdException w:name="Revision" w:uiPriority="99" w:unhideWhenUsed="0"/>
+    <w:lsdException w:name="List Paragraph" w:semiHidden="0" w:uiPriority="34" w:unhideWhenUsed="0" w:qFormat="1"/>
+    <w:lsdException w:name="Quote" w:semiHidden="0" w:uiPriority="29" w:unhideWhenUsed="0" w:qFormat="1"/>
+    <w:lsdException w:name="Intense Quote" w:semiHidden="0" w:uiPriority="30" w:unhideWhenUsed="0" w:qFormat="1"/>
+    <w:lsdException w:name="Medium List 2 Accent 1" w:semiHidden="0" w:uiPriority="66" w:unhideWhenUsed="0"/>
+    <w:lsdException w:name="Medium Grid 1 Accent 1" w:semiHidden="0" w:uiPriority="67" w:unhideWhenUsed="0"/>
+    <w:lsdException w:name="Medium Grid 2 Accent 1" w:semiHidden="0" w:uiPriority="68" w:unhideWhenUsed="0"/>
+    <w:lsdException w:name="Medium Grid 3 Accent 1" w:semiHidden="0" w:uiPriority="69" w:unhideWhenUsed="0"/>
+    <w:lsdException w:name="Dark List Accent 1" w:semiHidden="0" w:uiPriority="70" w:unhideWhenUsed="0"/>
+    <w:lsdException w:name="Colorful Shading Accent 1" w:semiHidden="0" w:uiPriority="71" w:unhideWhenUsed="0"/>
+    <w:lsdException w:name="Colorful List Accent 1" w:semiHidden="0" w:uiPriority="72" w:unhideWhenUsed="0"/>
+    <w:lsdException w:name="Colorful Grid Accent 1" w:semiHidden="0" w:uiPriority="73" w:unhideWhenUsed="0"/>
+    <w:lsdException w:name="Light Shading Accent 2" w:semiHidden="0" w:uiPriority="60" w:unhideWhenUsed="0"/>
+    <w:lsdException w:name="Light List Accent 2" w:semiHidden="0" w:uiPriority="61" w:unhideWhenUsed="0"/>
+    <w:lsdException w:name="Light Grid Accent 2" w:semiHidden="0" w:uiPriority="62" w:unhideWhenUsed="0"/>
+    <w:lsdException w:name="Medium Shading 1 Accent 2" w:semiHidden="0" w:uiPriority="63" w:unhideWhenUsed="0"/>
+    <w:lsdException w:name="Medium Shading 2 Accent 2" w:semiHidden="0" w:uiPriority="64" w:unhideWhenUsed="0"/>
+    <w:lsdException w:name="Medium List 1 Accent 2" w:semiHidden="0" w:uiPriority="65" w:unhideWhenUsed="0"/>
+    <w:lsdException w:name="Medium List 2 Accent 2" w:semiHidden="0" w:uiPriority="66" w:unhideWhenUsed="0"/>
+    <w:lsdException w:name="Medium Grid 1 Accent 2" w:semiHidden="0" w:uiPriority="67" w:unhideWhenUsed="0"/>
+    <w:lsdException w:name="Medium Grid 2 Accent 2" w:semiHidden="0" w:uiPriority="68" w:unhideWhenUsed="0"/>
+    <w:lsdException w:name="Medium Grid 3 Accent 2" w:semiHidden="0" w:uiPriority="69" w:unhideWhenUsed="0"/>
+    <w:lsdException w:name="Dark List Accent 2" w:semiHidden="0" w:uiPriority="70" w:unhideWhenUsed="0"/>
+    <w:lsdException w:name="Colorful Shading Accent 2" w:semiHidden="0" w:uiPriority="71" w:unhideWhenUsed="0"/>
+    <w:lsdException w:name="Colorful List Accent 2" w:semiHidden="0" w:uiPriority="72" w:unhideWhenUsed="0"/>
+    <w:lsdException w:name="Colorful Grid Accent 2" w:semiHidden="0" w:uiPriority="73" w:unhideWhenUsed="0"/>
+    <w:lsdException w:name="Light Shading Accent 3" w:semiHidden="0" w:uiPriority="60" w:unhideWhenUsed="0"/>
+    <w:lsdException w:name="Light List Accent 3" w:semiHidden="0" w:uiPriority="61" w:unhideWhenUsed="0"/>
+    <w:lsdException w:name="Light Grid Accent 3" w:semiHidden="0" w:uiPriority="62" w:unhideWhenUsed="0"/>
+    <w:lsdException w:name="Medium Shading 1 Accent 3" w:semiHidden="0" w:uiPriority="63" w:unhideWhenUsed="0"/>
+    <w:lsdException w:name="Medium Shading 2 Accent 3" w:semiHidden="0" w:uiPriority="64" w:unhideWhenUsed="0"/>
+    <w:lsdException w:name="Medium List 1 Accent 3" w:semiHidden="0" w:uiPriority="65" w:unhideWhenUsed="0"/>
+    <w:lsdException w:name="Medium List 2 Accent 3" w:semiHidden="0" w:uiPriority="66" w:unhideWhenUsed="0"/>
+    <w:lsdException w:name="Medium Grid 1 Accent 3" w:semiHidden="0" w:uiPriority="67" w:unhideWhenUsed="0"/>
+    <w:lsdException w:name="Medium Grid 2 Accent 3" w:semiHidden="0" w:uiPriority="68" w:unhideWhenUsed="0"/>
+    <w:lsdException w:name="Medium Grid 3 Accent 3" w:semiHidden="0" w:uiPriority="69" w:unhideWhenUsed="0"/>
+    <w:lsdException w:name="Dark List Accent 3" w:semiHidden="0" w:uiPriority="70" w:unhideWhenUsed="0"/>
+    <w:lsdException w:name="Colorful Shading Accent 3" w:semiHidden="0" w:uiPriority="71" w:unhideWhenUsed="0"/>
+    <w:lsdException w:name="Colorful List Accent 3" w:semiHidden="0" w:uiPriority="72" w:unhideWhenUsed="0"/>
+    <w:lsdException w:name="Colorful Grid Accent 3" w:semiHidden="0" w:uiPriority="73" w:unhideWhenUsed="0"/>
+    <w:lsdException w:name="Light Shading Accent 4" w:semiHidden="0" w:uiPriority="60" w:unhideWhenUsed="0"/>
+    <w:lsdException w:name="Light List Accent 4" w:semiHidden="0" w:uiPriority="61" w:unhideWhenUsed="0"/>
+    <w:lsdException w:name="Light Grid Accent 4" w:semiHidden="0" w:uiPriority="62" w:unhideWhenUsed="0"/>
+    <w:lsdException w:name="Medium Shading 1 Accent 4" w:semiHidden="0" w:uiPriority="63" w:unhideWhenUsed="0"/>
+    <w:lsdException w:name="Medium Shading 2 Accent 4" w:semiHidden="0" w:uiPriority="64" w:unhideWhenUsed="0"/>
+    <w:lsdException w:name="Medium List 1 Accent 4" w:semiHidden="0" w:uiPriority="65" w:unhideWhenUsed="0"/>
+    <w:lsdException w:name="Medium List 2 Accent 4" w:semiHidden="0" w:uiPriority="66" w:unhideWhenUsed="0"/>
+    <w:lsdException w:name="Medium Grid 1 Accent 4" w:semiHidden="0" w:uiPriority="67" w:unhideWhenUsed="0"/>
+    <w:lsdException w:name="Medium Grid 2 Accent 4" w:semiHidden="0" w:uiPriority="68" w:unhideWhenUsed="0"/>
+    <w:lsdException w:name="Medium Grid 3 Accent 4" w:semiHidden="0" w:uiPriority="69" w:unhideWhenUsed="0"/>
+    <w:lsdException w:name="Dark List Accent 4" w:semiHidden="0" w:uiPriority="70" w:unhideWhenUsed="0"/>
+    <w:lsdException w:name="Colorful Shading Accent 4" w:semiHidden="0" w:uiPriority="71" w:unhideWhenUsed="0"/>
+    <w:lsdException w:name="Colorful List Accent 4" w:semiHidden="0" w:uiPriority="72" w:unhideWhenUsed="0"/>
+    <w:lsdException w:name="Colorful Grid Accent 4" w:semiHidden="0" w:uiPriority="73" w:unhideWhenUsed="0"/>
+    <w:lsdException w:name="Light Shading Accent 5" w:semiHidden="0" w:uiPriority="60" w:unhideWhenUsed="0"/>
+    <w:lsdException w:name="Light List Accent 5" w:semiHidden="0" w:uiPriority="61" w:unhideWhenUsed="0"/>
+    <w:lsdException w:name="Light Grid Accent 5" w:semiHidden="0" w:uiPriority="62" w:unhideWhenUsed="0"/>
+    <w:lsdException w:name="Medium Shading 1 Accent 5" w:semiHidden="0" w:uiPriority="63" w:unhideWhenUsed="0"/>
+    <w:lsdException w:name="Medium Shading 2 Accent 5" w:semiHidden="0" w:uiPriority="64" w:unhideWhenUsed="0"/>
+    <w:lsdException w:name="Medium List 1 Accent 5" w:semiHidden="0" w:uiPriority="65" w:unhideWhenUsed="0"/>
+    <w:lsdException w:name="Medium List 2 Accent 5" w:semiHidden="0" w:uiPriority="66" w:unhideWhenUsed="0"/>
+    <w:lsdException w:name="Medium Grid 1 Accent 5" w:semiHidden="0" w:uiPriority="67" w:unhideWhenUsed="0"/>
+    <w:lsdException w:name="Medium Grid 2 Accent 5" w:semiHidden="0" w:uiPriority="68" w:unhideWhenUsed="0"/>
+    <w:lsdException w:name="Medium Grid 3 Accent 5" w:semiHidden="0" w:uiPriority="69" w:unhideWhenUsed="0"/>
+    <w:lsdException w:name="Dark List Accent 5" w:semiHidden="0" w:uiPriority="70" w:unhideWhenUsed="0"/>
+    <w:lsdException w:name="Colorful Shading Accent 5" w:semiHidden="0" w:uiPriority="71" w:unhideWhenUsed="0"/>
+    <w:lsdException w:name="Colorful List Accent 5" w:semiHidden="0" w:uiPriority="72" w:unhideWhenUsed="0"/>
+    <w:lsdException w:name="Colorful Grid Accent 5" w:semiHidden="0" w:uiPriority="73" w:unhideWhenUsed="0"/>
+    <w:lsdException w:name="Light Shading Accent 6" w:semiHidden="0" w:uiPriority="60" w:unhideWhenUsed="0"/>
+    <w:lsdException w:name="Light List Accent 6" w:semiHidden="0" w:uiPriority="61" w:unhideWhenUsed="0"/>
+    <w:lsdException w:name="Light Grid Accent 6" w:semiHidden="0" w:uiPriority="62" w:unhideWhenUsed="0"/>
+    <w:lsdException w:name="Medium Shading 1 Accent 6" w:semiHidden="0" w:uiPriority="63" w:unhideWhenUsed="0"/>
+    <w:lsdException w:name="Medium Shading 2 Accent 6" w:semiHidden="0" w:uiPriority="64" w:unhideWhenUsed="0"/>
+    <w:lsdException w:name="Medium List 1 Accent 6" w:semiHidden="0" w:uiPriority="65" w:unhideWhenUsed="0"/>
+    <w:lsdException w:name="Medium List 2 Accent 6" w:semiHidden="0" w:uiPriority="66" w:unhideWhenUsed="0"/>
+    <w:lsdException w:name="Medium Grid 1 Accent 6" w:semiHidden="0" w:uiPriority="67" w:unhideWhenUsed="0"/>
+    <w:lsdException w:name="Medium Grid 2 Accent 6" w:semiHidden="0" w:uiPriority="68" w:unhideWhenUsed="0"/>
+    <w:lsdException w:name="Medium Grid 3 Accent 6" w:semiHidden="0" w:uiPriority="69" w:unhideWhenUsed="0"/>
+    <w:lsdException w:name="Dark List Accent 6" w:semiHidden="0" w:uiPriority="70" w:unhideWhenUsed="0"/>
+    <w:lsdException w:name="Colorful Shading Accent 6" w:semiHidden="0" w:uiPriority="71" w:unhideWhenUsed="0"/>
+    <w:lsdException w:name="Colorful List Accent 6" w:semiHidden="0" w:uiPriority="72" w:unhideWhenUsed="0"/>
+    <w:lsdException w:name="Colorful Grid Accent 6" w:semiHidden="0" w:uiPriority="73" w:unhideWhenUsed="0"/>
+    <w:lsdException w:name="Subtle Emphasis" w:semiHidden="0" w:uiPriority="19" w:unhideWhenUsed="0" w:qFormat="1"/>
+    <w:lsdException w:name="Intense Emphasis" w:semiHidden="0" w:uiPriority="21" w:unhideWhenUsed="0" w:qFormat="1"/>
+    <w:lsdException w:name="Subtle Reference" w:semiHidden="0" w:uiPriority="31" w:unhideWhenUsed="0" w:qFormat="1"/>
+    <w:lsdException w:name="Intense Reference" w:semiHidden="0" w:uiPriority="32" w:unhideWhenUsed="0" w:qFormat="1"/>
+    <w:lsdException w:name="Book Title" w:semiHidden="0" w:uiPriority="33" w:unhideWhenUsed="0" w:qFormat="1"/>
+    <w:lsdException w:name="Bibliography" w:uiPriority="37"/>
+    <w:lsdException w:name="TOC Heading" w:uiPriority="39" w:qFormat="1"/>
+  </w:latentStyles>
+  <w:style w:type="paragraph" w:default="1" w:styleId="Standard">
+    <w:name w:val="Normal"/>
+    <w:qFormat/>
+    <w:rPr>
+      <w:rFonts w:ascii="Arial" w:hAnsi="Arial"/>
+    </w:rPr>
+  </w:style>
+  <w:style w:type="paragraph" w:styleId="berschrift1">
+    <w:name w:val="heading 1"/>
+    <w:basedOn w:val="Standard"/>
+    <w:next w:val="Standard"/>
+    <w:qFormat/>
+    <w:pPr>
+      <w:keepNext/>
+      <w:spacing w:before="360" w:line="240" w:lineRule="exact"/>
+      <w:outlineLvl w:val="0"/>
+    </w:pPr>
+    <w:rPr>
+      <w:b/>
+      <w:spacing w:val="6"/>
+      <w:sz w:val="18"/>
+    </w:rPr>
+  </w:style>
+  <w:style w:type="paragraph" w:styleId="berschrift2">
+    <w:name w:val="heading 2"/>
+    <w:basedOn w:val="Standard"/>
+    <w:next w:val="Standard"/>
+    <w:qFormat/>
+    <w:pPr>
+      <w:keepNext/>
+      <w:spacing w:before="240" w:after="60"/>
+      <w:outlineLvl w:val="1"/>
+    </w:pPr>
+    <w:rPr>
+      <w:b/>
+      <w:i/>
+      <w:sz w:val="24"/>
+    </w:rPr>
+  </w:style>
+  <w:style w:type="paragraph" w:styleId="berschrift3">
+    <w:name w:val="heading 3"/>
+    <w:basedOn w:val="Standard"/>
+    <w:next w:val="Standard"/>
+    <w:qFormat/>
+    <w:pPr>
+      <w:keepNext/>
+      <w:spacing w:before="240" w:after="60"/>
+      <w:outlineLvl w:val="2"/>
+    </w:pPr>
+    <w:rPr>
+      <w:sz w:val="24"/>
+    </w:rPr>
+  </w:style>
+  <w:style w:type="paragraph" w:styleId="berschrift4">
+    <w:name w:val="heading 4"/>
+    <w:basedOn w:val="Standard"/>
+    <w:next w:val="Standard"/>
+    <w:qFormat/>
+    <w:pPr>
+      <w:keepNext/>
+      <w:spacing w:before="240" w:after="60"/>
+      <w:outlineLvl w:val="3"/>
+    </w:pPr>
+    <w:rPr>
+      <w:b/>
+      <w:sz w:val="24"/>
+    </w:rPr>
+  </w:style>
+  <w:style w:type="paragraph" w:styleId="berschrift5">
+    <w:name w:val="heading 5"/>
+    <w:basedOn w:val="Standard"/>
+    <w:next w:val="Standard"/>
+    <w:qFormat/>
+    <w:pPr>
+      <w:spacing w:before="240" w:after="60"/>
+      <w:outlineLvl w:val="4"/>
+    </w:pPr>
+    <w:rPr>
+      <w:sz w:val="22"/>
+    </w:rPr>
+  </w:style>
+  <w:style w:type="paragraph" w:styleId="berschrift6">
+    <w:name w:val="heading 6"/>
+    <w:basedOn w:val="Standard"/>
+    <w:next w:val="Standard"/>
+    <w:qFormat/>
+    <w:pPr>
+      <w:spacing w:before="240" w:after="60"/>
+      <w:outlineLvl w:val="5"/>
+    </w:pPr>
+    <w:rPr>
+      <w:rFonts w:ascii="Times New Roman" w:hAnsi="Times New Roman"/>
+      <w:i/>
+      <w:sz w:val="22"/>
+    </w:rPr>
+  </w:style>
+  <w:style w:type="paragraph" w:styleId="berschrift7">
+    <w:name w:val="heading 7"/>
+    <w:basedOn w:val="Standard"/>
+    <w:next w:val="Standard"/>
+    <w:qFormat/>
+    <w:pPr>
+      <w:spacing w:before="240" w:after="60"/>
+      <w:outlineLvl w:val="6"/>
+    </w:pPr>
+  </w:style>
+  <w:style w:type="paragraph" w:styleId="berschrift8">
+    <w:name w:val="heading 8"/>
+    <w:basedOn w:val="Standard"/>
+    <w:next w:val="Standard"/>
+    <w:qFormat/>
+    <w:pPr>
+      <w:spacing w:before="240" w:after="60"/>
+      <w:outlineLvl w:val="7"/>
+    </w:pPr>
+    <w:rPr>
+      <w:i/>
+    </w:rPr>
+  </w:style>
+  <w:style w:type="paragraph" w:styleId="berschrift9">
+    <w:name w:val="heading 9"/>
+    <w:basedOn w:val="Standard"/>
+    <w:next w:val="Standard"/>
+    <w:qFormat/>
+    <w:pPr>
+      <w:spacing w:before="240" w:after="60"/>
+      <w:outlineLvl w:val="8"/>
+    </w:pPr>
+    <w:rPr>
+      <w:b/>
+      <w:i/>
+      <w:sz w:val="18"/>
+    </w:rPr>
+  </w:style>
+  <w:style w:type="character" w:default="1" w:styleId="Absatz-Standardschriftart">
+    <w:name w:val="Default Paragraph Font"/>
+    <w:uiPriority w:val="1"/>
+    <w:semiHidden/>
+    <w:unhideWhenUsed/>
+  </w:style>
+  <w:style w:type="table" w:default="1" w:styleId="NormaleTabelle">
+    <w:name w:val="Normal Table"/>
+    <w:uiPriority w:val="99"/>
+    <w:semiHidden/>
+    <w:unhideWhenUsed/>
+    <w:tblPr>
+      <w:tblInd w:w="0" w:type="dxa"/>
+      <w:tblCellMar>
+        <w:top w:w="0" w:type="dxa"/>
+        <w:left w:w="108" w:type="dxa"/>
+        <w:bottom w:w="0" w:type="dxa"/>
+        <w:right w:w="108" w:type="dxa"/>
+      </w:tblCellMar>
+    </w:tblPr>
+  </w:style>
+  <w:style w:type="numbering" w:default="1" w:styleId="KeineListe">
+    <w:name w:val="No List"/>
+    <w:uiPriority w:val="99"/>
+    <w:semiHidden/>
+    <w:unhideWhenUsed/>
+  </w:style>
+  <w:style w:type="paragraph" w:styleId="Kopfzeile">
+    <w:name w:val="header"/>
+    <w:basedOn w:val="Standard"/>
+    <w:pPr>
+      <w:tabs>
+        <w:tab w:val="center" w:pos="4536"/>
+        <w:tab w:val="right" w:pos="9072"/>
+      </w:tabs>
+    </w:pPr>
+  </w:style>
+  <w:style w:type="paragraph" w:styleId="Gruformel">
+    <w:name w:val="Closing"/>
+    <w:basedOn w:val="Text"/>
+    <w:pPr>
+      <w:ind w:left="4252"/>
+    </w:pPr>
+  </w:style>
+  <w:style w:type="paragraph" w:styleId="Fuzeile">
+    <w:name w:val="footer"/>
+    <w:basedOn w:val="Standard"/>
+    <w:pPr>
+      <w:tabs>
+        <w:tab w:val="center" w:pos="4536"/>
+        <w:tab w:val="right" w:pos="9072"/>
+      </w:tabs>
+      <w:spacing w:line="240" w:lineRule="atLeast"/>
+    </w:pPr>
+    <w:rPr>
+      <w:spacing w:val="6"/>
+      <w:sz w:val="18"/>
+    </w:rPr>
+  </w:style>
+  <w:style w:type="character" w:styleId="Hyperlink">
+    <w:name w:val="Hyperlink"/>
+    <w:basedOn w:val="Absatz-Standardschriftart"/>
+    <w:rPr>
+      <w:color w:val="0000FF"/>
+      <w:u w:val="single"/>
+    </w:rPr>
+  </w:style>
+  <w:style w:type="paragraph" w:customStyle="1" w:styleId="Absender">
+    <w:name w:val="Absender"/>
+    <w:basedOn w:val="Standard"/>
+    <w:pPr>
+      <w:spacing w:line="240" w:lineRule="atLeast"/>
+    </w:pPr>
+    <w:rPr>
+      <w:spacing w:val="6"/>
+      <w:sz w:val="18"/>
+    </w:rPr>
+  </w:style>
+  <w:style w:type="paragraph" w:customStyle="1" w:styleId="Text">
+    <w:name w:val="Text"/>
+    <w:basedOn w:val="Standard"/>
+    <w:pPr>
+      <w:spacing w:line="280" w:lineRule="atLeast"/>
+    </w:pPr>
+    <w:rPr>
+      <w:spacing w:val="8"/>
+    </w:rPr>
+  </w:style>
+  <w:style w:type="paragraph" w:customStyle="1" w:styleId="Direktion">
+    <w:name w:val="Direktion"/>
+    <w:basedOn w:val="Standard"/>
+    <w:pPr>
+      <w:spacing w:line="240" w:lineRule="atLeast"/>
+    </w:pPr>
+    <w:rPr>
+      <w:spacing w:val="6"/>
+      <w:sz w:val="18"/>
+    </w:rPr>
+  </w:style>
+  <w:style w:type="paragraph" w:styleId="Abbildungsverzeichnis">
+    <w:name w:val="table of figures"/>
+    <w:basedOn w:val="Standard"/>
+    <w:next w:val="Standard"/>
+    <w:semiHidden/>
+    <w:pPr>
+      <w:ind w:left="400" w:hanging="400"/>
+    </w:pPr>
+  </w:style>
+  <w:style w:type="paragraph" w:styleId="Umschlagabsenderadresse">
+    <w:name w:val="envelope return"/>
+    <w:basedOn w:val="Standard"/>
+  </w:style>
+  <w:style w:type="paragraph" w:styleId="Anrede">
+    <w:name w:val="Salutation"/>
+    <w:basedOn w:val="Standard"/>
+    <w:next w:val="Standard"/>
+  </w:style>
+  <w:style w:type="paragraph" w:styleId="Aufzhlungszeichen">
+    <w:name w:val="List Bullet"/>
+    <w:basedOn w:val="Standard"/>
+    <w:autoRedefine/>
+    <w:pPr>
+      <w:numPr>
+        <w:numId w:val="1"/>
+      </w:numPr>
+    </w:pPr>
+  </w:style>
+  <w:style w:type="paragraph" w:styleId="Aufzhlungszeichen2">
+    <w:name w:val="List Bullet 2"/>
+    <w:basedOn w:val="Standard"/>
+    <w:autoRedefine/>
+    <w:pPr>
+      <w:numPr>
+        <w:numId w:val="2"/>
+      </w:numPr>
+    </w:pPr>
+  </w:style>
+  <w:style w:type="paragraph" w:styleId="Aufzhlungszeichen3">
+    <w:name w:val="List Bullet 3"/>
+    <w:basedOn w:val="Standard"/>
+    <w:autoRedefine/>
+    <w:pPr>
+      <w:numPr>
+        <w:numId w:val="3"/>
+      </w:numPr>
+    </w:pPr>
+  </w:style>
+  <w:style w:type="paragraph" w:styleId="Aufzhlungszeichen4">
+    <w:name w:val="List Bullet 4"/>
+    <w:basedOn w:val="Standard"/>
+    <w:autoRedefine/>
+    <w:pPr>
+      <w:numPr>
+        <w:numId w:val="4"/>
+      </w:numPr>
+    </w:pPr>
+  </w:style>
+  <w:style w:type="paragraph" w:styleId="Aufzhlungszeichen5">
+    <w:name w:val="List Bullet 5"/>
+    <w:basedOn w:val="Standard"/>
+    <w:autoRedefine/>
+    <w:pPr>
+      <w:numPr>
+        <w:numId w:val="5"/>
+      </w:numPr>
+    </w:pPr>
+  </w:style>
+  <w:style w:type="paragraph" w:styleId="Beschriftung">
+    <w:name w:val="caption"/>
+    <w:basedOn w:val="Standard"/>
+    <w:next w:val="Standard"/>
+    <w:qFormat/>
+    <w:pPr>
+      <w:spacing w:before="120" w:after="120"/>
+    </w:pPr>
+    <w:rPr>
+      <w:b/>
+    </w:rPr>
+  </w:style>
+  <w:style w:type="paragraph" w:styleId="Blocktext">
+    <w:name w:val="Block Text"/>
+    <w:basedOn w:val="Standard"/>
+    <w:pPr>
+      <w:spacing w:after="120"/>
+      <w:ind w:left="1440" w:right="1440"/>
+    </w:pPr>
+  </w:style>
+  <w:style w:type="paragraph" w:styleId="Datum">
+    <w:name w:val="Date"/>
+    <w:basedOn w:val="Standard"/>
+    <w:next w:val="Standard"/>
+  </w:style>
+  <w:style w:type="paragraph" w:styleId="Dokumentstruktur">
+    <w:name w:val="Document Map"/>
+    <w:basedOn w:val="Standard"/>
+    <w:semiHidden/>
+    <w:pPr>
+      <w:shd w:val="clear" w:color="auto" w:fill="000080"/>
+    </w:pPr>
+    <w:rPr>
+      <w:rFonts w:ascii="Tahoma" w:hAnsi="Tahoma"/>
+    </w:rPr>
+  </w:style>
+  <w:style w:type="paragraph" w:styleId="Endnotentext">
+    <w:name w:val="endnote text"/>
+    <w:basedOn w:val="Standard"/>
+    <w:semiHidden/>
+  </w:style>
+  <w:style w:type="paragraph" w:styleId="Fu-Endnotenberschrift">
+    <w:name w:val="Note Heading"/>
+    <w:basedOn w:val="Standard"/>
+    <w:next w:val="Standard"/>
+  </w:style>
+  <w:style w:type="paragraph" w:styleId="Funotentext">
+    <w:name w:val="footnote text"/>
+    <w:basedOn w:val="Standard"/>
+    <w:semiHidden/>
+  </w:style>
+  <w:style w:type="paragraph" w:styleId="Index1">
+    <w:name w:val="index 1"/>
+    <w:basedOn w:val="Standard"/>
+    <w:next w:val="Standard"/>
+    <w:autoRedefine/>
+    <w:semiHidden/>
+    <w:pPr>
+      <w:ind w:left="200" w:hanging="200"/>
+    </w:pPr>
+  </w:style>
+  <w:style w:type="paragraph" w:styleId="Index2">
+    <w:name w:val="index 2"/>
+    <w:basedOn w:val="Standard"/>
+    <w:next w:val="Standard"/>
+    <w:autoRedefine/>
+    <w:semiHidden/>
+    <w:pPr>
+      <w:ind w:left="400" w:hanging="200"/>
+    </w:pPr>
+  </w:style>
+  <w:style w:type="paragraph" w:styleId="Index3">
+    <w:name w:val="index 3"/>
+    <w:basedOn w:val="Standard"/>
+    <w:next w:val="Standard"/>
+    <w:autoRedefine/>
+    <w:semiHidden/>
+    <w:pPr>
+      <w:ind w:left="600" w:hanging="200"/>
+    </w:pPr>
+  </w:style>
+  <w:style w:type="paragraph" w:styleId="Index4">
+    <w:name w:val="index 4"/>
+    <w:basedOn w:val="Standard"/>
+    <w:next w:val="Standard"/>
+    <w:autoRedefine/>
+    <w:semiHidden/>
+    <w:pPr>
+      <w:ind w:left="800" w:hanging="200"/>
+    </w:pPr>
+  </w:style>
+  <w:style w:type="paragraph" w:styleId="Index5">
+    <w:name w:val="index 5"/>
+    <w:basedOn w:val="Standard"/>
+    <w:next w:val="Standard"/>
+    <w:autoRedefine/>
+    <w:semiHidden/>
+    <w:pPr>
+      <w:ind w:left="1000" w:hanging="200"/>
+    </w:pPr>
+  </w:style>
+  <w:style w:type="paragraph" w:styleId="Index6">
+    <w:name w:val="index 6"/>
+    <w:basedOn w:val="Standard"/>
+    <w:next w:val="Standard"/>
+    <w:autoRedefine/>
+    <w:semiHidden/>
+    <w:pPr>
+      <w:ind w:left="1200" w:hanging="200"/>
+    </w:pPr>
+  </w:style>
+  <w:style w:type="paragraph" w:styleId="Index7">
+    <w:name w:val="index 7"/>
+    <w:basedOn w:val="Standard"/>
+    <w:next w:val="Standard"/>
+    <w:autoRedefine/>
+    <w:semiHidden/>
+    <w:pPr>
+      <w:ind w:left="1400" w:hanging="200"/>
+    </w:pPr>
+  </w:style>
+  <w:style w:type="paragraph" w:styleId="Index8">
+    <w:name w:val="index 8"/>
+    <w:basedOn w:val="Standard"/>
+    <w:next w:val="Standard"/>
+    <w:autoRedefine/>
+    <w:semiHidden/>
+    <w:pPr>
+      <w:ind w:left="1600" w:hanging="200"/>
+    </w:pPr>
+  </w:style>
+  <w:style w:type="paragraph" w:styleId="Index9">
+    <w:name w:val="index 9"/>
+    <w:basedOn w:val="Standard"/>
+    <w:next w:val="Standard"/>
+    <w:autoRedefine/>
+    <w:semiHidden/>
+    <w:pPr>
+      <w:ind w:left="1800" w:hanging="200"/>
+    </w:pPr>
+  </w:style>
+  <w:style w:type="paragraph" w:styleId="Indexberschrift">
+    <w:name w:val="index heading"/>
+    <w:basedOn w:val="Standard"/>
+    <w:next w:val="Index1"/>
+    <w:semiHidden/>
+    <w:rPr>
+      <w:b/>
+    </w:rPr>
+  </w:style>
+  <w:style w:type="paragraph" w:styleId="Kommentartext">
+    <w:name w:val="annotation text"/>
+    <w:basedOn w:val="Standard"/>
+    <w:link w:val="KommentartextZchn"/>
+    <w:semiHidden/>
+  </w:style>
+  <w:style w:type="paragraph" w:styleId="Liste">
+    <w:name w:val="List"/>
+    <w:basedOn w:val="Standard"/>
+    <w:pPr>
+      <w:ind w:left="283" w:hanging="283"/>
+    </w:pPr>
+  </w:style>
+  <w:style w:type="paragraph" w:styleId="Liste2">
+    <w:name w:val="List 2"/>
+    <w:basedOn w:val="Standard"/>
+    <w:pPr>
+      <w:ind w:left="566" w:hanging="283"/>
+    </w:pPr>
+  </w:style>
+  <w:style w:type="paragraph" w:styleId="Liste3">
+    <w:name w:val="List 3"/>
+    <w:basedOn w:val="Standard"/>
+    <w:pPr>
+      <w:ind w:left="849" w:hanging="283"/>
+    </w:pPr>
+  </w:style>
+  <w:style w:type="paragraph" w:styleId="Liste4">
+    <w:name w:val="List 4"/>
+    <w:basedOn w:val="Standard"/>
+    <w:pPr>
+      <w:ind w:left="1132" w:hanging="283"/>
+    </w:pPr>
+  </w:style>
+  <w:style w:type="paragraph" w:styleId="Liste5">
+    <w:name w:val="List 5"/>
+    <w:basedOn w:val="Standard"/>
+    <w:pPr>
+      <w:ind w:left="1415" w:hanging="283"/>
+    </w:pPr>
+  </w:style>
+  <w:style w:type="paragraph" w:styleId="Listenfortsetzung">
+    <w:name w:val="List Continue"/>
+    <w:basedOn w:val="Standard"/>
+    <w:pPr>
+      <w:spacing w:after="120"/>
+      <w:ind w:left="283"/>
+    </w:pPr>
+  </w:style>
+  <w:style w:type="paragraph" w:styleId="Listenfortsetzung2">
+    <w:name w:val="List Continue 2"/>
+    <w:basedOn w:val="Standard"/>
+    <w:pPr>
+      <w:spacing w:after="120"/>
+      <w:ind w:left="566"/>
+    </w:pPr>
+  </w:style>
+  <w:style w:type="paragraph" w:styleId="Listenfortsetzung3">
+    <w:name w:val="List Continue 3"/>
+    <w:basedOn w:val="Standard"/>
+    <w:pPr>
+      <w:spacing w:after="120"/>
+      <w:ind w:left="849"/>
+    </w:pPr>
+  </w:style>
+  <w:style w:type="paragraph" w:styleId="Listenfortsetzung4">
+    <w:name w:val="List Continue 4"/>
+    <w:basedOn w:val="Standard"/>
+    <w:pPr>
+      <w:spacing w:after="120"/>
+      <w:ind w:left="1132"/>
+    </w:pPr>
+  </w:style>
+  <w:style w:type="paragraph" w:styleId="Listenfortsetzung5">
+    <w:name w:val="List Continue 5"/>
+    <w:basedOn w:val="Standard"/>
+    <w:pPr>
+      <w:spacing w:after="120"/>
+      <w:ind w:left="1415"/>
+    </w:pPr>
+  </w:style>
+  <w:style w:type="paragraph" w:styleId="Listennummer">
+    <w:name w:val="List Number"/>
+    <w:basedOn w:val="Standard"/>
+    <w:pPr>
+      <w:numPr>
+        <w:numId w:val="6"/>
+      </w:numPr>
+    </w:pPr>
+  </w:style>
+  <w:style w:type="paragraph" w:styleId="Listennummer2">
+    <w:name w:val="List Number 2"/>
+    <w:basedOn w:val="Standard"/>
+    <w:pPr>
+      <w:numPr>
+        <w:numId w:val="7"/>
+      </w:numPr>
+    </w:pPr>
+  </w:style>
+  <w:style w:type="paragraph" w:styleId="Listennummer3">
+    <w:name w:val="List Number 3"/>
+    <w:basedOn w:val="Standard"/>
+    <w:pPr>
+      <w:numPr>
+        <w:numId w:val="8"/>
+      </w:numPr>
+    </w:pPr>
+  </w:style>
+  <w:style w:type="paragraph" w:styleId="Listennummer4">
+    <w:name w:val="List Number 4"/>
+    <w:basedOn w:val="Standard"/>
+    <w:pPr>
+      <w:numPr>
+        <w:numId w:val="9"/>
+      </w:numPr>
+    </w:pPr>
+  </w:style>
+  <w:style w:type="paragraph" w:styleId="Listennummer5">
+    <w:name w:val="List Number 5"/>
+    <w:basedOn w:val="Standard"/>
+    <w:pPr>
+      <w:numPr>
+        <w:numId w:val="10"/>
+      </w:numPr>
+    </w:pPr>
+  </w:style>
+  <w:style w:type="paragraph" w:styleId="Makrotext">
+    <w:name w:val="macro"/>
+    <w:semiHidden/>
+    <w:pPr>
+      <w:tabs>
+        <w:tab w:val="left" w:pos="480"/>
+        <w:tab w:val="left" w:pos="960"/>
+        <w:tab w:val="left" w:pos="1440"/>
+        <w:tab w:val="left" w:pos="1920"/>
+        <w:tab w:val="left" w:pos="2400"/>
+        <w:tab w:val="left" w:pos="2880"/>
+        <w:tab w:val="left" w:pos="3360"/>
+        <w:tab w:val="left" w:pos="3840"/>
+        <w:tab w:val="left" w:pos="4320"/>
+      </w:tabs>
+    </w:pPr>
+    <w:rPr>
+      <w:rFonts w:ascii="Courier New" w:hAnsi="Courier New"/>
+    </w:rPr>
+  </w:style>
+  <w:style w:type="paragraph" w:styleId="Nachrichtenkopf">
+    <w:name w:val="Message Header"/>
+    <w:basedOn w:val="Standard"/>
+    <w:pPr>
+      <w:pBdr>
+        <w:top w:val="single" w:sz="6" w:space="1" w:color="auto"/>
+        <w:left w:val="single" w:sz="6" w:space="1" w:color="auto"/>
+        <w:bottom w:val="single" w:sz="6" w:space="1" w:color="auto"/>
+        <w:right w:val="single" w:sz="6" w:space="1" w:color="auto"/>
+      </w:pBdr>
+      <w:shd w:val="pct20" w:color="auto" w:fill="auto"/>
+      <w:ind w:left="1134" w:hanging="1134"/>
+    </w:pPr>
+    <w:rPr>
+      <w:sz w:val="24"/>
+    </w:rPr>
+  </w:style>
+  <w:style w:type="paragraph" w:styleId="NurText">
+    <w:name w:val="Plain Text"/>
+    <w:basedOn w:val="Standard"/>
+    <w:rPr>
+      <w:rFonts w:ascii="Courier New" w:hAnsi="Courier New"/>
+    </w:rPr>
+  </w:style>
+  <w:style w:type="paragraph" w:styleId="Standardeinzug">
+    <w:name w:val="Normal Indent"/>
+    <w:basedOn w:val="Standard"/>
+    <w:pPr>
+      <w:ind w:left="708"/>
+    </w:pPr>
+  </w:style>
+  <w:style w:type="paragraph" w:styleId="Textkrper">
+    <w:name w:val="Body Text"/>
+    <w:basedOn w:val="Standard"/>
+    <w:pPr>
+      <w:spacing w:after="120"/>
+    </w:pPr>
+  </w:style>
+  <w:style w:type="paragraph" w:styleId="Textkrper2">
+    <w:name w:val="Body Text 2"/>
+    <w:basedOn w:val="Standard"/>
+    <w:pPr>
+      <w:spacing w:after="120" w:line="480" w:lineRule="auto"/>
+    </w:pPr>
+  </w:style>
+  <w:style w:type="paragraph" w:styleId="Textkrper3">
+    <w:name w:val="Body Text 3"/>
+    <w:basedOn w:val="Standard"/>
+    <w:pPr>
+      <w:spacing w:after="120"/>
+    </w:pPr>
+    <w:rPr>
+      <w:sz w:val="16"/>
+    </w:rPr>
+  </w:style>
+  <w:style w:type="paragraph" w:styleId="Textkrper-Zeileneinzug">
+    <w:name w:val="Body Text Indent"/>
+    <w:basedOn w:val="Standard"/>
+    <w:pPr>
+      <w:spacing w:after="120"/>
+      <w:ind w:left="283"/>
+    </w:pPr>
+  </w:style>
+  <w:style w:type="paragraph" w:styleId="Textkrper-Einzug2">
+    <w:name w:val="Body Text Indent 2"/>
+    <w:basedOn w:val="Standard"/>
+    <w:pPr>
+      <w:spacing w:after="120" w:line="480" w:lineRule="auto"/>
+      <w:ind w:left="283"/>
+    </w:pPr>
+  </w:style>
+  <w:style w:type="paragraph" w:styleId="Textkrper-Einzug3">
+    <w:name w:val="Body Text Indent 3"/>
+    <w:basedOn w:val="Standard"/>
+    <w:pPr>
+      <w:spacing w:after="120"/>
+      <w:ind w:left="283"/>
+    </w:pPr>
+    <w:rPr>
+      <w:sz w:val="16"/>
+    </w:rPr>
+  </w:style>
+  <w:style w:type="paragraph" w:styleId="Textkrper-Erstzeileneinzug">
+    <w:name w:val="Body Text First Indent"/>
+    <w:basedOn w:val="Textkrper"/>
+    <w:pPr>
+      <w:ind w:firstLine="210"/>
+    </w:pPr>
+  </w:style>
+  <w:style w:type="paragraph" w:styleId="Textkrper-Erstzeileneinzug2">
+    <w:name w:val="Body Text First Indent 2"/>
+    <w:basedOn w:val="Textkrper-Zeileneinzug"/>
+    <w:pPr>
+      <w:ind w:firstLine="210"/>
+    </w:pPr>
+  </w:style>
+  <w:style w:type="paragraph" w:styleId="Titel">
+    <w:name w:val="Title"/>
+    <w:basedOn w:val="Standard"/>
+    <w:qFormat/>
+    <w:pPr>
+      <w:spacing w:before="240" w:after="60"/>
+      <w:jc w:val="center"/>
+      <w:outlineLvl w:val="0"/>
+    </w:pPr>
+    <w:rPr>
+      <w:b/>
+      <w:kern w:val="28"/>
+      <w:sz w:val="32"/>
+    </w:rPr>
+  </w:style>
+  <w:style w:type="paragraph" w:styleId="Umschlagadresse">
+    <w:name w:val="envelope address"/>
+    <w:basedOn w:val="Standard"/>
+    <w:pPr>
+      <w:framePr w:w="4320" w:h="2160" w:hRule="exact" w:hSpace="141" w:wrap="auto" w:hAnchor="page" w:xAlign="center" w:yAlign="bottom"/>
+      <w:ind w:left="1"/>
+    </w:pPr>
+    <w:rPr>
+      <w:sz w:val="24"/>
+    </w:rPr>
+  </w:style>
+  <w:style w:type="paragraph" w:styleId="Unterschrift">
+    <w:name w:val="Signature"/>
+    <w:basedOn w:val="Standard"/>
+    <w:pPr>
+      <w:ind w:left="4252"/>
+    </w:pPr>
+  </w:style>
+  <w:style w:type="paragraph" w:styleId="Untertitel">
+    <w:name w:val="Subtitle"/>
+    <w:basedOn w:val="Standard"/>
+    <w:qFormat/>
+    <w:pPr>
+      <w:spacing w:after="60"/>
+      <w:jc w:val="center"/>
+      <w:outlineLvl w:val="1"/>
+    </w:pPr>
+    <w:rPr>
+      <w:sz w:val="24"/>
+    </w:rPr>
+  </w:style>
+  <w:style w:type="paragraph" w:styleId="Verzeichnis1">
+    <w:name w:val="toc 1"/>
+    <w:basedOn w:val="Standard"/>
+    <w:next w:val="Standard"/>
+    <w:autoRedefine/>
+    <w:semiHidden/>
+  </w:style>
+  <w:style w:type="paragraph" w:styleId="Verzeichnis2">
+    <w:name w:val="toc 2"/>
+    <w:basedOn w:val="Standard"/>
+    <w:next w:val="Standard"/>
+    <w:autoRedefine/>
+    <w:semiHidden/>
+    <w:pPr>
+      <w:ind w:left="200"/>
+    </w:pPr>
+  </w:style>
+  <w:style w:type="paragraph" w:styleId="Verzeichnis3">
+    <w:name w:val="toc 3"/>
+    <w:basedOn w:val="Standard"/>
+    <w:next w:val="Standard"/>
+    <w:autoRedefine/>
+    <w:semiHidden/>
+    <w:pPr>
+      <w:ind w:left="400"/>
+    </w:pPr>
+  </w:style>
+  <w:style w:type="paragraph" w:styleId="Verzeichnis4">
+    <w:name w:val="toc 4"/>
+    <w:basedOn w:val="Standard"/>
+    <w:next w:val="Standard"/>
+    <w:autoRedefine/>
+    <w:semiHidden/>
+    <w:pPr>
+      <w:ind w:left="600"/>
+    </w:pPr>
+  </w:style>
+  <w:style w:type="paragraph" w:styleId="Verzeichnis5">
+    <w:name w:val="toc 5"/>
+    <w:basedOn w:val="Standard"/>
+    <w:next w:val="Standard"/>
+    <w:autoRedefine/>
+    <w:semiHidden/>
+    <w:pPr>
+      <w:ind w:left="800"/>
+    </w:pPr>
+  </w:style>
+  <w:style w:type="paragraph" w:styleId="Verzeichnis6">
+    <w:name w:val="toc 6"/>
+    <w:basedOn w:val="Standard"/>
+    <w:next w:val="Standard"/>
+    <w:autoRedefine/>
+    <w:semiHidden/>
+    <w:pPr>
+      <w:ind w:left="1000"/>
+    </w:pPr>
+  </w:style>
+  <w:style w:type="paragraph" w:styleId="Verzeichnis7">
+    <w:name w:val="toc 7"/>
+    <w:basedOn w:val="Standard"/>
+    <w:next w:val="Standard"/>
+    <w:autoRedefine/>
+    <w:semiHidden/>
+    <w:pPr>
+      <w:ind w:left="1200"/>
+    </w:pPr>
+  </w:style>
+  <w:style w:type="paragraph" w:styleId="Verzeichnis8">
+    <w:name w:val="toc 8"/>
+    <w:basedOn w:val="Standard"/>
+    <w:next w:val="Standard"/>
+    <w:autoRedefine/>
+    <w:semiHidden/>
+    <w:pPr>
+      <w:ind w:left="1400"/>
+    </w:pPr>
+  </w:style>
+  <w:style w:type="paragraph" w:styleId="Verzeichnis9">
+    <w:name w:val="toc 9"/>
+    <w:basedOn w:val="Standard"/>
+    <w:next w:val="Standard"/>
+    <w:autoRedefine/>
+    <w:semiHidden/>
+    <w:pPr>
+      <w:ind w:left="1600"/>
+    </w:pPr>
+  </w:style>
+  <w:style w:type="paragraph" w:styleId="RGV-berschrift">
+    <w:name w:val="toa heading"/>
+    <w:basedOn w:val="Standard"/>
+    <w:next w:val="Standard"/>
+    <w:semiHidden/>
+    <w:pPr>
+      <w:spacing w:before="120"/>
+    </w:pPr>
+    <w:rPr>
+      <w:b/>
+      <w:sz w:val="24"/>
+    </w:rPr>
+  </w:style>
+  <w:style w:type="paragraph" w:styleId="Rechtsgrundlagenverzeichnis">
+    <w:name w:val="table of authorities"/>
+    <w:basedOn w:val="Standard"/>
+    <w:next w:val="Standard"/>
+    <w:semiHidden/>
+    <w:pPr>
+      <w:ind w:left="200" w:hanging="200"/>
+    </w:pPr>
+  </w:style>
+  <w:style w:type="paragraph" w:customStyle="1" w:styleId="StadtBern">
+    <w:name w:val="Stadt Bern"/>
+    <w:basedOn w:val="berschrift1"/>
+  </w:style>
+  <w:style w:type="paragraph" w:customStyle="1" w:styleId="Betreff">
+    <w:name w:val="Betreff"/>
+    <w:basedOn w:val="Text"/>
+    <w:next w:val="Text"/>
+    <w:rPr>
+      <w:b/>
+    </w:rPr>
+  </w:style>
+  <w:style w:type="paragraph" w:customStyle="1" w:styleId="Abteilung">
+    <w:name w:val="Abteilung"/>
+    <w:basedOn w:val="StadtBern"/>
+    <w:next w:val="Standard"/>
+    <w:pPr>
+      <w:spacing w:before="640"/>
+    </w:pPr>
+    <w:rPr>
+      <w:b w:val="0"/>
+    </w:rPr>
+  </w:style>
+  <w:style w:type="paragraph" w:styleId="Listenabsatz">
+    <w:name w:val="List Paragraph"/>
+    <w:basedOn w:val="Standard"/>
+    <w:uiPriority w:val="34"/>
+    <w:qFormat/>
+    <w:rsid w:val="003F59A5"/>
+    <w:pPr>
+      <w:ind w:left="720"/>
+      <w:contextualSpacing/>
+    </w:pPr>
+  </w:style>
+  <w:style w:type="paragraph" w:styleId="Sprechblasentext">
+    <w:name w:val="Balloon Text"/>
+    <w:basedOn w:val="Standard"/>
+    <w:link w:val="SprechblasentextZchn"/>
+    <w:rsid w:val="00C8353C"/>
+    <w:rPr>
+      <w:rFonts w:ascii="Tahoma" w:hAnsi="Tahoma" w:cs="Tahoma"/>
+      <w:sz w:val="16"/>
+      <w:szCs w:val="16"/>
+    </w:rPr>
+  </w:style>
+  <w:style w:type="character" w:customStyle="1" w:styleId="SprechblasentextZchn">
+    <w:name w:val="Sprechblasentext Zchn"/>
+    <w:basedOn w:val="Absatz-Standardschriftart"/>
+    <w:link w:val="Sprechblasentext"/>
+    <w:rsid w:val="00C8353C"/>
+    <w:rPr>
+      <w:rFonts w:ascii="Tahoma" w:hAnsi="Tahoma" w:cs="Tahoma"/>
+      <w:sz w:val="16"/>
+      <w:szCs w:val="16"/>
+    </w:rPr>
+  </w:style>
+  <w:style w:type="character" w:styleId="Endnotenzeichen">
+    <w:name w:val="endnote reference"/>
+    <w:basedOn w:val="Absatz-Standardschriftart"/>
+    <w:rsid w:val="000150C0"/>
+    <w:rPr>
+      <w:vertAlign w:val="superscript"/>
+    </w:rPr>
+  </w:style>
+  <w:style w:type="character" w:styleId="Funotenzeichen">
+    <w:name w:val="footnote reference"/>
+    <w:basedOn w:val="Absatz-Standardschriftart"/>
+    <w:rsid w:val="000150C0"/>
+    <w:rPr>
+      <w:vertAlign w:val="superscript"/>
+    </w:rPr>
+  </w:style>
+  <w:style w:type="character" w:styleId="Kommentarzeichen">
+    <w:name w:val="annotation reference"/>
+    <w:basedOn w:val="Absatz-Standardschriftart"/>
+    <w:rsid w:val="00822AD0"/>
+    <w:rPr>
+      <w:sz w:val="16"/>
+      <w:szCs w:val="16"/>
+    </w:rPr>
+  </w:style>
+  <w:style w:type="paragraph" w:styleId="Kommentarthema">
+    <w:name w:val="annotation subject"/>
+    <w:basedOn w:val="Kommentartext"/>
+    <w:next w:val="Kommentartext"/>
+    <w:link w:val="KommentarthemaZchn"/>
+    <w:rsid w:val="00822AD0"/>
+    <w:rPr>
+      <w:b/>
+      <w:bCs/>
+    </w:rPr>
+  </w:style>
+  <w:style w:type="character" w:customStyle="1" w:styleId="KommentartextZchn">
+    <w:name w:val="Kommentartext Zchn"/>
+    <w:basedOn w:val="Absatz-Standardschriftart"/>
+    <w:link w:val="Kommentartext"/>
+    <w:semiHidden/>
+    <w:rsid w:val="00822AD0"/>
+    <w:rPr>
+      <w:rFonts w:ascii="Arial" w:hAnsi="Arial"/>
+    </w:rPr>
+  </w:style>
+  <w:style w:type="character" w:customStyle="1" w:styleId="KommentarthemaZchn">
+    <w:name w:val="Kommentarthema Zchn"/>
+    <w:basedOn w:val="KommentartextZchn"/>
+    <w:link w:val="Kommentarthema"/>
+    <w:rsid w:val="00822AD0"/>
+    <w:rPr>
+      <w:rFonts w:ascii="Arial" w:hAnsi="Arial"/>
+      <w:b/>
+      <w:bCs/>
+    </w:rPr>
+  </w:style>
+  <w:style w:type="character" w:styleId="Platzhaltertext">
+    <w:name w:val="Placeholder Text"/>
+    <w:basedOn w:val="Absatz-Standardschriftart"/>
+    <w:uiPriority w:val="99"/>
+    <w:semiHidden/>
+    <w:rsid w:val="00023F7A"/>
+    <w:rPr>
+      <w:color w:val="808080"/>
+    </w:rPr>
+  </w:style>
+  <w:style w:type="table" w:styleId="Tabellenraster">
+    <w:name w:val="Table Grid"/>
+    <w:basedOn w:val="NormaleTabelle"/>
     <w:rsid w:val="00046152"/>
     <w:tblPr>
       <w:tblBorders>
@@ -3749,7 +4845,7 @@
 </file>
 
 <file path=customXml/itemProps1.xml><?xml version="1.0" encoding="utf-8"?>
-<ds:datastoreItem xmlns:ds="http://schemas.openxmlformats.org/officeDocument/2006/customXml" ds:itemID="{A1403587-1426-4E2B-A2D2-F6C554BA7055}">
+<ds:datastoreItem xmlns:ds="http://schemas.openxmlformats.org/officeDocument/2006/customXml" ds:itemID="{DBD92B43-4967-486A-A1DF-A27D70BFAA8B}">
   <ds:schemaRefs>
     <ds:schemaRef ds:uri="http://schemas.openxmlformats.org/officeDocument/2006/bibliography"/>
   </ds:schemaRefs>

--- a/ebegu-server/src/main/resources/vorlagen/Infoschreiben_Maxtarif.docx
+++ b/ebegu-server/src/main/resources/vorlagen/Infoschreiben_Maxtarif.docx
@@ -251,7 +251,7 @@
                     <a:blip r:embed="rId8" cstate="print">
                       <a:extLst>
                         <a:ext uri="{28A0092B-C50C-407E-A947-70E740481C1C}">
-                          <a14:useLocalDpi xmlns:a14="http://schemas.microsoft.com/office/drawing/2010/main" xmlns:wps="http://schemas.microsoft.com/office/word/2010/wordprocessingShape" xmlns:wpi="http://schemas.microsoft.com/office/word/2010/wordprocessingInk" xmlns:wpg="http://schemas.microsoft.com/office/word/2010/wordprocessingGroup" xmlns:w14="http://schemas.microsoft.com/office/word/2010/wordml" xmlns:w="http://schemas.openxmlformats.org/wordprocessingml/2006/main" xmlns:w10="urn:schemas-microsoft-com:office:word" xmlns:wp14="http://schemas.microsoft.com/office/word/2010/wordprocessingDrawing" xmlns:v="urn:schemas-microsoft-com:vml" xmlns:o="urn:schemas-microsoft-com:office:office" xmlns:mc="http://schemas.openxmlformats.org/markup-compatibility/2006" xmlns:wpc="http://schemas.microsoft.com/office/word/2010/wordprocessingCanvas" xmlns="" val="0"/>
+                          <a14:useLocalDpi xmlns="" xmlns:wpc="http://schemas.microsoft.com/office/word/2010/wordprocessingCanvas" xmlns:mc="http://schemas.openxmlformats.org/markup-compatibility/2006" xmlns:o="urn:schemas-microsoft-com:office:office" xmlns:v="urn:schemas-microsoft-com:vml" xmlns:wp14="http://schemas.microsoft.com/office/word/2010/wordprocessingDrawing" xmlns:w10="urn:schemas-microsoft-com:office:word" xmlns:w="http://schemas.openxmlformats.org/wordprocessingml/2006/main" xmlns:w14="http://schemas.microsoft.com/office/word/2010/wordml" xmlns:wpg="http://schemas.microsoft.com/office/word/2010/wordprocessingGroup" xmlns:wpi="http://schemas.microsoft.com/office/word/2010/wordprocessingInk" xmlns:wps="http://schemas.microsoft.com/office/word/2010/wordprocessingShape" xmlns:a14="http://schemas.microsoft.com/office/drawing/2010/main" val="0"/>
                         </a:ext>
                       </a:extLst>
                     </a:blip>
@@ -658,7 +658,19 @@
         <w:rPr>
           <w:spacing w:val="0"/>
         </w:rPr>
-        <w:t>Wir haben darauf hingewiesen, dass ohne Ihre Mitwirkung keine Vergünstigungen gewährt werden können. Sie haben die Fristen unbenutzt verstreichen lassen. Aufgrund der fehle</w:t>
+        <w:t>Wir haben darauf hingewiesen, dass ohne Ihre Mitwirkung keine Vergünstigungen gewährt werden können. Sie haben die Fristen un</w:t>
+      </w:r>
+      <w:r>
+        <w:rPr>
+          <w:spacing w:val="0"/>
+        </w:rPr>
+        <w:t>g</w:t>
+      </w:r>
+      <w:r>
+        <w:rPr>
+          <w:spacing w:val="0"/>
+        </w:rPr>
+        <w:t>enutzt verstreichen lassen. Aufgrund der fehle</w:t>
       </w:r>
       <w:r>
         <w:rPr>
@@ -4845,7 +4857,7 @@
 </file>
 
 <file path=customXml/itemProps1.xml><?xml version="1.0" encoding="utf-8"?>
-<ds:datastoreItem xmlns:ds="http://schemas.openxmlformats.org/officeDocument/2006/customXml" ds:itemID="{DBD92B43-4967-486A-A1DF-A27D70BFAA8B}">
+<ds:datastoreItem xmlns:ds="http://schemas.openxmlformats.org/officeDocument/2006/customXml" ds:itemID="{9B5BE9C6-A0B3-4EA3-9F1F-46E4475A8154}">
   <ds:schemaRefs>
     <ds:schemaRef ds:uri="http://schemas.openxmlformats.org/officeDocument/2006/bibliography"/>
   </ds:schemaRefs>
